--- a/Documentação/Relatorio/Eng_Software_BrunoOliveira_n15566_RubenOliveira_n21213_DiogoMarques_n23549.docx
+++ b/Documentação/Relatorio/Eng_Software_BrunoOliveira_n15566_RubenOliveira_n21213_DiogoMarques_n23549.docx
@@ -1052,6 +1052,7 @@
           <w:szCs w:val="18"/>
         </w:rPr>
       </w:pPr>
+      <w:proofErr w:type="spellStart"/>
       <w:r>
         <w:rPr>
           <w:rFonts w:cs="Arial"/>
@@ -1060,7 +1061,18 @@
           <w:sz w:val="28"/>
           <w:szCs w:val="18"/>
         </w:rPr>
-        <w:t xml:space="preserve">MedAlert - </w:t>
+        <w:t>MedAlert</w:t>
+      </w:r>
+      <w:proofErr w:type="spellEnd"/>
+      <w:r>
+        <w:rPr>
+          <w:rFonts w:cs="Arial"/>
+          <w:b/>
+          <w:color w:val="595959" w:themeColor="text1" w:themeTint="A6"/>
+          <w:sz w:val="28"/>
+          <w:szCs w:val="18"/>
+        </w:rPr>
+        <w:t xml:space="preserve"> - </w:t>
       </w:r>
       <w:r>
         <w:rPr>
@@ -1520,6 +1532,68 @@
       </w:r>
     </w:p>
     <w:p>
+      <w:pPr>
+        <w:spacing w:line="360" w:lineRule="auto"/>
+        <w:ind w:firstLine="720"/>
+        <w:jc w:val="both"/>
+      </w:pPr>
+      <w:r>
+        <w:t xml:space="preserve">Este relatório detalha o desenvolvimento de um projeto inovador na unidade curricular de </w:t>
+      </w:r>
+      <w:r>
+        <w:t>Engenharia de Software</w:t>
+      </w:r>
+      <w:r>
+        <w:t>, centrado na criação d</w:t>
+      </w:r>
+      <w:r>
+        <w:t>e</w:t>
+      </w:r>
+      <w:r>
+        <w:t xml:space="preserve"> uma aplicação móvel destinada à gestão e adesão a tratamentos médicos. O projeto foi conduzido com o objetivo de integrar conhecimentos teóricos com a prática de desenvolvimento de software, visando melhorar a adesão dos pacientes aos seus regimes medicamentosos. A aplicação, desenvolvida utilizando Flutter</w:t>
+      </w:r>
+      <w:r>
+        <w:t xml:space="preserve"> na </w:t>
+      </w:r>
+      <w:r>
+        <w:t xml:space="preserve">interface do utilizador, permitindo uma experiência facilitada para os pacientes, especialmente aqueles com limitações tecnológicas. Uma parte crucial do projeto foi o desenvolvimento de um sistema de notificações para lembretes de medicamentos, juntamente com a funcionalidade de validação da ingestão dos medicamentos por meio de fotos, aumentando assim a eficácia do tratamento. Além disso, a aplicação inclui um sistema de armazenamento e gestão de dados na base de dados </w:t>
+      </w:r>
+      <w:proofErr w:type="spellStart"/>
+      <w:r>
+        <w:rPr>
+          <w:i/>
+          <w:iCs/>
+        </w:rPr>
+        <w:t>PostgreSQL</w:t>
+      </w:r>
+      <w:proofErr w:type="spellEnd"/>
+      <w:r>
+        <w:t xml:space="preserve">, assegurada pela </w:t>
+      </w:r>
+      <w:r>
+        <w:rPr>
+          <w:i/>
+          <w:iCs/>
+        </w:rPr>
+        <w:t>API</w:t>
+      </w:r>
+      <w:r>
+        <w:t xml:space="preserve"> do </w:t>
+      </w:r>
+      <w:proofErr w:type="spellStart"/>
+      <w:r>
+        <w:rPr>
+          <w:i/>
+          <w:iCs/>
+        </w:rPr>
+        <w:t>Supabase</w:t>
+      </w:r>
+      <w:proofErr w:type="spellEnd"/>
+      <w:r>
+        <w:t>, destacando a importância da segurança dos dados no contexto da saúde digital. Este projeto não só aplicou os conceitos aprendidos na unidade curricular, mas também destacou a relevância da interação entre a tecnologia da informação e os cuidados de saúde.</w:t>
+      </w:r>
+    </w:p>
+    <w:p>
       <w:r>
         <w:rPr>
           <w:b/>
@@ -1529,6 +1603,81 @@
       </w:r>
       <w:r>
         <w:t xml:space="preserve"> </w:t>
+      </w:r>
+      <w:r>
+        <w:t>Gestão de Medicamentos</w:t>
+      </w:r>
+      <w:r>
+        <w:t xml:space="preserve">, </w:t>
+      </w:r>
+      <w:r>
+        <w:rPr>
+          <w:i/>
+          <w:iCs/>
+        </w:rPr>
+        <w:t>Flutter</w:t>
+      </w:r>
+      <w:r>
+        <w:t xml:space="preserve">, </w:t>
+      </w:r>
+      <w:r>
+        <w:t>Aplicação Móvel de Saúde</w:t>
+      </w:r>
+      <w:r>
+        <w:t xml:space="preserve">, </w:t>
+      </w:r>
+      <w:r>
+        <w:t>Notificações de Medicamentos</w:t>
+      </w:r>
+      <w:r>
+        <w:t xml:space="preserve">, </w:t>
+      </w:r>
+      <w:proofErr w:type="spellStart"/>
+      <w:r>
+        <w:rPr>
+          <w:i/>
+          <w:iCs/>
+        </w:rPr>
+        <w:t>PostgreSQL</w:t>
+      </w:r>
+      <w:proofErr w:type="spellEnd"/>
+      <w:r>
+        <w:t xml:space="preserve">, </w:t>
+      </w:r>
+      <w:proofErr w:type="spellStart"/>
+      <w:r>
+        <w:rPr>
+          <w:i/>
+          <w:iCs/>
+        </w:rPr>
+        <w:t>Supabase</w:t>
+      </w:r>
+      <w:proofErr w:type="spellEnd"/>
+      <w:r>
+        <w:rPr>
+          <w:i/>
+          <w:iCs/>
+        </w:rPr>
+        <w:t xml:space="preserve"> </w:t>
+      </w:r>
+      <w:r>
+        <w:rPr>
+          <w:i/>
+          <w:iCs/>
+        </w:rPr>
+        <w:t>API</w:t>
+      </w:r>
+      <w:r>
+        <w:t>, Saúde</w:t>
+      </w:r>
+      <w:r>
+        <w:t xml:space="preserve"> Digital</w:t>
+      </w:r>
+      <w:r>
+        <w:t xml:space="preserve">, </w:t>
+      </w:r>
+      <w:r>
+        <w:t>Tecnologia em Saúde</w:t>
       </w:r>
     </w:p>
     <w:p>
@@ -1545,6 +1694,7 @@
           <w:szCs w:val="32"/>
         </w:rPr>
       </w:pPr>
+      <w:proofErr w:type="spellStart"/>
       <w:r>
         <w:rPr>
           <w:b/>
@@ -1555,22 +1705,119 @@
         <w:lastRenderedPageBreak/>
         <w:t>Abstract</w:t>
       </w:r>
-    </w:p>
-    <w:p>
-      <w:r>
+      <w:proofErr w:type="spellEnd"/>
+    </w:p>
+    <w:p>
+      <w:pPr>
+        <w:spacing w:line="360" w:lineRule="auto"/>
+        <w:ind w:firstLine="720"/>
+        <w:jc w:val="both"/>
+        <w:rPr>
+          <w:i/>
+          <w:iCs/>
+        </w:rPr>
+      </w:pPr>
+      <w:r>
+        <w:rPr>
+          <w:i/>
+          <w:iCs/>
+        </w:rPr>
+        <w:t xml:space="preserve">This report details the development of an innovative project in the Software Engineering curricular unit, </w:t>
+      </w:r>
+      <w:proofErr w:type="spellStart"/>
+      <w:r>
+        <w:rPr>
+          <w:i/>
+          <w:iCs/>
+        </w:rPr>
+        <w:t>centered</w:t>
+      </w:r>
+      <w:proofErr w:type="spellEnd"/>
+      <w:r>
+        <w:rPr>
+          <w:i/>
+          <w:iCs/>
+        </w:rPr>
+        <w:t xml:space="preserve"> on the creation of a mobile application aimed at managing and adhering to medical treatments. The project was carried out with the aim of integrating theoretical knowledge with software development practice in order to improve patient adherence to their medication regimes. The application, developed using Flutter in the user interface, allows for an easier experience for patients, especially those with technological limitations. A crucial part of the project was the development of a notification system for medication reminders, along with functionality for validating medication intake by means of photos, thus increasing the effectiveness of treatment. In addition, the application includes a data storage and management system in the PostgreSQL database, secured by the </w:t>
+      </w:r>
+      <w:proofErr w:type="spellStart"/>
+      <w:r>
+        <w:rPr>
+          <w:i/>
+          <w:iCs/>
+        </w:rPr>
+        <w:t>Supabase</w:t>
+      </w:r>
+      <w:proofErr w:type="spellEnd"/>
+      <w:r>
+        <w:rPr>
+          <w:i/>
+          <w:iCs/>
+        </w:rPr>
+        <w:t xml:space="preserve"> API, highlighting the importance of data security in the context of digital health. This project not only applied the concepts learned in the course, but also highlighted the relevance of the interaction between information technology and healthcare.</w:t>
+      </w:r>
+    </w:p>
+    <w:p>
+      <w:pPr>
         <w:rPr>
           <w:b/>
           <w:bCs/>
+          <w:i/>
+          <w:iCs/>
+          <w:sz w:val="32"/>
+          <w:szCs w:val="32"/>
+          <w:lang w:val="en-GB"/>
+        </w:rPr>
+      </w:pPr>
+      <w:r>
+        <w:rPr>
+          <w:b/>
+          <w:bCs/>
+          <w:i/>
+          <w:iCs/>
+          <w:lang w:val="en-GB"/>
         </w:rPr>
         <w:t>Keywords:</w:t>
       </w:r>
       <w:r>
-        <w:t xml:space="preserve"> </w:t>
-      </w:r>
-    </w:p>
-    <w:p/>
-    <w:p>
-      <w:pPr>
+        <w:rPr>
+          <w:i/>
+          <w:iCs/>
+          <w:lang w:val="en-GB"/>
+        </w:rPr>
+        <w:t xml:space="preserve"> Medication Management, Flutter, Mobile Health Application, Medication Notifications, PostgreSQL, </w:t>
+      </w:r>
+      <w:proofErr w:type="spellStart"/>
+      <w:r>
+        <w:rPr>
+          <w:i/>
+          <w:iCs/>
+          <w:lang w:val="en-GB"/>
+        </w:rPr>
+        <w:t>Supabase</w:t>
+      </w:r>
+      <w:proofErr w:type="spellEnd"/>
+      <w:r>
+        <w:rPr>
+          <w:i/>
+          <w:iCs/>
+          <w:lang w:val="en-GB"/>
+        </w:rPr>
+        <w:t xml:space="preserve"> API, Digital Health, Health Technology</w:t>
+      </w:r>
+    </w:p>
+    <w:p>
+      <w:pPr>
+        <w:rPr>
+          <w:lang w:val="en-GB"/>
+        </w:rPr>
+      </w:pPr>
+    </w:p>
+    <w:p>
+      <w:pPr>
+        <w:rPr>
+          <w:lang w:val="en-GB"/>
+        </w:rPr>
         <w:sectPr>
           <w:headerReference w:type="default" r:id="rId22"/>
           <w:footerReference w:type="default" r:id="rId23"/>
@@ -1661,7 +1908,7 @@
           <w:r>
             <w:fldChar w:fldCharType="separate"/>
           </w:r>
-          <w:hyperlink w:anchor="_Toc149855842" w:history="1">
+          <w:hyperlink w:anchor="_Toc150692783" w:history="1">
             <w:r>
               <w:rPr>
                 <w:rStyle w:val="Hiperligao"/>
@@ -1688,7 +1935,7 @@
                 <w:noProof/>
                 <w:webHidden/>
               </w:rPr>
-              <w:instrText xml:space="preserve"> PAGEREF _Toc149855842 \h </w:instrText>
+              <w:instrText xml:space="preserve"> PAGEREF _Toc150692783 \h </w:instrText>
             </w:r>
             <w:r>
               <w:rPr>
@@ -1732,7 +1979,7 @@
               <w14:ligatures w14:val="standardContextual"/>
             </w:rPr>
           </w:pPr>
-          <w:hyperlink w:anchor="_Toc149855843" w:history="1">
+          <w:hyperlink w:anchor="_Toc150692784" w:history="1">
             <w:r>
               <w:rPr>
                 <w:rStyle w:val="Hiperligao"/>
@@ -1759,7 +2006,7 @@
                 <w:noProof/>
                 <w:webHidden/>
               </w:rPr>
-              <w:instrText xml:space="preserve"> PAGEREF _Toc149855843 \h </w:instrText>
+              <w:instrText xml:space="preserve"> PAGEREF _Toc150692784 \h </w:instrText>
             </w:r>
             <w:r>
               <w:rPr>
@@ -1803,7 +2050,7 @@
               <w14:ligatures w14:val="standardContextual"/>
             </w:rPr>
           </w:pPr>
-          <w:hyperlink w:anchor="_Toc149855844" w:history="1">
+          <w:hyperlink w:anchor="_Toc150692785" w:history="1">
             <w:r>
               <w:rPr>
                 <w:rStyle w:val="Hiperligao"/>
@@ -1830,7 +2077,7 @@
                 <w:noProof/>
                 <w:webHidden/>
               </w:rPr>
-              <w:instrText xml:space="preserve"> PAGEREF _Toc149855844 \h </w:instrText>
+              <w:instrText xml:space="preserve"> PAGEREF _Toc150692785 \h </w:instrText>
             </w:r>
             <w:r>
               <w:rPr>
@@ -1875,7 +2122,7 @@
               <w14:ligatures w14:val="standardContextual"/>
             </w:rPr>
           </w:pPr>
-          <w:hyperlink w:anchor="_Toc149855845" w:history="1">
+          <w:hyperlink w:anchor="_Toc150692786" w:history="1">
             <w:r>
               <w:rPr>
                 <w:rStyle w:val="Hiperligao"/>
@@ -1918,7 +2165,7 @@
                 <w:noProof/>
                 <w:webHidden/>
               </w:rPr>
-              <w:instrText xml:space="preserve"> PAGEREF _Toc149855845 \h </w:instrText>
+              <w:instrText xml:space="preserve"> PAGEREF _Toc150692786 \h </w:instrText>
             </w:r>
             <w:r>
               <w:rPr>
@@ -1963,7 +2210,7 @@
               <w14:ligatures w14:val="standardContextual"/>
             </w:rPr>
           </w:pPr>
-          <w:hyperlink w:anchor="_Toc149855846" w:history="1">
+          <w:hyperlink w:anchor="_Toc150692787" w:history="1">
             <w:r>
               <w:rPr>
                 <w:rStyle w:val="Hiperligao"/>
@@ -2006,7 +2253,7 @@
                 <w:noProof/>
                 <w:webHidden/>
               </w:rPr>
-              <w:instrText xml:space="preserve"> PAGEREF _Toc149855846 \h </w:instrText>
+              <w:instrText xml:space="preserve"> PAGEREF _Toc150692787 \h </w:instrText>
             </w:r>
             <w:r>
               <w:rPr>
@@ -2051,7 +2298,7 @@
               <w14:ligatures w14:val="standardContextual"/>
             </w:rPr>
           </w:pPr>
-          <w:hyperlink w:anchor="_Toc149855847" w:history="1">
+          <w:hyperlink w:anchor="_Toc150692788" w:history="1">
             <w:r>
               <w:rPr>
                 <w:rStyle w:val="Hiperligao"/>
@@ -2094,7 +2341,7 @@
                 <w:noProof/>
                 <w:webHidden/>
               </w:rPr>
-              <w:instrText xml:space="preserve"> PAGEREF _Toc149855847 \h </w:instrText>
+              <w:instrText xml:space="preserve"> PAGEREF _Toc150692788 \h </w:instrText>
             </w:r>
             <w:r>
               <w:rPr>
@@ -2139,7 +2386,7 @@
               <w14:ligatures w14:val="standardContextual"/>
             </w:rPr>
           </w:pPr>
-          <w:hyperlink w:anchor="_Toc149855848" w:history="1">
+          <w:hyperlink w:anchor="_Toc150692789" w:history="1">
             <w:r>
               <w:rPr>
                 <w:rStyle w:val="Hiperligao"/>
@@ -2182,7 +2429,7 @@
                 <w:noProof/>
                 <w:webHidden/>
               </w:rPr>
-              <w:instrText xml:space="preserve"> PAGEREF _Toc149855848 \h </w:instrText>
+              <w:instrText xml:space="preserve"> PAGEREF _Toc150692789 \h </w:instrText>
             </w:r>
             <w:r>
               <w:rPr>
@@ -2227,7 +2474,7 @@
               <w14:ligatures w14:val="standardContextual"/>
             </w:rPr>
           </w:pPr>
-          <w:hyperlink w:anchor="_Toc149855849" w:history="1">
+          <w:hyperlink w:anchor="_Toc150692790" w:history="1">
             <w:r>
               <w:rPr>
                 <w:rStyle w:val="Hiperligao"/>
@@ -2270,7 +2517,7 @@
                 <w:noProof/>
                 <w:webHidden/>
               </w:rPr>
-              <w:instrText xml:space="preserve"> PAGEREF _Toc149855849 \h </w:instrText>
+              <w:instrText xml:space="preserve"> PAGEREF _Toc150692790 \h </w:instrText>
             </w:r>
             <w:r>
               <w:rPr>
@@ -2315,7 +2562,7 @@
               <w14:ligatures w14:val="standardContextual"/>
             </w:rPr>
           </w:pPr>
-          <w:hyperlink w:anchor="_Toc149855850" w:history="1">
+          <w:hyperlink w:anchor="_Toc150692791" w:history="1">
             <w:r>
               <w:rPr>
                 <w:rStyle w:val="Hiperligao"/>
@@ -2358,7 +2605,7 @@
                 <w:noProof/>
                 <w:webHidden/>
               </w:rPr>
-              <w:instrText xml:space="preserve"> PAGEREF _Toc149855850 \h </w:instrText>
+              <w:instrText xml:space="preserve"> PAGEREF _Toc150692791 \h </w:instrText>
             </w:r>
             <w:r>
               <w:rPr>
@@ -2403,7 +2650,7 @@
               <w14:ligatures w14:val="standardContextual"/>
             </w:rPr>
           </w:pPr>
-          <w:hyperlink w:anchor="_Toc149855851" w:history="1">
+          <w:hyperlink w:anchor="_Toc150692792" w:history="1">
             <w:r>
               <w:rPr>
                 <w:rStyle w:val="Hiperligao"/>
@@ -2446,7 +2693,7 @@
                 <w:noProof/>
                 <w:webHidden/>
               </w:rPr>
-              <w:instrText xml:space="preserve"> PAGEREF _Toc149855851 \h </w:instrText>
+              <w:instrText xml:space="preserve"> PAGEREF _Toc150692792 \h </w:instrText>
             </w:r>
             <w:r>
               <w:rPr>
@@ -2491,7 +2738,7 @@
               <w14:ligatures w14:val="standardContextual"/>
             </w:rPr>
           </w:pPr>
-          <w:hyperlink w:anchor="_Toc149855852" w:history="1">
+          <w:hyperlink w:anchor="_Toc150692793" w:history="1">
             <w:r>
               <w:rPr>
                 <w:rStyle w:val="Hiperligao"/>
@@ -2534,7 +2781,7 @@
                 <w:noProof/>
                 <w:webHidden/>
               </w:rPr>
-              <w:instrText xml:space="preserve"> PAGEREF _Toc149855852 \h </w:instrText>
+              <w:instrText xml:space="preserve"> PAGEREF _Toc150692793 \h </w:instrText>
             </w:r>
             <w:r>
               <w:rPr>
@@ -2579,7 +2826,7 @@
               <w14:ligatures w14:val="standardContextual"/>
             </w:rPr>
           </w:pPr>
-          <w:hyperlink w:anchor="_Toc149855853" w:history="1">
+          <w:hyperlink w:anchor="_Toc150692794" w:history="1">
             <w:r>
               <w:rPr>
                 <w:rStyle w:val="Hiperligao"/>
@@ -2622,7 +2869,7 @@
                 <w:noProof/>
                 <w:webHidden/>
               </w:rPr>
-              <w:instrText xml:space="preserve"> PAGEREF _Toc149855853 \h </w:instrText>
+              <w:instrText xml:space="preserve"> PAGEREF _Toc150692794 \h </w:instrText>
             </w:r>
             <w:r>
               <w:rPr>
@@ -2667,7 +2914,7 @@
               <w14:ligatures w14:val="standardContextual"/>
             </w:rPr>
           </w:pPr>
-          <w:hyperlink w:anchor="_Toc149855854" w:history="1">
+          <w:hyperlink w:anchor="_Toc150692795" w:history="1">
             <w:r>
               <w:rPr>
                 <w:rStyle w:val="Hiperligao"/>
@@ -2710,7 +2957,7 @@
                 <w:noProof/>
                 <w:webHidden/>
               </w:rPr>
-              <w:instrText xml:space="preserve"> PAGEREF _Toc149855854 \h </w:instrText>
+              <w:instrText xml:space="preserve"> PAGEREF _Toc150692795 \h </w:instrText>
             </w:r>
             <w:r>
               <w:rPr>
@@ -2755,7 +3002,7 @@
               <w14:ligatures w14:val="standardContextual"/>
             </w:rPr>
           </w:pPr>
-          <w:hyperlink w:anchor="_Toc149855855" w:history="1">
+          <w:hyperlink w:anchor="_Toc150692796" w:history="1">
             <w:r>
               <w:rPr>
                 <w:rStyle w:val="Hiperligao"/>
@@ -2798,7 +3045,7 @@
                 <w:noProof/>
                 <w:webHidden/>
               </w:rPr>
-              <w:instrText xml:space="preserve"> PAGEREF _Toc149855855 \h </w:instrText>
+              <w:instrText xml:space="preserve"> PAGEREF _Toc150692796 \h </w:instrText>
             </w:r>
             <w:r>
               <w:rPr>
@@ -2843,7 +3090,7 @@
               <w14:ligatures w14:val="standardContextual"/>
             </w:rPr>
           </w:pPr>
-          <w:hyperlink w:anchor="_Toc149855856" w:history="1">
+          <w:hyperlink w:anchor="_Toc150692797" w:history="1">
             <w:r>
               <w:rPr>
                 <w:rStyle w:val="Hiperligao"/>
@@ -2886,7 +3133,7 @@
                 <w:noProof/>
                 <w:webHidden/>
               </w:rPr>
-              <w:instrText xml:space="preserve"> PAGEREF _Toc149855856 \h </w:instrText>
+              <w:instrText xml:space="preserve"> PAGEREF _Toc150692797 \h </w:instrText>
             </w:r>
             <w:r>
               <w:rPr>
@@ -2931,7 +3178,7 @@
               <w14:ligatures w14:val="standardContextual"/>
             </w:rPr>
           </w:pPr>
-          <w:hyperlink w:anchor="_Toc149855857" w:history="1">
+          <w:hyperlink w:anchor="_Toc150692798" w:history="1">
             <w:r>
               <w:rPr>
                 <w:rStyle w:val="Hiperligao"/>
@@ -2974,7 +3221,7 @@
                 <w:noProof/>
                 <w:webHidden/>
               </w:rPr>
-              <w:instrText xml:space="preserve"> PAGEREF _Toc149855857 \h </w:instrText>
+              <w:instrText xml:space="preserve"> PAGEREF _Toc150692798 \h </w:instrText>
             </w:r>
             <w:r>
               <w:rPr>
@@ -3019,7 +3266,7 @@
               <w14:ligatures w14:val="standardContextual"/>
             </w:rPr>
           </w:pPr>
-          <w:hyperlink w:anchor="_Toc149855858" w:history="1">
+          <w:hyperlink w:anchor="_Toc150692799" w:history="1">
             <w:r>
               <w:rPr>
                 <w:rStyle w:val="Hiperligao"/>
@@ -3062,7 +3309,7 @@
                 <w:noProof/>
                 <w:webHidden/>
               </w:rPr>
-              <w:instrText xml:space="preserve"> PAGEREF _Toc149855858 \h </w:instrText>
+              <w:instrText xml:space="preserve"> PAGEREF _Toc150692799 \h </w:instrText>
             </w:r>
             <w:r>
               <w:rPr>
@@ -3107,7 +3354,7 @@
               <w14:ligatures w14:val="standardContextual"/>
             </w:rPr>
           </w:pPr>
-          <w:hyperlink w:anchor="_Toc149855859" w:history="1">
+          <w:hyperlink w:anchor="_Toc150692800" w:history="1">
             <w:r>
               <w:rPr>
                 <w:rStyle w:val="Hiperligao"/>
@@ -3150,7 +3397,7 @@
                 <w:noProof/>
                 <w:webHidden/>
               </w:rPr>
-              <w:instrText xml:space="preserve"> PAGEREF _Toc149855859 \h </w:instrText>
+              <w:instrText xml:space="preserve"> PAGEREF _Toc150692800 \h </w:instrText>
             </w:r>
             <w:r>
               <w:rPr>
@@ -3195,7 +3442,7 @@
               <w14:ligatures w14:val="standardContextual"/>
             </w:rPr>
           </w:pPr>
-          <w:hyperlink w:anchor="_Toc149855860" w:history="1">
+          <w:hyperlink w:anchor="_Toc150692801" w:history="1">
             <w:r>
               <w:rPr>
                 <w:rStyle w:val="Hiperligao"/>
@@ -3238,7 +3485,7 @@
                 <w:noProof/>
                 <w:webHidden/>
               </w:rPr>
-              <w:instrText xml:space="preserve"> PAGEREF _Toc149855860 \h </w:instrText>
+              <w:instrText xml:space="preserve"> PAGEREF _Toc150692801 \h </w:instrText>
             </w:r>
             <w:r>
               <w:rPr>
@@ -3283,7 +3530,7 @@
               <w14:ligatures w14:val="standardContextual"/>
             </w:rPr>
           </w:pPr>
-          <w:hyperlink w:anchor="_Toc149855861" w:history="1">
+          <w:hyperlink w:anchor="_Toc150692802" w:history="1">
             <w:r>
               <w:rPr>
                 <w:rStyle w:val="Hiperligao"/>
@@ -3326,7 +3573,7 @@
                 <w:noProof/>
                 <w:webHidden/>
               </w:rPr>
-              <w:instrText xml:space="preserve"> PAGEREF _Toc149855861 \h </w:instrText>
+              <w:instrText xml:space="preserve"> PAGEREF _Toc150692802 \h </w:instrText>
             </w:r>
             <w:r>
               <w:rPr>
@@ -3371,7 +3618,7 @@
               <w14:ligatures w14:val="standardContextual"/>
             </w:rPr>
           </w:pPr>
-          <w:hyperlink w:anchor="_Toc149855862" w:history="1">
+          <w:hyperlink w:anchor="_Toc150692803" w:history="1">
             <w:r>
               <w:rPr>
                 <w:rStyle w:val="Hiperligao"/>
@@ -3414,7 +3661,7 @@
                 <w:noProof/>
                 <w:webHidden/>
               </w:rPr>
-              <w:instrText xml:space="preserve"> PAGEREF _Toc149855862 \h </w:instrText>
+              <w:instrText xml:space="preserve"> PAGEREF _Toc150692803 \h </w:instrText>
             </w:r>
             <w:r>
               <w:rPr>
@@ -3459,7 +3706,7 @@
               <w14:ligatures w14:val="standardContextual"/>
             </w:rPr>
           </w:pPr>
-          <w:hyperlink w:anchor="_Toc149855863" w:history="1">
+          <w:hyperlink w:anchor="_Toc150692804" w:history="1">
             <w:r>
               <w:rPr>
                 <w:rStyle w:val="Hiperligao"/>
@@ -3502,7 +3749,7 @@
                 <w:noProof/>
                 <w:webHidden/>
               </w:rPr>
-              <w:instrText xml:space="preserve"> PAGEREF _Toc149855863 \h </w:instrText>
+              <w:instrText xml:space="preserve"> PAGEREF _Toc150692804 \h </w:instrText>
             </w:r>
             <w:r>
               <w:rPr>
@@ -3547,7 +3794,7 @@
               <w14:ligatures w14:val="standardContextual"/>
             </w:rPr>
           </w:pPr>
-          <w:hyperlink w:anchor="_Toc149855864" w:history="1">
+          <w:hyperlink w:anchor="_Toc150692805" w:history="1">
             <w:r>
               <w:rPr>
                 <w:rStyle w:val="Hiperligao"/>
@@ -3590,7 +3837,7 @@
                 <w:noProof/>
                 <w:webHidden/>
               </w:rPr>
-              <w:instrText xml:space="preserve"> PAGEREF _Toc149855864 \h </w:instrText>
+              <w:instrText xml:space="preserve"> PAGEREF _Toc150692805 \h </w:instrText>
             </w:r>
             <w:r>
               <w:rPr>
@@ -3635,7 +3882,7 @@
               <w14:ligatures w14:val="standardContextual"/>
             </w:rPr>
           </w:pPr>
-          <w:hyperlink w:anchor="_Toc149855865" w:history="1">
+          <w:hyperlink w:anchor="_Toc150692806" w:history="1">
             <w:r>
               <w:rPr>
                 <w:rStyle w:val="Hiperligao"/>
@@ -3678,7 +3925,7 @@
                 <w:noProof/>
                 <w:webHidden/>
               </w:rPr>
-              <w:instrText xml:space="preserve"> PAGEREF _Toc149855865 \h </w:instrText>
+              <w:instrText xml:space="preserve"> PAGEREF _Toc150692806 \h </w:instrText>
             </w:r>
             <w:r>
               <w:rPr>
@@ -3754,7 +4001,7 @@
       </w:pPr>
       <w:bookmarkStart w:id="1" w:name="_Toc105605084"/>
       <w:bookmarkStart w:id="2" w:name="_Toc146982533"/>
-      <w:bookmarkStart w:id="3" w:name="_Toc149855842"/>
+      <w:bookmarkStart w:id="3" w:name="_Toc150692783"/>
       <w:r>
         <w:lastRenderedPageBreak/>
         <w:t>Índice de Figuras</w:t>
@@ -4089,7 +4336,7 @@
       </w:pPr>
       <w:bookmarkStart w:id="4" w:name="_Toc105605085"/>
       <w:bookmarkStart w:id="5" w:name="_Toc146982534"/>
-      <w:bookmarkStart w:id="6" w:name="_Toc149855843"/>
+      <w:bookmarkStart w:id="6" w:name="_Toc150692784"/>
       <w:r>
         <w:lastRenderedPageBreak/>
         <w:t>Índice de Tabelas</w:t>
@@ -4120,7 +4367,7 @@
       <w:r>
         <w:fldChar w:fldCharType="separate"/>
       </w:r>
-      <w:hyperlink w:anchor="_Toc149855870" w:history="1">
+      <w:hyperlink w:anchor="_Toc150692779" w:history="1">
         <w:r>
           <w:rPr>
             <w:rStyle w:val="Hiperligao"/>
@@ -4147,7 +4394,7 @@
             <w:noProof/>
             <w:webHidden/>
           </w:rPr>
-          <w:instrText xml:space="preserve"> PAGEREF _Toc149855870 \h </w:instrText>
+          <w:instrText xml:space="preserve"> PAGEREF _Toc150692779 \h </w:instrText>
         </w:r>
         <w:r>
           <w:rPr>
@@ -4191,7 +4438,7 @@
           <w14:ligatures w14:val="standardContextual"/>
         </w:rPr>
       </w:pPr>
-      <w:hyperlink w:anchor="_Toc149855871" w:history="1">
+      <w:hyperlink w:anchor="_Toc150692780" w:history="1">
         <w:r>
           <w:rPr>
             <w:rStyle w:val="Hiperligao"/>
@@ -4218,7 +4465,7 @@
             <w:noProof/>
             <w:webHidden/>
           </w:rPr>
-          <w:instrText xml:space="preserve"> PAGEREF _Toc149855871 \h </w:instrText>
+          <w:instrText xml:space="preserve"> PAGEREF _Toc150692780 \h </w:instrText>
         </w:r>
         <w:r>
           <w:rPr>
@@ -4285,7 +4532,7 @@
       </w:pPr>
       <w:bookmarkStart w:id="7" w:name="_Toc105605086"/>
       <w:bookmarkStart w:id="8" w:name="_Toc146982535"/>
-      <w:bookmarkStart w:id="9" w:name="_Toc149855844"/>
+      <w:bookmarkStart w:id="9" w:name="_Toc150692785"/>
       <w:r>
         <w:lastRenderedPageBreak/>
         <w:t xml:space="preserve">Lista de </w:t>
@@ -4321,19 +4568,77 @@
         </w:rPr>
         <w:t xml:space="preserve">API: </w:t>
       </w:r>
+      <w:proofErr w:type="spellStart"/>
       <w:r>
         <w:rPr>
           <w:i/>
           <w:iCs/>
           <w:color w:val="000000"/>
         </w:rPr>
-        <w:t>Aplication Programing Interface</w:t>
-      </w:r>
-      <w:r>
-        <w:rPr>
+        <w:t>Aplication</w:t>
+      </w:r>
+      <w:proofErr w:type="spellEnd"/>
+      <w:r>
+        <w:rPr>
+          <w:i/>
+          <w:iCs/>
           <w:color w:val="000000"/>
         </w:rPr>
+        <w:t xml:space="preserve"> </w:t>
+      </w:r>
+      <w:proofErr w:type="spellStart"/>
+      <w:r>
+        <w:rPr>
+          <w:i/>
+          <w:iCs/>
+          <w:color w:val="000000"/>
+        </w:rPr>
+        <w:t>Programing</w:t>
+      </w:r>
+      <w:proofErr w:type="spellEnd"/>
+      <w:r>
+        <w:rPr>
+          <w:i/>
+          <w:iCs/>
+          <w:color w:val="000000"/>
+        </w:rPr>
+        <w:t xml:space="preserve"> Interface</w:t>
+      </w:r>
+      <w:r>
+        <w:rPr>
+          <w:color w:val="000000"/>
+        </w:rPr>
         <w:t>;</w:t>
+      </w:r>
+    </w:p>
+    <w:p>
+      <w:pPr>
+        <w:numPr>
+          <w:ilvl w:val="0"/>
+          <w:numId w:val="3"/>
+        </w:numPr>
+        <w:pBdr>
+          <w:top w:val="nil"/>
+          <w:left w:val="nil"/>
+          <w:bottom w:val="nil"/>
+          <w:right w:val="nil"/>
+          <w:between w:val="nil"/>
+        </w:pBdr>
+        <w:spacing w:after="0" w:line="360" w:lineRule="auto"/>
+      </w:pPr>
+      <w:r>
+        <w:rPr>
+          <w:i/>
+          <w:iCs/>
+          <w:color w:val="000000"/>
+        </w:rPr>
+        <w:t>UC</w:t>
+      </w:r>
+      <w:r>
+        <w:rPr>
+          <w:color w:val="000000"/>
+        </w:rPr>
+        <w:t>: Unidade Curricular</w:t>
       </w:r>
     </w:p>
     <w:p>
@@ -4357,13 +4662,23 @@
         </w:rPr>
         <w:t xml:space="preserve">UI: </w:t>
       </w:r>
+      <w:proofErr w:type="spellStart"/>
       <w:r>
         <w:rPr>
           <w:i/>
           <w:iCs/>
           <w:color w:val="000000"/>
         </w:rPr>
-        <w:t>User Interface</w:t>
+        <w:t>User</w:t>
+      </w:r>
+      <w:proofErr w:type="spellEnd"/>
+      <w:r>
+        <w:rPr>
+          <w:i/>
+          <w:iCs/>
+          <w:color w:val="000000"/>
+        </w:rPr>
+        <w:t xml:space="preserve"> Interface</w:t>
       </w:r>
       <w:r>
         <w:rPr>
@@ -4400,7 +4715,7 @@
       </w:pPr>
       <w:bookmarkStart w:id="10" w:name="_Toc105605087"/>
       <w:bookmarkStart w:id="11" w:name="_Toc146982536"/>
-      <w:bookmarkStart w:id="12" w:name="_Toc149855845"/>
+      <w:bookmarkStart w:id="12" w:name="_Toc150692786"/>
       <w:r>
         <w:lastRenderedPageBreak/>
         <w:t>Introdução</w:t>
@@ -4411,10 +4726,90 @@
     </w:p>
     <w:p>
       <w:pPr>
-        <w:numPr>
-          <w:ilvl w:val="1"/>
-          <w:numId w:val="1"/>
-        </w:numPr>
+        <w:pStyle w:val="Ttulo2"/>
+      </w:pPr>
+      <w:r>
+        <w:t>1. Introdução</w:t>
+      </w:r>
+    </w:p>
+    <w:p>
+      <w:pPr>
+        <w:spacing w:line="360" w:lineRule="auto"/>
+        <w:ind w:firstLine="720"/>
+        <w:jc w:val="both"/>
+      </w:pPr>
+      <w:r>
+        <w:t xml:space="preserve">Este relatório pretende dar a conhecer o trabalho prático realizado na UC de </w:t>
+      </w:r>
+      <w:r>
+        <w:t>Engenharia de software</w:t>
+      </w:r>
+      <w:r>
+        <w:t xml:space="preserve">, que envolveu </w:t>
+      </w:r>
+      <w:r>
+        <w:t>toda a parte de documentação, analise e parte critica de desenvolvimento de um software</w:t>
+      </w:r>
+      <w:r>
+        <w:t>. O objetivo do trabalho foi aplicar os conceitos teóricos</w:t>
+      </w:r>
+      <w:r>
+        <w:t xml:space="preserve"> e pratico</w:t>
+      </w:r>
+      <w:r>
+        <w:t xml:space="preserve"> lecionados </w:t>
+      </w:r>
+      <w:r>
+        <w:t>nesta</w:t>
+      </w:r>
+      <w:r>
+        <w:t xml:space="preserve"> UC</w:t>
+      </w:r>
+      <w:r>
+        <w:t xml:space="preserve"> em específico, mas tambem, em junção com outras </w:t>
+      </w:r>
+      <w:proofErr w:type="spellStart"/>
+      <w:r>
+        <w:t>UC’s</w:t>
+      </w:r>
+      <w:proofErr w:type="spellEnd"/>
+      <w:r>
+        <w:t xml:space="preserve"> já lecionadas anteriormente</w:t>
+      </w:r>
+      <w:r>
+        <w:t xml:space="preserve"> e desenvolver habilidades práticas na área de </w:t>
+      </w:r>
+      <w:r>
+        <w:t>desenvolvimentos de software.</w:t>
+      </w:r>
+    </w:p>
+    <w:p>
+      <w:pPr>
+        <w:spacing w:line="360" w:lineRule="auto"/>
+        <w:ind w:firstLine="720"/>
+        <w:jc w:val="both"/>
+      </w:pPr>
+      <w:r>
+        <w:t>Durante este documento</w:t>
+      </w:r>
+      <w:r>
+        <w:t xml:space="preserve">, apresentamos o projeto </w:t>
+      </w:r>
+      <w:r>
+        <w:t xml:space="preserve">desenvolvido com o apelido de </w:t>
+      </w:r>
+      <w:proofErr w:type="spellStart"/>
+      <w:r>
+        <w:t>MedAlert</w:t>
+      </w:r>
+      <w:proofErr w:type="spellEnd"/>
+      <w:r>
+        <w:t>, uma solução projetada para melhorar a gestão e a adesão a tratamentos médicos. Abordaremos o contexto no qual a aplicação foi desenvolvida, os objetivos específicos que pretendemos alcançar, e a estrutura organizacional do documento para facilitar a compreensão e a navegação.</w:t>
+      </w:r>
+    </w:p>
+    <w:p>
+      <w:pPr>
+        <w:pStyle w:val="Ttulo2"/>
       </w:pPr>
       <w:r>
         <w:t>Enquadramento</w:t>
@@ -4422,10 +4817,25 @@
     </w:p>
     <w:p>
       <w:pPr>
-        <w:numPr>
-          <w:ilvl w:val="1"/>
-          <w:numId w:val="1"/>
-        </w:numPr>
+        <w:spacing w:line="360" w:lineRule="auto"/>
+        <w:ind w:firstLine="720"/>
+        <w:jc w:val="both"/>
+      </w:pPr>
+      <w:r>
+        <w:t xml:space="preserve">O </w:t>
+      </w:r>
+      <w:proofErr w:type="spellStart"/>
+      <w:r>
+        <w:t>MedAlert</w:t>
+      </w:r>
+      <w:proofErr w:type="spellEnd"/>
+      <w:r>
+        <w:t xml:space="preserve"> surge como uma resposta à necessidade crescente de uma gestão de medicamentos mais eficiente e um acompanhamento rigoroso dos tratamentos médicos. Com o aumento da complexidade dos regimes de medicamentos e a diversidade dos pacientes que precisam de assistência, tornou-se crucial desenvolver uma ferramenta que ofereça suporte eficaz e confiável. </w:t>
+      </w:r>
+    </w:p>
+    <w:p>
+      <w:pPr>
+        <w:pStyle w:val="Ttulo2"/>
       </w:pPr>
       <w:r>
         <w:t>Objetivos</w:t>
@@ -4433,23 +4843,85 @@
     </w:p>
     <w:p>
       <w:pPr>
-        <w:numPr>
-          <w:ilvl w:val="1"/>
-          <w:numId w:val="1"/>
-        </w:numPr>
-      </w:pPr>
-      <w:r>
-        <w:t>Estrutura documento</w:t>
-      </w:r>
-    </w:p>
-    <w:p>
-      <w:pPr>
         <w:spacing w:line="360" w:lineRule="auto"/>
+        <w:ind w:firstLine="720"/>
         <w:jc w:val="both"/>
+      </w:pPr>
+      <w:r>
+        <w:t xml:space="preserve">Os principais objetivos do </w:t>
+      </w:r>
+      <w:proofErr w:type="spellStart"/>
+      <w:r>
+        <w:t>MedAlert</w:t>
+      </w:r>
+      <w:proofErr w:type="spellEnd"/>
+      <w:r>
+        <w:t xml:space="preserve"> são: facilitar a gestão diária de medicamentos, melhorar a adesão aos tratamentos prescritos, e oferecer um sistema intuitivo e acessível para </w:t>
+      </w:r>
+      <w:r>
+        <w:t>todos os utilizadores</w:t>
+      </w:r>
+      <w:r>
+        <w:t xml:space="preserve">. Espera-se que a aplicação contribua significativamente para a melhoria da qualidade de vida dos pacientes, fornecendo um sistema de lembretes, informações úteis sobre medicamentos, e um </w:t>
+      </w:r>
+      <w:r>
+        <w:t>registo</w:t>
+      </w:r>
+      <w:r>
+        <w:t xml:space="preserve"> de adesão ao tratamento. </w:t>
+      </w:r>
+    </w:p>
+    <w:p>
+      <w:r>
+        <w:br w:type="page"/>
+      </w:r>
+    </w:p>
+    <w:p>
+      <w:pPr>
+        <w:pStyle w:val="Ttulo2"/>
+      </w:pPr>
+      <w:r>
+        <w:lastRenderedPageBreak/>
+        <w:t>Estrutura do Documento</w:t>
+      </w:r>
+    </w:p>
+    <w:p>
+      <w:pPr>
+        <w:spacing w:line="360" w:lineRule="auto"/>
+        <w:ind w:firstLine="720"/>
+        <w:jc w:val="both"/>
+      </w:pPr>
+      <w:r>
+        <w:t xml:space="preserve">Este documento está estruturado de forma a proporcionar uma visão clara e detalhada do projeto </w:t>
+      </w:r>
+      <w:proofErr w:type="spellStart"/>
+      <w:r>
+        <w:t>MedAlert</w:t>
+      </w:r>
+      <w:proofErr w:type="spellEnd"/>
+      <w:r>
+        <w:t xml:space="preserve">. Iniciamos com uma introdução ao contexto e objetivos do projeto, seguido de uma descrição detalhada das funcionalidades e requisitos tanto funcionais quanto não funcionais. Posteriormente, discutimos a arquitetura tecnológica, incluindo as escolhas de software, e como estas se integram para criar a aplicação. </w:t>
+      </w:r>
+      <w:r>
         <w:rPr>
           <w:highlight w:val="yellow"/>
         </w:rPr>
-      </w:pPr>
+        <w:t xml:space="preserve">Finalmente, apresentamos os diagramas de estrutura de dados, seguidos de uma conclusão que resume os benefícios esperados e as </w:t>
+      </w:r>
+      <w:proofErr w:type="spellStart"/>
+      <w:r>
+        <w:rPr>
+          <w:highlight w:val="yellow"/>
+        </w:rPr>
+        <w:t>perspectivas</w:t>
+      </w:r>
+      <w:proofErr w:type="spellEnd"/>
+      <w:r>
+        <w:rPr>
+          <w:highlight w:val="yellow"/>
+        </w:rPr>
+        <w:t xml:space="preserve"> futuras do projeto.</w:t>
+      </w:r>
     </w:p>
     <w:p>
       <w:pPr>
@@ -4485,7 +4957,7 @@
       <w:pPr>
         <w:pStyle w:val="Ttulo1"/>
       </w:pPr>
-      <w:bookmarkStart w:id="13" w:name="_Toc149855846"/>
+      <w:bookmarkStart w:id="13" w:name="_Toc150692787"/>
       <w:r>
         <w:lastRenderedPageBreak/>
         <w:t>Enunciado</w:t>
@@ -4533,7 +5005,7 @@
       <w:pPr>
         <w:pStyle w:val="Ttulo2"/>
       </w:pPr>
-      <w:bookmarkStart w:id="14" w:name="_Toc149855847"/>
+      <w:bookmarkStart w:id="14" w:name="_Toc150692788"/>
       <w:r>
         <w:t>Objetivo do Projeto</w:t>
       </w:r>
@@ -4613,7 +5085,7 @@
       <w:pPr>
         <w:pStyle w:val="Ttulo2"/>
       </w:pPr>
-      <w:bookmarkStart w:id="15" w:name="_Toc149855848"/>
+      <w:bookmarkStart w:id="15" w:name="_Toc150692789"/>
       <w:r>
         <w:t xml:space="preserve">Funcionalidades </w:t>
       </w:r>
@@ -4833,7 +5305,7 @@
       <w:pPr>
         <w:pStyle w:val="Ttulo1"/>
       </w:pPr>
-      <w:bookmarkStart w:id="16" w:name="_Toc149855849"/>
+      <w:bookmarkStart w:id="16" w:name="_Toc150692790"/>
       <w:r>
         <w:t>Instigadores do Projeto</w:t>
       </w:r>
@@ -4843,7 +5315,7 @@
       <w:pPr>
         <w:pStyle w:val="Ttulo2"/>
       </w:pPr>
-      <w:bookmarkStart w:id="17" w:name="_Toc149855850"/>
+      <w:bookmarkStart w:id="17" w:name="_Toc150692791"/>
       <w:r>
         <w:t>Objetivos do Sistema</w:t>
       </w:r>
@@ -4977,7 +5449,13 @@
         <w:jc w:val="both"/>
       </w:pPr>
       <w:r>
-        <w:t>Fornecer informações básicas, mas cruciais sobre os medicamentos, como dosagens, horários, e possíveis efeitos colaterais, sem sobrecarregar o usuário com detalhes excessivos.</w:t>
+        <w:t xml:space="preserve">Fornecer informações básicas, mas cruciais sobre os medicamentos, como dosagens, horários, e possíveis efeitos colaterais, sem sobrecarregar o </w:t>
+      </w:r>
+      <w:r>
+        <w:t>utilizador</w:t>
+      </w:r>
+      <w:r>
+        <w:t xml:space="preserve"> com detalhes excessivos.</w:t>
       </w:r>
     </w:p>
     <w:p>
@@ -5039,14 +5517,20 @@
         <w:jc w:val="both"/>
       </w:pPr>
       <w:r>
-        <w:t>Garantir que a aplicação esteja em conformidade com as normas de privacidade e segurança de dados, protegendo as informações dos usuários.</w:t>
+        <w:t xml:space="preserve">Garantir que a aplicação esteja em conformidade com as normas de privacidade e segurança de dados, protegendo as informações dos </w:t>
+      </w:r>
+      <w:r>
+        <w:t>utilizadores</w:t>
+      </w:r>
+      <w:r>
+        <w:t>.</w:t>
       </w:r>
     </w:p>
     <w:p>
       <w:pPr>
         <w:pStyle w:val="Ttulo2"/>
       </w:pPr>
-      <w:bookmarkStart w:id="18" w:name="_Toc149855851"/>
+      <w:bookmarkStart w:id="18" w:name="_Toc150692792"/>
       <w:r>
         <w:t>Identificação dos Intervenientes</w:t>
       </w:r>
@@ -5181,7 +5665,7 @@
       <w:pPr>
         <w:pStyle w:val="Ttulo2"/>
       </w:pPr>
-      <w:bookmarkStart w:id="19" w:name="_Toc149855852"/>
+      <w:bookmarkStart w:id="19" w:name="_Toc150692793"/>
       <w:r>
         <w:t>Utilizadores do Sistema</w:t>
       </w:r>
@@ -5376,7 +5860,7 @@
       <w:pPr>
         <w:pStyle w:val="Ttulo1"/>
       </w:pPr>
-      <w:bookmarkStart w:id="20" w:name="_Toc149855853"/>
+      <w:bookmarkStart w:id="20" w:name="_Toc150692794"/>
       <w:r>
         <w:lastRenderedPageBreak/>
         <w:t>Funcionalidades</w:t>
@@ -5390,7 +5874,7 @@
       <w:pPr>
         <w:pStyle w:val="Ttulo2"/>
       </w:pPr>
-      <w:bookmarkStart w:id="21" w:name="_Toc149855854"/>
+      <w:bookmarkStart w:id="21" w:name="_Toc150692795"/>
       <w:r>
         <w:t>Requisitos Funcionais -RF</w:t>
       </w:r>
@@ -5898,14 +6382,14 @@
                 <w:sz w:val="20"/>
                 <w:szCs w:val="20"/>
               </w:rPr>
-              <w:t>/ou familiares uma</w:t>
+              <w:t>/ou familiares</w:t>
             </w:r>
             <w:r>
               <w:rPr>
                 <w:sz w:val="20"/>
                 <w:szCs w:val="20"/>
               </w:rPr>
-              <w:t xml:space="preserve"> verificação visual adicional da adesão ao tratamento.</w:t>
+              <w:t>.</w:t>
             </w:r>
           </w:p>
         </w:tc>
@@ -5932,18 +6416,31 @@
         <w:pStyle w:val="Legenda"/>
         <w:jc w:val="center"/>
       </w:pPr>
-      <w:bookmarkStart w:id="22" w:name="_Toc149855870"/>
+      <w:bookmarkStart w:id="22" w:name="_Toc150692779"/>
       <w:r>
         <w:t xml:space="preserve">Tabela </w:t>
       </w:r>
-      <w:fldSimple w:instr=" SEQ Tabela \* ARABIC ">
-        <w:r>
-          <w:rPr>
-            <w:noProof/>
-          </w:rPr>
-          <w:t>1</w:t>
-        </w:r>
-      </w:fldSimple>
+      <w:r>
+        <w:fldChar w:fldCharType="begin"/>
+      </w:r>
+      <w:r>
+        <w:instrText xml:space="preserve"> SEQ Tabela \* ARABIC </w:instrText>
+      </w:r>
+      <w:r>
+        <w:fldChar w:fldCharType="separate"/>
+      </w:r>
+      <w:r>
+        <w:rPr>
+          <w:noProof/>
+        </w:rPr>
+        <w:t>1</w:t>
+      </w:r>
+      <w:r>
+        <w:rPr>
+          <w:noProof/>
+        </w:rPr>
+        <w:fldChar w:fldCharType="end"/>
+      </w:r>
       <w:r>
         <w:t xml:space="preserve"> -</w:t>
       </w:r>
@@ -5973,7 +6470,7 @@
       <w:pPr>
         <w:pStyle w:val="Ttulo2"/>
       </w:pPr>
-      <w:bookmarkStart w:id="23" w:name="_Toc149855855"/>
+      <w:bookmarkStart w:id="23" w:name="_Toc150692796"/>
       <w:r>
         <w:lastRenderedPageBreak/>
         <w:t>Requisitos Não Funcionais - RNF</w:t>
@@ -6186,6 +6683,7 @@
                 <w:bCs/>
               </w:rPr>
             </w:pPr>
+            <w:proofErr w:type="spellStart"/>
             <w:r>
               <w:rPr>
                 <w:b/>
@@ -6193,6 +6691,7 @@
               </w:rPr>
               <w:t>Intuitividade</w:t>
             </w:r>
+            <w:proofErr w:type="spellEnd"/>
           </w:p>
         </w:tc>
         <w:tc>
@@ -6501,18 +7000,31 @@
         <w:pStyle w:val="Legenda"/>
         <w:jc w:val="center"/>
       </w:pPr>
-      <w:bookmarkStart w:id="24" w:name="_Toc149855871"/>
+      <w:bookmarkStart w:id="24" w:name="_Toc150692780"/>
       <w:r>
         <w:t xml:space="preserve">Tabela </w:t>
       </w:r>
-      <w:fldSimple w:instr=" SEQ Tabela \* ARABIC ">
-        <w:r>
-          <w:rPr>
-            <w:noProof/>
-          </w:rPr>
-          <w:t>2</w:t>
-        </w:r>
-      </w:fldSimple>
+      <w:r>
+        <w:fldChar w:fldCharType="begin"/>
+      </w:r>
+      <w:r>
+        <w:instrText xml:space="preserve"> SEQ Tabela \* ARABIC </w:instrText>
+      </w:r>
+      <w:r>
+        <w:fldChar w:fldCharType="separate"/>
+      </w:r>
+      <w:r>
+        <w:rPr>
+          <w:noProof/>
+        </w:rPr>
+        <w:t>2</w:t>
+      </w:r>
+      <w:r>
+        <w:rPr>
+          <w:noProof/>
+        </w:rPr>
+        <w:fldChar w:fldCharType="end"/>
+      </w:r>
       <w:r>
         <w:t xml:space="preserve"> - Requisitos Não Funcionais</w:t>
       </w:r>
@@ -6527,18 +7039,23 @@
       <w:pPr>
         <w:pStyle w:val="Ttulo1"/>
       </w:pPr>
-      <w:bookmarkStart w:id="25" w:name="_Toc149855856"/>
+      <w:bookmarkStart w:id="25" w:name="_Toc150692797"/>
       <w:r>
         <w:lastRenderedPageBreak/>
-        <w:t>Casos de Uso MedAlert</w:t>
+        <w:t xml:space="preserve">Casos de Uso </w:t>
+      </w:r>
+      <w:proofErr w:type="spellStart"/>
+      <w:r>
+        <w:t>MedAlert</w:t>
       </w:r>
       <w:bookmarkEnd w:id="25"/>
+      <w:proofErr w:type="spellEnd"/>
     </w:p>
     <w:p>
       <w:pPr>
         <w:pStyle w:val="Ttulo2"/>
       </w:pPr>
-      <w:bookmarkStart w:id="26" w:name="_Toc149855857"/>
+      <w:bookmarkStart w:id="26" w:name="_Toc150692798"/>
       <w:r>
         <w:t>Pacientes e Família</w:t>
       </w:r>
@@ -6582,13 +7099,31 @@
           <w:numId w:val="24"/>
         </w:numPr>
       </w:pPr>
+      <w:proofErr w:type="spellStart"/>
       <w:r>
         <w:rPr>
           <w:i/>
           <w:iCs/>
         </w:rPr>
-        <w:t>Extension Points</w:t>
-      </w:r>
+        <w:t>Extension</w:t>
+      </w:r>
+      <w:proofErr w:type="spellEnd"/>
+      <w:r>
+        <w:rPr>
+          <w:i/>
+          <w:iCs/>
+        </w:rPr>
+        <w:t xml:space="preserve"> </w:t>
+      </w:r>
+      <w:proofErr w:type="spellStart"/>
+      <w:r>
+        <w:rPr>
+          <w:i/>
+          <w:iCs/>
+        </w:rPr>
+        <w:t>Points</w:t>
+      </w:r>
+      <w:proofErr w:type="spellEnd"/>
       <w:r>
         <w:t xml:space="preserve"> de Login: Se não estiver registado, então "Registar Utilizador".</w:t>
       </w:r>
@@ -6654,20 +7189,38 @@
       <w:r>
         <w:t xml:space="preserve">Figura </w:t>
       </w:r>
-      <w:fldSimple w:instr=" SEQ Figura \* ARABIC ">
-        <w:r>
-          <w:rPr>
-            <w:noProof/>
-          </w:rPr>
-          <w:t>1</w:t>
-        </w:r>
-      </w:fldSimple>
+      <w:r>
+        <w:fldChar w:fldCharType="begin"/>
+      </w:r>
+      <w:r>
+        <w:instrText xml:space="preserve"> SEQ Figura \* ARABIC </w:instrText>
+      </w:r>
+      <w:r>
+        <w:fldChar w:fldCharType="separate"/>
+      </w:r>
+      <w:r>
+        <w:rPr>
+          <w:noProof/>
+        </w:rPr>
+        <w:t>1</w:t>
+      </w:r>
+      <w:r>
+        <w:rPr>
+          <w:noProof/>
+        </w:rPr>
+        <w:fldChar w:fldCharType="end"/>
+      </w:r>
       <w:r>
         <w:t xml:space="preserve"> - </w:t>
       </w:r>
       <w:r>
-        <w:t>Caso de Uso MedAlert</w:t>
-      </w:r>
+        <w:t xml:space="preserve">Caso de Uso </w:t>
+      </w:r>
+      <w:proofErr w:type="spellStart"/>
+      <w:r>
+        <w:t>MedAlert</w:t>
+      </w:r>
+      <w:proofErr w:type="spellEnd"/>
       <w:r>
         <w:t xml:space="preserve"> - Pacientes e Família Pacientes</w:t>
       </w:r>
@@ -6691,7 +7244,7 @@
       <w:pPr>
         <w:pStyle w:val="Ttulo2"/>
       </w:pPr>
-      <w:bookmarkStart w:id="28" w:name="_Toc149855858"/>
+      <w:bookmarkStart w:id="28" w:name="_Toc150692799"/>
       <w:r>
         <w:lastRenderedPageBreak/>
         <w:t>Médicos e Profissionais de Saúde:</w:t>
@@ -6730,13 +7283,31 @@
           <w:numId w:val="24"/>
         </w:numPr>
       </w:pPr>
+      <w:proofErr w:type="spellStart"/>
       <w:r>
         <w:rPr>
           <w:i/>
           <w:iCs/>
         </w:rPr>
-        <w:t>Extension Points</w:t>
-      </w:r>
+        <w:t>Extension</w:t>
+      </w:r>
+      <w:proofErr w:type="spellEnd"/>
+      <w:r>
+        <w:rPr>
+          <w:i/>
+          <w:iCs/>
+        </w:rPr>
+        <w:t xml:space="preserve"> </w:t>
+      </w:r>
+      <w:proofErr w:type="spellStart"/>
+      <w:r>
+        <w:rPr>
+          <w:i/>
+          <w:iCs/>
+        </w:rPr>
+        <w:t>Points</w:t>
+      </w:r>
+      <w:proofErr w:type="spellEnd"/>
       <w:r>
         <w:t>: Se não estiver registado, então "Registar Utilizador".</w:t>
       </w:r>
@@ -6802,20 +7373,38 @@
       <w:r>
         <w:t xml:space="preserve">Figura </w:t>
       </w:r>
-      <w:fldSimple w:instr=" SEQ Figura \* ARABIC ">
-        <w:r>
-          <w:rPr>
-            <w:noProof/>
-          </w:rPr>
-          <w:t>2</w:t>
-        </w:r>
-      </w:fldSimple>
+      <w:r>
+        <w:fldChar w:fldCharType="begin"/>
+      </w:r>
+      <w:r>
+        <w:instrText xml:space="preserve"> SEQ Figura \* ARABIC </w:instrText>
+      </w:r>
+      <w:r>
+        <w:fldChar w:fldCharType="separate"/>
+      </w:r>
+      <w:r>
+        <w:rPr>
+          <w:noProof/>
+        </w:rPr>
+        <w:t>2</w:t>
+      </w:r>
+      <w:r>
+        <w:rPr>
+          <w:noProof/>
+        </w:rPr>
+        <w:fldChar w:fldCharType="end"/>
+      </w:r>
       <w:r>
         <w:t xml:space="preserve"> -</w:t>
       </w:r>
       <w:r>
-        <w:t xml:space="preserve"> Caso de Uso MedAlert</w:t>
-      </w:r>
+        <w:t xml:space="preserve"> Caso de Uso </w:t>
+      </w:r>
+      <w:proofErr w:type="spellStart"/>
+      <w:r>
+        <w:t>MedAlert</w:t>
+      </w:r>
+      <w:proofErr w:type="spellEnd"/>
       <w:r>
         <w:t xml:space="preserve"> - Médicos e Profissionais de Saúde</w:t>
       </w:r>
@@ -6828,7 +7417,7 @@
       <w:pPr>
         <w:pStyle w:val="Ttulo1"/>
       </w:pPr>
-      <w:bookmarkStart w:id="30" w:name="_Toc149855859"/>
+      <w:bookmarkStart w:id="30" w:name="_Toc150692800"/>
       <w:r>
         <w:lastRenderedPageBreak/>
         <w:t>Representações de Estruturas de Dados</w:t>
@@ -6839,7 +7428,7 @@
       <w:pPr>
         <w:pStyle w:val="Ttulo2"/>
       </w:pPr>
-      <w:bookmarkStart w:id="31" w:name="_Toc149855860"/>
+      <w:bookmarkStart w:id="31" w:name="_Toc150692801"/>
       <w:r>
         <w:t>Diagrama de Classes</w:t>
       </w:r>
@@ -6905,14 +7494,27 @@
       <w:r>
         <w:t xml:space="preserve">Figura </w:t>
       </w:r>
-      <w:fldSimple w:instr=" SEQ Figura \* ARABIC ">
-        <w:r>
-          <w:rPr>
-            <w:noProof/>
-          </w:rPr>
-          <w:t>3</w:t>
-        </w:r>
-      </w:fldSimple>
+      <w:r>
+        <w:fldChar w:fldCharType="begin"/>
+      </w:r>
+      <w:r>
+        <w:instrText xml:space="preserve"> SEQ Figura \* ARABIC </w:instrText>
+      </w:r>
+      <w:r>
+        <w:fldChar w:fldCharType="separate"/>
+      </w:r>
+      <w:r>
+        <w:rPr>
+          <w:noProof/>
+        </w:rPr>
+        <w:t>3</w:t>
+      </w:r>
+      <w:r>
+        <w:rPr>
+          <w:noProof/>
+        </w:rPr>
+        <w:fldChar w:fldCharType="end"/>
+      </w:r>
       <w:r>
         <w:t xml:space="preserve"> - Diagrama de Classes</w:t>
       </w:r>
@@ -7020,7 +7622,13 @@
         <w:t>Notificações</w:t>
       </w:r>
       <w:r>
-        <w:t>: Funcionalidade essencial que permite ao sistema informar tanto os pacientes quanto seus familiares</w:t>
+        <w:t xml:space="preserve">: Funcionalidade </w:t>
+      </w:r>
+      <w:r>
+        <w:t>essencial</w:t>
+      </w:r>
+      <w:r>
+        <w:t xml:space="preserve"> que permite ao sistema informar tanto os pacientes quanto seus familiares</w:t>
       </w:r>
       <w:r>
         <w:t>.</w:t>
@@ -7139,7 +7747,7 @@
       <w:pPr>
         <w:pStyle w:val="Ttulo2"/>
       </w:pPr>
-      <w:bookmarkStart w:id="33" w:name="_Toc149855861"/>
+      <w:bookmarkStart w:id="33" w:name="_Toc150692802"/>
       <w:r>
         <w:t>Diagrama Entidade Relação</w:t>
       </w:r>
@@ -7213,14 +7821,27 @@
       <w:r>
         <w:t xml:space="preserve">Figura </w:t>
       </w:r>
-      <w:fldSimple w:instr=" SEQ Figura \* ARABIC ">
-        <w:r>
-          <w:rPr>
-            <w:noProof/>
-          </w:rPr>
-          <w:t>4</w:t>
-        </w:r>
-      </w:fldSimple>
+      <w:r>
+        <w:fldChar w:fldCharType="begin"/>
+      </w:r>
+      <w:r>
+        <w:instrText xml:space="preserve"> SEQ Figura \* ARABIC </w:instrText>
+      </w:r>
+      <w:r>
+        <w:fldChar w:fldCharType="separate"/>
+      </w:r>
+      <w:r>
+        <w:rPr>
+          <w:noProof/>
+        </w:rPr>
+        <w:t>4</w:t>
+      </w:r>
+      <w:r>
+        <w:rPr>
+          <w:noProof/>
+        </w:rPr>
+        <w:fldChar w:fldCharType="end"/>
+      </w:r>
       <w:r>
         <w:t xml:space="preserve"> - </w:t>
       </w:r>
@@ -7243,6 +7864,7 @@
           <w:bCs/>
         </w:rPr>
       </w:pPr>
+      <w:proofErr w:type="spellStart"/>
       <w:r>
         <w:rPr>
           <w:b/>
@@ -7252,6 +7874,7 @@
         </w:rPr>
         <w:t>User</w:t>
       </w:r>
+      <w:proofErr w:type="spellEnd"/>
       <w:r>
         <w:rPr>
           <w:b/>
@@ -7277,6 +7900,7 @@
           <w:numId w:val="25"/>
         </w:numPr>
       </w:pPr>
+      <w:proofErr w:type="spellStart"/>
       <w:r>
         <w:rPr>
           <w:b/>
@@ -7286,6 +7910,7 @@
         </w:rPr>
         <w:t>Userinfo</w:t>
       </w:r>
+      <w:proofErr w:type="spellEnd"/>
       <w:r>
         <w:rPr>
           <w:b/>
@@ -7294,7 +7919,15 @@
         <w:t xml:space="preserve"> (Informações do Utilizador)</w:t>
       </w:r>
       <w:r>
-        <w:t>: Armazena informações detalhadas sobre cada utilizador, como nome completo, data de nascimento, género, entre outros. Esta tabela complementa a tabela User.</w:t>
+        <w:t xml:space="preserve">: Armazena informações detalhadas sobre cada utilizador, como nome completo, data de nascimento, género, entre outros. Esta tabela complementa a tabela </w:t>
+      </w:r>
+      <w:proofErr w:type="spellStart"/>
+      <w:r>
+        <w:t>User</w:t>
+      </w:r>
+      <w:proofErr w:type="spellEnd"/>
+      <w:r>
+        <w:t>.</w:t>
       </w:r>
     </w:p>
     <w:p>
@@ -7304,6 +7937,7 @@
           <w:numId w:val="25"/>
         </w:numPr>
       </w:pPr>
+      <w:proofErr w:type="spellStart"/>
       <w:r>
         <w:rPr>
           <w:b/>
@@ -7313,6 +7947,7 @@
         </w:rPr>
         <w:t>UserRole</w:t>
       </w:r>
+      <w:proofErr w:type="spellEnd"/>
       <w:r>
         <w:rPr>
           <w:b/>
@@ -7343,6 +7978,7 @@
           <w:numId w:val="25"/>
         </w:numPr>
       </w:pPr>
+      <w:proofErr w:type="spellStart"/>
       <w:r>
         <w:rPr>
           <w:b/>
@@ -7352,6 +7988,7 @@
         </w:rPr>
         <w:t>Address</w:t>
       </w:r>
+      <w:proofErr w:type="spellEnd"/>
       <w:r>
         <w:rPr>
           <w:b/>
@@ -7370,6 +8007,7 @@
           <w:numId w:val="26"/>
         </w:numPr>
       </w:pPr>
+      <w:proofErr w:type="spellStart"/>
       <w:r>
         <w:rPr>
           <w:b/>
@@ -7379,6 +8017,7 @@
         </w:rPr>
         <w:t>Admin</w:t>
       </w:r>
+      <w:proofErr w:type="spellEnd"/>
       <w:r>
         <w:t>:</w:t>
       </w:r>
@@ -7386,7 +8025,15 @@
         <w:t xml:space="preserve"> </w:t>
       </w:r>
       <w:r>
-        <w:t>Representa os administradores do sistema. Esta tabela é uma extensão da tabela User e contém os utilizadores com privilégios administrativos.</w:t>
+        <w:t xml:space="preserve">Representa os administradores do sistema. Esta tabela é uma extensão da tabela </w:t>
+      </w:r>
+      <w:proofErr w:type="spellStart"/>
+      <w:r>
+        <w:t>User</w:t>
+      </w:r>
+      <w:proofErr w:type="spellEnd"/>
+      <w:r>
+        <w:t xml:space="preserve"> e contém os utilizadores com privilégios administrativos.</w:t>
       </w:r>
     </w:p>
     <w:p>
@@ -7396,6 +8043,7 @@
           <w:numId w:val="26"/>
         </w:numPr>
       </w:pPr>
+      <w:proofErr w:type="spellStart"/>
       <w:r>
         <w:rPr>
           <w:b/>
@@ -7406,6 +8054,7 @@
         <w:lastRenderedPageBreak/>
         <w:t>Patient</w:t>
       </w:r>
+      <w:proofErr w:type="spellEnd"/>
       <w:r>
         <w:rPr>
           <w:b/>
@@ -7430,6 +8079,7 @@
           <w:numId w:val="26"/>
         </w:numPr>
       </w:pPr>
+      <w:proofErr w:type="spellStart"/>
       <w:r>
         <w:rPr>
           <w:b/>
@@ -7439,6 +8089,7 @@
         </w:rPr>
         <w:t>Medic</w:t>
       </w:r>
+      <w:proofErr w:type="spellEnd"/>
       <w:r>
         <w:rPr>
           <w:b/>
@@ -7463,6 +8114,7 @@
           <w:numId w:val="26"/>
         </w:numPr>
       </w:pPr>
+      <w:proofErr w:type="spellStart"/>
       <w:r>
         <w:rPr>
           <w:b/>
@@ -7472,6 +8124,7 @@
         </w:rPr>
         <w:t>HealthCare</w:t>
       </w:r>
+      <w:proofErr w:type="spellEnd"/>
       <w:r>
         <w:rPr>
           <w:b/>
@@ -7496,6 +8149,7 @@
           <w:numId w:val="26"/>
         </w:numPr>
       </w:pPr>
+      <w:proofErr w:type="spellStart"/>
       <w:r>
         <w:rPr>
           <w:b/>
@@ -7505,6 +8159,7 @@
         </w:rPr>
         <w:t>Family</w:t>
       </w:r>
+      <w:proofErr w:type="spellEnd"/>
       <w:r>
         <w:rPr>
           <w:b/>
@@ -7542,26 +8197,9 @@
           <w:i/>
           <w:iCs/>
         </w:rPr>
-        <w:t>Medical Prescription</w:t>
-      </w:r>
-      <w:r>
-        <w:rPr>
-          <w:b/>
-          <w:bCs/>
-        </w:rPr>
-        <w:t xml:space="preserve"> (Prescrição Médica)</w:t>
-      </w:r>
-      <w:r>
-        <w:t>: Representa as prescrições médicas emitidas para os pacientes. Contém detalhes como a medicação prescrita, dosagem e informações relacionadas.</w:t>
-      </w:r>
-    </w:p>
-    <w:p>
-      <w:pPr>
-        <w:numPr>
-          <w:ilvl w:val="0"/>
-          <w:numId w:val="28"/>
-        </w:numPr>
-      </w:pPr>
+        <w:t xml:space="preserve">Medical </w:t>
+      </w:r>
+      <w:proofErr w:type="spellStart"/>
       <w:r>
         <w:rPr>
           <w:b/>
@@ -7569,8 +8207,58 @@
           <w:i/>
           <w:iCs/>
         </w:rPr>
-        <w:t>Historic Medical Prescription</w:t>
-      </w:r>
+        <w:t>Prescription</w:t>
+      </w:r>
+      <w:proofErr w:type="spellEnd"/>
+      <w:r>
+        <w:rPr>
+          <w:b/>
+          <w:bCs/>
+        </w:rPr>
+        <w:t xml:space="preserve"> (Prescrição Médica)</w:t>
+      </w:r>
+      <w:r>
+        <w:t>: Representa as prescrições médicas emitidas para os pacientes. Contém detalhes como a medicação prescrita, dosagem e informações relacionadas.</w:t>
+      </w:r>
+    </w:p>
+    <w:p>
+      <w:pPr>
+        <w:numPr>
+          <w:ilvl w:val="0"/>
+          <w:numId w:val="34"/>
+        </w:numPr>
+      </w:pPr>
+      <w:proofErr w:type="spellStart"/>
+      <w:r>
+        <w:rPr>
+          <w:b/>
+          <w:bCs/>
+          <w:i/>
+          <w:iCs/>
+        </w:rPr>
+        <w:t>Historic</w:t>
+      </w:r>
+      <w:proofErr w:type="spellEnd"/>
+      <w:r>
+        <w:rPr>
+          <w:b/>
+          <w:bCs/>
+          <w:i/>
+          <w:iCs/>
+        </w:rPr>
+        <w:t xml:space="preserve"> Medical </w:t>
+      </w:r>
+      <w:proofErr w:type="spellStart"/>
+      <w:r>
+        <w:rPr>
+          <w:b/>
+          <w:bCs/>
+          <w:i/>
+          <w:iCs/>
+        </w:rPr>
+        <w:t>Prescription</w:t>
+      </w:r>
+      <w:proofErr w:type="spellEnd"/>
       <w:r>
         <w:rPr>
           <w:b/>
@@ -7599,6 +8287,7 @@
           <w:numId w:val="31"/>
         </w:numPr>
       </w:pPr>
+      <w:proofErr w:type="spellStart"/>
       <w:r>
         <w:rPr>
           <w:b/>
@@ -7608,6 +8297,7 @@
         </w:rPr>
         <w:t>Dosage</w:t>
       </w:r>
+      <w:proofErr w:type="spellEnd"/>
       <w:r>
         <w:rPr>
           <w:b/>
@@ -7635,7 +8325,7 @@
       <w:pPr>
         <w:numPr>
           <w:ilvl w:val="0"/>
-          <w:numId w:val="32"/>
+          <w:numId w:val="35"/>
         </w:numPr>
       </w:pPr>
       <w:r>
@@ -7677,7 +8367,7 @@
       <w:pPr>
         <w:pStyle w:val="Ttulo1"/>
       </w:pPr>
-      <w:bookmarkStart w:id="35" w:name="_Toc149855862"/>
+      <w:bookmarkStart w:id="35" w:name="_Toc150692803"/>
       <w:r>
         <w:lastRenderedPageBreak/>
         <w:t>Proposta para Solução</w:t>
@@ -7691,7 +8381,15 @@
         <w:jc w:val="both"/>
       </w:pPr>
       <w:r>
-        <w:t xml:space="preserve">A MedAlert </w:t>
+        <w:t xml:space="preserve">A </w:t>
+      </w:r>
+      <w:proofErr w:type="spellStart"/>
+      <w:r>
+        <w:t>MedAlert</w:t>
+      </w:r>
+      <w:proofErr w:type="spellEnd"/>
+      <w:r>
+        <w:t xml:space="preserve"> </w:t>
       </w:r>
       <w:r>
         <w:t>será</w:t>
@@ -7721,7 +8419,15 @@
         <w:t xml:space="preserve">a base </w:t>
       </w:r>
       <w:r>
-        <w:t xml:space="preserve">de dados em PostgreSQL. Além disso, também pode incorporar tecnologias de Visão Artificial e/ou Inteligência Artificial para validar as imagens capturadas pelo </w:t>
+        <w:t xml:space="preserve">de dados em </w:t>
+      </w:r>
+      <w:proofErr w:type="spellStart"/>
+      <w:r>
+        <w:t>PostgreSQL</w:t>
+      </w:r>
+      <w:proofErr w:type="spellEnd"/>
+      <w:r>
+        <w:t xml:space="preserve">. Além disso, também pode incorporar tecnologias de Visão Artificial e/ou Inteligência Artificial para validar as imagens capturadas pelo </w:t>
       </w:r>
       <w:r>
         <w:t>telemóvel</w:t>
@@ -7761,7 +8467,27 @@
           <w:i/>
           <w:iCs/>
         </w:rPr>
-        <w:t>Flutter (Front-end):</w:t>
+        <w:t>Flutter (</w:t>
+      </w:r>
+      <w:proofErr w:type="spellStart"/>
+      <w:r>
+        <w:rPr>
+          <w:b/>
+          <w:bCs/>
+          <w:i/>
+          <w:iCs/>
+        </w:rPr>
+        <w:t>Front-end</w:t>
+      </w:r>
+      <w:proofErr w:type="spellEnd"/>
+      <w:r>
+        <w:rPr>
+          <w:b/>
+          <w:bCs/>
+          <w:i/>
+          <w:iCs/>
+        </w:rPr>
+        <w:t>):</w:t>
       </w:r>
     </w:p>
     <w:p>
@@ -7822,20 +8548,25 @@
         <w:rPr>
           <w:b/>
           <w:bCs/>
-          <w:i/>
-          <w:iCs/>
-          <w:lang w:val="en-GB"/>
-        </w:rPr>
-      </w:pPr>
+        </w:rPr>
+      </w:pPr>
+      <w:proofErr w:type="spellStart"/>
       <w:r>
         <w:rPr>
           <w:b/>
           <w:bCs/>
           <w:i/>
           <w:iCs/>
-          <w:lang w:val="en-GB"/>
-        </w:rPr>
-        <w:t>Node.js com Express (Back-end/API):</w:t>
+        </w:rPr>
+        <w:t>PostgreSQL</w:t>
+      </w:r>
+      <w:proofErr w:type="spellEnd"/>
+      <w:r>
+        <w:rPr>
+          <w:b/>
+          <w:bCs/>
+        </w:rPr>
+        <w:t xml:space="preserve"> (Base de Dados):</w:t>
       </w:r>
     </w:p>
     <w:p>
@@ -7850,67 +8581,80 @@
         <w:jc w:val="both"/>
       </w:pPr>
       <w:r>
-        <w:t xml:space="preserve">O Node.js com a </w:t>
-      </w:r>
+        <w:t xml:space="preserve">O </w:t>
+      </w:r>
+      <w:proofErr w:type="spellStart"/>
       <w:r>
         <w:rPr>
           <w:i/>
           <w:iCs/>
         </w:rPr>
-        <w:t>framework</w:t>
-      </w:r>
-      <w:r>
-        <w:t xml:space="preserve"> </w:t>
-      </w:r>
-      <w:r>
-        <w:rPr>
-          <w:i/>
-          <w:iCs/>
-        </w:rPr>
-        <w:t>Express</w:t>
-      </w:r>
-      <w:r>
-        <w:t xml:space="preserve"> será utilizado para criar uma API que permitirá a comunicação eficiente entre o</w:t>
-      </w:r>
-      <w:r>
-        <w:rPr>
-          <w:i/>
-          <w:iCs/>
-        </w:rPr>
-        <w:t xml:space="preserve"> front-end </w:t>
-      </w:r>
-      <w:r>
-        <w:t xml:space="preserve">e a base de dados. Ele oferece escalabilidade e facilidade de desenvolvimento para </w:t>
-      </w:r>
-      <w:r>
-        <w:t>corresponder</w:t>
-      </w:r>
-      <w:r>
-        <w:t xml:space="preserve"> às necessidades específicas da MedAlert.</w:t>
-      </w:r>
-    </w:p>
-    <w:p>
-      <w:pPr>
-        <w:rPr>
-          <w:b/>
-          <w:bCs/>
-        </w:rPr>
-      </w:pPr>
-      <w:r>
+        <w:t>PostgreSQL</w:t>
+      </w:r>
+      <w:proofErr w:type="spellEnd"/>
+      <w:r>
+        <w:t xml:space="preserve"> será a </w:t>
+      </w:r>
+      <w:r>
+        <w:t xml:space="preserve">ferramenta para desenvolvimento da </w:t>
+      </w:r>
+      <w:r>
+        <w:t>base de dados</w:t>
+      </w:r>
+      <w:r>
+        <w:t>,</w:t>
+      </w:r>
+      <w:r>
+        <w:t xml:space="preserve"> escolhida devido à sua confiabilidade e capacidade de manipular grandes conjuntos de dados. </w:t>
+      </w:r>
+      <w:r>
+        <w:t>Irá</w:t>
+      </w:r>
+      <w:r>
+        <w:t xml:space="preserve"> armazenar com segurança as informações dos pacientes, medicamentos, histórico de adesão e outras informações relevantes.</w:t>
+      </w:r>
+    </w:p>
+    <w:p>
+      <w:pPr>
         <w:rPr>
           <w:b/>
           <w:bCs/>
           <w:i/>
           <w:iCs/>
-        </w:rPr>
-        <w:t>PostgreSQL</w:t>
-      </w:r>
+          <w:lang w:val="en-GB"/>
+        </w:rPr>
+      </w:pPr>
+      <w:proofErr w:type="spellStart"/>
       <w:r>
         <w:rPr>
           <w:b/>
           <w:bCs/>
-        </w:rPr>
-        <w:t xml:space="preserve"> (Base de Dados):</w:t>
+          <w:i/>
+          <w:iCs/>
+          <w:lang w:val="en-GB"/>
+        </w:rPr>
+        <w:t>SupaBase</w:t>
+      </w:r>
+      <w:proofErr w:type="spellEnd"/>
+      <w:r>
+        <w:rPr>
+          <w:b/>
+          <w:bCs/>
+          <w:i/>
+          <w:iCs/>
+          <w:lang w:val="en-GB"/>
+        </w:rPr>
+        <w:t xml:space="preserve"> API</w:t>
+      </w:r>
+      <w:r>
+        <w:rPr>
+          <w:b/>
+          <w:bCs/>
+          <w:i/>
+          <w:iCs/>
+          <w:lang w:val="en-GB"/>
+        </w:rPr>
+        <w:t xml:space="preserve"> (Back-end/API):</w:t>
       </w:r>
     </w:p>
     <w:p>
@@ -7925,35 +8669,88 @@
         <w:jc w:val="both"/>
       </w:pPr>
       <w:r>
-        <w:t xml:space="preserve">O </w:t>
-      </w:r>
+        <w:t xml:space="preserve">A </w:t>
+      </w:r>
+      <w:proofErr w:type="spellStart"/>
       <w:r>
         <w:rPr>
           <w:i/>
           <w:iCs/>
         </w:rPr>
-        <w:t>PostgreSQL</w:t>
-      </w:r>
-      <w:r>
-        <w:t xml:space="preserve"> será a </w:t>
-      </w:r>
-      <w:r>
-        <w:t xml:space="preserve">ferramenta para desenvolvimento da </w:t>
-      </w:r>
-      <w:r>
-        <w:t>base de dados</w:t>
+        <w:t>SupaBase</w:t>
+      </w:r>
+      <w:proofErr w:type="spellEnd"/>
+      <w:r>
+        <w:rPr>
+          <w:i/>
+          <w:iCs/>
+        </w:rPr>
+        <w:t xml:space="preserve"> </w:t>
+      </w:r>
+      <w:r>
+        <w:t>será</w:t>
+      </w:r>
+      <w:r>
+        <w:t xml:space="preserve"> local onde </w:t>
+      </w:r>
+      <w:r>
+        <w:t>será alocada a</w:t>
+      </w:r>
+      <w:r>
+        <w:t xml:space="preserve"> nossa base de dados, proporcionando uma plataforma robusta e segura para armazenar e </w:t>
+      </w:r>
+      <w:r>
+        <w:t>gerir</w:t>
+      </w:r>
+      <w:r>
+        <w:t xml:space="preserve"> todas as informações essenciais</w:t>
       </w:r>
       <w:r>
         <w:t>,</w:t>
       </w:r>
       <w:r>
-        <w:t xml:space="preserve"> escolhida devido à sua confiabilidade e capacidade de manipular grandes conjuntos de dados. </w:t>
-      </w:r>
-      <w:r>
-        <w:t>Irá</w:t>
-      </w:r>
-      <w:r>
-        <w:t xml:space="preserve"> armazenar com segurança as informações dos pacientes, medicamentos, histórico de adesão e outras informações relevantes.</w:t>
+        <w:t xml:space="preserve"> garantindo acesso rápido e eficiente aos dados</w:t>
+      </w:r>
+      <w:r>
+        <w:t>.</w:t>
+      </w:r>
+    </w:p>
+    <w:p>
+      <w:pPr>
+        <w:pStyle w:val="PargrafodaLista"/>
+        <w:spacing w:line="360" w:lineRule="auto"/>
+        <w:ind w:left="714"/>
+        <w:jc w:val="both"/>
+      </w:pPr>
+      <w:r>
+        <w:t xml:space="preserve">A flexibilidade e a facilidade de uso da API do </w:t>
+      </w:r>
+      <w:proofErr w:type="spellStart"/>
+      <w:r>
+        <w:rPr>
+          <w:i/>
+          <w:iCs/>
+        </w:rPr>
+        <w:t>Supabase</w:t>
+      </w:r>
+      <w:proofErr w:type="spellEnd"/>
+      <w:r>
+        <w:t xml:space="preserve">, combinadas com as capacidades de design e desenvolvimento do Flutter, nos permitem criar aplicações móveis, proporcionando aos </w:t>
+      </w:r>
+      <w:r>
+        <w:t>utilizadores</w:t>
+      </w:r>
+      <w:r>
+        <w:t xml:space="preserve"> finais uma</w:t>
+      </w:r>
+      <w:r>
+        <w:t xml:space="preserve"> boa</w:t>
+      </w:r>
+      <w:r>
+        <w:t xml:space="preserve"> experiência</w:t>
+      </w:r>
+      <w:r>
+        <w:t>.</w:t>
       </w:r>
     </w:p>
     <w:p>
@@ -7968,7 +8765,14 @@
           <w:b/>
           <w:bCs/>
         </w:rPr>
-        <w:t>Visão Artificial/Inteligência Artificial:</w:t>
+        <w:t>Armazenamento de Imagem antes da ingestão</w:t>
+      </w:r>
+      <w:r>
+        <w:rPr>
+          <w:b/>
+          <w:bCs/>
+        </w:rPr>
+        <w:t>:</w:t>
       </w:r>
     </w:p>
     <w:p>
@@ -7983,49 +8787,7 @@
         <w:jc w:val="both"/>
       </w:pPr>
       <w:r>
-        <w:t xml:space="preserve">Para validar as imagens </w:t>
-      </w:r>
-      <w:r>
-        <w:t>capturadas</w:t>
-      </w:r>
-      <w:r>
-        <w:t xml:space="preserve"> pelos </w:t>
-      </w:r>
-      <w:r>
-        <w:t>utilizadores</w:t>
-      </w:r>
-      <w:r>
-        <w:t xml:space="preserve"> antes da ingestão da medicação, </w:t>
-      </w:r>
-      <w:r>
-        <w:t xml:space="preserve">poderá </w:t>
-      </w:r>
-      <w:r>
-        <w:t xml:space="preserve">ser implementada uma solução de Visão Artificial e/ou Inteligência Artificial. Isso envolverá a utilização de algoritmos de processamento de imagem para verificar a presença dos medicamentos nas fotos, garantindo </w:t>
-      </w:r>
-      <w:r>
-        <w:t>o</w:t>
-      </w:r>
-      <w:r>
-        <w:t xml:space="preserve"> corret</w:t>
-      </w:r>
-      <w:r>
-        <w:t>o</w:t>
-      </w:r>
-      <w:r>
-        <w:t xml:space="preserve"> </w:t>
-      </w:r>
-      <w:r>
-        <w:t>cumprimento</w:t>
-      </w:r>
-      <w:r>
-        <w:t xml:space="preserve"> </w:t>
-      </w:r>
-      <w:r>
-        <w:t>d</w:t>
-      </w:r>
-      <w:r>
-        <w:t>o tratamento.</w:t>
+        <w:t>Cada utilizador terá a capacidade de tirar uma foto que será armazenada na base de dados, permitindo uma avaliação futura da ingestão dos medicamentos, garantindo assim o cumprimento do plano de tratamento</w:t>
       </w:r>
     </w:p>
     <w:p>
@@ -8050,7 +8812,7 @@
       </w:pPr>
       <w:bookmarkStart w:id="36" w:name="_Toc105605093"/>
       <w:bookmarkStart w:id="37" w:name="_Toc146982542"/>
-      <w:bookmarkStart w:id="38" w:name="_Toc149855863"/>
+      <w:bookmarkStart w:id="38" w:name="_Toc150692804"/>
       <w:r>
         <w:lastRenderedPageBreak/>
         <w:t>Conclusão</w:t>
@@ -8100,7 +8862,7 @@
       </w:pPr>
       <w:bookmarkStart w:id="39" w:name="_Toc105605094"/>
       <w:bookmarkStart w:id="40" w:name="_Toc146982543"/>
-      <w:bookmarkStart w:id="41" w:name="_Toc149855864"/>
+      <w:bookmarkStart w:id="41" w:name="_Toc150692805"/>
       <w:r>
         <w:lastRenderedPageBreak/>
         <w:t>Bibliografia</w:t>
@@ -8175,7 +8937,7 @@
       </w:pPr>
       <w:bookmarkStart w:id="42" w:name="_Toc105605095"/>
       <w:bookmarkStart w:id="43" w:name="_Toc146982544"/>
-      <w:bookmarkStart w:id="44" w:name="_Toc149855865"/>
+      <w:bookmarkStart w:id="44" w:name="_Toc150692806"/>
       <w:r>
         <w:lastRenderedPageBreak/>
         <w:t>Anexos</w:t>
@@ -8640,9 +9402,11 @@
     <w:r>
       <w:t xml:space="preserve">Relatório </w:t>
     </w:r>
+    <w:proofErr w:type="spellStart"/>
     <w:r>
       <w:t>MedAlert</w:t>
     </w:r>
+    <w:proofErr w:type="spellEnd"/>
   </w:p>
 </w:hdr>
 </file>
@@ -9713,9 +10477,122 @@
     </w:lvl>
   </w:abstractNum>
   <w:abstractNum w:abstractNumId="9" w15:restartNumberingAfterBreak="0">
+    <w:nsid w:val="21D46FE0"/>
+    <w:multiLevelType w:val="hybridMultilevel"/>
+    <w:tmpl w:val="8E3CFE6C"/>
+    <w:lvl w:ilvl="0" w:tplc="08160001">
+      <w:start w:val="1"/>
+      <w:numFmt w:val="bullet"/>
+      <w:lvlText w:val=""/>
+      <w:lvlJc w:val="left"/>
+      <w:pPr>
+        <w:ind w:left="720" w:hanging="360"/>
+      </w:pPr>
+      <w:rPr>
+        <w:rFonts w:ascii="Symbol" w:hAnsi="Symbol" w:hint="default"/>
+      </w:rPr>
+    </w:lvl>
+    <w:lvl w:ilvl="1" w:tplc="08160003" w:tentative="1">
+      <w:start w:val="1"/>
+      <w:numFmt w:val="bullet"/>
+      <w:lvlText w:val="o"/>
+      <w:lvlJc w:val="left"/>
+      <w:pPr>
+        <w:ind w:left="1440" w:hanging="360"/>
+      </w:pPr>
+      <w:rPr>
+        <w:rFonts w:ascii="Courier New" w:hAnsi="Courier New" w:cs="Courier New" w:hint="default"/>
+      </w:rPr>
+    </w:lvl>
+    <w:lvl w:ilvl="2" w:tplc="08160005" w:tentative="1">
+      <w:start w:val="1"/>
+      <w:numFmt w:val="bullet"/>
+      <w:lvlText w:val=""/>
+      <w:lvlJc w:val="left"/>
+      <w:pPr>
+        <w:ind w:left="2160" w:hanging="360"/>
+      </w:pPr>
+      <w:rPr>
+        <w:rFonts w:ascii="Wingdings" w:hAnsi="Wingdings" w:hint="default"/>
+      </w:rPr>
+    </w:lvl>
+    <w:lvl w:ilvl="3" w:tplc="08160001" w:tentative="1">
+      <w:start w:val="1"/>
+      <w:numFmt w:val="bullet"/>
+      <w:lvlText w:val=""/>
+      <w:lvlJc w:val="left"/>
+      <w:pPr>
+        <w:ind w:left="2880" w:hanging="360"/>
+      </w:pPr>
+      <w:rPr>
+        <w:rFonts w:ascii="Symbol" w:hAnsi="Symbol" w:hint="default"/>
+      </w:rPr>
+    </w:lvl>
+    <w:lvl w:ilvl="4" w:tplc="08160003" w:tentative="1">
+      <w:start w:val="1"/>
+      <w:numFmt w:val="bullet"/>
+      <w:lvlText w:val="o"/>
+      <w:lvlJc w:val="left"/>
+      <w:pPr>
+        <w:ind w:left="3600" w:hanging="360"/>
+      </w:pPr>
+      <w:rPr>
+        <w:rFonts w:ascii="Courier New" w:hAnsi="Courier New" w:cs="Courier New" w:hint="default"/>
+      </w:rPr>
+    </w:lvl>
+    <w:lvl w:ilvl="5" w:tplc="08160005" w:tentative="1">
+      <w:start w:val="1"/>
+      <w:numFmt w:val="bullet"/>
+      <w:lvlText w:val=""/>
+      <w:lvlJc w:val="left"/>
+      <w:pPr>
+        <w:ind w:left="4320" w:hanging="360"/>
+      </w:pPr>
+      <w:rPr>
+        <w:rFonts w:ascii="Wingdings" w:hAnsi="Wingdings" w:hint="default"/>
+      </w:rPr>
+    </w:lvl>
+    <w:lvl w:ilvl="6" w:tplc="08160001" w:tentative="1">
+      <w:start w:val="1"/>
+      <w:numFmt w:val="bullet"/>
+      <w:lvlText w:val=""/>
+      <w:lvlJc w:val="left"/>
+      <w:pPr>
+        <w:ind w:left="5040" w:hanging="360"/>
+      </w:pPr>
+      <w:rPr>
+        <w:rFonts w:ascii="Symbol" w:hAnsi="Symbol" w:hint="default"/>
+      </w:rPr>
+    </w:lvl>
+    <w:lvl w:ilvl="7" w:tplc="08160003" w:tentative="1">
+      <w:start w:val="1"/>
+      <w:numFmt w:val="bullet"/>
+      <w:lvlText w:val="o"/>
+      <w:lvlJc w:val="left"/>
+      <w:pPr>
+        <w:ind w:left="5760" w:hanging="360"/>
+      </w:pPr>
+      <w:rPr>
+        <w:rFonts w:ascii="Courier New" w:hAnsi="Courier New" w:cs="Courier New" w:hint="default"/>
+      </w:rPr>
+    </w:lvl>
+    <w:lvl w:ilvl="8" w:tplc="08160005" w:tentative="1">
+      <w:start w:val="1"/>
+      <w:numFmt w:val="bullet"/>
+      <w:lvlText w:val=""/>
+      <w:lvlJc w:val="left"/>
+      <w:pPr>
+        <w:ind w:left="6480" w:hanging="360"/>
+      </w:pPr>
+      <w:rPr>
+        <w:rFonts w:ascii="Wingdings" w:hAnsi="Wingdings" w:hint="default"/>
+      </w:rPr>
+    </w:lvl>
+  </w:abstractNum>
+  <w:abstractNum w:abstractNumId="10" w15:restartNumberingAfterBreak="0">
     <w:nsid w:val="290435FD"/>
     <w:multiLevelType w:val="hybridMultilevel"/>
-    <w:tmpl w:val="F484FC58"/>
+    <w:tmpl w:val="9C480A18"/>
     <w:lvl w:ilvl="0" w:tplc="08160001">
       <w:start w:val="1"/>
       <w:numFmt w:val="bullet"/>
@@ -9825,7 +10702,7 @@
       </w:rPr>
     </w:lvl>
   </w:abstractNum>
-  <w:abstractNum w:abstractNumId="10" w15:restartNumberingAfterBreak="0">
+  <w:abstractNum w:abstractNumId="11" w15:restartNumberingAfterBreak="0">
     <w:nsid w:val="2CDB7DFA"/>
     <w:multiLevelType w:val="multilevel"/>
     <w:tmpl w:val="4308D762"/>
@@ -9974,7 +10851,7 @@
       </w:rPr>
     </w:lvl>
   </w:abstractNum>
-  <w:abstractNum w:abstractNumId="11" w15:restartNumberingAfterBreak="0">
+  <w:abstractNum w:abstractNumId="12" w15:restartNumberingAfterBreak="0">
     <w:nsid w:val="38B5423C"/>
     <w:multiLevelType w:val="multilevel"/>
     <w:tmpl w:val="5730561A"/>
@@ -10123,7 +11000,7 @@
       </w:rPr>
     </w:lvl>
   </w:abstractNum>
-  <w:abstractNum w:abstractNumId="12" w15:restartNumberingAfterBreak="0">
+  <w:abstractNum w:abstractNumId="13" w15:restartNumberingAfterBreak="0">
     <w:nsid w:val="3A1B584B"/>
     <w:multiLevelType w:val="multilevel"/>
     <w:tmpl w:val="0B0C4EDA"/>
@@ -10236,7 +11113,7 @@
       </w:pPr>
     </w:lvl>
   </w:abstractNum>
-  <w:abstractNum w:abstractNumId="13" w15:restartNumberingAfterBreak="0">
+  <w:abstractNum w:abstractNumId="14" w15:restartNumberingAfterBreak="0">
     <w:nsid w:val="3D424A91"/>
     <w:multiLevelType w:val="hybridMultilevel"/>
     <w:tmpl w:val="D03E88AA"/>
@@ -10349,7 +11226,120 @@
       </w:rPr>
     </w:lvl>
   </w:abstractNum>
-  <w:abstractNum w:abstractNumId="14" w15:restartNumberingAfterBreak="0">
+  <w:abstractNum w:abstractNumId="15" w15:restartNumberingAfterBreak="0">
+    <w:nsid w:val="415E7328"/>
+    <w:multiLevelType w:val="hybridMultilevel"/>
+    <w:tmpl w:val="266A08A2"/>
+    <w:lvl w:ilvl="0" w:tplc="08160001">
+      <w:start w:val="1"/>
+      <w:numFmt w:val="bullet"/>
+      <w:lvlText w:val=""/>
+      <w:lvlJc w:val="left"/>
+      <w:pPr>
+        <w:ind w:left="720" w:hanging="360"/>
+      </w:pPr>
+      <w:rPr>
+        <w:rFonts w:ascii="Symbol" w:hAnsi="Symbol" w:hint="default"/>
+      </w:rPr>
+    </w:lvl>
+    <w:lvl w:ilvl="1" w:tplc="08160003" w:tentative="1">
+      <w:start w:val="1"/>
+      <w:numFmt w:val="bullet"/>
+      <w:lvlText w:val="o"/>
+      <w:lvlJc w:val="left"/>
+      <w:pPr>
+        <w:ind w:left="1440" w:hanging="360"/>
+      </w:pPr>
+      <w:rPr>
+        <w:rFonts w:ascii="Courier New" w:hAnsi="Courier New" w:cs="Courier New" w:hint="default"/>
+      </w:rPr>
+    </w:lvl>
+    <w:lvl w:ilvl="2" w:tplc="08160005" w:tentative="1">
+      <w:start w:val="1"/>
+      <w:numFmt w:val="bullet"/>
+      <w:lvlText w:val=""/>
+      <w:lvlJc w:val="left"/>
+      <w:pPr>
+        <w:ind w:left="2160" w:hanging="360"/>
+      </w:pPr>
+      <w:rPr>
+        <w:rFonts w:ascii="Wingdings" w:hAnsi="Wingdings" w:hint="default"/>
+      </w:rPr>
+    </w:lvl>
+    <w:lvl w:ilvl="3" w:tplc="08160001" w:tentative="1">
+      <w:start w:val="1"/>
+      <w:numFmt w:val="bullet"/>
+      <w:lvlText w:val=""/>
+      <w:lvlJc w:val="left"/>
+      <w:pPr>
+        <w:ind w:left="2880" w:hanging="360"/>
+      </w:pPr>
+      <w:rPr>
+        <w:rFonts w:ascii="Symbol" w:hAnsi="Symbol" w:hint="default"/>
+      </w:rPr>
+    </w:lvl>
+    <w:lvl w:ilvl="4" w:tplc="08160003" w:tentative="1">
+      <w:start w:val="1"/>
+      <w:numFmt w:val="bullet"/>
+      <w:lvlText w:val="o"/>
+      <w:lvlJc w:val="left"/>
+      <w:pPr>
+        <w:ind w:left="3600" w:hanging="360"/>
+      </w:pPr>
+      <w:rPr>
+        <w:rFonts w:ascii="Courier New" w:hAnsi="Courier New" w:cs="Courier New" w:hint="default"/>
+      </w:rPr>
+    </w:lvl>
+    <w:lvl w:ilvl="5" w:tplc="08160005" w:tentative="1">
+      <w:start w:val="1"/>
+      <w:numFmt w:val="bullet"/>
+      <w:lvlText w:val=""/>
+      <w:lvlJc w:val="left"/>
+      <w:pPr>
+        <w:ind w:left="4320" w:hanging="360"/>
+      </w:pPr>
+      <w:rPr>
+        <w:rFonts w:ascii="Wingdings" w:hAnsi="Wingdings" w:hint="default"/>
+      </w:rPr>
+    </w:lvl>
+    <w:lvl w:ilvl="6" w:tplc="08160001" w:tentative="1">
+      <w:start w:val="1"/>
+      <w:numFmt w:val="bullet"/>
+      <w:lvlText w:val=""/>
+      <w:lvlJc w:val="left"/>
+      <w:pPr>
+        <w:ind w:left="5040" w:hanging="360"/>
+      </w:pPr>
+      <w:rPr>
+        <w:rFonts w:ascii="Symbol" w:hAnsi="Symbol" w:hint="default"/>
+      </w:rPr>
+    </w:lvl>
+    <w:lvl w:ilvl="7" w:tplc="08160003" w:tentative="1">
+      <w:start w:val="1"/>
+      <w:numFmt w:val="bullet"/>
+      <w:lvlText w:val="o"/>
+      <w:lvlJc w:val="left"/>
+      <w:pPr>
+        <w:ind w:left="5760" w:hanging="360"/>
+      </w:pPr>
+      <w:rPr>
+        <w:rFonts w:ascii="Courier New" w:hAnsi="Courier New" w:cs="Courier New" w:hint="default"/>
+      </w:rPr>
+    </w:lvl>
+    <w:lvl w:ilvl="8" w:tplc="08160005" w:tentative="1">
+      <w:start w:val="1"/>
+      <w:numFmt w:val="bullet"/>
+      <w:lvlText w:val=""/>
+      <w:lvlJc w:val="left"/>
+      <w:pPr>
+        <w:ind w:left="6480" w:hanging="360"/>
+      </w:pPr>
+      <w:rPr>
+        <w:rFonts w:ascii="Wingdings" w:hAnsi="Wingdings" w:hint="default"/>
+      </w:rPr>
+    </w:lvl>
+  </w:abstractNum>
+  <w:abstractNum w:abstractNumId="16" w15:restartNumberingAfterBreak="0">
     <w:nsid w:val="457A2AD5"/>
     <w:multiLevelType w:val="multilevel"/>
     <w:tmpl w:val="72A815D2"/>
@@ -10441,7 +11431,7 @@
       </w:pPr>
     </w:lvl>
   </w:abstractNum>
-  <w:abstractNum w:abstractNumId="15" w15:restartNumberingAfterBreak="0">
+  <w:abstractNum w:abstractNumId="17" w15:restartNumberingAfterBreak="0">
     <w:nsid w:val="45BF047A"/>
     <w:multiLevelType w:val="hybridMultilevel"/>
     <w:tmpl w:val="DE2CC592"/>
@@ -10554,7 +11544,7 @@
       </w:rPr>
     </w:lvl>
   </w:abstractNum>
-  <w:abstractNum w:abstractNumId="16" w15:restartNumberingAfterBreak="0">
+  <w:abstractNum w:abstractNumId="18" w15:restartNumberingAfterBreak="0">
     <w:nsid w:val="4B4A0F84"/>
     <w:multiLevelType w:val="hybridMultilevel"/>
     <w:tmpl w:val="FC969B2A"/>
@@ -10667,7 +11657,7 @@
       </w:rPr>
     </w:lvl>
   </w:abstractNum>
-  <w:abstractNum w:abstractNumId="17" w15:restartNumberingAfterBreak="0">
+  <w:abstractNum w:abstractNumId="19" w15:restartNumberingAfterBreak="0">
     <w:nsid w:val="540A3CC4"/>
     <w:multiLevelType w:val="hybridMultilevel"/>
     <w:tmpl w:val="1FBAA972"/>
@@ -10780,7 +11770,7 @@
       </w:rPr>
     </w:lvl>
   </w:abstractNum>
-  <w:abstractNum w:abstractNumId="18" w15:restartNumberingAfterBreak="0">
+  <w:abstractNum w:abstractNumId="20" w15:restartNumberingAfterBreak="0">
     <w:nsid w:val="5A605A2B"/>
     <w:multiLevelType w:val="hybridMultilevel"/>
     <w:tmpl w:val="3E98D9C4"/>
@@ -10893,7 +11883,7 @@
       </w:rPr>
     </w:lvl>
   </w:abstractNum>
-  <w:abstractNum w:abstractNumId="19" w15:restartNumberingAfterBreak="0">
+  <w:abstractNum w:abstractNumId="21" w15:restartNumberingAfterBreak="0">
     <w:nsid w:val="62E70D10"/>
     <w:multiLevelType w:val="multilevel"/>
     <w:tmpl w:val="929AB714"/>
@@ -11006,7 +11996,7 @@
       </w:rPr>
     </w:lvl>
   </w:abstractNum>
-  <w:abstractNum w:abstractNumId="20" w15:restartNumberingAfterBreak="0">
+  <w:abstractNum w:abstractNumId="22" w15:restartNumberingAfterBreak="0">
     <w:nsid w:val="7211499E"/>
     <w:multiLevelType w:val="multilevel"/>
     <w:tmpl w:val="0764FC0A"/>
@@ -11095,7 +12085,7 @@
       </w:pPr>
     </w:lvl>
   </w:abstractNum>
-  <w:abstractNum w:abstractNumId="21" w15:restartNumberingAfterBreak="0">
+  <w:abstractNum w:abstractNumId="23" w15:restartNumberingAfterBreak="0">
     <w:nsid w:val="742C065E"/>
     <w:multiLevelType w:val="multilevel"/>
     <w:tmpl w:val="C2864236"/>
@@ -11208,7 +12198,7 @@
       </w:pPr>
     </w:lvl>
   </w:abstractNum>
-  <w:abstractNum w:abstractNumId="22" w15:restartNumberingAfterBreak="0">
+  <w:abstractNum w:abstractNumId="24" w15:restartNumberingAfterBreak="0">
     <w:nsid w:val="75022AEB"/>
     <w:multiLevelType w:val="multilevel"/>
     <w:tmpl w:val="63BC8838"/>
@@ -11321,7 +12311,7 @@
       </w:rPr>
     </w:lvl>
   </w:abstractNum>
-  <w:abstractNum w:abstractNumId="23" w15:restartNumberingAfterBreak="0">
+  <w:abstractNum w:abstractNumId="25" w15:restartNumberingAfterBreak="0">
     <w:nsid w:val="76F13EE1"/>
     <w:multiLevelType w:val="multilevel"/>
     <w:tmpl w:val="72A815D2"/>
@@ -11413,7 +12403,7 @@
       </w:pPr>
     </w:lvl>
   </w:abstractNum>
-  <w:abstractNum w:abstractNumId="24" w15:restartNumberingAfterBreak="0">
+  <w:abstractNum w:abstractNumId="26" w15:restartNumberingAfterBreak="0">
     <w:nsid w:val="78AD628A"/>
     <w:multiLevelType w:val="multilevel"/>
     <w:tmpl w:val="0A440E00"/>
@@ -11533,7 +12523,7 @@
       </w:pPr>
     </w:lvl>
   </w:abstractNum>
-  <w:abstractNum w:abstractNumId="25" w15:restartNumberingAfterBreak="0">
+  <w:abstractNum w:abstractNumId="27" w15:restartNumberingAfterBreak="0">
     <w:nsid w:val="7C812E20"/>
     <w:multiLevelType w:val="multilevel"/>
     <w:tmpl w:val="84C28482"/>
@@ -11623,37 +12613,37 @@
     </w:lvl>
   </w:abstractNum>
   <w:num w:numId="1" w16cid:durableId="1818035300">
-    <w:abstractNumId w:val="25"/>
+    <w:abstractNumId w:val="27"/>
   </w:num>
   <w:num w:numId="2" w16cid:durableId="1569804530">
-    <w:abstractNumId w:val="19"/>
+    <w:abstractNumId w:val="21"/>
   </w:num>
   <w:num w:numId="3" w16cid:durableId="440075182">
+    <w:abstractNumId w:val="24"/>
+  </w:num>
+  <w:num w:numId="4" w16cid:durableId="93088651">
     <w:abstractNumId w:val="22"/>
   </w:num>
-  <w:num w:numId="4" w16cid:durableId="93088651">
-    <w:abstractNumId w:val="20"/>
-  </w:num>
   <w:num w:numId="5" w16cid:durableId="74401127">
-    <w:abstractNumId w:val="14"/>
+    <w:abstractNumId w:val="16"/>
   </w:num>
   <w:num w:numId="6" w16cid:durableId="1035275278">
-    <w:abstractNumId w:val="25"/>
+    <w:abstractNumId w:val="27"/>
   </w:num>
   <w:num w:numId="7" w16cid:durableId="1468668506">
     <w:abstractNumId w:val="4"/>
   </w:num>
   <w:num w:numId="8" w16cid:durableId="124743618">
-    <w:abstractNumId w:val="23"/>
+    <w:abstractNumId w:val="25"/>
   </w:num>
   <w:num w:numId="9" w16cid:durableId="729427865">
-    <w:abstractNumId w:val="25"/>
+    <w:abstractNumId w:val="27"/>
   </w:num>
   <w:num w:numId="10" w16cid:durableId="836769696">
     <w:abstractNumId w:val="1"/>
   </w:num>
   <w:num w:numId="11" w16cid:durableId="969243497">
-    <w:abstractNumId w:val="25"/>
+    <w:abstractNumId w:val="27"/>
     <w:lvlOverride w:ilvl="0">
       <w:startOverride w:val="1"/>
     </w:lvlOverride>
@@ -11683,7 +12673,7 @@
     </w:lvlOverride>
   </w:num>
   <w:num w:numId="12" w16cid:durableId="1351495131">
-    <w:abstractNumId w:val="25"/>
+    <w:abstractNumId w:val="27"/>
     <w:lvlOverride w:ilvl="0">
       <w:startOverride w:val="1"/>
     </w:lvlOverride>
@@ -11716,25 +12706,25 @@
     <w:abstractNumId w:val="3"/>
   </w:num>
   <w:num w:numId="14" w16cid:durableId="1933006284">
-    <w:abstractNumId w:val="9"/>
+    <w:abstractNumId w:val="10"/>
   </w:num>
   <w:num w:numId="15" w16cid:durableId="457454236">
-    <w:abstractNumId w:val="13"/>
+    <w:abstractNumId w:val="14"/>
   </w:num>
   <w:num w:numId="16" w16cid:durableId="1390112702">
     <w:abstractNumId w:val="8"/>
   </w:num>
   <w:num w:numId="17" w16cid:durableId="1192107335">
+    <w:abstractNumId w:val="19"/>
+  </w:num>
+  <w:num w:numId="18" w16cid:durableId="28074188">
     <w:abstractNumId w:val="17"/>
   </w:num>
-  <w:num w:numId="18" w16cid:durableId="28074188">
-    <w:abstractNumId w:val="15"/>
-  </w:num>
   <w:num w:numId="19" w16cid:durableId="1590112927">
-    <w:abstractNumId w:val="16"/>
+    <w:abstractNumId w:val="18"/>
   </w:num>
   <w:num w:numId="20" w16cid:durableId="396780926">
-    <w:abstractNumId w:val="25"/>
+    <w:abstractNumId w:val="27"/>
     <w:lvlOverride w:ilvl="0">
       <w:startOverride w:val="1"/>
     </w:lvlOverride>
@@ -11767,7 +12757,7 @@
     <w:abstractNumId w:val="7"/>
   </w:num>
   <w:num w:numId="22" w16cid:durableId="763039051">
-    <w:abstractNumId w:val="25"/>
+    <w:abstractNumId w:val="27"/>
     <w:lvlOverride w:ilvl="0">
       <w:startOverride w:val="1"/>
     </w:lvlOverride>
@@ -11797,7 +12787,7 @@
     </w:lvlOverride>
   </w:num>
   <w:num w:numId="23" w16cid:durableId="976838306">
-    <w:abstractNumId w:val="25"/>
+    <w:abstractNumId w:val="27"/>
     <w:lvlOverride w:ilvl="0">
       <w:startOverride w:val="1"/>
     </w:lvlOverride>
@@ -11827,16 +12817,16 @@
     </w:lvlOverride>
   </w:num>
   <w:num w:numId="24" w16cid:durableId="1686590508">
-    <w:abstractNumId w:val="18"/>
+    <w:abstractNumId w:val="20"/>
   </w:num>
   <w:num w:numId="25" w16cid:durableId="2090733365">
     <w:abstractNumId w:val="0"/>
   </w:num>
   <w:num w:numId="26" w16cid:durableId="1972124376">
-    <w:abstractNumId w:val="24"/>
+    <w:abstractNumId w:val="26"/>
   </w:num>
   <w:num w:numId="27" w16cid:durableId="1013414957">
-    <w:abstractNumId w:val="10"/>
+    <w:abstractNumId w:val="11"/>
   </w:num>
   <w:num w:numId="28" w16cid:durableId="1086070275">
     <w:abstractNumId w:val="2"/>
@@ -11845,16 +12835,22 @@
     <w:abstractNumId w:val="6"/>
   </w:num>
   <w:num w:numId="30" w16cid:durableId="1223059781">
-    <w:abstractNumId w:val="21"/>
+    <w:abstractNumId w:val="23"/>
   </w:num>
   <w:num w:numId="31" w16cid:durableId="1589464323">
-    <w:abstractNumId w:val="11"/>
+    <w:abstractNumId w:val="12"/>
   </w:num>
   <w:num w:numId="32" w16cid:durableId="759716453">
-    <w:abstractNumId w:val="12"/>
+    <w:abstractNumId w:val="13"/>
   </w:num>
   <w:num w:numId="33" w16cid:durableId="1954941988">
     <w:abstractNumId w:val="5"/>
+  </w:num>
+  <w:num w:numId="34" w16cid:durableId="901790565">
+    <w:abstractNumId w:val="15"/>
+  </w:num>
+  <w:num w:numId="35" w16cid:durableId="2123301311">
+    <w:abstractNumId w:val="9"/>
   </w:num>
 </w:numbering>
 </file>
@@ -13463,6 +14459,12 @@
 </file>
 
 <file path=customXml/item1.xml><?xml version="1.0" encoding="utf-8"?>
+<go:gDocsCustomXmlDataStorage xmlns:go="http://customooxmlschemas.google.com/" xmlns:r="http://schemas.openxmlformats.org/officeDocument/2006/relationships">
+  <go:docsCustomData xmlns:go="http://customooxmlschemas.google.com/" roundtripDataSignature="AMtx7mgdlRD46hLT57vtTFf4spT0HbMKZA==">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</go:docsCustomData>
+</go:gDocsCustomXmlDataStorage>
+</file>
+
+<file path=customXml/item2.xml><?xml version="1.0" encoding="utf-8"?>
 <p:properties xmlns:p="http://schemas.microsoft.com/office/2006/metadata/properties" xmlns:xsi="http://www.w3.org/2001/XMLSchema-instance" xmlns:pc="http://schemas.microsoft.com/office/infopath/2007/PartnerControls">
   <documentManagement>
     <_activity xmlns="5a22020a-fc40-42ce-8167-4dd317ed9b15" xsi:nil="true"/>
@@ -13470,14 +14472,13 @@
 </p:properties>
 </file>
 
-<file path=customXml/item2.xml><?xml version="1.0" encoding="utf-8"?>
-<go:gDocsCustomXmlDataStorage xmlns:go="http://customooxmlschemas.google.com/" xmlns:r="http://schemas.openxmlformats.org/officeDocument/2006/relationships">
-  <go:docsCustomData xmlns:go="http://customooxmlschemas.google.com/" roundtripDataSignature="AMtx7mgdlRD46hLT57vtTFf4spT0HbMKZA==">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</go:docsCustomData>
-</go:gDocsCustomXmlDataStorage>
-</file>
-
 <file path=customXml/item3.xml><?xml version="1.0" encoding="utf-8"?>
-<b:Sources xmlns:b="http://schemas.openxmlformats.org/officeDocument/2006/bibliography" xmlns="http://schemas.openxmlformats.org/officeDocument/2006/bibliography" SelectedStyle="\APASixthEditionOfficeOnline.xsl" StyleName="APA" Version="6"/>
+<?mso-contentType ?>
+<FormTemplates xmlns="http://schemas.microsoft.com/sharepoint/v3/contenttype/forms">
+  <Display>DocumentLibraryForm</Display>
+  <Edit>DocumentLibraryForm</Edit>
+  <New>DocumentLibraryForm</New>
+</FormTemplates>
 </file>
 
 <file path=customXml/item4.xml><?xml version="1.0" encoding="utf-8"?>
@@ -13734,15 +14735,19 @@
 </file>
 
 <file path=customXml/item5.xml><?xml version="1.0" encoding="utf-8"?>
-<?mso-contentType ?>
-<FormTemplates xmlns="http://schemas.microsoft.com/sharepoint/v3/contenttype/forms">
-  <Display>DocumentLibraryForm</Display>
-  <Edit>DocumentLibraryForm</Edit>
-  <New>DocumentLibraryForm</New>
-</FormTemplates>
+<b:Sources xmlns:b="http://schemas.openxmlformats.org/officeDocument/2006/bibliography" xmlns="http://schemas.openxmlformats.org/officeDocument/2006/bibliography" SelectedStyle="\APASixthEditionOfficeOnline.xsl" StyleName="APA" Version="6"/>
 </file>
 
 <file path=customXml/itemProps1.xml><?xml version="1.0" encoding="utf-8"?>
+<ds:datastoreItem xmlns:ds="http://schemas.openxmlformats.org/officeDocument/2006/customXml" ds:itemID="{11111111-1234-1234-1234-123412341234}">
+  <ds:schemaRefs>
+    <ds:schemaRef ds:uri="http://customooxmlschemas.google.com/"/>
+    <ds:schemaRef ds:uri="http://schemas.openxmlformats.org/officeDocument/2006/relationships"/>
+  </ds:schemaRefs>
+</ds:datastoreItem>
+</file>
+
+<file path=customXml/itemProps2.xml><?xml version="1.0" encoding="utf-8"?>
 <ds:datastoreItem xmlns:ds="http://schemas.openxmlformats.org/officeDocument/2006/customXml" ds:itemID="{353A34B4-0D2A-413D-A2C1-7347112953F8}">
   <ds:schemaRefs>
     <ds:schemaRef ds:uri="http://schemas.microsoft.com/office/2006/metadata/properties"/>
@@ -13752,19 +14757,10 @@
 </ds:datastoreItem>
 </file>
 
-<file path=customXml/itemProps2.xml><?xml version="1.0" encoding="utf-8"?>
-<ds:datastoreItem xmlns:ds="http://schemas.openxmlformats.org/officeDocument/2006/customXml" ds:itemID="{11111111-1234-1234-1234-123412341234}">
+<file path=customXml/itemProps3.xml><?xml version="1.0" encoding="utf-8"?>
+<ds:datastoreItem xmlns:ds="http://schemas.openxmlformats.org/officeDocument/2006/customXml" ds:itemID="{DCA41A26-CB50-4FEA-A850-2F9071A790FE}">
   <ds:schemaRefs>
-    <ds:schemaRef ds:uri="http://customooxmlschemas.google.com/"/>
-    <ds:schemaRef ds:uri="http://schemas.openxmlformats.org/officeDocument/2006/relationships"/>
-  </ds:schemaRefs>
-</ds:datastoreItem>
-</file>
-
-<file path=customXml/itemProps3.xml><?xml version="1.0" encoding="utf-8"?>
-<ds:datastoreItem xmlns:ds="http://schemas.openxmlformats.org/officeDocument/2006/customXml" ds:itemID="{EDB4F5ED-E724-4CD6-BA79-4F4EA62F17E2}">
-  <ds:schemaRefs>
-    <ds:schemaRef ds:uri="http://schemas.openxmlformats.org/officeDocument/2006/bibliography"/>
+    <ds:schemaRef ds:uri="http://schemas.microsoft.com/sharepoint/v3/contenttype/forms"/>
   </ds:schemaRefs>
 </ds:datastoreItem>
 </file>
@@ -13789,9 +14785,9 @@
 </file>
 
 <file path=customXml/itemProps5.xml><?xml version="1.0" encoding="utf-8"?>
-<ds:datastoreItem xmlns:ds="http://schemas.openxmlformats.org/officeDocument/2006/customXml" ds:itemID="{DCA41A26-CB50-4FEA-A850-2F9071A790FE}">
+<ds:datastoreItem xmlns:ds="http://schemas.openxmlformats.org/officeDocument/2006/customXml" ds:itemID="{EDB4F5ED-E724-4CD6-BA79-4F4EA62F17E2}">
   <ds:schemaRefs>
-    <ds:schemaRef ds:uri="http://schemas.microsoft.com/sharepoint/v3/contenttype/forms"/>
+    <ds:schemaRef ds:uri="http://schemas.openxmlformats.org/officeDocument/2006/bibliography"/>
   </ds:schemaRefs>
 </ds:datastoreItem>
 </file>
--- a/Documentação/Relatorio/Eng_Software_BrunoOliveira_n15566_RubenOliveira_n21213_DiogoMarques_n23549.docx
+++ b/Documentação/Relatorio/Eng_Software_BrunoOliveira_n15566_RubenOliveira_n21213_DiogoMarques_n23549.docx
@@ -349,7 +349,18 @@
           <w:color w:val="595959" w:themeColor="text1" w:themeTint="A6"/>
           <w:sz w:val="36"/>
         </w:rPr>
-        <w:t>Engenharia de Software</w:t>
+        <w:t xml:space="preserve">Engenharia de </w:t>
+      </w:r>
+      <w:r>
+        <w:rPr>
+          <w:rFonts w:cs="Arial"/>
+          <w:b/>
+          <w:i/>
+          <w:iCs/>
+          <w:color w:val="595959" w:themeColor="text1" w:themeTint="A6"/>
+          <w:sz w:val="36"/>
+        </w:rPr>
+        <w:t>Software</w:t>
       </w:r>
     </w:p>
     <w:p>
@@ -1148,7 +1159,17 @@
           <w:sz w:val="24"/>
           <w:szCs w:val="24"/>
         </w:rPr>
-        <w:t xml:space="preserve"> De Software</w:t>
+        <w:t xml:space="preserve"> De </w:t>
+      </w:r>
+      <w:r>
+        <w:rPr>
+          <w:i/>
+          <w:iCs/>
+          <w:color w:val="595959" w:themeColor="text1" w:themeTint="A6"/>
+          <w:sz w:val="24"/>
+          <w:szCs w:val="24"/>
+        </w:rPr>
+        <w:t>Software</w:t>
       </w:r>
     </w:p>
     <w:p>
@@ -1538,7 +1559,7 @@
         <w:jc w:val="both"/>
       </w:pPr>
       <w:r>
-        <w:t xml:space="preserve">Este relatório detalha o desenvolvimento de um projeto inovador na unidade curricular de </w:t>
+        <w:t xml:space="preserve">Este relatório detalha o desenvolvimento de um projeto na unidade curricular de </w:t>
       </w:r>
       <w:r>
         <w:t>Engenharia de Software</w:t>
@@ -1658,14 +1679,7 @@
           <w:i/>
           <w:iCs/>
         </w:rPr>
-        <w:t xml:space="preserve"> </w:t>
-      </w:r>
-      <w:r>
-        <w:rPr>
-          <w:i/>
-          <w:iCs/>
-        </w:rPr>
-        <w:t>API</w:t>
+        <w:t xml:space="preserve"> API</w:t>
       </w:r>
       <w:r>
         <w:t>, Saúde</w:t>
@@ -1692,20 +1706,20 @@
           <w:bCs/>
           <w:sz w:val="32"/>
           <w:szCs w:val="32"/>
-        </w:rPr>
-      </w:pPr>
-      <w:proofErr w:type="spellStart"/>
+          <w:lang w:val="en-GB"/>
+        </w:rPr>
+      </w:pPr>
       <w:r>
         <w:rPr>
           <w:b/>
           <w:bCs/>
           <w:sz w:val="32"/>
           <w:szCs w:val="32"/>
+          <w:lang w:val="en-GB"/>
         </w:rPr>
         <w:lastRenderedPageBreak/>
         <w:t>Abstract</w:t>
       </w:r>
-      <w:proofErr w:type="spellEnd"/>
     </w:p>
     <w:p>
       <w:pPr>
@@ -1715,12 +1729,14 @@
         <w:rPr>
           <w:i/>
           <w:iCs/>
+          <w:lang w:val="en-GB"/>
         </w:rPr>
       </w:pPr>
       <w:r>
         <w:rPr>
           <w:i/>
           <w:iCs/>
+          <w:lang w:val="en-GB"/>
         </w:rPr>
         <w:t xml:space="preserve">This report details the development of an innovative project in the Software Engineering curricular unit, </w:t>
       </w:r>
@@ -1729,6 +1745,7 @@
         <w:rPr>
           <w:i/>
           <w:iCs/>
+          <w:lang w:val="en-GB"/>
         </w:rPr>
         <w:t>centered</w:t>
       </w:r>
@@ -1737,22 +1754,41 @@
         <w:rPr>
           <w:i/>
           <w:iCs/>
-        </w:rPr>
-        <w:t xml:space="preserve"> on the creation of a mobile application aimed at managing and adhering to medical treatments. The project was carried out with the aim of integrating theoretical knowledge with software development practice in order to improve patient adherence to their medication regimes. The application, developed using Flutter in the user interface, allows for an easier experience for patients, especially those with technological limitations. A crucial part of the project was the development of a notification system for medication reminders, along with functionality for validating medication intake by means of photos, thus increasing the effectiveness of treatment. In addition, the application includes a data storage and management system in the PostgreSQL database, secured by the </w:t>
-      </w:r>
-      <w:proofErr w:type="spellStart"/>
+          <w:lang w:val="en-GB"/>
+        </w:rPr>
+        <w:t xml:space="preserve"> on the creation of a mobile application aimed at managing and adhering to medical treatments. The project was carried out with the aim of integrating theoretical knowledge with software development practice </w:t>
+      </w:r>
       <w:r>
         <w:rPr>
           <w:i/>
           <w:iCs/>
-        </w:rPr>
-        <w:t>Supabase</w:t>
-      </w:r>
-      <w:proofErr w:type="spellEnd"/>
+          <w:lang w:val="en-GB"/>
+        </w:rPr>
+        <w:t>to</w:t>
+      </w:r>
       <w:r>
         <w:rPr>
           <w:i/>
           <w:iCs/>
+          <w:lang w:val="en-GB"/>
+        </w:rPr>
+        <w:t xml:space="preserve"> improve patient adherence to their medication regimes. The application, developed using Flutter in the user interface, allows for an easier experience for patients, especially those with technological limitations. A crucial part of the project was the development of a notification system for medication reminders, along with functionality for validating medication intake by means of photos, thus increasing the effectiveness of treatment. In addition, the application includes a data storage and management system in the PostgreSQL database, secured by the </w:t>
+      </w:r>
+      <w:proofErr w:type="spellStart"/>
+      <w:r>
+        <w:rPr>
+          <w:i/>
+          <w:iCs/>
+          <w:lang w:val="en-GB"/>
+        </w:rPr>
+        <w:t>Supabase</w:t>
+      </w:r>
+      <w:proofErr w:type="spellEnd"/>
+      <w:r>
+        <w:rPr>
+          <w:i/>
+          <w:iCs/>
+          <w:lang w:val="en-GB"/>
         </w:rPr>
         <w:t xml:space="preserve"> API, highlighting the importance of data security in the context of digital health. This project not only applied the concepts learned in the course, but also highlighted the relevance of the interaction between information technology and healthcare.</w:t>
       </w:r>
@@ -1908,7 +1944,7 @@
           <w:r>
             <w:fldChar w:fldCharType="separate"/>
           </w:r>
-          <w:hyperlink w:anchor="_Toc150692783" w:history="1">
+          <w:hyperlink w:anchor="_Toc151422087" w:history="1">
             <w:r>
               <w:rPr>
                 <w:rStyle w:val="Hiperligao"/>
@@ -1935,7 +1971,7 @@
                 <w:noProof/>
                 <w:webHidden/>
               </w:rPr>
-              <w:instrText xml:space="preserve"> PAGEREF _Toc150692783 \h </w:instrText>
+              <w:instrText xml:space="preserve"> PAGEREF _Toc151422087 \h </w:instrText>
             </w:r>
             <w:r>
               <w:rPr>
@@ -1955,7 +1991,7 @@
                 <w:noProof/>
                 <w:webHidden/>
               </w:rPr>
-              <w:t>8</w:t>
+              <w:t>9</w:t>
             </w:r>
             <w:r>
               <w:rPr>
@@ -1979,7 +2015,7 @@
               <w14:ligatures w14:val="standardContextual"/>
             </w:rPr>
           </w:pPr>
-          <w:hyperlink w:anchor="_Toc150692784" w:history="1">
+          <w:hyperlink w:anchor="_Toc151422088" w:history="1">
             <w:r>
               <w:rPr>
                 <w:rStyle w:val="Hiperligao"/>
@@ -2006,7 +2042,7 @@
                 <w:noProof/>
                 <w:webHidden/>
               </w:rPr>
-              <w:instrText xml:space="preserve"> PAGEREF _Toc150692784 \h </w:instrText>
+              <w:instrText xml:space="preserve"> PAGEREF _Toc151422088 \h </w:instrText>
             </w:r>
             <w:r>
               <w:rPr>
@@ -2026,7 +2062,7 @@
                 <w:noProof/>
                 <w:webHidden/>
               </w:rPr>
-              <w:t>9</w:t>
+              <w:t>10</w:t>
             </w:r>
             <w:r>
               <w:rPr>
@@ -2050,7 +2086,7 @@
               <w14:ligatures w14:val="standardContextual"/>
             </w:rPr>
           </w:pPr>
-          <w:hyperlink w:anchor="_Toc150692785" w:history="1">
+          <w:hyperlink w:anchor="_Toc151422089" w:history="1">
             <w:r>
               <w:rPr>
                 <w:rStyle w:val="Hiperligao"/>
@@ -2077,7 +2113,7 @@
                 <w:noProof/>
                 <w:webHidden/>
               </w:rPr>
-              <w:instrText xml:space="preserve"> PAGEREF _Toc150692785 \h </w:instrText>
+              <w:instrText xml:space="preserve"> PAGEREF _Toc151422089 \h </w:instrText>
             </w:r>
             <w:r>
               <w:rPr>
@@ -2097,7 +2133,7 @@
                 <w:noProof/>
                 <w:webHidden/>
               </w:rPr>
-              <w:t>10</w:t>
+              <w:t>11</w:t>
             </w:r>
             <w:r>
               <w:rPr>
@@ -2122,7 +2158,7 @@
               <w14:ligatures w14:val="standardContextual"/>
             </w:rPr>
           </w:pPr>
-          <w:hyperlink w:anchor="_Toc150692786" w:history="1">
+          <w:hyperlink w:anchor="_Toc151422090" w:history="1">
             <w:r>
               <w:rPr>
                 <w:rStyle w:val="Hiperligao"/>
@@ -2165,7 +2201,7 @@
                 <w:noProof/>
                 <w:webHidden/>
               </w:rPr>
-              <w:instrText xml:space="preserve"> PAGEREF _Toc150692786 \h </w:instrText>
+              <w:instrText xml:space="preserve"> PAGEREF _Toc151422090 \h </w:instrText>
             </w:r>
             <w:r>
               <w:rPr>
@@ -2185,7 +2221,359 @@
                 <w:noProof/>
                 <w:webHidden/>
               </w:rPr>
-              <w:t>11</w:t>
+              <w:t>12</w:t>
+            </w:r>
+            <w:r>
+              <w:rPr>
+                <w:noProof/>
+                <w:webHidden/>
+              </w:rPr>
+              <w:fldChar w:fldCharType="end"/>
+            </w:r>
+          </w:hyperlink>
+        </w:p>
+        <w:p>
+          <w:pPr>
+            <w:pStyle w:val="ndice2"/>
+            <w:tabs>
+              <w:tab w:val="left" w:pos="880"/>
+              <w:tab w:val="right" w:pos="8494"/>
+            </w:tabs>
+            <w:rPr>
+              <w:rFonts w:asciiTheme="minorHAnsi" w:hAnsiTheme="minorHAnsi" w:cstheme="minorBidi"/>
+              <w:noProof/>
+              <w:kern w:val="2"/>
+              <w14:ligatures w14:val="standardContextual"/>
+            </w:rPr>
+          </w:pPr>
+          <w:hyperlink w:anchor="_Toc151422091" w:history="1">
+            <w:r>
+              <w:rPr>
+                <w:rStyle w:val="Hiperligao"/>
+                <w:noProof/>
+              </w:rPr>
+              <w:t>1.1.</w:t>
+            </w:r>
+            <w:r>
+              <w:rPr>
+                <w:rFonts w:asciiTheme="minorHAnsi" w:hAnsiTheme="minorHAnsi" w:cstheme="minorBidi"/>
+                <w:noProof/>
+                <w:kern w:val="2"/>
+                <w14:ligatures w14:val="standardContextual"/>
+              </w:rPr>
+              <w:tab/>
+            </w:r>
+            <w:r>
+              <w:rPr>
+                <w:rStyle w:val="Hiperligao"/>
+                <w:noProof/>
+              </w:rPr>
+              <w:t>1. Introdução</w:t>
+            </w:r>
+            <w:r>
+              <w:rPr>
+                <w:noProof/>
+                <w:webHidden/>
+              </w:rPr>
+              <w:tab/>
+            </w:r>
+            <w:r>
+              <w:rPr>
+                <w:noProof/>
+                <w:webHidden/>
+              </w:rPr>
+              <w:fldChar w:fldCharType="begin"/>
+            </w:r>
+            <w:r>
+              <w:rPr>
+                <w:noProof/>
+                <w:webHidden/>
+              </w:rPr>
+              <w:instrText xml:space="preserve"> PAGEREF _Toc151422091 \h </w:instrText>
+            </w:r>
+            <w:r>
+              <w:rPr>
+                <w:noProof/>
+                <w:webHidden/>
+              </w:rPr>
+            </w:r>
+            <w:r>
+              <w:rPr>
+                <w:noProof/>
+                <w:webHidden/>
+              </w:rPr>
+              <w:fldChar w:fldCharType="separate"/>
+            </w:r>
+            <w:r>
+              <w:rPr>
+                <w:noProof/>
+                <w:webHidden/>
+              </w:rPr>
+              <w:t>12</w:t>
+            </w:r>
+            <w:r>
+              <w:rPr>
+                <w:noProof/>
+                <w:webHidden/>
+              </w:rPr>
+              <w:fldChar w:fldCharType="end"/>
+            </w:r>
+          </w:hyperlink>
+        </w:p>
+        <w:p>
+          <w:pPr>
+            <w:pStyle w:val="ndice2"/>
+            <w:tabs>
+              <w:tab w:val="left" w:pos="880"/>
+              <w:tab w:val="right" w:pos="8494"/>
+            </w:tabs>
+            <w:rPr>
+              <w:rFonts w:asciiTheme="minorHAnsi" w:hAnsiTheme="minorHAnsi" w:cstheme="minorBidi"/>
+              <w:noProof/>
+              <w:kern w:val="2"/>
+              <w14:ligatures w14:val="standardContextual"/>
+            </w:rPr>
+          </w:pPr>
+          <w:hyperlink w:anchor="_Toc151422092" w:history="1">
+            <w:r>
+              <w:rPr>
+                <w:rStyle w:val="Hiperligao"/>
+                <w:noProof/>
+              </w:rPr>
+              <w:t>1.2.</w:t>
+            </w:r>
+            <w:r>
+              <w:rPr>
+                <w:rFonts w:asciiTheme="minorHAnsi" w:hAnsiTheme="minorHAnsi" w:cstheme="minorBidi"/>
+                <w:noProof/>
+                <w:kern w:val="2"/>
+                <w14:ligatures w14:val="standardContextual"/>
+              </w:rPr>
+              <w:tab/>
+            </w:r>
+            <w:r>
+              <w:rPr>
+                <w:rStyle w:val="Hiperligao"/>
+                <w:noProof/>
+              </w:rPr>
+              <w:t>Enquadramento</w:t>
+            </w:r>
+            <w:r>
+              <w:rPr>
+                <w:noProof/>
+                <w:webHidden/>
+              </w:rPr>
+              <w:tab/>
+            </w:r>
+            <w:r>
+              <w:rPr>
+                <w:noProof/>
+                <w:webHidden/>
+              </w:rPr>
+              <w:fldChar w:fldCharType="begin"/>
+            </w:r>
+            <w:r>
+              <w:rPr>
+                <w:noProof/>
+                <w:webHidden/>
+              </w:rPr>
+              <w:instrText xml:space="preserve"> PAGEREF _Toc151422092 \h </w:instrText>
+            </w:r>
+            <w:r>
+              <w:rPr>
+                <w:noProof/>
+                <w:webHidden/>
+              </w:rPr>
+            </w:r>
+            <w:r>
+              <w:rPr>
+                <w:noProof/>
+                <w:webHidden/>
+              </w:rPr>
+              <w:fldChar w:fldCharType="separate"/>
+            </w:r>
+            <w:r>
+              <w:rPr>
+                <w:noProof/>
+                <w:webHidden/>
+              </w:rPr>
+              <w:t>12</w:t>
+            </w:r>
+            <w:r>
+              <w:rPr>
+                <w:noProof/>
+                <w:webHidden/>
+              </w:rPr>
+              <w:fldChar w:fldCharType="end"/>
+            </w:r>
+          </w:hyperlink>
+        </w:p>
+        <w:p>
+          <w:pPr>
+            <w:pStyle w:val="ndice2"/>
+            <w:tabs>
+              <w:tab w:val="left" w:pos="880"/>
+              <w:tab w:val="right" w:pos="8494"/>
+            </w:tabs>
+            <w:rPr>
+              <w:rFonts w:asciiTheme="minorHAnsi" w:hAnsiTheme="minorHAnsi" w:cstheme="minorBidi"/>
+              <w:noProof/>
+              <w:kern w:val="2"/>
+              <w14:ligatures w14:val="standardContextual"/>
+            </w:rPr>
+          </w:pPr>
+          <w:hyperlink w:anchor="_Toc151422093" w:history="1">
+            <w:r>
+              <w:rPr>
+                <w:rStyle w:val="Hiperligao"/>
+                <w:noProof/>
+              </w:rPr>
+              <w:t>1.3.</w:t>
+            </w:r>
+            <w:r>
+              <w:rPr>
+                <w:rFonts w:asciiTheme="minorHAnsi" w:hAnsiTheme="minorHAnsi" w:cstheme="minorBidi"/>
+                <w:noProof/>
+                <w:kern w:val="2"/>
+                <w14:ligatures w14:val="standardContextual"/>
+              </w:rPr>
+              <w:tab/>
+            </w:r>
+            <w:r>
+              <w:rPr>
+                <w:rStyle w:val="Hiperligao"/>
+                <w:noProof/>
+              </w:rPr>
+              <w:t>Objetivos</w:t>
+            </w:r>
+            <w:r>
+              <w:rPr>
+                <w:noProof/>
+                <w:webHidden/>
+              </w:rPr>
+              <w:tab/>
+            </w:r>
+            <w:r>
+              <w:rPr>
+                <w:noProof/>
+                <w:webHidden/>
+              </w:rPr>
+              <w:fldChar w:fldCharType="begin"/>
+            </w:r>
+            <w:r>
+              <w:rPr>
+                <w:noProof/>
+                <w:webHidden/>
+              </w:rPr>
+              <w:instrText xml:space="preserve"> PAGEREF _Toc151422093 \h </w:instrText>
+            </w:r>
+            <w:r>
+              <w:rPr>
+                <w:noProof/>
+                <w:webHidden/>
+              </w:rPr>
+            </w:r>
+            <w:r>
+              <w:rPr>
+                <w:noProof/>
+                <w:webHidden/>
+              </w:rPr>
+              <w:fldChar w:fldCharType="separate"/>
+            </w:r>
+            <w:r>
+              <w:rPr>
+                <w:noProof/>
+                <w:webHidden/>
+              </w:rPr>
+              <w:t>12</w:t>
+            </w:r>
+            <w:r>
+              <w:rPr>
+                <w:noProof/>
+                <w:webHidden/>
+              </w:rPr>
+              <w:fldChar w:fldCharType="end"/>
+            </w:r>
+          </w:hyperlink>
+        </w:p>
+        <w:p>
+          <w:pPr>
+            <w:pStyle w:val="ndice2"/>
+            <w:tabs>
+              <w:tab w:val="left" w:pos="880"/>
+              <w:tab w:val="right" w:pos="8494"/>
+            </w:tabs>
+            <w:rPr>
+              <w:rFonts w:asciiTheme="minorHAnsi" w:hAnsiTheme="minorHAnsi" w:cstheme="minorBidi"/>
+              <w:noProof/>
+              <w:kern w:val="2"/>
+              <w14:ligatures w14:val="standardContextual"/>
+            </w:rPr>
+          </w:pPr>
+          <w:hyperlink w:anchor="_Toc151422094" w:history="1">
+            <w:r>
+              <w:rPr>
+                <w:rStyle w:val="Hiperligao"/>
+                <w:noProof/>
+              </w:rPr>
+              <w:t>1.4.</w:t>
+            </w:r>
+            <w:r>
+              <w:rPr>
+                <w:rFonts w:asciiTheme="minorHAnsi" w:hAnsiTheme="minorHAnsi" w:cstheme="minorBidi"/>
+                <w:noProof/>
+                <w:kern w:val="2"/>
+                <w14:ligatures w14:val="standardContextual"/>
+              </w:rPr>
+              <w:tab/>
+            </w:r>
+            <w:r>
+              <w:rPr>
+                <w:rStyle w:val="Hiperligao"/>
+                <w:noProof/>
+              </w:rPr>
+              <w:t>Estrutura do Documento</w:t>
+            </w:r>
+            <w:r>
+              <w:rPr>
+                <w:noProof/>
+                <w:webHidden/>
+              </w:rPr>
+              <w:tab/>
+            </w:r>
+            <w:r>
+              <w:rPr>
+                <w:noProof/>
+                <w:webHidden/>
+              </w:rPr>
+              <w:fldChar w:fldCharType="begin"/>
+            </w:r>
+            <w:r>
+              <w:rPr>
+                <w:noProof/>
+                <w:webHidden/>
+              </w:rPr>
+              <w:instrText xml:space="preserve"> PAGEREF _Toc151422094 \h </w:instrText>
+            </w:r>
+            <w:r>
+              <w:rPr>
+                <w:noProof/>
+                <w:webHidden/>
+              </w:rPr>
+            </w:r>
+            <w:r>
+              <w:rPr>
+                <w:noProof/>
+                <w:webHidden/>
+              </w:rPr>
+              <w:fldChar w:fldCharType="separate"/>
+            </w:r>
+            <w:r>
+              <w:rPr>
+                <w:noProof/>
+                <w:webHidden/>
+              </w:rPr>
+              <w:t>13</w:t>
             </w:r>
             <w:r>
               <w:rPr>
@@ -2210,7 +2598,7 @@
               <w14:ligatures w14:val="standardContextual"/>
             </w:rPr>
           </w:pPr>
-          <w:hyperlink w:anchor="_Toc150692787" w:history="1">
+          <w:hyperlink w:anchor="_Toc151422095" w:history="1">
             <w:r>
               <w:rPr>
                 <w:rStyle w:val="Hiperligao"/>
@@ -2253,7 +2641,7 @@
                 <w:noProof/>
                 <w:webHidden/>
               </w:rPr>
-              <w:instrText xml:space="preserve"> PAGEREF _Toc150692787 \h </w:instrText>
+              <w:instrText xml:space="preserve"> PAGEREF _Toc151422095 \h </w:instrText>
             </w:r>
             <w:r>
               <w:rPr>
@@ -2273,7 +2661,7 @@
                 <w:noProof/>
                 <w:webHidden/>
               </w:rPr>
-              <w:t>12</w:t>
+              <w:t>14</w:t>
             </w:r>
             <w:r>
               <w:rPr>
@@ -2298,7 +2686,7 @@
               <w14:ligatures w14:val="standardContextual"/>
             </w:rPr>
           </w:pPr>
-          <w:hyperlink w:anchor="_Toc150692788" w:history="1">
+          <w:hyperlink w:anchor="_Toc151422096" w:history="1">
             <w:r>
               <w:rPr>
                 <w:rStyle w:val="Hiperligao"/>
@@ -2341,7 +2729,7 @@
                 <w:noProof/>
                 <w:webHidden/>
               </w:rPr>
-              <w:instrText xml:space="preserve"> PAGEREF _Toc150692788 \h </w:instrText>
+              <w:instrText xml:space="preserve"> PAGEREF _Toc151422096 \h </w:instrText>
             </w:r>
             <w:r>
               <w:rPr>
@@ -2361,7 +2749,7 @@
                 <w:noProof/>
                 <w:webHidden/>
               </w:rPr>
-              <w:t>12</w:t>
+              <w:t>14</w:t>
             </w:r>
             <w:r>
               <w:rPr>
@@ -2386,7 +2774,7 @@
               <w14:ligatures w14:val="standardContextual"/>
             </w:rPr>
           </w:pPr>
-          <w:hyperlink w:anchor="_Toc150692789" w:history="1">
+          <w:hyperlink w:anchor="_Toc151422097" w:history="1">
             <w:r>
               <w:rPr>
                 <w:rStyle w:val="Hiperligao"/>
@@ -2429,7 +2817,7 @@
                 <w:noProof/>
                 <w:webHidden/>
               </w:rPr>
-              <w:instrText xml:space="preserve"> PAGEREF _Toc150692789 \h </w:instrText>
+              <w:instrText xml:space="preserve"> PAGEREF _Toc151422097 \h </w:instrText>
             </w:r>
             <w:r>
               <w:rPr>
@@ -2449,7 +2837,7 @@
                 <w:noProof/>
                 <w:webHidden/>
               </w:rPr>
-              <w:t>12</w:t>
+              <w:t>14</w:t>
             </w:r>
             <w:r>
               <w:rPr>
@@ -2474,7 +2862,7 @@
               <w14:ligatures w14:val="standardContextual"/>
             </w:rPr>
           </w:pPr>
-          <w:hyperlink w:anchor="_Toc150692790" w:history="1">
+          <w:hyperlink w:anchor="_Toc151422098" w:history="1">
             <w:r>
               <w:rPr>
                 <w:rStyle w:val="Hiperligao"/>
@@ -2517,7 +2905,7 @@
                 <w:noProof/>
                 <w:webHidden/>
               </w:rPr>
-              <w:instrText xml:space="preserve"> PAGEREF _Toc150692790 \h </w:instrText>
+              <w:instrText xml:space="preserve"> PAGEREF _Toc151422098 \h </w:instrText>
             </w:r>
             <w:r>
               <w:rPr>
@@ -2537,7 +2925,7 @@
                 <w:noProof/>
                 <w:webHidden/>
               </w:rPr>
-              <w:t>13</w:t>
+              <w:t>15</w:t>
             </w:r>
             <w:r>
               <w:rPr>
@@ -2562,7 +2950,7 @@
               <w14:ligatures w14:val="standardContextual"/>
             </w:rPr>
           </w:pPr>
-          <w:hyperlink w:anchor="_Toc150692791" w:history="1">
+          <w:hyperlink w:anchor="_Toc151422099" w:history="1">
             <w:r>
               <w:rPr>
                 <w:rStyle w:val="Hiperligao"/>
@@ -2605,7 +2993,7 @@
                 <w:noProof/>
                 <w:webHidden/>
               </w:rPr>
-              <w:instrText xml:space="preserve"> PAGEREF _Toc150692791 \h </w:instrText>
+              <w:instrText xml:space="preserve"> PAGEREF _Toc151422099 \h </w:instrText>
             </w:r>
             <w:r>
               <w:rPr>
@@ -2625,7 +3013,7 @@
                 <w:noProof/>
                 <w:webHidden/>
               </w:rPr>
-              <w:t>13</w:t>
+              <w:t>15</w:t>
             </w:r>
             <w:r>
               <w:rPr>
@@ -2650,7 +3038,7 @@
               <w14:ligatures w14:val="standardContextual"/>
             </w:rPr>
           </w:pPr>
-          <w:hyperlink w:anchor="_Toc150692792" w:history="1">
+          <w:hyperlink w:anchor="_Toc151422100" w:history="1">
             <w:r>
               <w:rPr>
                 <w:rStyle w:val="Hiperligao"/>
@@ -2693,7 +3081,7 @@
                 <w:noProof/>
                 <w:webHidden/>
               </w:rPr>
-              <w:instrText xml:space="preserve"> PAGEREF _Toc150692792 \h </w:instrText>
+              <w:instrText xml:space="preserve"> PAGEREF _Toc151422100 \h </w:instrText>
             </w:r>
             <w:r>
               <w:rPr>
@@ -2713,7 +3101,7 @@
                 <w:noProof/>
                 <w:webHidden/>
               </w:rPr>
-              <w:t>14</w:t>
+              <w:t>16</w:t>
             </w:r>
             <w:r>
               <w:rPr>
@@ -2738,7 +3126,7 @@
               <w14:ligatures w14:val="standardContextual"/>
             </w:rPr>
           </w:pPr>
-          <w:hyperlink w:anchor="_Toc150692793" w:history="1">
+          <w:hyperlink w:anchor="_Toc151422101" w:history="1">
             <w:r>
               <w:rPr>
                 <w:rStyle w:val="Hiperligao"/>
@@ -2760,6 +3148,358 @@
                 <w:rStyle w:val="Hiperligao"/>
                 <w:noProof/>
               </w:rPr>
+              <w:t>Roda de Intervenientes</w:t>
+            </w:r>
+            <w:r>
+              <w:rPr>
+                <w:noProof/>
+                <w:webHidden/>
+              </w:rPr>
+              <w:tab/>
+            </w:r>
+            <w:r>
+              <w:rPr>
+                <w:noProof/>
+                <w:webHidden/>
+              </w:rPr>
+              <w:fldChar w:fldCharType="begin"/>
+            </w:r>
+            <w:r>
+              <w:rPr>
+                <w:noProof/>
+                <w:webHidden/>
+              </w:rPr>
+              <w:instrText xml:space="preserve"> PAGEREF _Toc151422101 \h </w:instrText>
+            </w:r>
+            <w:r>
+              <w:rPr>
+                <w:noProof/>
+                <w:webHidden/>
+              </w:rPr>
+            </w:r>
+            <w:r>
+              <w:rPr>
+                <w:noProof/>
+                <w:webHidden/>
+              </w:rPr>
+              <w:fldChar w:fldCharType="separate"/>
+            </w:r>
+            <w:r>
+              <w:rPr>
+                <w:noProof/>
+                <w:webHidden/>
+              </w:rPr>
+              <w:t>17</w:t>
+            </w:r>
+            <w:r>
+              <w:rPr>
+                <w:noProof/>
+                <w:webHidden/>
+              </w:rPr>
+              <w:fldChar w:fldCharType="end"/>
+            </w:r>
+          </w:hyperlink>
+        </w:p>
+        <w:p>
+          <w:pPr>
+            <w:pStyle w:val="ndice3"/>
+            <w:tabs>
+              <w:tab w:val="left" w:pos="1320"/>
+              <w:tab w:val="right" w:pos="8494"/>
+            </w:tabs>
+            <w:rPr>
+              <w:rFonts w:asciiTheme="minorHAnsi" w:hAnsiTheme="minorHAnsi" w:cstheme="minorBidi"/>
+              <w:noProof/>
+              <w:kern w:val="2"/>
+              <w14:ligatures w14:val="standardContextual"/>
+            </w:rPr>
+          </w:pPr>
+          <w:hyperlink w:anchor="_Toc151422102" w:history="1">
+            <w:r>
+              <w:rPr>
+                <w:rStyle w:val="Hiperligao"/>
+                <w:noProof/>
+              </w:rPr>
+              <w:t>3.3.1.</w:t>
+            </w:r>
+            <w:r>
+              <w:rPr>
+                <w:rFonts w:asciiTheme="minorHAnsi" w:hAnsiTheme="minorHAnsi" w:cstheme="minorBidi"/>
+                <w:noProof/>
+                <w:kern w:val="2"/>
+                <w14:ligatures w14:val="standardContextual"/>
+              </w:rPr>
+              <w:tab/>
+            </w:r>
+            <w:r>
+              <w:rPr>
+                <w:rStyle w:val="Hiperligao"/>
+                <w:noProof/>
+              </w:rPr>
+              <w:t>Intervenientes Internos</w:t>
+            </w:r>
+            <w:r>
+              <w:rPr>
+                <w:noProof/>
+                <w:webHidden/>
+              </w:rPr>
+              <w:tab/>
+            </w:r>
+            <w:r>
+              <w:rPr>
+                <w:noProof/>
+                <w:webHidden/>
+              </w:rPr>
+              <w:fldChar w:fldCharType="begin"/>
+            </w:r>
+            <w:r>
+              <w:rPr>
+                <w:noProof/>
+                <w:webHidden/>
+              </w:rPr>
+              <w:instrText xml:space="preserve"> PAGEREF _Toc151422102 \h </w:instrText>
+            </w:r>
+            <w:r>
+              <w:rPr>
+                <w:noProof/>
+                <w:webHidden/>
+              </w:rPr>
+            </w:r>
+            <w:r>
+              <w:rPr>
+                <w:noProof/>
+                <w:webHidden/>
+              </w:rPr>
+              <w:fldChar w:fldCharType="separate"/>
+            </w:r>
+            <w:r>
+              <w:rPr>
+                <w:noProof/>
+                <w:webHidden/>
+              </w:rPr>
+              <w:t>17</w:t>
+            </w:r>
+            <w:r>
+              <w:rPr>
+                <w:noProof/>
+                <w:webHidden/>
+              </w:rPr>
+              <w:fldChar w:fldCharType="end"/>
+            </w:r>
+          </w:hyperlink>
+        </w:p>
+        <w:p>
+          <w:pPr>
+            <w:pStyle w:val="ndice3"/>
+            <w:tabs>
+              <w:tab w:val="left" w:pos="1320"/>
+              <w:tab w:val="right" w:pos="8494"/>
+            </w:tabs>
+            <w:rPr>
+              <w:rFonts w:asciiTheme="minorHAnsi" w:hAnsiTheme="minorHAnsi" w:cstheme="minorBidi"/>
+              <w:noProof/>
+              <w:kern w:val="2"/>
+              <w14:ligatures w14:val="standardContextual"/>
+            </w:rPr>
+          </w:pPr>
+          <w:hyperlink w:anchor="_Toc151422103" w:history="1">
+            <w:r>
+              <w:rPr>
+                <w:rStyle w:val="Hiperligao"/>
+                <w:noProof/>
+              </w:rPr>
+              <w:t>3.3.2.</w:t>
+            </w:r>
+            <w:r>
+              <w:rPr>
+                <w:rFonts w:asciiTheme="minorHAnsi" w:hAnsiTheme="minorHAnsi" w:cstheme="minorBidi"/>
+                <w:noProof/>
+                <w:kern w:val="2"/>
+                <w14:ligatures w14:val="standardContextual"/>
+              </w:rPr>
+              <w:tab/>
+            </w:r>
+            <w:r>
+              <w:rPr>
+                <w:rStyle w:val="Hiperligao"/>
+                <w:noProof/>
+              </w:rPr>
+              <w:t>Intervenientes Externos</w:t>
+            </w:r>
+            <w:r>
+              <w:rPr>
+                <w:noProof/>
+                <w:webHidden/>
+              </w:rPr>
+              <w:tab/>
+            </w:r>
+            <w:r>
+              <w:rPr>
+                <w:noProof/>
+                <w:webHidden/>
+              </w:rPr>
+              <w:fldChar w:fldCharType="begin"/>
+            </w:r>
+            <w:r>
+              <w:rPr>
+                <w:noProof/>
+                <w:webHidden/>
+              </w:rPr>
+              <w:instrText xml:space="preserve"> PAGEREF _Toc151422103 \h </w:instrText>
+            </w:r>
+            <w:r>
+              <w:rPr>
+                <w:noProof/>
+                <w:webHidden/>
+              </w:rPr>
+            </w:r>
+            <w:r>
+              <w:rPr>
+                <w:noProof/>
+                <w:webHidden/>
+              </w:rPr>
+              <w:fldChar w:fldCharType="separate"/>
+            </w:r>
+            <w:r>
+              <w:rPr>
+                <w:noProof/>
+                <w:webHidden/>
+              </w:rPr>
+              <w:t>17</w:t>
+            </w:r>
+            <w:r>
+              <w:rPr>
+                <w:noProof/>
+                <w:webHidden/>
+              </w:rPr>
+              <w:fldChar w:fldCharType="end"/>
+            </w:r>
+          </w:hyperlink>
+        </w:p>
+        <w:p>
+          <w:pPr>
+            <w:pStyle w:val="ndice2"/>
+            <w:tabs>
+              <w:tab w:val="left" w:pos="880"/>
+              <w:tab w:val="right" w:pos="8494"/>
+            </w:tabs>
+            <w:rPr>
+              <w:rFonts w:asciiTheme="minorHAnsi" w:hAnsiTheme="minorHAnsi" w:cstheme="minorBidi"/>
+              <w:noProof/>
+              <w:kern w:val="2"/>
+              <w14:ligatures w14:val="standardContextual"/>
+            </w:rPr>
+          </w:pPr>
+          <w:hyperlink w:anchor="_Toc151422104" w:history="1">
+            <w:r>
+              <w:rPr>
+                <w:rStyle w:val="Hiperligao"/>
+                <w:noProof/>
+              </w:rPr>
+              <w:t>3.4.</w:t>
+            </w:r>
+            <w:r>
+              <w:rPr>
+                <w:rFonts w:asciiTheme="minorHAnsi" w:hAnsiTheme="minorHAnsi" w:cstheme="minorBidi"/>
+                <w:noProof/>
+                <w:kern w:val="2"/>
+                <w14:ligatures w14:val="standardContextual"/>
+              </w:rPr>
+              <w:tab/>
+            </w:r>
+            <w:r>
+              <w:rPr>
+                <w:rStyle w:val="Hiperligao"/>
+                <w:noProof/>
+              </w:rPr>
+              <w:t>Matriz de Interesse</w:t>
+            </w:r>
+            <w:r>
+              <w:rPr>
+                <w:noProof/>
+                <w:webHidden/>
+              </w:rPr>
+              <w:tab/>
+            </w:r>
+            <w:r>
+              <w:rPr>
+                <w:noProof/>
+                <w:webHidden/>
+              </w:rPr>
+              <w:fldChar w:fldCharType="begin"/>
+            </w:r>
+            <w:r>
+              <w:rPr>
+                <w:noProof/>
+                <w:webHidden/>
+              </w:rPr>
+              <w:instrText xml:space="preserve"> PAGEREF _Toc151422104 \h </w:instrText>
+            </w:r>
+            <w:r>
+              <w:rPr>
+                <w:noProof/>
+                <w:webHidden/>
+              </w:rPr>
+            </w:r>
+            <w:r>
+              <w:rPr>
+                <w:noProof/>
+                <w:webHidden/>
+              </w:rPr>
+              <w:fldChar w:fldCharType="separate"/>
+            </w:r>
+            <w:r>
+              <w:rPr>
+                <w:noProof/>
+                <w:webHidden/>
+              </w:rPr>
+              <w:t>18</w:t>
+            </w:r>
+            <w:r>
+              <w:rPr>
+                <w:noProof/>
+                <w:webHidden/>
+              </w:rPr>
+              <w:fldChar w:fldCharType="end"/>
+            </w:r>
+          </w:hyperlink>
+        </w:p>
+        <w:p>
+          <w:pPr>
+            <w:pStyle w:val="ndice2"/>
+            <w:tabs>
+              <w:tab w:val="left" w:pos="880"/>
+              <w:tab w:val="right" w:pos="8494"/>
+            </w:tabs>
+            <w:rPr>
+              <w:rFonts w:asciiTheme="minorHAnsi" w:hAnsiTheme="minorHAnsi" w:cstheme="minorBidi"/>
+              <w:noProof/>
+              <w:kern w:val="2"/>
+              <w14:ligatures w14:val="standardContextual"/>
+            </w:rPr>
+          </w:pPr>
+          <w:hyperlink w:anchor="_Toc151422105" w:history="1">
+            <w:r>
+              <w:rPr>
+                <w:rStyle w:val="Hiperligao"/>
+                <w:noProof/>
+              </w:rPr>
+              <w:t>3.5.</w:t>
+            </w:r>
+            <w:r>
+              <w:rPr>
+                <w:rFonts w:asciiTheme="minorHAnsi" w:hAnsiTheme="minorHAnsi" w:cstheme="minorBidi"/>
+                <w:noProof/>
+                <w:kern w:val="2"/>
+                <w14:ligatures w14:val="standardContextual"/>
+              </w:rPr>
+              <w:tab/>
+            </w:r>
+            <w:r>
+              <w:rPr>
+                <w:rStyle w:val="Hiperligao"/>
+                <w:noProof/>
+              </w:rPr>
               <w:t>Utilizadores do Sistema</w:t>
             </w:r>
             <w:r>
@@ -2781,7 +3521,7 @@
                 <w:noProof/>
                 <w:webHidden/>
               </w:rPr>
-              <w:instrText xml:space="preserve"> PAGEREF _Toc150692793 \h </w:instrText>
+              <w:instrText xml:space="preserve"> PAGEREF _Toc151422105 \h </w:instrText>
             </w:r>
             <w:r>
               <w:rPr>
@@ -2801,7 +3541,7 @@
                 <w:noProof/>
                 <w:webHidden/>
               </w:rPr>
-              <w:t>14</w:t>
+              <w:t>19</w:t>
             </w:r>
             <w:r>
               <w:rPr>
@@ -2826,7 +3566,7 @@
               <w14:ligatures w14:val="standardContextual"/>
             </w:rPr>
           </w:pPr>
-          <w:hyperlink w:anchor="_Toc150692794" w:history="1">
+          <w:hyperlink w:anchor="_Toc151422106" w:history="1">
             <w:r>
               <w:rPr>
                 <w:rStyle w:val="Hiperligao"/>
@@ -2869,7 +3609,7 @@
                 <w:noProof/>
                 <w:webHidden/>
               </w:rPr>
-              <w:instrText xml:space="preserve"> PAGEREF _Toc150692794 \h </w:instrText>
+              <w:instrText xml:space="preserve"> PAGEREF _Toc151422106 \h </w:instrText>
             </w:r>
             <w:r>
               <w:rPr>
@@ -2889,7 +3629,7 @@
                 <w:noProof/>
                 <w:webHidden/>
               </w:rPr>
-              <w:t>15</w:t>
+              <w:t>20</w:t>
             </w:r>
             <w:r>
               <w:rPr>
@@ -2914,7 +3654,7 @@
               <w14:ligatures w14:val="standardContextual"/>
             </w:rPr>
           </w:pPr>
-          <w:hyperlink w:anchor="_Toc150692795" w:history="1">
+          <w:hyperlink w:anchor="_Toc151422107" w:history="1">
             <w:r>
               <w:rPr>
                 <w:rStyle w:val="Hiperligao"/>
@@ -2957,7 +3697,7 @@
                 <w:noProof/>
                 <w:webHidden/>
               </w:rPr>
-              <w:instrText xml:space="preserve"> PAGEREF _Toc150692795 \h </w:instrText>
+              <w:instrText xml:space="preserve"> PAGEREF _Toc151422107 \h </w:instrText>
             </w:r>
             <w:r>
               <w:rPr>
@@ -2977,7 +3717,7 @@
                 <w:noProof/>
                 <w:webHidden/>
               </w:rPr>
-              <w:t>15</w:t>
+              <w:t>20</w:t>
             </w:r>
             <w:r>
               <w:rPr>
@@ -3002,7 +3742,7 @@
               <w14:ligatures w14:val="standardContextual"/>
             </w:rPr>
           </w:pPr>
-          <w:hyperlink w:anchor="_Toc150692796" w:history="1">
+          <w:hyperlink w:anchor="_Toc151422108" w:history="1">
             <w:r>
               <w:rPr>
                 <w:rStyle w:val="Hiperligao"/>
@@ -3045,7 +3785,7 @@
                 <w:noProof/>
                 <w:webHidden/>
               </w:rPr>
-              <w:instrText xml:space="preserve"> PAGEREF _Toc150692796 \h </w:instrText>
+              <w:instrText xml:space="preserve"> PAGEREF _Toc151422108 \h </w:instrText>
             </w:r>
             <w:r>
               <w:rPr>
@@ -3065,7 +3805,7 @@
                 <w:noProof/>
                 <w:webHidden/>
               </w:rPr>
-              <w:t>16</w:t>
+              <w:t>21</w:t>
             </w:r>
             <w:r>
               <w:rPr>
@@ -3090,7 +3830,7 @@
               <w14:ligatures w14:val="standardContextual"/>
             </w:rPr>
           </w:pPr>
-          <w:hyperlink w:anchor="_Toc150692797" w:history="1">
+          <w:hyperlink w:anchor="_Toc151422109" w:history="1">
             <w:r>
               <w:rPr>
                 <w:rStyle w:val="Hiperligao"/>
@@ -3133,7 +3873,7 @@
                 <w:noProof/>
                 <w:webHidden/>
               </w:rPr>
-              <w:instrText xml:space="preserve"> PAGEREF _Toc150692797 \h </w:instrText>
+              <w:instrText xml:space="preserve"> PAGEREF _Toc151422109 \h </w:instrText>
             </w:r>
             <w:r>
               <w:rPr>
@@ -3153,7 +3893,7 @@
                 <w:noProof/>
                 <w:webHidden/>
               </w:rPr>
-              <w:t>17</w:t>
+              <w:t>22</w:t>
             </w:r>
             <w:r>
               <w:rPr>
@@ -3178,7 +3918,7 @@
               <w14:ligatures w14:val="standardContextual"/>
             </w:rPr>
           </w:pPr>
-          <w:hyperlink w:anchor="_Toc150692798" w:history="1">
+          <w:hyperlink w:anchor="_Toc151422110" w:history="1">
             <w:r>
               <w:rPr>
                 <w:rStyle w:val="Hiperligao"/>
@@ -3200,7 +3940,7 @@
                 <w:rStyle w:val="Hiperligao"/>
                 <w:noProof/>
               </w:rPr>
-              <w:t>Pacientes e Família</w:t>
+              <w:t>Médicos e Profissionais de Saúde</w:t>
             </w:r>
             <w:r>
               <w:rPr>
@@ -3221,7 +3961,7 @@
                 <w:noProof/>
                 <w:webHidden/>
               </w:rPr>
-              <w:instrText xml:space="preserve"> PAGEREF _Toc150692798 \h </w:instrText>
+              <w:instrText xml:space="preserve"> PAGEREF _Toc151422110 \h </w:instrText>
             </w:r>
             <w:r>
               <w:rPr>
@@ -3241,7 +3981,7 @@
                 <w:noProof/>
                 <w:webHidden/>
               </w:rPr>
-              <w:t>17</w:t>
+              <w:t>22</w:t>
             </w:r>
             <w:r>
               <w:rPr>
@@ -3266,7 +4006,7 @@
               <w14:ligatures w14:val="standardContextual"/>
             </w:rPr>
           </w:pPr>
-          <w:hyperlink w:anchor="_Toc150692799" w:history="1">
+          <w:hyperlink w:anchor="_Toc151422111" w:history="1">
             <w:r>
               <w:rPr>
                 <w:rStyle w:val="Hiperligao"/>
@@ -3288,7 +4028,7 @@
                 <w:rStyle w:val="Hiperligao"/>
                 <w:noProof/>
               </w:rPr>
-              <w:t>Médicos e Profissionais de Saúde:</w:t>
+              <w:t>Familiares do Paciente:</w:t>
             </w:r>
             <w:r>
               <w:rPr>
@@ -3309,7 +4049,7 @@
                 <w:noProof/>
                 <w:webHidden/>
               </w:rPr>
-              <w:instrText xml:space="preserve"> PAGEREF _Toc150692799 \h </w:instrText>
+              <w:instrText xml:space="preserve"> PAGEREF _Toc151422111 \h </w:instrText>
             </w:r>
             <w:r>
               <w:rPr>
@@ -3329,7 +4069,95 @@
                 <w:noProof/>
                 <w:webHidden/>
               </w:rPr>
-              <w:t>18</w:t>
+              <w:t>23</w:t>
+            </w:r>
+            <w:r>
+              <w:rPr>
+                <w:noProof/>
+                <w:webHidden/>
+              </w:rPr>
+              <w:fldChar w:fldCharType="end"/>
+            </w:r>
+          </w:hyperlink>
+        </w:p>
+        <w:p>
+          <w:pPr>
+            <w:pStyle w:val="ndice2"/>
+            <w:tabs>
+              <w:tab w:val="left" w:pos="880"/>
+              <w:tab w:val="right" w:pos="8494"/>
+            </w:tabs>
+            <w:rPr>
+              <w:rFonts w:asciiTheme="minorHAnsi" w:hAnsiTheme="minorHAnsi" w:cstheme="minorBidi"/>
+              <w:noProof/>
+              <w:kern w:val="2"/>
+              <w14:ligatures w14:val="standardContextual"/>
+            </w:rPr>
+          </w:pPr>
+          <w:hyperlink w:anchor="_Toc151422112" w:history="1">
+            <w:r>
+              <w:rPr>
+                <w:rStyle w:val="Hiperligao"/>
+                <w:noProof/>
+              </w:rPr>
+              <w:t>5.1.</w:t>
+            </w:r>
+            <w:r>
+              <w:rPr>
+                <w:rFonts w:asciiTheme="minorHAnsi" w:hAnsiTheme="minorHAnsi" w:cstheme="minorBidi"/>
+                <w:noProof/>
+                <w:kern w:val="2"/>
+                <w14:ligatures w14:val="standardContextual"/>
+              </w:rPr>
+              <w:tab/>
+            </w:r>
+            <w:r>
+              <w:rPr>
+                <w:rStyle w:val="Hiperligao"/>
+                <w:noProof/>
+              </w:rPr>
+              <w:t>Pacientes:</w:t>
+            </w:r>
+            <w:r>
+              <w:rPr>
+                <w:noProof/>
+                <w:webHidden/>
+              </w:rPr>
+              <w:tab/>
+            </w:r>
+            <w:r>
+              <w:rPr>
+                <w:noProof/>
+                <w:webHidden/>
+              </w:rPr>
+              <w:fldChar w:fldCharType="begin"/>
+            </w:r>
+            <w:r>
+              <w:rPr>
+                <w:noProof/>
+                <w:webHidden/>
+              </w:rPr>
+              <w:instrText xml:space="preserve"> PAGEREF _Toc151422112 \h </w:instrText>
+            </w:r>
+            <w:r>
+              <w:rPr>
+                <w:noProof/>
+                <w:webHidden/>
+              </w:rPr>
+            </w:r>
+            <w:r>
+              <w:rPr>
+                <w:noProof/>
+                <w:webHidden/>
+              </w:rPr>
+              <w:fldChar w:fldCharType="separate"/>
+            </w:r>
+            <w:r>
+              <w:rPr>
+                <w:noProof/>
+                <w:webHidden/>
+              </w:rPr>
+              <w:t>24</w:t>
             </w:r>
             <w:r>
               <w:rPr>
@@ -3354,7 +4182,7 @@
               <w14:ligatures w14:val="standardContextual"/>
             </w:rPr>
           </w:pPr>
-          <w:hyperlink w:anchor="_Toc150692800" w:history="1">
+          <w:hyperlink w:anchor="_Toc151422113" w:history="1">
             <w:r>
               <w:rPr>
                 <w:rStyle w:val="Hiperligao"/>
@@ -3397,7 +4225,7 @@
                 <w:noProof/>
                 <w:webHidden/>
               </w:rPr>
-              <w:instrText xml:space="preserve"> PAGEREF _Toc150692800 \h </w:instrText>
+              <w:instrText xml:space="preserve"> PAGEREF _Toc151422113 \h </w:instrText>
             </w:r>
             <w:r>
               <w:rPr>
@@ -3417,7 +4245,7 @@
                 <w:noProof/>
                 <w:webHidden/>
               </w:rPr>
-              <w:t>19</w:t>
+              <w:t>25</w:t>
             </w:r>
             <w:r>
               <w:rPr>
@@ -3442,7 +4270,7 @@
               <w14:ligatures w14:val="standardContextual"/>
             </w:rPr>
           </w:pPr>
-          <w:hyperlink w:anchor="_Toc150692801" w:history="1">
+          <w:hyperlink w:anchor="_Toc151422114" w:history="1">
             <w:r>
               <w:rPr>
                 <w:rStyle w:val="Hiperligao"/>
@@ -3464,7 +4292,7 @@
                 <w:rStyle w:val="Hiperligao"/>
                 <w:noProof/>
               </w:rPr>
-              <w:t>Diagrama de Classes</w:t>
+              <w:t>Diagrama Entidade Relação</w:t>
             </w:r>
             <w:r>
               <w:rPr>
@@ -3485,7 +4313,7 @@
                 <w:noProof/>
                 <w:webHidden/>
               </w:rPr>
-              <w:instrText xml:space="preserve"> PAGEREF _Toc150692801 \h </w:instrText>
+              <w:instrText xml:space="preserve"> PAGEREF _Toc151422114 \h </w:instrText>
             </w:r>
             <w:r>
               <w:rPr>
@@ -3505,7 +4333,7 @@
                 <w:noProof/>
                 <w:webHidden/>
               </w:rPr>
-              <w:t>19</w:t>
+              <w:t>25</w:t>
             </w:r>
             <w:r>
               <w:rPr>
@@ -3530,7 +4358,7 @@
               <w14:ligatures w14:val="standardContextual"/>
             </w:rPr>
           </w:pPr>
-          <w:hyperlink w:anchor="_Toc150692802" w:history="1">
+          <w:hyperlink w:anchor="_Toc151422115" w:history="1">
             <w:r>
               <w:rPr>
                 <w:rStyle w:val="Hiperligao"/>
@@ -3552,7 +4380,7 @@
                 <w:rStyle w:val="Hiperligao"/>
                 <w:noProof/>
               </w:rPr>
-              <w:t>Diagrama Entidade Relação</w:t>
+              <w:t>Diagrama de Atividades</w:t>
             </w:r>
             <w:r>
               <w:rPr>
@@ -3573,7 +4401,7 @@
                 <w:noProof/>
                 <w:webHidden/>
               </w:rPr>
-              <w:instrText xml:space="preserve"> PAGEREF _Toc150692802 \h </w:instrText>
+              <w:instrText xml:space="preserve"> PAGEREF _Toc151422115 \h </w:instrText>
             </w:r>
             <w:r>
               <w:rPr>
@@ -3593,7 +4421,95 @@
                 <w:noProof/>
                 <w:webHidden/>
               </w:rPr>
-              <w:t>20</w:t>
+              <w:t>27</w:t>
+            </w:r>
+            <w:r>
+              <w:rPr>
+                <w:noProof/>
+                <w:webHidden/>
+              </w:rPr>
+              <w:fldChar w:fldCharType="end"/>
+            </w:r>
+          </w:hyperlink>
+        </w:p>
+        <w:p>
+          <w:pPr>
+            <w:pStyle w:val="ndice2"/>
+            <w:tabs>
+              <w:tab w:val="left" w:pos="880"/>
+              <w:tab w:val="right" w:pos="8494"/>
+            </w:tabs>
+            <w:rPr>
+              <w:rFonts w:asciiTheme="minorHAnsi" w:hAnsiTheme="minorHAnsi" w:cstheme="minorBidi"/>
+              <w:noProof/>
+              <w:kern w:val="2"/>
+              <w14:ligatures w14:val="standardContextual"/>
+            </w:rPr>
+          </w:pPr>
+          <w:hyperlink w:anchor="_Toc151422116" w:history="1">
+            <w:r>
+              <w:rPr>
+                <w:rStyle w:val="Hiperligao"/>
+                <w:noProof/>
+              </w:rPr>
+              <w:t>6.3.</w:t>
+            </w:r>
+            <w:r>
+              <w:rPr>
+                <w:rFonts w:asciiTheme="minorHAnsi" w:hAnsiTheme="minorHAnsi" w:cstheme="minorBidi"/>
+                <w:noProof/>
+                <w:kern w:val="2"/>
+                <w14:ligatures w14:val="standardContextual"/>
+              </w:rPr>
+              <w:tab/>
+            </w:r>
+            <w:r>
+              <w:rPr>
+                <w:rStyle w:val="Hiperligao"/>
+                <w:noProof/>
+              </w:rPr>
+              <w:t>Diagrama de Estados</w:t>
+            </w:r>
+            <w:r>
+              <w:rPr>
+                <w:noProof/>
+                <w:webHidden/>
+              </w:rPr>
+              <w:tab/>
+            </w:r>
+            <w:r>
+              <w:rPr>
+                <w:noProof/>
+                <w:webHidden/>
+              </w:rPr>
+              <w:fldChar w:fldCharType="begin"/>
+            </w:r>
+            <w:r>
+              <w:rPr>
+                <w:noProof/>
+                <w:webHidden/>
+              </w:rPr>
+              <w:instrText xml:space="preserve"> PAGEREF _Toc151422116 \h </w:instrText>
+            </w:r>
+            <w:r>
+              <w:rPr>
+                <w:noProof/>
+                <w:webHidden/>
+              </w:rPr>
+            </w:r>
+            <w:r>
+              <w:rPr>
+                <w:noProof/>
+                <w:webHidden/>
+              </w:rPr>
+              <w:fldChar w:fldCharType="separate"/>
+            </w:r>
+            <w:r>
+              <w:rPr>
+                <w:noProof/>
+                <w:webHidden/>
+              </w:rPr>
+              <w:t>27</w:t>
             </w:r>
             <w:r>
               <w:rPr>
@@ -3618,7 +4534,7 @@
               <w14:ligatures w14:val="standardContextual"/>
             </w:rPr>
           </w:pPr>
-          <w:hyperlink w:anchor="_Toc150692803" w:history="1">
+          <w:hyperlink w:anchor="_Toc151422117" w:history="1">
             <w:r>
               <w:rPr>
                 <w:rStyle w:val="Hiperligao"/>
@@ -3661,7 +4577,7 @@
                 <w:noProof/>
                 <w:webHidden/>
               </w:rPr>
-              <w:instrText xml:space="preserve"> PAGEREF _Toc150692803 \h </w:instrText>
+              <w:instrText xml:space="preserve"> PAGEREF _Toc151422117 \h </w:instrText>
             </w:r>
             <w:r>
               <w:rPr>
@@ -3681,7 +4597,7 @@
                 <w:noProof/>
                 <w:webHidden/>
               </w:rPr>
-              <w:t>22</w:t>
+              <w:t>28</w:t>
             </w:r>
             <w:r>
               <w:rPr>
@@ -3706,7 +4622,7 @@
               <w14:ligatures w14:val="standardContextual"/>
             </w:rPr>
           </w:pPr>
-          <w:hyperlink w:anchor="_Toc150692804" w:history="1">
+          <w:hyperlink w:anchor="_Toc151422118" w:history="1">
             <w:r>
               <w:rPr>
                 <w:rStyle w:val="Hiperligao"/>
@@ -3749,7 +4665,7 @@
                 <w:noProof/>
                 <w:webHidden/>
               </w:rPr>
-              <w:instrText xml:space="preserve"> PAGEREF _Toc150692804 \h </w:instrText>
+              <w:instrText xml:space="preserve"> PAGEREF _Toc151422118 \h </w:instrText>
             </w:r>
             <w:r>
               <w:rPr>
@@ -3769,7 +4685,7 @@
                 <w:noProof/>
                 <w:webHidden/>
               </w:rPr>
-              <w:t>23</w:t>
+              <w:t>29</w:t>
             </w:r>
             <w:r>
               <w:rPr>
@@ -3794,7 +4710,7 @@
               <w14:ligatures w14:val="standardContextual"/>
             </w:rPr>
           </w:pPr>
-          <w:hyperlink w:anchor="_Toc150692805" w:history="1">
+          <w:hyperlink w:anchor="_Toc151422119" w:history="1">
             <w:r>
               <w:rPr>
                 <w:rStyle w:val="Hiperligao"/>
@@ -3837,7 +4753,7 @@
                 <w:noProof/>
                 <w:webHidden/>
               </w:rPr>
-              <w:instrText xml:space="preserve"> PAGEREF _Toc150692805 \h </w:instrText>
+              <w:instrText xml:space="preserve"> PAGEREF _Toc151422119 \h </w:instrText>
             </w:r>
             <w:r>
               <w:rPr>
@@ -3857,7 +4773,7 @@
                 <w:noProof/>
                 <w:webHidden/>
               </w:rPr>
-              <w:t>24</w:t>
+              <w:t>30</w:t>
             </w:r>
             <w:r>
               <w:rPr>
@@ -3882,7 +4798,7 @@
               <w14:ligatures w14:val="standardContextual"/>
             </w:rPr>
           </w:pPr>
-          <w:hyperlink w:anchor="_Toc150692806" w:history="1">
+          <w:hyperlink w:anchor="_Toc151422120" w:history="1">
             <w:r>
               <w:rPr>
                 <w:rStyle w:val="Hiperligao"/>
@@ -3925,7 +4841,7 @@
                 <w:noProof/>
                 <w:webHidden/>
               </w:rPr>
-              <w:instrText xml:space="preserve"> PAGEREF _Toc150692806 \h </w:instrText>
+              <w:instrText xml:space="preserve"> PAGEREF _Toc151422120 \h </w:instrText>
             </w:r>
             <w:r>
               <w:rPr>
@@ -3945,7 +4861,7 @@
                 <w:noProof/>
                 <w:webHidden/>
               </w:rPr>
-              <w:t>25</w:t>
+              <w:t>31</w:t>
             </w:r>
             <w:r>
               <w:rPr>
@@ -4001,7 +4917,7 @@
       </w:pPr>
       <w:bookmarkStart w:id="1" w:name="_Toc105605084"/>
       <w:bookmarkStart w:id="2" w:name="_Toc146982533"/>
-      <w:bookmarkStart w:id="3" w:name="_Toc150692783"/>
+      <w:bookmarkStart w:id="3" w:name="_Toc151422087"/>
       <w:r>
         <w:lastRenderedPageBreak/>
         <w:t>Índice de Figuras</w:t>
@@ -4032,13 +4948,13 @@
       <w:r>
         <w:fldChar w:fldCharType="separate"/>
       </w:r>
-      <w:hyperlink w:anchor="_Toc149855866" w:history="1">
+      <w:hyperlink w:anchor="_Toc151422081" w:history="1">
         <w:r>
           <w:rPr>
             <w:rStyle w:val="Hiperligao"/>
             <w:noProof/>
           </w:rPr>
-          <w:t>Figura 1 - Caso de Uso MedAlert - Pacientes e Família Pacientes</w:t>
+          <w:t>Figura 1 - Roda de Intervenientes</w:t>
         </w:r>
         <w:r>
           <w:rPr>
@@ -4059,7 +4975,7 @@
             <w:noProof/>
             <w:webHidden/>
           </w:rPr>
-          <w:instrText xml:space="preserve"> PAGEREF _Toc149855866 \h </w:instrText>
+          <w:instrText xml:space="preserve"> PAGEREF _Toc151422081 \h </w:instrText>
         </w:r>
         <w:r>
           <w:rPr>
@@ -4103,13 +5019,13 @@
           <w14:ligatures w14:val="standardContextual"/>
         </w:rPr>
       </w:pPr>
-      <w:hyperlink w:anchor="_Toc149855867" w:history="1">
+      <w:hyperlink w:anchor="_Toc151422082" w:history="1">
         <w:r>
           <w:rPr>
             <w:rStyle w:val="Hiperligao"/>
             <w:noProof/>
           </w:rPr>
-          <w:t>Figura 2 - Caso de Uso MedAlert - Médicos e Profissionais de Saúde</w:t>
+          <w:t>Figura 2 - Matriz de Interesse</w:t>
         </w:r>
         <w:r>
           <w:rPr>
@@ -4130,7 +5046,7 @@
             <w:noProof/>
             <w:webHidden/>
           </w:rPr>
-          <w:instrText xml:space="preserve"> PAGEREF _Toc149855867 \h </w:instrText>
+          <w:instrText xml:space="preserve"> PAGEREF _Toc151422082 \h </w:instrText>
         </w:r>
         <w:r>
           <w:rPr>
@@ -4174,13 +5090,13 @@
           <w14:ligatures w14:val="standardContextual"/>
         </w:rPr>
       </w:pPr>
-      <w:hyperlink w:anchor="_Toc149855868" w:history="1">
+      <w:hyperlink w:anchor="_Toc151422083" w:history="1">
         <w:r>
           <w:rPr>
             <w:rStyle w:val="Hiperligao"/>
             <w:noProof/>
           </w:rPr>
-          <w:t>Figura 3 - Diagrama de Classes</w:t>
+          <w:t>Figura 3 - Caso de Uso MedAlert - Médicos e Profissionais de Saúde</w:t>
         </w:r>
         <w:r>
           <w:rPr>
@@ -4201,7 +5117,7 @@
             <w:noProof/>
             <w:webHidden/>
           </w:rPr>
-          <w:instrText xml:space="preserve"> PAGEREF _Toc149855868 \h </w:instrText>
+          <w:instrText xml:space="preserve"> PAGEREF _Toc151422083 \h </w:instrText>
         </w:r>
         <w:r>
           <w:rPr>
@@ -4221,7 +5137,7 @@
             <w:noProof/>
             <w:webHidden/>
           </w:rPr>
-          <w:t>19</w:t>
+          <w:t>22</w:t>
         </w:r>
         <w:r>
           <w:rPr>
@@ -4245,13 +5161,13 @@
           <w14:ligatures w14:val="standardContextual"/>
         </w:rPr>
       </w:pPr>
-      <w:hyperlink w:anchor="_Toc149855869" w:history="1">
+      <w:hyperlink w:anchor="_Toc151422084" w:history="1">
         <w:r>
           <w:rPr>
             <w:rStyle w:val="Hiperligao"/>
             <w:noProof/>
           </w:rPr>
-          <w:t>Figura 4 - Diagrama Entidade Relação</w:t>
+          <w:t>Figura 4 - Caso de Uso MedAlert - Familiares do Paciente</w:t>
         </w:r>
         <w:r>
           <w:rPr>
@@ -4272,7 +5188,271 @@
             <w:noProof/>
             <w:webHidden/>
           </w:rPr>
-          <w:instrText xml:space="preserve"> PAGEREF _Toc149855869 \h </w:instrText>
+          <w:instrText xml:space="preserve"> PAGEREF _Toc151422084 \h </w:instrText>
+        </w:r>
+        <w:r>
+          <w:rPr>
+            <w:noProof/>
+            <w:webHidden/>
+          </w:rPr>
+        </w:r>
+        <w:r>
+          <w:rPr>
+            <w:noProof/>
+            <w:webHidden/>
+          </w:rPr>
+          <w:fldChar w:fldCharType="separate"/>
+        </w:r>
+        <w:r>
+          <w:rPr>
+            <w:noProof/>
+            <w:webHidden/>
+          </w:rPr>
+          <w:t>23</w:t>
+        </w:r>
+        <w:r>
+          <w:rPr>
+            <w:noProof/>
+            <w:webHidden/>
+          </w:rPr>
+          <w:fldChar w:fldCharType="end"/>
+        </w:r>
+      </w:hyperlink>
+    </w:p>
+    <w:p>
+      <w:pPr>
+        <w:pStyle w:val="ndicedeilustraes"/>
+        <w:tabs>
+          <w:tab w:val="right" w:leader="dot" w:pos="8494"/>
+        </w:tabs>
+        <w:rPr>
+          <w:rFonts w:asciiTheme="minorHAnsi" w:eastAsiaTheme="minorEastAsia" w:hAnsiTheme="minorHAnsi" w:cstheme="minorBidi"/>
+          <w:noProof/>
+          <w:kern w:val="2"/>
+          <w14:ligatures w14:val="standardContextual"/>
+        </w:rPr>
+      </w:pPr>
+      <w:hyperlink w:anchor="_Toc151422085" w:history="1">
+        <w:r>
+          <w:rPr>
+            <w:rStyle w:val="Hiperligao"/>
+            <w:noProof/>
+          </w:rPr>
+          <w:t>Figura 5 - Caso de Uso MedAlert - Familiares do Paciente</w:t>
+        </w:r>
+        <w:r>
+          <w:rPr>
+            <w:noProof/>
+            <w:webHidden/>
+          </w:rPr>
+          <w:tab/>
+        </w:r>
+        <w:r>
+          <w:rPr>
+            <w:noProof/>
+            <w:webHidden/>
+          </w:rPr>
+          <w:fldChar w:fldCharType="begin"/>
+        </w:r>
+        <w:r>
+          <w:rPr>
+            <w:noProof/>
+            <w:webHidden/>
+          </w:rPr>
+          <w:instrText xml:space="preserve"> PAGEREF _Toc151422085 \h </w:instrText>
+        </w:r>
+        <w:r>
+          <w:rPr>
+            <w:noProof/>
+            <w:webHidden/>
+          </w:rPr>
+        </w:r>
+        <w:r>
+          <w:rPr>
+            <w:noProof/>
+            <w:webHidden/>
+          </w:rPr>
+          <w:fldChar w:fldCharType="separate"/>
+        </w:r>
+        <w:r>
+          <w:rPr>
+            <w:noProof/>
+            <w:webHidden/>
+          </w:rPr>
+          <w:t>24</w:t>
+        </w:r>
+        <w:r>
+          <w:rPr>
+            <w:noProof/>
+            <w:webHidden/>
+          </w:rPr>
+          <w:fldChar w:fldCharType="end"/>
+        </w:r>
+      </w:hyperlink>
+    </w:p>
+    <w:p>
+      <w:pPr>
+        <w:pStyle w:val="ndicedeilustraes"/>
+        <w:tabs>
+          <w:tab w:val="right" w:leader="dot" w:pos="8494"/>
+        </w:tabs>
+        <w:rPr>
+          <w:rFonts w:asciiTheme="minorHAnsi" w:eastAsiaTheme="minorEastAsia" w:hAnsiTheme="minorHAnsi" w:cstheme="minorBidi"/>
+          <w:noProof/>
+          <w:kern w:val="2"/>
+          <w14:ligatures w14:val="standardContextual"/>
+        </w:rPr>
+      </w:pPr>
+      <w:hyperlink w:anchor="_Toc151422086" w:history="1">
+        <w:r>
+          <w:rPr>
+            <w:rStyle w:val="Hiperligao"/>
+            <w:noProof/>
+          </w:rPr>
+          <w:t>Figura 6 - Diagrama Entidade Relação</w:t>
+        </w:r>
+        <w:r>
+          <w:rPr>
+            <w:noProof/>
+            <w:webHidden/>
+          </w:rPr>
+          <w:tab/>
+        </w:r>
+        <w:r>
+          <w:rPr>
+            <w:noProof/>
+            <w:webHidden/>
+          </w:rPr>
+          <w:fldChar w:fldCharType="begin"/>
+        </w:r>
+        <w:r>
+          <w:rPr>
+            <w:noProof/>
+            <w:webHidden/>
+          </w:rPr>
+          <w:instrText xml:space="preserve"> PAGEREF _Toc151422086 \h </w:instrText>
+        </w:r>
+        <w:r>
+          <w:rPr>
+            <w:noProof/>
+            <w:webHidden/>
+          </w:rPr>
+        </w:r>
+        <w:r>
+          <w:rPr>
+            <w:noProof/>
+            <w:webHidden/>
+          </w:rPr>
+          <w:fldChar w:fldCharType="separate"/>
+        </w:r>
+        <w:r>
+          <w:rPr>
+            <w:noProof/>
+            <w:webHidden/>
+          </w:rPr>
+          <w:t>25</w:t>
+        </w:r>
+        <w:r>
+          <w:rPr>
+            <w:noProof/>
+            <w:webHidden/>
+          </w:rPr>
+          <w:fldChar w:fldCharType="end"/>
+        </w:r>
+      </w:hyperlink>
+    </w:p>
+    <w:p>
+      <w:r>
+        <w:rPr>
+          <w:b/>
+          <w:bCs/>
+          <w:noProof/>
+        </w:rPr>
+        <w:fldChar w:fldCharType="end"/>
+      </w:r>
+    </w:p>
+    <w:p/>
+    <w:p>
+      <w:pPr>
+        <w:sectPr>
+          <w:headerReference w:type="default" r:id="rId25"/>
+          <w:footerReference w:type="default" r:id="rId26"/>
+          <w:pgSz w:w="11906" w:h="16838"/>
+          <w:pgMar w:top="1417" w:right="1701" w:bottom="1417" w:left="1701" w:header="708" w:footer="708" w:gutter="0"/>
+          <w:cols w:space="720"/>
+        </w:sectPr>
+      </w:pPr>
+    </w:p>
+    <w:p>
+      <w:pPr>
+        <w:pStyle w:val="Ttulo1"/>
+        <w:numPr>
+          <w:ilvl w:val="0"/>
+          <w:numId w:val="0"/>
+        </w:numPr>
+        <w:ind w:left="720"/>
+      </w:pPr>
+      <w:bookmarkStart w:id="4" w:name="_Toc105605085"/>
+      <w:bookmarkStart w:id="5" w:name="_Toc146982534"/>
+      <w:bookmarkStart w:id="6" w:name="_Toc151422088"/>
+      <w:r>
+        <w:lastRenderedPageBreak/>
+        <w:t>Índice de Tabelas</w:t>
+      </w:r>
+      <w:bookmarkEnd w:id="4"/>
+      <w:bookmarkEnd w:id="5"/>
+      <w:bookmarkEnd w:id="6"/>
+    </w:p>
+    <w:p>
+      <w:pPr>
+        <w:pStyle w:val="ndicedeilustraes"/>
+        <w:tabs>
+          <w:tab w:val="right" w:leader="dot" w:pos="8494"/>
+        </w:tabs>
+        <w:rPr>
+          <w:rFonts w:asciiTheme="minorHAnsi" w:eastAsiaTheme="minorEastAsia" w:hAnsiTheme="minorHAnsi" w:cstheme="minorBidi"/>
+          <w:noProof/>
+          <w:kern w:val="2"/>
+          <w14:ligatures w14:val="standardContextual"/>
+        </w:rPr>
+      </w:pPr>
+      <w:r>
+        <w:fldChar w:fldCharType="begin"/>
+      </w:r>
+      <w:r>
+        <w:instrText xml:space="preserve"> TOC \h \z \c "Tabela" </w:instrText>
+      </w:r>
+      <w:r>
+        <w:fldChar w:fldCharType="separate"/>
+      </w:r>
+      <w:hyperlink w:anchor="_Toc151421847" w:history="1">
+        <w:r>
+          <w:rPr>
+            <w:rStyle w:val="Hiperligao"/>
+            <w:noProof/>
+          </w:rPr>
+          <w:t>Tabela 1 - Requisitos Funcionais</w:t>
+        </w:r>
+        <w:r>
+          <w:rPr>
+            <w:noProof/>
+            <w:webHidden/>
+          </w:rPr>
+          <w:tab/>
+        </w:r>
+        <w:r>
+          <w:rPr>
+            <w:noProof/>
+            <w:webHidden/>
+          </w:rPr>
+          <w:fldChar w:fldCharType="begin"/>
+        </w:r>
+        <w:r>
+          <w:rPr>
+            <w:noProof/>
+            <w:webHidden/>
+          </w:rPr>
+          <w:instrText xml:space="preserve"> PAGEREF _Toc151421847 \h </w:instrText>
         </w:r>
         <w:r>
           <w:rPr>
@@ -4304,48 +5484,6 @@
       </w:hyperlink>
     </w:p>
     <w:p>
-      <w:r>
-        <w:rPr>
-          <w:b/>
-          <w:bCs/>
-          <w:noProof/>
-        </w:rPr>
-        <w:fldChar w:fldCharType="end"/>
-      </w:r>
-    </w:p>
-    <w:p/>
-    <w:p>
-      <w:pPr>
-        <w:sectPr>
-          <w:headerReference w:type="default" r:id="rId25"/>
-          <w:footerReference w:type="default" r:id="rId26"/>
-          <w:pgSz w:w="11906" w:h="16838"/>
-          <w:pgMar w:top="1417" w:right="1701" w:bottom="1417" w:left="1701" w:header="708" w:footer="708" w:gutter="0"/>
-          <w:cols w:space="720"/>
-        </w:sectPr>
-      </w:pPr>
-    </w:p>
-    <w:p>
-      <w:pPr>
-        <w:pStyle w:val="Ttulo1"/>
-        <w:numPr>
-          <w:ilvl w:val="0"/>
-          <w:numId w:val="0"/>
-        </w:numPr>
-        <w:ind w:left="720"/>
-      </w:pPr>
-      <w:bookmarkStart w:id="4" w:name="_Toc105605085"/>
-      <w:bookmarkStart w:id="5" w:name="_Toc146982534"/>
-      <w:bookmarkStart w:id="6" w:name="_Toc150692784"/>
-      <w:r>
-        <w:lastRenderedPageBreak/>
-        <w:t>Índice de Tabelas</w:t>
-      </w:r>
-      <w:bookmarkEnd w:id="4"/>
-      <w:bookmarkEnd w:id="5"/>
-      <w:bookmarkEnd w:id="6"/>
-    </w:p>
-    <w:p>
       <w:pPr>
         <w:pStyle w:val="ndicedeilustraes"/>
         <w:tabs>
@@ -4358,87 +5496,7 @@
           <w14:ligatures w14:val="standardContextual"/>
         </w:rPr>
       </w:pPr>
-      <w:r>
-        <w:fldChar w:fldCharType="begin"/>
-      </w:r>
-      <w:r>
-        <w:instrText xml:space="preserve"> TOC \h \z \c "Tabela" </w:instrText>
-      </w:r>
-      <w:r>
-        <w:fldChar w:fldCharType="separate"/>
-      </w:r>
-      <w:hyperlink w:anchor="_Toc150692779" w:history="1">
-        <w:r>
-          <w:rPr>
-            <w:rStyle w:val="Hiperligao"/>
-            <w:noProof/>
-          </w:rPr>
-          <w:t>Tabela 1 - Requisitos Funcionais</w:t>
-        </w:r>
-        <w:r>
-          <w:rPr>
-            <w:noProof/>
-            <w:webHidden/>
-          </w:rPr>
-          <w:tab/>
-        </w:r>
-        <w:r>
-          <w:rPr>
-            <w:noProof/>
-            <w:webHidden/>
-          </w:rPr>
-          <w:fldChar w:fldCharType="begin"/>
-        </w:r>
-        <w:r>
-          <w:rPr>
-            <w:noProof/>
-            <w:webHidden/>
-          </w:rPr>
-          <w:instrText xml:space="preserve"> PAGEREF _Toc150692779 \h </w:instrText>
-        </w:r>
-        <w:r>
-          <w:rPr>
-            <w:noProof/>
-            <w:webHidden/>
-          </w:rPr>
-        </w:r>
-        <w:r>
-          <w:rPr>
-            <w:noProof/>
-            <w:webHidden/>
-          </w:rPr>
-          <w:fldChar w:fldCharType="separate"/>
-        </w:r>
-        <w:r>
-          <w:rPr>
-            <w:noProof/>
-            <w:webHidden/>
-          </w:rPr>
-          <w:t>15</w:t>
-        </w:r>
-        <w:r>
-          <w:rPr>
-            <w:noProof/>
-            <w:webHidden/>
-          </w:rPr>
-          <w:fldChar w:fldCharType="end"/>
-        </w:r>
-      </w:hyperlink>
-    </w:p>
-    <w:p>
-      <w:pPr>
-        <w:pStyle w:val="ndicedeilustraes"/>
-        <w:tabs>
-          <w:tab w:val="right" w:leader="dot" w:pos="8494"/>
-        </w:tabs>
-        <w:rPr>
-          <w:rFonts w:asciiTheme="minorHAnsi" w:eastAsiaTheme="minorEastAsia" w:hAnsiTheme="minorHAnsi" w:cstheme="minorBidi"/>
-          <w:noProof/>
-          <w:kern w:val="2"/>
-          <w14:ligatures w14:val="standardContextual"/>
-        </w:rPr>
-      </w:pPr>
-      <w:hyperlink w:anchor="_Toc150692780" w:history="1">
+      <w:hyperlink w:anchor="_Toc151421848" w:history="1">
         <w:r>
           <w:rPr>
             <w:rStyle w:val="Hiperligao"/>
@@ -4465,7 +5523,7 @@
             <w:noProof/>
             <w:webHidden/>
           </w:rPr>
-          <w:instrText xml:space="preserve"> PAGEREF _Toc150692780 \h </w:instrText>
+          <w:instrText xml:space="preserve"> PAGEREF _Toc151421848 \h </w:instrText>
         </w:r>
         <w:r>
           <w:rPr>
@@ -4485,7 +5543,7 @@
             <w:noProof/>
             <w:webHidden/>
           </w:rPr>
-          <w:t>16</w:t>
+          <w:t>21</w:t>
         </w:r>
         <w:r>
           <w:rPr>
@@ -4532,7 +5590,7 @@
       </w:pPr>
       <w:bookmarkStart w:id="7" w:name="_Toc105605086"/>
       <w:bookmarkStart w:id="8" w:name="_Toc146982535"/>
-      <w:bookmarkStart w:id="9" w:name="_Toc150692785"/>
+      <w:bookmarkStart w:id="9" w:name="_Toc151422089"/>
       <w:r>
         <w:lastRenderedPageBreak/>
         <w:t xml:space="preserve">Lista de </w:t>
@@ -4715,7 +5773,7 @@
       </w:pPr>
       <w:bookmarkStart w:id="10" w:name="_Toc105605087"/>
       <w:bookmarkStart w:id="11" w:name="_Toc146982536"/>
-      <w:bookmarkStart w:id="12" w:name="_Toc150692786"/>
+      <w:bookmarkStart w:id="12" w:name="_Toc151422090"/>
       <w:r>
         <w:lastRenderedPageBreak/>
         <w:t>Introdução</w:t>
@@ -4728,9 +5786,11 @@
       <w:pPr>
         <w:pStyle w:val="Ttulo2"/>
       </w:pPr>
+      <w:bookmarkStart w:id="13" w:name="_Toc151422091"/>
       <w:r>
         <w:t>1. Introdução</w:t>
       </w:r>
+      <w:bookmarkEnd w:id="13"/>
     </w:p>
     <w:p>
       <w:pPr>
@@ -4748,7 +5808,13 @@
         <w:t xml:space="preserve">, que envolveu </w:t>
       </w:r>
       <w:r>
-        <w:t>toda a parte de documentação, analise e parte critica de desenvolvimento de um software</w:t>
+        <w:t>toda a parte de documentação, an</w:t>
+      </w:r>
+      <w:r>
+        <w:t>á</w:t>
+      </w:r>
+      <w:r>
+        <w:t>lise e parte critica de desenvolvimento de um software</w:t>
       </w:r>
       <w:r>
         <w:t>. O objetivo do trabalho foi aplicar os conceitos teóricos</w:t>
@@ -4763,13 +5829,24 @@
         <w:t>nesta</w:t>
       </w:r>
       <w:r>
-        <w:t xml:space="preserve"> UC</w:t>
+        <w:t xml:space="preserve"> </w:t>
+      </w:r>
+      <w:r>
+        <w:rPr>
+          <w:i/>
+          <w:iCs/>
+        </w:rPr>
+        <w:t>UC</w:t>
       </w:r>
       <w:r>
         <w:t xml:space="preserve"> em específico, mas tambem, em junção com outras </w:t>
       </w:r>
       <w:proofErr w:type="spellStart"/>
       <w:r>
+        <w:rPr>
+          <w:i/>
+          <w:iCs/>
+        </w:rPr>
         <w:t>UC’s</w:t>
       </w:r>
       <w:proofErr w:type="spellEnd"/>
@@ -4790,13 +5867,7 @@
         <w:jc w:val="both"/>
       </w:pPr>
       <w:r>
-        <w:t>Durante este documento</w:t>
-      </w:r>
-      <w:r>
-        <w:t xml:space="preserve">, apresentamos o projeto </w:t>
-      </w:r>
-      <w:r>
-        <w:t xml:space="preserve">desenvolvido com o apelido de </w:t>
+        <w:t xml:space="preserve">Durante este documento, apresentamos o projeto desenvolvido com o apelido de </w:t>
       </w:r>
       <w:proofErr w:type="spellStart"/>
       <w:r>
@@ -4804,16 +5875,30 @@
       </w:r>
       <w:proofErr w:type="spellEnd"/>
       <w:r>
-        <w:t>, uma solução projetada para melhorar a gestão e a adesão a tratamentos médicos. Abordaremos o contexto no qual a aplicação foi desenvolvida, os objetivos específicos que pretendemos alcançar, e a estrutura organizacional do documento para facilitar a compreensão e a navegação.</w:t>
+        <w:t xml:space="preserve">, uma solução projetada para melhorar a </w:t>
+      </w:r>
+      <w:r>
+        <w:t>monitorização</w:t>
+      </w:r>
+      <w:r>
+        <w:t xml:space="preserve"> </w:t>
+      </w:r>
+      <w:r>
+        <w:t>da</w:t>
+      </w:r>
+      <w:r>
+        <w:t xml:space="preserve"> adesão a tratamentos médicos. Abordaremos o contexto no qual a aplicação foi desenvolvida, os objetivos específicos que pretendemos alcançar, e a estrutura organizacional do documento para facilitar a compreensão e a navegação.</w:t>
       </w:r>
     </w:p>
     <w:p>
       <w:pPr>
         <w:pStyle w:val="Ttulo2"/>
       </w:pPr>
+      <w:bookmarkStart w:id="14" w:name="_Toc151422092"/>
       <w:r>
         <w:t>Enquadramento</w:t>
       </w:r>
+      <w:bookmarkEnd w:id="14"/>
     </w:p>
     <w:p>
       <w:pPr>
@@ -4837,9 +5922,11 @@
       <w:pPr>
         <w:pStyle w:val="Ttulo2"/>
       </w:pPr>
+      <w:bookmarkStart w:id="15" w:name="_Toc151422093"/>
       <w:r>
         <w:t>Objetivos</w:t>
       </w:r>
+      <w:bookmarkEnd w:id="15"/>
     </w:p>
     <w:p>
       <w:pPr>
@@ -4856,19 +5943,13 @@
       </w:r>
       <w:proofErr w:type="spellEnd"/>
       <w:r>
-        <w:t xml:space="preserve"> são: facilitar a gestão diária de medicamentos, melhorar a adesão aos tratamentos prescritos, e oferecer um sistema intuitivo e acessível para </w:t>
-      </w:r>
-      <w:r>
-        <w:t>todos os utilizadores</w:t>
-      </w:r>
-      <w:r>
-        <w:t xml:space="preserve">. Espera-se que a aplicação contribua significativamente para a melhoria da qualidade de vida dos pacientes, fornecendo um sistema de lembretes, informações úteis sobre medicamentos, e um </w:t>
-      </w:r>
-      <w:r>
-        <w:t>registo</w:t>
-      </w:r>
-      <w:r>
-        <w:t xml:space="preserve"> de adesão ao tratamento. </w:t>
+        <w:t xml:space="preserve"> são: facilitar a </w:t>
+      </w:r>
+      <w:r>
+        <w:t>monitorização</w:t>
+      </w:r>
+      <w:r>
+        <w:t xml:space="preserve"> diária de medicamentos, melhorar a adesão aos tratamentos prescritos, e oferecer um sistema acessível para todos os utilizadores. Espera-se que a aplicação contribua significativamente para a melhoria da qualidade de vida dos pacientes, fornecendo um sistema de lembretes, informações úteis sobre medicamentos, e um registo de adesão ao tratamento. </w:t>
       </w:r>
     </w:p>
     <w:p>
@@ -4880,10 +5961,12 @@
       <w:pPr>
         <w:pStyle w:val="Ttulo2"/>
       </w:pPr>
+      <w:bookmarkStart w:id="16" w:name="_Toc151422094"/>
       <w:r>
         <w:lastRenderedPageBreak/>
         <w:t>Estrutura do Documento</w:t>
       </w:r>
+      <w:bookmarkEnd w:id="16"/>
     </w:p>
     <w:p>
       <w:pPr>
@@ -4957,7 +6040,7 @@
       <w:pPr>
         <w:pStyle w:val="Ttulo1"/>
       </w:pPr>
-      <w:bookmarkStart w:id="13" w:name="_Toc150692787"/>
+      <w:bookmarkStart w:id="17" w:name="_Toc151422095"/>
       <w:r>
         <w:lastRenderedPageBreak/>
         <w:t>Enunciado</w:t>
@@ -4965,7 +6048,7 @@
       <w:r>
         <w:t xml:space="preserve"> para o projeto</w:t>
       </w:r>
-      <w:bookmarkEnd w:id="13"/>
+      <w:bookmarkEnd w:id="17"/>
     </w:p>
     <w:p>
       <w:r>
@@ -5005,11 +6088,11 @@
       <w:pPr>
         <w:pStyle w:val="Ttulo2"/>
       </w:pPr>
-      <w:bookmarkStart w:id="14" w:name="_Toc150692788"/>
+      <w:bookmarkStart w:id="18" w:name="_Toc151422096"/>
       <w:r>
         <w:t>Objetivo do Projeto</w:t>
       </w:r>
-      <w:bookmarkEnd w:id="14"/>
+      <w:bookmarkEnd w:id="18"/>
     </w:p>
     <w:p>
       <w:pPr>
@@ -5085,7 +6168,7 @@
       <w:pPr>
         <w:pStyle w:val="Ttulo2"/>
       </w:pPr>
-      <w:bookmarkStart w:id="15" w:name="_Toc150692789"/>
+      <w:bookmarkStart w:id="19" w:name="_Toc151422097"/>
       <w:r>
         <w:t xml:space="preserve">Funcionalidades </w:t>
       </w:r>
@@ -5095,7 +6178,7 @@
       <w:r>
         <w:t>:</w:t>
       </w:r>
-      <w:bookmarkEnd w:id="15"/>
+      <w:bookmarkEnd w:id="19"/>
     </w:p>
     <w:p>
       <w:pPr>
@@ -5305,21 +6388,21 @@
       <w:pPr>
         <w:pStyle w:val="Ttulo1"/>
       </w:pPr>
-      <w:bookmarkStart w:id="16" w:name="_Toc150692790"/>
+      <w:bookmarkStart w:id="20" w:name="_Toc151422098"/>
       <w:r>
         <w:t>Instigadores do Projeto</w:t>
       </w:r>
-      <w:bookmarkEnd w:id="16"/>
+      <w:bookmarkEnd w:id="20"/>
     </w:p>
     <w:p>
       <w:pPr>
         <w:pStyle w:val="Ttulo2"/>
       </w:pPr>
-      <w:bookmarkStart w:id="17" w:name="_Toc150692791"/>
+      <w:bookmarkStart w:id="21" w:name="_Toc151422099"/>
       <w:r>
         <w:t>Objetivos do Sistema</w:t>
       </w:r>
-      <w:bookmarkEnd w:id="17"/>
+      <w:bookmarkEnd w:id="21"/>
     </w:p>
     <w:p>
       <w:pPr>
@@ -5530,11 +6613,11 @@
       <w:pPr>
         <w:pStyle w:val="Ttulo2"/>
       </w:pPr>
-      <w:bookmarkStart w:id="18" w:name="_Toc150692792"/>
+      <w:bookmarkStart w:id="22" w:name="_Toc151422100"/>
       <w:r>
         <w:t>Identificação dos Intervenientes</w:t>
       </w:r>
-      <w:bookmarkEnd w:id="18"/>
+      <w:bookmarkEnd w:id="22"/>
     </w:p>
     <w:p>
       <w:r>
@@ -5662,14 +6745,488 @@
       </w:r>
     </w:p>
     <w:p>
+      <w:r>
+        <w:br w:type="page"/>
+      </w:r>
+    </w:p>
+    <w:p>
       <w:pPr>
         <w:pStyle w:val="Ttulo2"/>
       </w:pPr>
-      <w:bookmarkStart w:id="19" w:name="_Toc150692793"/>
-      <w:r>
+      <w:bookmarkStart w:id="23" w:name="_Toc151422101"/>
+      <w:r>
+        <w:lastRenderedPageBreak/>
+        <w:t xml:space="preserve">Roda de </w:t>
+      </w:r>
+      <w:r>
+        <w:t>Intervenientes</w:t>
+      </w:r>
+      <w:bookmarkEnd w:id="23"/>
+    </w:p>
+    <w:p>
+      <w:pPr>
+        <w:keepNext/>
+        <w:jc w:val="center"/>
+      </w:pPr>
+      <w:r>
+        <w:rPr>
+          <w:noProof/>
+        </w:rPr>
+        <w:drawing>
+          <wp:inline distT="0" distB="0" distL="0" distR="0" wp14:anchorId="0964E07B" wp14:editId="2FEAF89F">
+            <wp:extent cx="3803904" cy="3331099"/>
+            <wp:effectExtent l="0" t="0" r="6350" b="3175"/>
+            <wp:docPr id="260785885" name="Imagem 1" descr="Uma imagem com texto, captura de ecrã, círculo, Tipo de letra&#10;&#10;Descrição gerada automaticamente"/>
+            <wp:cNvGraphicFramePr>
+              <a:graphicFrameLocks xmlns:a="http://schemas.openxmlformats.org/drawingml/2006/main" noChangeAspect="1"/>
+            </wp:cNvGraphicFramePr>
+            <a:graphic xmlns:a="http://schemas.openxmlformats.org/drawingml/2006/main">
+              <a:graphicData uri="http://schemas.openxmlformats.org/drawingml/2006/picture">
+                <pic:pic xmlns:pic="http://schemas.openxmlformats.org/drawingml/2006/picture">
+                  <pic:nvPicPr>
+                    <pic:cNvPr id="260785885" name="Imagem 1" descr="Uma imagem com texto, captura de ecrã, círculo, Tipo de letra&#10;&#10;Descrição gerada automaticamente"/>
+                    <pic:cNvPicPr/>
+                  </pic:nvPicPr>
+                  <pic:blipFill>
+                    <a:blip r:embed="rId33"/>
+                    <a:stretch>
+                      <a:fillRect/>
+                    </a:stretch>
+                  </pic:blipFill>
+                  <pic:spPr>
+                    <a:xfrm>
+                      <a:off x="0" y="0"/>
+                      <a:ext cx="3832226" cy="3355901"/>
+                    </a:xfrm>
+                    <a:prstGeom prst="rect">
+                      <a:avLst/>
+                    </a:prstGeom>
+                  </pic:spPr>
+                </pic:pic>
+              </a:graphicData>
+            </a:graphic>
+          </wp:inline>
+        </w:drawing>
+      </w:r>
+    </w:p>
+    <w:p>
+      <w:pPr>
+        <w:pStyle w:val="Legenda"/>
+        <w:jc w:val="center"/>
+      </w:pPr>
+      <w:bookmarkStart w:id="24" w:name="_Toc151422081"/>
+      <w:r>
+        <w:t xml:space="preserve">Figura </w:t>
+      </w:r>
+      <w:r>
+        <w:fldChar w:fldCharType="begin"/>
+      </w:r>
+      <w:r>
+        <w:instrText xml:space="preserve"> SEQ Figura \* ARABIC </w:instrText>
+      </w:r>
+      <w:r>
+        <w:fldChar w:fldCharType="separate"/>
+      </w:r>
+      <w:r>
+        <w:rPr>
+          <w:noProof/>
+        </w:rPr>
+        <w:t>1</w:t>
+      </w:r>
+      <w:r>
+        <w:fldChar w:fldCharType="end"/>
+      </w:r>
+      <w:r>
+        <w:t xml:space="preserve"> - Roda de Intervenientes</w:t>
+      </w:r>
+      <w:bookmarkEnd w:id="24"/>
+    </w:p>
+    <w:p>
+      <w:pPr>
+        <w:pStyle w:val="Ttulo3"/>
+      </w:pPr>
+      <w:bookmarkStart w:id="25" w:name="_Toc151422102"/>
+      <w:r>
+        <w:t>Intervenientes Internos</w:t>
+      </w:r>
+      <w:bookmarkEnd w:id="25"/>
+    </w:p>
+    <w:p>
+      <w:r>
+        <w:rPr>
+          <w:b/>
+          <w:bCs/>
+        </w:rPr>
+        <w:t>Organização</w:t>
+      </w:r>
+      <w:r>
+        <w:t xml:space="preserve">: Inclui os gestores ou líderes da organização que estão </w:t>
+      </w:r>
+      <w:r>
+        <w:t xml:space="preserve">na </w:t>
+      </w:r>
+      <w:r>
+        <w:t>supervis</w:t>
+      </w:r>
+      <w:r>
+        <w:t>ão como gestão</w:t>
+      </w:r>
+      <w:r>
+        <w:t xml:space="preserve"> </w:t>
+      </w:r>
+      <w:r>
+        <w:t>d</w:t>
+      </w:r>
+      <w:r>
+        <w:t>o projeto. E</w:t>
+      </w:r>
+      <w:r>
+        <w:t>stes</w:t>
+      </w:r>
+      <w:r>
+        <w:t xml:space="preserve"> são responsáveis pela alocação de recursos, tomada de decisões estratégicas e garantia da conformidade com os objetivos organizacionais.</w:t>
+      </w:r>
+    </w:p>
+    <w:p>
+      <w:r>
+        <w:rPr>
+          <w:b/>
+          <w:bCs/>
+        </w:rPr>
+        <w:t>Equipa de Desenvolvimento do Sistema</w:t>
+      </w:r>
+      <w:r>
+        <w:t>: É responsável pelo desenvolvimento e manutenção do sistema. Estes trabalham dentro da estrutura da organização e têm um papel direto no sucesso do projeto.</w:t>
+      </w:r>
+    </w:p>
+    <w:p>
+      <w:pPr>
+        <w:pStyle w:val="Ttulo3"/>
+      </w:pPr>
+      <w:bookmarkStart w:id="26" w:name="_Toc151422103"/>
+      <w:r>
+        <w:t>Intervenientes Externos</w:t>
+      </w:r>
+      <w:bookmarkEnd w:id="26"/>
+    </w:p>
+    <w:p>
+      <w:r>
+        <w:rPr>
+          <w:b/>
+          <w:bCs/>
+        </w:rPr>
+        <w:t xml:space="preserve">Médicos e Profissionais de </w:t>
+      </w:r>
+      <w:r>
+        <w:rPr>
+          <w:b/>
+          <w:bCs/>
+        </w:rPr>
+        <w:t>Saúde:</w:t>
+      </w:r>
+      <w:r>
+        <w:t xml:space="preserve"> </w:t>
+      </w:r>
+      <w:r>
+        <w:t>N</w:t>
+      </w:r>
+      <w:r>
+        <w:t>ão fazem parte da organização, mas vão usar o sistema, eles são considerados externos. Eles são cruciais para a adoção e eficácia do sistema.</w:t>
+      </w:r>
+    </w:p>
+    <w:p>
+      <w:r>
+        <w:rPr>
+          <w:b/>
+          <w:bCs/>
+        </w:rPr>
+        <w:t>Pacientes:</w:t>
+      </w:r>
+      <w:r>
+        <w:t xml:space="preserve"> Como os principais </w:t>
+      </w:r>
+      <w:r>
+        <w:t>utilizadores</w:t>
+      </w:r>
+      <w:r>
+        <w:t xml:space="preserve"> do sistema, os pacientes são intervenientes externos vitais. A aceitação e o uso do sistema por eles são essenciais para o sucesso do projeto.</w:t>
+      </w:r>
+    </w:p>
+    <w:p>
+      <w:r>
+        <w:rPr>
+          <w:b/>
+          <w:bCs/>
+        </w:rPr>
+        <w:t>Família dos Pacientes:</w:t>
+      </w:r>
+      <w:r>
+        <w:t xml:space="preserve"> Embora não sejam </w:t>
+      </w:r>
+      <w:r>
+        <w:t>utilizadores</w:t>
+      </w:r>
+      <w:r>
+        <w:t xml:space="preserve"> diretos, eles têm um impacto significativo no sucesso do tratamento dos pacientes e, por extensão, na eficácia do sistema.</w:t>
+      </w:r>
+    </w:p>
+    <w:p>
+      <w:r>
+        <w:rPr>
+          <w:b/>
+          <w:bCs/>
+        </w:rPr>
+        <w:t>Serviço Nacional de Saúde</w:t>
+      </w:r>
+      <w:r>
+        <w:rPr>
+          <w:b/>
+          <w:bCs/>
+        </w:rPr>
+        <w:t xml:space="preserve">: </w:t>
+      </w:r>
+      <w:r>
+        <w:t>Apesar</w:t>
+      </w:r>
+      <w:r>
+        <w:t xml:space="preserve"> de não ser um utilizador direto do sistema, desempenha um papel crucial na definição de padrões e regulamentos de saúde que o sistema deve cumprir. Sua influência estende-se à viabilidade e aceitação do sistema dentro do contexto mais amplo do sistema de saúde português.</w:t>
+      </w:r>
+    </w:p>
+    <w:p>
+      <w:pPr>
+        <w:pStyle w:val="Ttulo2"/>
+      </w:pPr>
+      <w:bookmarkStart w:id="27" w:name="_Toc151422104"/>
+      <w:r>
+        <w:lastRenderedPageBreak/>
+        <w:t>Matriz de Interesse</w:t>
+      </w:r>
+      <w:bookmarkEnd w:id="27"/>
+    </w:p>
+    <w:p>
+      <w:pPr>
+        <w:keepNext/>
+        <w:jc w:val="center"/>
+      </w:pPr>
+      <w:r>
+        <w:rPr>
+          <w:noProof/>
+        </w:rPr>
+        <w:drawing>
+          <wp:inline distT="0" distB="0" distL="0" distR="0" wp14:anchorId="02F9D742" wp14:editId="33C2B77B">
+            <wp:extent cx="2798730" cy="2670048"/>
+            <wp:effectExtent l="0" t="0" r="1905" b="0"/>
+            <wp:docPr id="320079195" name="Imagem 5" descr="Uma imagem com texto, captura de ecrã, Tipo de letra, file&#10;&#10;Descrição gerada automaticamente"/>
+            <wp:cNvGraphicFramePr>
+              <a:graphicFrameLocks xmlns:a="http://schemas.openxmlformats.org/drawingml/2006/main" noChangeAspect="1"/>
+            </wp:cNvGraphicFramePr>
+            <a:graphic xmlns:a="http://schemas.openxmlformats.org/drawingml/2006/main">
+              <a:graphicData uri="http://schemas.openxmlformats.org/drawingml/2006/picture">
+                <pic:pic xmlns:pic="http://schemas.openxmlformats.org/drawingml/2006/picture">
+                  <pic:nvPicPr>
+                    <pic:cNvPr id="320079195" name="Imagem 5" descr="Uma imagem com texto, captura de ecrã, Tipo de letra, file&#10;&#10;Descrição gerada automaticamente"/>
+                    <pic:cNvPicPr/>
+                  </pic:nvPicPr>
+                  <pic:blipFill>
+                    <a:blip r:embed="rId34" cstate="print">
+                      <a:extLst>
+                        <a:ext uri="{28A0092B-C50C-407E-A947-70E740481C1C}">
+                          <a14:useLocalDpi xmlns:a14="http://schemas.microsoft.com/office/drawing/2010/main" val="0"/>
+                        </a:ext>
+                      </a:extLst>
+                    </a:blip>
+                    <a:stretch>
+                      <a:fillRect/>
+                    </a:stretch>
+                  </pic:blipFill>
+                  <pic:spPr>
+                    <a:xfrm>
+                      <a:off x="0" y="0"/>
+                      <a:ext cx="2813509" cy="2684148"/>
+                    </a:xfrm>
+                    <a:prstGeom prst="rect">
+                      <a:avLst/>
+                    </a:prstGeom>
+                  </pic:spPr>
+                </pic:pic>
+              </a:graphicData>
+            </a:graphic>
+          </wp:inline>
+        </w:drawing>
+      </w:r>
+    </w:p>
+    <w:p>
+      <w:pPr>
+        <w:pStyle w:val="Legenda"/>
+        <w:jc w:val="center"/>
+      </w:pPr>
+      <w:bookmarkStart w:id="28" w:name="_Toc151422082"/>
+      <w:r>
+        <w:t xml:space="preserve">Figura </w:t>
+      </w:r>
+      <w:r>
+        <w:fldChar w:fldCharType="begin"/>
+      </w:r>
+      <w:r>
+        <w:instrText xml:space="preserve"> SEQ Figura \* ARABIC </w:instrText>
+      </w:r>
+      <w:r>
+        <w:fldChar w:fldCharType="separate"/>
+      </w:r>
+      <w:r>
+        <w:rPr>
+          <w:noProof/>
+        </w:rPr>
+        <w:t>2</w:t>
+      </w:r>
+      <w:r>
+        <w:fldChar w:fldCharType="end"/>
+      </w:r>
+      <w:r>
+        <w:t xml:space="preserve"> - Matriz de Interesse</w:t>
+      </w:r>
+      <w:bookmarkEnd w:id="28"/>
+    </w:p>
+    <w:p>
+      <w:pPr>
+        <w:rPr>
+          <w:b/>
+          <w:bCs/>
+        </w:rPr>
+      </w:pPr>
+      <w:r>
+        <w:rPr>
+          <w:b/>
+          <w:bCs/>
+        </w:rPr>
+        <w:t>Manter Satisfeito (Alta Influência, Baixo Interesse)</w:t>
+      </w:r>
+    </w:p>
+    <w:p>
+      <w:r>
+        <w:rPr>
+          <w:b/>
+          <w:bCs/>
+        </w:rPr>
+        <w:t>Serviço Nacional de Saúde e Serviços de Saúde (Centros de Saúde):</w:t>
+      </w:r>
+      <w:r>
+        <w:t xml:space="preserve"> Estas entidades têm uma alta capacidade de influenciar o projeto, mas podem ter um interesse relativamente baixo nos detalhes operacionais do dia-a-dia. A estratégia aqui é garantir que suas expectativas e requisitos sejam atendidos para manter uma relação positiva sem sobrecarregá-los com informações excessivas.</w:t>
+      </w:r>
+    </w:p>
+    <w:p>
+      <w:pPr>
+        <w:rPr>
+          <w:b/>
+          <w:bCs/>
+        </w:rPr>
+      </w:pPr>
+      <w:r>
+        <w:rPr>
+          <w:b/>
+          <w:bCs/>
+        </w:rPr>
+        <w:t>Monitorar por Perto (Alta Influência, Alto Interesse)</w:t>
+      </w:r>
+    </w:p>
+    <w:p>
+      <w:r>
+        <w:rPr>
+          <w:b/>
+          <w:bCs/>
+        </w:rPr>
+        <w:t>Médicos, Profissionais de Saúde, Pacientes, Familiares dos Pacientes</w:t>
+      </w:r>
+      <w:r>
+        <w:t xml:space="preserve">: Este grupo tem um alto interesse no sistema, pois afeta diretamente </w:t>
+      </w:r>
+      <w:r>
+        <w:t>na sua gestão da</w:t>
+      </w:r>
+      <w:r>
+        <w:t xml:space="preserve"> saúde, e também tem uma influência significativa devido ao seu papel na adoção e na defesa do sistema. O projeto deve manter um diálogo constante com esses intervenientes e considerar ativamente seus feedbacks e necessidades.</w:t>
+      </w:r>
+    </w:p>
+    <w:p>
+      <w:pPr>
+        <w:rPr>
+          <w:b/>
+          <w:bCs/>
+        </w:rPr>
+      </w:pPr>
+      <w:r>
+        <w:rPr>
+          <w:b/>
+          <w:bCs/>
+        </w:rPr>
+        <w:t>Monitorar (Baixa Influência, Baixo Interesse)</w:t>
+      </w:r>
+    </w:p>
+    <w:p>
+      <w:r>
+        <w:rPr>
+          <w:b/>
+          <w:bCs/>
+        </w:rPr>
+        <w:t>Equipa de Suporte, Administradores do Sistema</w:t>
+      </w:r>
+      <w:r>
+        <w:t>: Estes são os usuários que precisam de estar cientes do sistema e das suas funcionalidades, mas que têm uma influência limitada sobre o sistema e um interesse operacional mais baixo em comparação com outros grupos. A comunicação com eles deve ser suficiente para mantê-los informados</w:t>
+      </w:r>
+      <w:r>
+        <w:t>.</w:t>
+      </w:r>
+    </w:p>
+    <w:p>
+      <w:pPr>
+        <w:rPr>
+          <w:b/>
+          <w:bCs/>
+        </w:rPr>
+      </w:pPr>
+      <w:r>
+        <w:rPr>
+          <w:b/>
+          <w:bCs/>
+        </w:rPr>
+        <w:t>Manter Informado (Baixa Influência, Alto Interesse)</w:t>
+      </w:r>
+    </w:p>
+    <w:p>
+      <w:r>
+        <w:rPr>
+          <w:b/>
+          <w:bCs/>
+        </w:rPr>
+        <w:t>Equipa de Desenvolvimento do Sistema, Organização:</w:t>
+      </w:r>
+      <w:r>
+        <w:t xml:space="preserve"> Este grupo, enquanto tem um interesse elevado no sucesso do projeto, pode não ter tanto poder de influência quanto os outros intervenientes. É importante mantê-los bem informados e considerar suas contribuições, pois podem fornecer </w:t>
+      </w:r>
+      <w:r>
+        <w:rPr>
+          <w:i/>
+          <w:iCs/>
+        </w:rPr>
+        <w:t>insights</w:t>
+      </w:r>
+      <w:r>
+        <w:t xml:space="preserve"> valiosos.</w:t>
+      </w:r>
+      <w:r>
+        <w:br w:type="page"/>
+      </w:r>
+    </w:p>
+    <w:p>
+      <w:pPr>
+        <w:pStyle w:val="Ttulo2"/>
+      </w:pPr>
+      <w:bookmarkStart w:id="29" w:name="_Toc151422105"/>
+      <w:r>
+        <w:lastRenderedPageBreak/>
         <w:t>Utilizadores do Sistema</w:t>
       </w:r>
-      <w:bookmarkEnd w:id="19"/>
+      <w:bookmarkEnd w:id="29"/>
     </w:p>
     <w:p>
       <w:r>
@@ -5860,12 +7417,12 @@
       <w:pPr>
         <w:pStyle w:val="Ttulo1"/>
       </w:pPr>
-      <w:bookmarkStart w:id="20" w:name="_Toc150692794"/>
+      <w:bookmarkStart w:id="30" w:name="_Toc151422106"/>
       <w:r>
         <w:lastRenderedPageBreak/>
         <w:t>Funcionalidades</w:t>
       </w:r>
-      <w:bookmarkEnd w:id="20"/>
+      <w:bookmarkEnd w:id="30"/>
       <w:r>
         <w:t xml:space="preserve"> </w:t>
       </w:r>
@@ -5874,11 +7431,11 @@
       <w:pPr>
         <w:pStyle w:val="Ttulo2"/>
       </w:pPr>
-      <w:bookmarkStart w:id="21" w:name="_Toc150692795"/>
+      <w:bookmarkStart w:id="31" w:name="_Toc151422107"/>
       <w:r>
         <w:t>Requisitos Funcionais -RF</w:t>
       </w:r>
-      <w:bookmarkEnd w:id="21"/>
+      <w:bookmarkEnd w:id="31"/>
     </w:p>
     <w:tbl>
       <w:tblPr>
@@ -6026,7 +7583,42 @@
                 <w:sz w:val="20"/>
                 <w:szCs w:val="20"/>
               </w:rPr>
-              <w:t>Acesso seguro ao sistema mediante credenciais de login registadas, garantindo que as informações médicas sensíveis estejam protegidas e sejam acessíveis apenas aos utilizadores autorizados</w:t>
+              <w:t xml:space="preserve">O sistema deve fornecer uma funcionalidade que permita aos utilizadores autenticarem-se de forma </w:t>
+            </w:r>
+            <w:r>
+              <w:rPr>
+                <w:sz w:val="20"/>
+                <w:szCs w:val="20"/>
+              </w:rPr>
+              <w:t>a</w:t>
+            </w:r>
+            <w:r>
+              <w:rPr>
+                <w:sz w:val="20"/>
+                <w:szCs w:val="20"/>
+              </w:rPr>
+              <w:t xml:space="preserve"> acederem às funcionalidades da </w:t>
+            </w:r>
+            <w:r>
+              <w:rPr>
+                <w:sz w:val="20"/>
+                <w:szCs w:val="20"/>
+              </w:rPr>
+              <w:t>aplicação</w:t>
+            </w:r>
+            <w:r>
+              <w:rPr>
+                <w:sz w:val="20"/>
+                <w:szCs w:val="20"/>
+              </w:rPr>
+              <w:t>. A autenticação será realizada através de um processo de login que requer um endereço de email e uma palavra-passe</w:t>
+            </w:r>
+            <w:r>
+              <w:rPr>
+                <w:sz w:val="20"/>
+                <w:szCs w:val="20"/>
+              </w:rPr>
+              <w:t>.</w:t>
             </w:r>
           </w:p>
         </w:tc>
@@ -6089,7 +7681,14 @@
                 <w:b/>
                 <w:bCs/>
               </w:rPr>
-              <w:t xml:space="preserve"> do Regime de Medicamentos</w:t>
+              <w:t xml:space="preserve"> do </w:t>
+            </w:r>
+            <w:r>
+              <w:rPr>
+                <w:b/>
+                <w:bCs/>
+              </w:rPr>
+              <w:t>Tratamentos</w:t>
             </w:r>
           </w:p>
         </w:tc>
@@ -6112,7 +7711,28 @@
                 <w:sz w:val="20"/>
                 <w:szCs w:val="20"/>
               </w:rPr>
-              <w:t xml:space="preserve">Os pacientes e seus familiares podem visualizar, mas não alterar, os medicamentos prescritos e as dosagens, permitindo uma referência clara e evitando confusões ou modificações não autorizadas. </w:t>
+              <w:t xml:space="preserve">O sistema deve proporcionar uma interface </w:t>
+            </w:r>
+            <w:r>
+              <w:rPr>
+                <w:sz w:val="20"/>
+                <w:szCs w:val="20"/>
+              </w:rPr>
+              <w:t>que</w:t>
+            </w:r>
+            <w:r>
+              <w:rPr>
+                <w:sz w:val="20"/>
+                <w:szCs w:val="20"/>
+              </w:rPr>
+              <w:t xml:space="preserve"> permita aos utilizadores, após a autenticação, visualizar detalhes completos dos seus tratamentos prescritos. Isso inclui a visualização de medicamentos, horários de dosagem, duração do tratamento</w:t>
+            </w:r>
+            <w:r>
+              <w:rPr>
+                <w:sz w:val="20"/>
+                <w:szCs w:val="20"/>
+              </w:rPr>
+              <w:t>.</w:t>
             </w:r>
           </w:p>
         </w:tc>
@@ -6201,7 +7821,21 @@
                 <w:sz w:val="20"/>
                 <w:szCs w:val="20"/>
               </w:rPr>
-              <w:t>Envio de alarmes nos horários estipulados para a toma de medicamentos, auxiliando os pacientes a manterem a regularidade e permitindo que os familiares monitorem e ofereçam apoio.</w:t>
+              <w:t xml:space="preserve">O sistema deve providenciar um mecanismo de notificação automatizado que alerte os utilizadores sobre os horários de ingestão dos seus medicamentos. As notificações devem ser emitidas em tempo real, de acordo com o cronograma de </w:t>
+            </w:r>
+            <w:r>
+              <w:rPr>
+                <w:sz w:val="20"/>
+                <w:szCs w:val="20"/>
+              </w:rPr>
+              <w:t>posologia</w:t>
+            </w:r>
+            <w:r>
+              <w:rPr>
+                <w:sz w:val="20"/>
+                <w:szCs w:val="20"/>
+              </w:rPr>
+              <w:t xml:space="preserve"> prescrito.</w:t>
             </w:r>
           </w:p>
         </w:tc>
@@ -6264,7 +7898,14 @@
                 <w:b/>
                 <w:bCs/>
               </w:rPr>
-              <w:t>Histórico de Adesão</w:t>
+              <w:t xml:space="preserve">Histórico </w:t>
+            </w:r>
+            <w:r>
+              <w:rPr>
+                <w:b/>
+                <w:bCs/>
+              </w:rPr>
+              <w:t>Tratamentos</w:t>
             </w:r>
           </w:p>
         </w:tc>
@@ -6286,7 +7927,7 @@
                 <w:sz w:val="20"/>
                 <w:szCs w:val="20"/>
               </w:rPr>
-              <w:t>Monitorização e registo das aderências e falhas na toma dos medicamentos, proporcionando um histórico para análise dos médicos e permitindo aos pacientes e familiares acompanhar o progresso</w:t>
+              <w:t>O sistema deve disponibilizar uma funcionalidade que permita aos utilizadores visualizar o histórico completo dos seus tratamentos médicos anteriores e atuais, incluindo os medicamentos tomados, as dosagens.</w:t>
             </w:r>
           </w:p>
         </w:tc>
@@ -6375,21 +8016,7 @@
                 <w:sz w:val="20"/>
                 <w:szCs w:val="20"/>
               </w:rPr>
-              <w:t>Os pacientes podem fazer upload de fotos para validar a toma do medicamento, permitindo aos médicos e</w:t>
-            </w:r>
-            <w:r>
-              <w:rPr>
-                <w:sz w:val="20"/>
-                <w:szCs w:val="20"/>
-              </w:rPr>
-              <w:t>/ou familiares</w:t>
-            </w:r>
-            <w:r>
-              <w:rPr>
-                <w:sz w:val="20"/>
-                <w:szCs w:val="20"/>
-              </w:rPr>
-              <w:t>.</w:t>
+              <w:t xml:space="preserve">O sistema deve permitir aos utilizadores fazer o upload de fotos do medicamento no momento da ingestão como forma de comprovar que a medicação foi devidamente tomada. </w:t>
             </w:r>
           </w:p>
         </w:tc>
@@ -6416,7 +8043,7 @@
         <w:pStyle w:val="Legenda"/>
         <w:jc w:val="center"/>
       </w:pPr>
-      <w:bookmarkStart w:id="22" w:name="_Toc150692779"/>
+      <w:bookmarkStart w:id="32" w:name="_Toc151421847"/>
       <w:r>
         <w:t xml:space="preserve">Tabela </w:t>
       </w:r>
@@ -6450,7 +8077,7 @@
       <w:r>
         <w:t>Requisitos Funcionais</w:t>
       </w:r>
-      <w:bookmarkEnd w:id="22"/>
+      <w:bookmarkEnd w:id="32"/>
     </w:p>
     <w:p>
       <w:pPr>
@@ -6470,12 +8097,12 @@
       <w:pPr>
         <w:pStyle w:val="Ttulo2"/>
       </w:pPr>
-      <w:bookmarkStart w:id="23" w:name="_Toc150692796"/>
+      <w:bookmarkStart w:id="33" w:name="_Toc151422108"/>
       <w:r>
         <w:lastRenderedPageBreak/>
         <w:t>Requisitos Não Funcionais - RNF</w:t>
       </w:r>
-      <w:bookmarkEnd w:id="23"/>
+      <w:bookmarkEnd w:id="33"/>
     </w:p>
     <w:tbl>
       <w:tblPr>
@@ -7000,7 +8627,7 @@
         <w:pStyle w:val="Legenda"/>
         <w:jc w:val="center"/>
       </w:pPr>
-      <w:bookmarkStart w:id="24" w:name="_Toc150692780"/>
+      <w:bookmarkStart w:id="34" w:name="_Toc151421848"/>
       <w:r>
         <w:t xml:space="preserve">Tabela </w:t>
       </w:r>
@@ -7028,7 +8655,7 @@
       <w:r>
         <w:t xml:space="preserve"> - Requisitos Não Funcionais</w:t>
       </w:r>
-      <w:bookmarkEnd w:id="24"/>
+      <w:bookmarkEnd w:id="34"/>
     </w:p>
     <w:p>
       <w:r>
@@ -7039,7 +8666,7 @@
       <w:pPr>
         <w:pStyle w:val="Ttulo1"/>
       </w:pPr>
-      <w:bookmarkStart w:id="25" w:name="_Toc150692797"/>
+      <w:bookmarkStart w:id="35" w:name="_Toc151422109"/>
       <w:r>
         <w:lastRenderedPageBreak/>
         <w:t xml:space="preserve">Casos de Uso </w:t>
@@ -7048,18 +8675,18 @@
       <w:r>
         <w:t>MedAlert</w:t>
       </w:r>
-      <w:bookmarkEnd w:id="25"/>
+      <w:bookmarkEnd w:id="35"/>
       <w:proofErr w:type="spellEnd"/>
     </w:p>
     <w:p>
       <w:pPr>
         <w:pStyle w:val="Ttulo2"/>
       </w:pPr>
-      <w:bookmarkStart w:id="26" w:name="_Toc150692798"/>
-      <w:r>
-        <w:t>Pacientes e Família</w:t>
-      </w:r>
-      <w:bookmarkEnd w:id="26"/>
+      <w:bookmarkStart w:id="36" w:name="_Toc151422110"/>
+      <w:r>
+        <w:t>Médicos e Profissionais de Saúde</w:t>
+      </w:r>
+      <w:bookmarkEnd w:id="36"/>
     </w:p>
     <w:p>
       <w:r>
@@ -7070,7 +8697,19 @@
         <w:t>Atores:</w:t>
       </w:r>
       <w:r>
-        <w:t xml:space="preserve"> Pacientes e Família Pacientes</w:t>
+        <w:t xml:space="preserve"> </w:t>
+      </w:r>
+      <w:r>
+        <w:t>Médicos</w:t>
+      </w:r>
+      <w:r>
+        <w:t xml:space="preserve"> e </w:t>
+      </w:r>
+      <w:r>
+        <w:t>Profissionais</w:t>
+      </w:r>
+      <w:r>
+        <w:t xml:space="preserve"> de Saúde</w:t>
       </w:r>
     </w:p>
     <w:p>
@@ -7088,44 +8727,7 @@
         <w:t xml:space="preserve"> </w:t>
       </w:r>
       <w:r>
-        <w:t>Validar Medicamentos (Upload de Fotos) e aceder a informações sobre medicamentos/tratamentos</w:t>
-      </w:r>
-    </w:p>
-    <w:p>
-      <w:pPr>
-        <w:pStyle w:val="PargrafodaLista"/>
-        <w:numPr>
-          <w:ilvl w:val="0"/>
-          <w:numId w:val="24"/>
-        </w:numPr>
-      </w:pPr>
-      <w:proofErr w:type="spellStart"/>
-      <w:r>
-        <w:rPr>
-          <w:i/>
-          <w:iCs/>
-        </w:rPr>
-        <w:t>Extension</w:t>
-      </w:r>
-      <w:proofErr w:type="spellEnd"/>
-      <w:r>
-        <w:rPr>
-          <w:i/>
-          <w:iCs/>
-        </w:rPr>
-        <w:t xml:space="preserve"> </w:t>
-      </w:r>
-      <w:proofErr w:type="spellStart"/>
-      <w:r>
-        <w:rPr>
-          <w:i/>
-          <w:iCs/>
-        </w:rPr>
-        <w:t>Points</w:t>
-      </w:r>
-      <w:proofErr w:type="spellEnd"/>
-      <w:r>
-        <w:t xml:space="preserve"> de Login: Se não estiver registado, então "Registar Utilizador".</w:t>
+        <w:t>Registar Utilizador, Palavra-Passe Esquecida e Histórico de Posologia do Paciente associado</w:t>
       </w:r>
     </w:p>
     <w:p>
@@ -7138,10 +8740,10 @@
           <w:noProof/>
         </w:rPr>
         <w:drawing>
-          <wp:inline distT="0" distB="0" distL="0" distR="0" wp14:anchorId="6D4CC21A" wp14:editId="34BF5D1A">
-            <wp:extent cx="3322800" cy="2397152"/>
-            <wp:effectExtent l="0" t="0" r="0" b="3175"/>
-            <wp:docPr id="875231647" name="Imagem 3" descr="Uma imagem com texto, diagrama, captura de ecrã, Tipo de letra&#10;&#10;Descrição gerada automaticamente"/>
+          <wp:inline distT="0" distB="0" distL="0" distR="0" wp14:anchorId="70E2E6DE" wp14:editId="5B7296AC">
+            <wp:extent cx="3870094" cy="3799729"/>
+            <wp:effectExtent l="0" t="0" r="0" b="0"/>
+            <wp:docPr id="852323146" name="Imagem 1" descr="Uma imagem com texto, diagrama, captura de ecrã, file&#10;&#10;Descrição gerada automaticamente"/>
             <wp:cNvGraphicFramePr>
               <a:graphicFrameLocks xmlns:a="http://schemas.openxmlformats.org/drawingml/2006/main" noChangeAspect="1"/>
             </wp:cNvGraphicFramePr>
@@ -7149,312 +8751,7 @@
               <a:graphicData uri="http://schemas.openxmlformats.org/drawingml/2006/picture">
                 <pic:pic xmlns:pic="http://schemas.openxmlformats.org/drawingml/2006/picture">
                   <pic:nvPicPr>
-                    <pic:cNvPr id="875231647" name="Imagem 3" descr="Uma imagem com texto, diagrama, captura de ecrã, Tipo de letra&#10;&#10;Descrição gerada automaticamente"/>
-                    <pic:cNvPicPr/>
-                  </pic:nvPicPr>
-                  <pic:blipFill>
-                    <a:blip r:embed="rId33">
-                      <a:extLst>
-                        <a:ext uri="{28A0092B-C50C-407E-A947-70E740481C1C}">
-                          <a14:useLocalDpi xmlns:a14="http://schemas.microsoft.com/office/drawing/2010/main" val="0"/>
-                        </a:ext>
-                      </a:extLst>
-                    </a:blip>
-                    <a:stretch>
-                      <a:fillRect/>
-                    </a:stretch>
-                  </pic:blipFill>
-                  <pic:spPr>
-                    <a:xfrm>
-                      <a:off x="0" y="0"/>
-                      <a:ext cx="3322800" cy="2397152"/>
-                    </a:xfrm>
-                    <a:prstGeom prst="rect">
-                      <a:avLst/>
-                    </a:prstGeom>
-                  </pic:spPr>
-                </pic:pic>
-              </a:graphicData>
-            </a:graphic>
-          </wp:inline>
-        </w:drawing>
-      </w:r>
-    </w:p>
-    <w:p>
-      <w:pPr>
-        <w:pStyle w:val="Legenda"/>
-        <w:jc w:val="center"/>
-      </w:pPr>
-      <w:bookmarkStart w:id="27" w:name="_Toc149855866"/>
-      <w:r>
-        <w:t xml:space="preserve">Figura </w:t>
-      </w:r>
-      <w:r>
-        <w:fldChar w:fldCharType="begin"/>
-      </w:r>
-      <w:r>
-        <w:instrText xml:space="preserve"> SEQ Figura \* ARABIC </w:instrText>
-      </w:r>
-      <w:r>
-        <w:fldChar w:fldCharType="separate"/>
-      </w:r>
-      <w:r>
-        <w:rPr>
-          <w:noProof/>
-        </w:rPr>
-        <w:t>1</w:t>
-      </w:r>
-      <w:r>
-        <w:rPr>
-          <w:noProof/>
-        </w:rPr>
-        <w:fldChar w:fldCharType="end"/>
-      </w:r>
-      <w:r>
-        <w:t xml:space="preserve"> - </w:t>
-      </w:r>
-      <w:r>
-        <w:t xml:space="preserve">Caso de Uso </w:t>
-      </w:r>
-      <w:proofErr w:type="spellStart"/>
-      <w:r>
-        <w:t>MedAlert</w:t>
-      </w:r>
-      <w:proofErr w:type="spellEnd"/>
-      <w:r>
-        <w:t xml:space="preserve"> - Pacientes e Família Pacientes</w:t>
-      </w:r>
-      <w:bookmarkEnd w:id="27"/>
-    </w:p>
-    <w:p>
-      <w:pPr>
-        <w:rPr>
-          <w:b/>
-          <w:bCs/>
-          <w:color w:val="4F81BD" w:themeColor="accent1"/>
-          <w:sz w:val="18"/>
-          <w:szCs w:val="18"/>
-        </w:rPr>
-      </w:pPr>
-      <w:r>
-        <w:br w:type="page"/>
-      </w:r>
-    </w:p>
-    <w:p>
-      <w:pPr>
-        <w:pStyle w:val="Ttulo2"/>
-      </w:pPr>
-      <w:bookmarkStart w:id="28" w:name="_Toc150692799"/>
-      <w:r>
-        <w:lastRenderedPageBreak/>
-        <w:t>Médicos e Profissionais de Saúde:</w:t>
-      </w:r>
-      <w:bookmarkEnd w:id="28"/>
-    </w:p>
-    <w:p>
-      <w:r>
-        <w:rPr>
-          <w:b/>
-          <w:bCs/>
-        </w:rPr>
-        <w:t>Atores</w:t>
-      </w:r>
-      <w:r>
-        <w:t>: Médicos e Profissionais de Saúde</w:t>
-      </w:r>
-    </w:p>
-    <w:p>
-      <w:r>
-        <w:rPr>
-          <w:b/>
-          <w:bCs/>
-        </w:rPr>
-        <w:t>Casos de Uso</w:t>
-      </w:r>
-      <w:r>
-        <w:t>: Fazer Login, Aceder a informações sobre tratamento dos Pacientes e Definir medição para Paciente.</w:t>
-      </w:r>
-    </w:p>
-    <w:p>
-      <w:pPr>
-        <w:pStyle w:val="PargrafodaLista"/>
-        <w:numPr>
-          <w:ilvl w:val="0"/>
-          <w:numId w:val="24"/>
-        </w:numPr>
-      </w:pPr>
-      <w:proofErr w:type="spellStart"/>
-      <w:r>
-        <w:rPr>
-          <w:i/>
-          <w:iCs/>
-        </w:rPr>
-        <w:t>Extension</w:t>
-      </w:r>
-      <w:proofErr w:type="spellEnd"/>
-      <w:r>
-        <w:rPr>
-          <w:i/>
-          <w:iCs/>
-        </w:rPr>
-        <w:t xml:space="preserve"> </w:t>
-      </w:r>
-      <w:proofErr w:type="spellStart"/>
-      <w:r>
-        <w:rPr>
-          <w:i/>
-          <w:iCs/>
-        </w:rPr>
-        <w:t>Points</w:t>
-      </w:r>
-      <w:proofErr w:type="spellEnd"/>
-      <w:r>
-        <w:t>: Se não estiver registado, então "Registar Utilizador".</w:t>
-      </w:r>
-    </w:p>
-    <w:p>
-      <w:pPr>
-        <w:keepNext/>
-        <w:jc w:val="center"/>
-      </w:pPr>
-      <w:r>
-        <w:rPr>
-          <w:noProof/>
-        </w:rPr>
-        <w:drawing>
-          <wp:inline distT="0" distB="0" distL="0" distR="0" wp14:anchorId="2C637973" wp14:editId="7F3703CB">
-            <wp:extent cx="3322800" cy="2674573"/>
-            <wp:effectExtent l="0" t="0" r="0" b="0"/>
-            <wp:docPr id="2012520008" name="Imagem 4" descr="Uma imagem com texto, diagrama, captura de ecrã, Tipo de letra&#10;&#10;Descrição gerada automaticamente"/>
-            <wp:cNvGraphicFramePr>
-              <a:graphicFrameLocks xmlns:a="http://schemas.openxmlformats.org/drawingml/2006/main" noChangeAspect="1"/>
-            </wp:cNvGraphicFramePr>
-            <a:graphic xmlns:a="http://schemas.openxmlformats.org/drawingml/2006/main">
-              <a:graphicData uri="http://schemas.openxmlformats.org/drawingml/2006/picture">
-                <pic:pic xmlns:pic="http://schemas.openxmlformats.org/drawingml/2006/picture">
-                  <pic:nvPicPr>
-                    <pic:cNvPr id="2012520008" name="Imagem 4" descr="Uma imagem com texto, diagrama, captura de ecrã, Tipo de letra&#10;&#10;Descrição gerada automaticamente"/>
-                    <pic:cNvPicPr/>
-                  </pic:nvPicPr>
-                  <pic:blipFill>
-                    <a:blip r:embed="rId34">
-                      <a:extLst>
-                        <a:ext uri="{28A0092B-C50C-407E-A947-70E740481C1C}">
-                          <a14:useLocalDpi xmlns:a14="http://schemas.microsoft.com/office/drawing/2010/main" val="0"/>
-                        </a:ext>
-                      </a:extLst>
-                    </a:blip>
-                    <a:stretch>
-                      <a:fillRect/>
-                    </a:stretch>
-                  </pic:blipFill>
-                  <pic:spPr>
-                    <a:xfrm>
-                      <a:off x="0" y="0"/>
-                      <a:ext cx="3322800" cy="2674573"/>
-                    </a:xfrm>
-                    <a:prstGeom prst="rect">
-                      <a:avLst/>
-                    </a:prstGeom>
-                  </pic:spPr>
-                </pic:pic>
-              </a:graphicData>
-            </a:graphic>
-          </wp:inline>
-        </w:drawing>
-      </w:r>
-    </w:p>
-    <w:p>
-      <w:pPr>
-        <w:pStyle w:val="Legenda"/>
-        <w:jc w:val="center"/>
-      </w:pPr>
-      <w:bookmarkStart w:id="29" w:name="_Toc149855867"/>
-      <w:r>
-        <w:t xml:space="preserve">Figura </w:t>
-      </w:r>
-      <w:r>
-        <w:fldChar w:fldCharType="begin"/>
-      </w:r>
-      <w:r>
-        <w:instrText xml:space="preserve"> SEQ Figura \* ARABIC </w:instrText>
-      </w:r>
-      <w:r>
-        <w:fldChar w:fldCharType="separate"/>
-      </w:r>
-      <w:r>
-        <w:rPr>
-          <w:noProof/>
-        </w:rPr>
-        <w:t>2</w:t>
-      </w:r>
-      <w:r>
-        <w:rPr>
-          <w:noProof/>
-        </w:rPr>
-        <w:fldChar w:fldCharType="end"/>
-      </w:r>
-      <w:r>
-        <w:t xml:space="preserve"> -</w:t>
-      </w:r>
-      <w:r>
-        <w:t xml:space="preserve"> Caso de Uso </w:t>
-      </w:r>
-      <w:proofErr w:type="spellStart"/>
-      <w:r>
-        <w:t>MedAlert</w:t>
-      </w:r>
-      <w:proofErr w:type="spellEnd"/>
-      <w:r>
-        <w:t xml:space="preserve"> - Médicos e Profissionais de Saúde</w:t>
-      </w:r>
-      <w:bookmarkEnd w:id="29"/>
-      <w:r>
-        <w:br w:type="page"/>
-      </w:r>
-    </w:p>
-    <w:p>
-      <w:pPr>
-        <w:pStyle w:val="Ttulo1"/>
-      </w:pPr>
-      <w:bookmarkStart w:id="30" w:name="_Toc150692800"/>
-      <w:r>
-        <w:lastRenderedPageBreak/>
-        <w:t>Representações de Estruturas de Dados</w:t>
-      </w:r>
-      <w:bookmarkEnd w:id="30"/>
-    </w:p>
-    <w:p>
-      <w:pPr>
-        <w:pStyle w:val="Ttulo2"/>
-      </w:pPr>
-      <w:bookmarkStart w:id="31" w:name="_Toc150692801"/>
-      <w:r>
-        <w:t>Diagrama de Classes</w:t>
-      </w:r>
-      <w:bookmarkEnd w:id="31"/>
-    </w:p>
-    <w:p>
-      <w:pPr>
-        <w:keepNext/>
-      </w:pPr>
-      <w:r>
-        <w:rPr>
-          <w:noProof/>
-        </w:rPr>
-        <w:drawing>
-          <wp:inline distT="0" distB="0" distL="0" distR="0" wp14:anchorId="11ADAF9C" wp14:editId="5C589A54">
-            <wp:extent cx="5400040" cy="3235325"/>
-            <wp:effectExtent l="0" t="0" r="0" b="3175"/>
-            <wp:docPr id="1356378123" name="Imagem 1" descr="Uma imagem com texto, diagrama, file, Paralelo&#10;&#10;Descrição gerada automaticamente"/>
-            <wp:cNvGraphicFramePr>
-              <a:graphicFrameLocks xmlns:a="http://schemas.openxmlformats.org/drawingml/2006/main" noChangeAspect="1"/>
-            </wp:cNvGraphicFramePr>
-            <a:graphic xmlns:a="http://schemas.openxmlformats.org/drawingml/2006/main">
-              <a:graphicData uri="http://schemas.openxmlformats.org/drawingml/2006/picture">
-                <pic:pic xmlns:pic="http://schemas.openxmlformats.org/drawingml/2006/picture">
-                  <pic:nvPicPr>
-                    <pic:cNvPr id="1356378123" name="Imagem 1" descr="Uma imagem com texto, diagrama, file, Paralelo&#10;&#10;Descrição gerada automaticamente"/>
+                    <pic:cNvPr id="852323146" name="Imagem 1" descr="Uma imagem com texto, diagrama, captura de ecrã, file&#10;&#10;Descrição gerada automaticamente"/>
                     <pic:cNvPicPr/>
                   </pic:nvPicPr>
                   <pic:blipFill>
@@ -7472,7 +8769,7 @@
                   <pic:spPr>
                     <a:xfrm>
                       <a:off x="0" y="0"/>
-                      <a:ext cx="5400040" cy="3235325"/>
+                      <a:ext cx="3877720" cy="3807216"/>
                     </a:xfrm>
                     <a:prstGeom prst="rect">
                       <a:avLst/>
@@ -7490,7 +8787,7 @@
         <w:pStyle w:val="Legenda"/>
         <w:jc w:val="center"/>
       </w:pPr>
-      <w:bookmarkStart w:id="32" w:name="_Toc149855868"/>
+      <w:bookmarkStart w:id="37" w:name="_Toc151422083"/>
       <w:r>
         <w:t xml:space="preserve">Figura </w:t>
       </w:r>
@@ -7516,242 +8813,93 @@
         <w:fldChar w:fldCharType="end"/>
       </w:r>
       <w:r>
-        <w:t xml:space="preserve"> - Diagrama de Classes</w:t>
-      </w:r>
-      <w:bookmarkEnd w:id="32"/>
-    </w:p>
-    <w:p>
-      <w:pPr>
-        <w:numPr>
-          <w:ilvl w:val="0"/>
-          <w:numId w:val="25"/>
-        </w:numPr>
-      </w:pPr>
-      <w:r>
+        <w:t xml:space="preserve"> - </w:t>
+      </w:r>
+      <w:r>
+        <w:t xml:space="preserve">Caso de Uso </w:t>
+      </w:r>
+      <w:proofErr w:type="spellStart"/>
+      <w:r>
+        <w:t>MedAlert</w:t>
+      </w:r>
+      <w:proofErr w:type="spellEnd"/>
+      <w:r>
+        <w:t xml:space="preserve"> - </w:t>
+      </w:r>
+      <w:r>
+        <w:t>Médicos e Profissionais de Saúde</w:t>
+      </w:r>
+      <w:bookmarkEnd w:id="37"/>
+    </w:p>
+    <w:p>
+      <w:pPr>
         <w:rPr>
           <w:b/>
           <w:bCs/>
-        </w:rPr>
-        <w:t>Utilizador</w:t>
-      </w:r>
-      <w:r>
-        <w:t>: Representa um utilizador genérico do sistema. Este pode ser um paciente, familiares ou profissionais de saúde</w:t>
-      </w:r>
-      <w:r>
-        <w:t>.</w:t>
-      </w:r>
-    </w:p>
-    <w:p>
-      <w:pPr>
-        <w:numPr>
-          <w:ilvl w:val="0"/>
-          <w:numId w:val="25"/>
-        </w:numPr>
-      </w:pPr>
+          <w:color w:val="4F81BD" w:themeColor="accent1"/>
+          <w:sz w:val="18"/>
+          <w:szCs w:val="18"/>
+        </w:rPr>
+      </w:pPr>
+      <w:r>
+        <w:br w:type="page"/>
+      </w:r>
+    </w:p>
+    <w:p>
+      <w:pPr>
+        <w:pStyle w:val="Ttulo2"/>
+      </w:pPr>
+      <w:bookmarkStart w:id="38" w:name="_Toc151422111"/>
+      <w:r>
+        <w:lastRenderedPageBreak/>
+        <w:t>Familiares do Paciente</w:t>
+      </w:r>
+      <w:r>
+        <w:t>:</w:t>
+      </w:r>
+      <w:bookmarkEnd w:id="38"/>
+    </w:p>
+    <w:p>
       <w:r>
         <w:rPr>
           <w:b/>
           <w:bCs/>
         </w:rPr>
-        <w:t>Paciente</w:t>
-      </w:r>
-      <w:r>
-        <w:t xml:space="preserve">: O paciente é </w:t>
-      </w:r>
-      <w:r>
-        <w:t xml:space="preserve">a </w:t>
-      </w:r>
-      <w:r>
-        <w:t xml:space="preserve">central no sistema. Este pode ter um ou mais tratamentos ou medicações prescritas. </w:t>
-      </w:r>
-      <w:r>
-        <w:t>Onde este tem</w:t>
-      </w:r>
-      <w:r>
-        <w:t xml:space="preserve"> o acesso direto a várias funcionalidades, como notificações e o seu histórico de posologia.</w:t>
-      </w:r>
-    </w:p>
-    <w:p>
-      <w:pPr>
-        <w:numPr>
-          <w:ilvl w:val="0"/>
-          <w:numId w:val="25"/>
-        </w:numPr>
-      </w:pPr>
+        <w:t>Atores</w:t>
+      </w:r>
+      <w:r>
+        <w:t xml:space="preserve">: </w:t>
+      </w:r>
+      <w:r>
+        <w:t>Familiares do Paciente</w:t>
+      </w:r>
+    </w:p>
+    <w:p>
       <w:r>
         <w:rPr>
           <w:b/>
           <w:bCs/>
         </w:rPr>
-        <w:t>Familiares</w:t>
-      </w:r>
-      <w:r>
-        <w:t>: Esta entidade sugere que o sistema permite a integração e envolvimento dos familiares no processo de tratamento do paciente. Eles têm acesso a notificações relevantes e ao histórico de dosagens do paciente, o que é crucial para situações precisa de supervisão ou assistência na administração da medicação.</w:t>
-      </w:r>
-    </w:p>
-    <w:p>
-      <w:pPr>
-        <w:numPr>
-          <w:ilvl w:val="0"/>
-          <w:numId w:val="25"/>
-        </w:numPr>
-      </w:pPr>
-      <w:r>
-        <w:rPr>
-          <w:b/>
-          <w:bCs/>
-        </w:rPr>
-        <w:t>Médicos e Profissionais de Saúde</w:t>
-      </w:r>
-      <w:r>
-        <w:t>: Este grupo tem um papel crucial na prescrição de medicações e tratamentos para os pacientes.</w:t>
-      </w:r>
-    </w:p>
-    <w:p>
-      <w:pPr>
-        <w:numPr>
-          <w:ilvl w:val="0"/>
-          <w:numId w:val="25"/>
-        </w:numPr>
-      </w:pPr>
-      <w:r>
-        <w:rPr>
-          <w:b/>
-          <w:bCs/>
-        </w:rPr>
-        <w:t>Notificações</w:t>
-      </w:r>
-      <w:r>
-        <w:t xml:space="preserve">: Funcionalidade </w:t>
-      </w:r>
-      <w:r>
-        <w:t>essencial</w:t>
-      </w:r>
-      <w:r>
-        <w:t xml:space="preserve"> que permite ao sistema informar tanto os pacientes quanto seus familiares</w:t>
-      </w:r>
-      <w:r>
-        <w:t>.</w:t>
-      </w:r>
-    </w:p>
-    <w:p>
-      <w:pPr>
-        <w:numPr>
-          <w:ilvl w:val="0"/>
-          <w:numId w:val="25"/>
-        </w:numPr>
-      </w:pPr>
-      <w:r>
-        <w:rPr>
-          <w:b/>
-          <w:bCs/>
-        </w:rPr>
-        <w:t>Histórico de Posologia</w:t>
-      </w:r>
-      <w:r>
-        <w:t xml:space="preserve">: Representa o </w:t>
-      </w:r>
-      <w:r>
-        <w:t>registo</w:t>
-      </w:r>
-      <w:r>
-        <w:t xml:space="preserve"> detalhado das dosagens e medicações administradas ao paciente ao longo do tempo. Este histórico é acessível tanto ao paciente quanto aos seus familiares</w:t>
-      </w:r>
-      <w:r>
-        <w:t xml:space="preserve"> e médicos</w:t>
-      </w:r>
-      <w:r>
-        <w:t>.</w:t>
-      </w:r>
-    </w:p>
-    <w:p>
-      <w:pPr>
-        <w:numPr>
-          <w:ilvl w:val="0"/>
-          <w:numId w:val="25"/>
-        </w:numPr>
-      </w:pPr>
-      <w:r>
-        <w:rPr>
-          <w:b/>
-          <w:bCs/>
-        </w:rPr>
-        <w:t>Prescrição Médica</w:t>
-      </w:r>
-      <w:r>
-        <w:t>: Documenta a recomendação médica sobre determinada medicação ou tratamento.</w:t>
-      </w:r>
-    </w:p>
-    <w:p>
-      <w:pPr>
-        <w:numPr>
-          <w:ilvl w:val="0"/>
-          <w:numId w:val="25"/>
-        </w:numPr>
-      </w:pPr>
-      <w:r>
-        <w:rPr>
-          <w:b/>
-          <w:bCs/>
-        </w:rPr>
-        <w:lastRenderedPageBreak/>
-        <w:t>Tratamento/Medicação</w:t>
-      </w:r>
-      <w:r>
-        <w:t>: Descreve o tratamento ou medicação específica que foi prescrita ao paciente.</w:t>
-      </w:r>
-    </w:p>
-    <w:p>
-      <w:pPr>
-        <w:numPr>
-          <w:ilvl w:val="0"/>
-          <w:numId w:val="25"/>
-        </w:numPr>
-      </w:pPr>
-      <w:r>
-        <w:rPr>
-          <w:b/>
-          <w:bCs/>
-        </w:rPr>
-        <w:t>Medicamento</w:t>
-      </w:r>
-      <w:r>
-        <w:t>: Representa o medicamento em si, incluindo detalhes como nome</w:t>
+        <w:t>Casos de Uso</w:t>
       </w:r>
       <w:r>
         <w:t xml:space="preserve"> </w:t>
       </w:r>
       <w:r>
-        <w:t>e outras informações relevantes.</w:t>
-      </w:r>
-    </w:p>
-    <w:p>
-      <w:pPr>
-        <w:numPr>
-          <w:ilvl w:val="0"/>
-          <w:numId w:val="25"/>
-        </w:numPr>
-      </w:pPr>
-      <w:r>
-        <w:rPr>
-          <w:b/>
-          <w:bCs/>
-        </w:rPr>
-        <w:t>Posologia</w:t>
-      </w:r>
-      <w:r>
-        <w:t>: Define a dosagem e frequência com que um medicamento deve ser administrado.</w:t>
-      </w:r>
-    </w:p>
-    <w:p>
-      <w:pPr>
-        <w:pStyle w:val="Ttulo2"/>
-      </w:pPr>
-      <w:bookmarkStart w:id="33" w:name="_Toc150692802"/>
-      <w:r>
-        <w:t>Diagrama Entidade Relação</w:t>
-      </w:r>
-      <w:bookmarkEnd w:id="33"/>
+        <w:t>Fazer Login,</w:t>
+      </w:r>
+      <w:r>
+        <w:t xml:space="preserve"> </w:t>
+      </w:r>
+      <w:r>
+        <w:t xml:space="preserve">Registar Utilizador, Palavra-Passe Esquecida e Histórico de Posologia do </w:t>
+      </w:r>
+      <w:r>
+        <w:t>familiar</w:t>
+      </w:r>
+      <w:r>
+        <w:t xml:space="preserve"> associado</w:t>
+      </w:r>
     </w:p>
     <w:p>
       <w:pPr>
@@ -7763,10 +8911,10 @@
           <w:noProof/>
         </w:rPr>
         <w:drawing>
-          <wp:inline distT="0" distB="0" distL="0" distR="0" wp14:anchorId="58566BBF" wp14:editId="671155B9">
-            <wp:extent cx="5400040" cy="3348355"/>
-            <wp:effectExtent l="0" t="0" r="0" b="4445"/>
-            <wp:docPr id="1020836127" name="Imagem 3" descr="Uma imagem com texto, documento, Tipo de letra, Paralelo&#10;&#10;Descrição gerada automaticamente"/>
+          <wp:inline distT="0" distB="0" distL="0" distR="0" wp14:anchorId="48CACC23" wp14:editId="58CE750F">
+            <wp:extent cx="3678433" cy="3798000"/>
+            <wp:effectExtent l="0" t="0" r="0" b="0"/>
+            <wp:docPr id="1056513308" name="Imagem 2" descr="Uma imagem com texto, captura de ecrã, diagrama, file&#10;&#10;Descrição gerada automaticamente"/>
             <wp:cNvGraphicFramePr>
               <a:graphicFrameLocks xmlns:a="http://schemas.openxmlformats.org/drawingml/2006/main" noChangeAspect="1"/>
             </wp:cNvGraphicFramePr>
@@ -7774,36 +8922,29 @@
               <a:graphicData uri="http://schemas.openxmlformats.org/drawingml/2006/picture">
                 <pic:pic xmlns:pic="http://schemas.openxmlformats.org/drawingml/2006/picture">
                   <pic:nvPicPr>
-                    <pic:cNvPr id="1020836127" name="Imagem 3" descr="Uma imagem com texto, documento, Tipo de letra, Paralelo&#10;&#10;Descrição gerada automaticamente"/>
-                    <pic:cNvPicPr>
-                      <a:picLocks noChangeAspect="1" noChangeArrowheads="1"/>
-                    </pic:cNvPicPr>
+                    <pic:cNvPr id="1056513308" name="Imagem 2" descr="Uma imagem com texto, captura de ecrã, diagrama, file&#10;&#10;Descrição gerada automaticamente"/>
+                    <pic:cNvPicPr/>
                   </pic:nvPicPr>
                   <pic:blipFill>
-                    <a:blip r:embed="rId36" cstate="print">
+                    <a:blip r:embed="rId36">
                       <a:extLst>
                         <a:ext uri="{28A0092B-C50C-407E-A947-70E740481C1C}">
                           <a14:useLocalDpi xmlns:a14="http://schemas.microsoft.com/office/drawing/2010/main" val="0"/>
                         </a:ext>
                       </a:extLst>
                     </a:blip>
-                    <a:srcRect/>
                     <a:stretch>
                       <a:fillRect/>
                     </a:stretch>
                   </pic:blipFill>
-                  <pic:spPr bwMode="auto">
+                  <pic:spPr>
                     <a:xfrm>
                       <a:off x="0" y="0"/>
-                      <a:ext cx="5400040" cy="3348355"/>
+                      <a:ext cx="3678433" cy="3798000"/>
                     </a:xfrm>
                     <a:prstGeom prst="rect">
                       <a:avLst/>
                     </a:prstGeom>
-                    <a:noFill/>
-                    <a:ln>
-                      <a:noFill/>
-                    </a:ln>
                   </pic:spPr>
                 </pic:pic>
               </a:graphicData>
@@ -7817,7 +8958,7 @@
         <w:pStyle w:val="Legenda"/>
         <w:jc w:val="center"/>
       </w:pPr>
-      <w:bookmarkStart w:id="34" w:name="_Toc149855869"/>
+      <w:bookmarkStart w:id="39" w:name="_Toc151422084"/>
       <w:r>
         <w:t xml:space="preserve">Figura </w:t>
       </w:r>
@@ -7843,12 +8984,307 @@
         <w:fldChar w:fldCharType="end"/>
       </w:r>
       <w:r>
+        <w:t xml:space="preserve"> -</w:t>
+      </w:r>
+      <w:r>
+        <w:t xml:space="preserve"> Caso de Uso </w:t>
+      </w:r>
+      <w:proofErr w:type="spellStart"/>
+      <w:r>
+        <w:t>MedAlert</w:t>
+      </w:r>
+      <w:proofErr w:type="spellEnd"/>
+      <w:r>
         <w:t xml:space="preserve"> - </w:t>
       </w:r>
       <w:r>
+        <w:t>Familiares do Paciente</w:t>
+      </w:r>
+      <w:bookmarkEnd w:id="39"/>
+      <w:r>
+        <w:t xml:space="preserve"> </w:t>
+      </w:r>
+      <w:r>
+        <w:br w:type="page"/>
+      </w:r>
+    </w:p>
+    <w:p>
+      <w:pPr>
+        <w:pStyle w:val="Ttulo2"/>
+        <w:numPr>
+          <w:ilvl w:val="1"/>
+          <w:numId w:val="36"/>
+        </w:numPr>
+      </w:pPr>
+      <w:r>
+        <w:lastRenderedPageBreak/>
+        <w:t xml:space="preserve"> </w:t>
+      </w:r>
+      <w:bookmarkStart w:id="40" w:name="_Toc151422112"/>
+      <w:r>
+        <w:t>Paciente</w:t>
+      </w:r>
+      <w:r>
+        <w:t>s</w:t>
+      </w:r>
+      <w:r>
+        <w:t>:</w:t>
+      </w:r>
+      <w:bookmarkEnd w:id="40"/>
+    </w:p>
+    <w:p>
+      <w:r>
+        <w:rPr>
+          <w:b/>
+          <w:bCs/>
+        </w:rPr>
+        <w:t>Atores</w:t>
+      </w:r>
+      <w:r>
+        <w:t>: Paciente</w:t>
+      </w:r>
+      <w:r>
+        <w:t>s</w:t>
+      </w:r>
+    </w:p>
+    <w:p>
+      <w:r>
+        <w:rPr>
+          <w:b/>
+          <w:bCs/>
+        </w:rPr>
+        <w:t>Casos de Uso</w:t>
+      </w:r>
+      <w:r>
+        <w:t xml:space="preserve"> </w:t>
+      </w:r>
+      <w:r>
+        <w:t>Fazer Login,</w:t>
+      </w:r>
+      <w:r>
+        <w:t xml:space="preserve"> </w:t>
+      </w:r>
+      <w:r>
+        <w:t>Registar Utilizador, Palavra-Passe Esquecida e Histórico de Posologia</w:t>
+      </w:r>
+      <w:r>
+        <w:t>, Tratamentos / Informações sobre Paciente</w:t>
+      </w:r>
+    </w:p>
+    <w:p>
+      <w:pPr>
+        <w:keepNext/>
+        <w:jc w:val="center"/>
+      </w:pPr>
+      <w:r>
+        <w:rPr>
+          <w:noProof/>
+        </w:rPr>
+        <w:drawing>
+          <wp:inline distT="0" distB="0" distL="0" distR="0" wp14:anchorId="7D2A7FA9" wp14:editId="2EC5C353">
+            <wp:extent cx="4800600" cy="6105525"/>
+            <wp:effectExtent l="0" t="0" r="0" b="9525"/>
+            <wp:docPr id="1301108736" name="Imagem 3" descr="Uma imagem com texto, diagrama, captura de ecrã, file&#10;&#10;Descrição gerada automaticamente"/>
+            <wp:cNvGraphicFramePr>
+              <a:graphicFrameLocks xmlns:a="http://schemas.openxmlformats.org/drawingml/2006/main" noChangeAspect="1"/>
+            </wp:cNvGraphicFramePr>
+            <a:graphic xmlns:a="http://schemas.openxmlformats.org/drawingml/2006/main">
+              <a:graphicData uri="http://schemas.openxmlformats.org/drawingml/2006/picture">
+                <pic:pic xmlns:pic="http://schemas.openxmlformats.org/drawingml/2006/picture">
+                  <pic:nvPicPr>
+                    <pic:cNvPr id="1301108736" name="Imagem 3" descr="Uma imagem com texto, diagrama, captura de ecrã, file&#10;&#10;Descrição gerada automaticamente"/>
+                    <pic:cNvPicPr/>
+                  </pic:nvPicPr>
+                  <pic:blipFill>
+                    <a:blip r:embed="rId37">
+                      <a:extLst>
+                        <a:ext uri="{28A0092B-C50C-407E-A947-70E740481C1C}">
+                          <a14:useLocalDpi xmlns:a14="http://schemas.microsoft.com/office/drawing/2010/main" val="0"/>
+                        </a:ext>
+                      </a:extLst>
+                    </a:blip>
+                    <a:stretch>
+                      <a:fillRect/>
+                    </a:stretch>
+                  </pic:blipFill>
+                  <pic:spPr>
+                    <a:xfrm>
+                      <a:off x="0" y="0"/>
+                      <a:ext cx="4800600" cy="6105525"/>
+                    </a:xfrm>
+                    <a:prstGeom prst="rect">
+                      <a:avLst/>
+                    </a:prstGeom>
+                  </pic:spPr>
+                </pic:pic>
+              </a:graphicData>
+            </a:graphic>
+          </wp:inline>
+        </w:drawing>
+      </w:r>
+    </w:p>
+    <w:p>
+      <w:pPr>
+        <w:pStyle w:val="Legenda"/>
+        <w:jc w:val="center"/>
+      </w:pPr>
+      <w:bookmarkStart w:id="41" w:name="_Toc151422085"/>
+      <w:r>
+        <w:t xml:space="preserve">Figura </w:t>
+      </w:r>
+      <w:r>
+        <w:fldChar w:fldCharType="begin"/>
+      </w:r>
+      <w:r>
+        <w:instrText xml:space="preserve"> SEQ Figura \* ARABIC </w:instrText>
+      </w:r>
+      <w:r>
+        <w:fldChar w:fldCharType="separate"/>
+      </w:r>
+      <w:r>
+        <w:rPr>
+          <w:noProof/>
+        </w:rPr>
+        <w:t>5</w:t>
+      </w:r>
+      <w:r>
+        <w:rPr>
+          <w:noProof/>
+        </w:rPr>
+        <w:fldChar w:fldCharType="end"/>
+      </w:r>
+      <w:r>
+        <w:t xml:space="preserve"> -</w:t>
+      </w:r>
+      <w:r>
+        <w:t xml:space="preserve"> Caso de Uso </w:t>
+      </w:r>
+      <w:proofErr w:type="spellStart"/>
+      <w:r>
+        <w:t>MedAlert</w:t>
+      </w:r>
+      <w:proofErr w:type="spellEnd"/>
+      <w:r>
+        <w:t xml:space="preserve"> - Familiares do Paciente</w:t>
+      </w:r>
+      <w:bookmarkEnd w:id="41"/>
+      <w:r>
+        <w:t xml:space="preserve"> </w:t>
+      </w:r>
+      <w:r>
+        <w:br w:type="page"/>
+      </w:r>
+    </w:p>
+    <w:p>
+      <w:pPr>
+        <w:pStyle w:val="Ttulo1"/>
+      </w:pPr>
+      <w:bookmarkStart w:id="42" w:name="_Toc151422113"/>
+      <w:r>
+        <w:lastRenderedPageBreak/>
+        <w:t>Representações de Estruturas de Dados</w:t>
+      </w:r>
+      <w:bookmarkEnd w:id="42"/>
+    </w:p>
+    <w:p>
+      <w:pPr>
+        <w:pStyle w:val="Ttulo2"/>
+      </w:pPr>
+      <w:bookmarkStart w:id="43" w:name="_Toc151422114"/>
+      <w:r>
         <w:t>Diagrama Entidade Relação</w:t>
       </w:r>
-      <w:bookmarkEnd w:id="34"/>
+      <w:bookmarkEnd w:id="43"/>
+    </w:p>
+    <w:p>
+      <w:pPr>
+        <w:keepNext/>
+        <w:jc w:val="center"/>
+      </w:pPr>
+      <w:r>
+        <w:rPr>
+          <w:noProof/>
+        </w:rPr>
+        <w:drawing>
+          <wp:inline distT="0" distB="0" distL="0" distR="0" wp14:anchorId="60A7EE09" wp14:editId="211AD5E9">
+            <wp:extent cx="5400040" cy="3736975"/>
+            <wp:effectExtent l="0" t="0" r="0" b="0"/>
+            <wp:docPr id="1072170623" name="Imagem 4" descr="Uma imagem com texto, diagrama, documento, Tipo de letra&#10;&#10;Descrição gerada automaticamente"/>
+            <wp:cNvGraphicFramePr>
+              <a:graphicFrameLocks xmlns:a="http://schemas.openxmlformats.org/drawingml/2006/main" noChangeAspect="1"/>
+            </wp:cNvGraphicFramePr>
+            <a:graphic xmlns:a="http://schemas.openxmlformats.org/drawingml/2006/main">
+              <a:graphicData uri="http://schemas.openxmlformats.org/drawingml/2006/picture">
+                <pic:pic xmlns:pic="http://schemas.openxmlformats.org/drawingml/2006/picture">
+                  <pic:nvPicPr>
+                    <pic:cNvPr id="1072170623" name="Imagem 4" descr="Uma imagem com texto, diagrama, documento, Tipo de letra&#10;&#10;Descrição gerada automaticamente"/>
+                    <pic:cNvPicPr/>
+                  </pic:nvPicPr>
+                  <pic:blipFill>
+                    <a:blip r:embed="rId38" cstate="print">
+                      <a:extLst>
+                        <a:ext uri="{28A0092B-C50C-407E-A947-70E740481C1C}">
+                          <a14:useLocalDpi xmlns:a14="http://schemas.microsoft.com/office/drawing/2010/main" val="0"/>
+                        </a:ext>
+                      </a:extLst>
+                    </a:blip>
+                    <a:stretch>
+                      <a:fillRect/>
+                    </a:stretch>
+                  </pic:blipFill>
+                  <pic:spPr>
+                    <a:xfrm>
+                      <a:off x="0" y="0"/>
+                      <a:ext cx="5400040" cy="3736975"/>
+                    </a:xfrm>
+                    <a:prstGeom prst="rect">
+                      <a:avLst/>
+                    </a:prstGeom>
+                  </pic:spPr>
+                </pic:pic>
+              </a:graphicData>
+            </a:graphic>
+          </wp:inline>
+        </w:drawing>
+      </w:r>
+    </w:p>
+    <w:p>
+      <w:pPr>
+        <w:pStyle w:val="Legenda"/>
+        <w:jc w:val="center"/>
+      </w:pPr>
+      <w:bookmarkStart w:id="44" w:name="_Toc151422086"/>
+      <w:r>
+        <w:t xml:space="preserve">Figura </w:t>
+      </w:r>
+      <w:r>
+        <w:fldChar w:fldCharType="begin"/>
+      </w:r>
+      <w:r>
+        <w:instrText xml:space="preserve"> SEQ Figura \* ARABIC </w:instrText>
+      </w:r>
+      <w:r>
+        <w:fldChar w:fldCharType="separate"/>
+      </w:r>
+      <w:r>
+        <w:rPr>
+          <w:noProof/>
+        </w:rPr>
+        <w:t>6</w:t>
+      </w:r>
+      <w:r>
+        <w:rPr>
+          <w:noProof/>
+        </w:rPr>
+        <w:fldChar w:fldCharType="end"/>
+      </w:r>
+      <w:r>
+        <w:t xml:space="preserve"> - </w:t>
+      </w:r>
+      <w:r>
+        <w:t>Diagrama Entidade Relação</w:t>
+      </w:r>
+      <w:bookmarkEnd w:id="44"/>
     </w:p>
     <w:p>
       <w:pPr>
@@ -7890,7 +9326,13 @@
         <w:t xml:space="preserve"> </w:t>
       </w:r>
       <w:r>
-        <w:t>Esta tabela armazena as informações básicas de todos os utilizadores do sistema. Serve como a entidade principal para identificar e diferenciar todos os utilizadores.</w:t>
+        <w:t xml:space="preserve">Esta tabela armazena as informações </w:t>
+      </w:r>
+      <w:r>
+        <w:t xml:space="preserve">detalhadas </w:t>
+      </w:r>
+      <w:r>
+        <w:t>de todos os utilizadores do sistema. Serve como a entidade principal para identificar e diferenciar todos os utilizadores.</w:t>
       </w:r>
     </w:p>
     <w:p>
@@ -7908,7 +9350,7 @@
           <w:i/>
           <w:iCs/>
         </w:rPr>
-        <w:t>Userinfo</w:t>
+        <w:t>UserRole</w:t>
       </w:r>
       <w:proofErr w:type="spellEnd"/>
       <w:r>
@@ -7916,88 +9358,46 @@
           <w:b/>
           <w:bCs/>
         </w:rPr>
-        <w:t xml:space="preserve"> (Informações do Utilizador)</w:t>
-      </w:r>
-      <w:r>
-        <w:t xml:space="preserve">: Armazena informações detalhadas sobre cada utilizador, como nome completo, data de nascimento, género, entre outros. Esta tabela complementa a tabela </w:t>
-      </w:r>
-      <w:proofErr w:type="spellStart"/>
-      <w:r>
-        <w:t>User</w:t>
-      </w:r>
-      <w:proofErr w:type="spellEnd"/>
+        <w:t xml:space="preserve"> (Função do Utilizador)</w:t>
+      </w:r>
+      <w:r>
+        <w:t>:</w:t>
+      </w:r>
+      <w:r>
+        <w:t xml:space="preserve"> </w:t>
+      </w:r>
+      <w:r>
+        <w:t xml:space="preserve">Armazena </w:t>
+      </w:r>
+      <w:r>
+        <w:t>o</w:t>
+      </w:r>
+      <w:r>
+        <w:t xml:space="preserve">s diferentes cargos que um utilizador pode ter no sistema. Isso </w:t>
+      </w:r>
+      <w:r>
+        <w:t>é</w:t>
+      </w:r>
+      <w:r>
+        <w:t xml:space="preserve"> usado para</w:t>
+      </w:r>
+      <w:r>
+        <w:t xml:space="preserve"> um</w:t>
+      </w:r>
+      <w:r>
+        <w:t xml:space="preserve"> control</w:t>
+      </w:r>
+      <w:r>
+        <w:t>o</w:t>
+      </w:r>
+      <w:r>
+        <w:t xml:space="preserve"> de acesso e gestão de </w:t>
+      </w:r>
+      <w:r>
+        <w:t>visualização</w:t>
+      </w:r>
       <w:r>
         <w:t>.</w:t>
-      </w:r>
-    </w:p>
-    <w:p>
-      <w:pPr>
-        <w:numPr>
-          <w:ilvl w:val="0"/>
-          <w:numId w:val="25"/>
-        </w:numPr>
-      </w:pPr>
-      <w:proofErr w:type="spellStart"/>
-      <w:r>
-        <w:rPr>
-          <w:b/>
-          <w:bCs/>
-          <w:i/>
-          <w:iCs/>
-        </w:rPr>
-        <w:t>UserRole</w:t>
-      </w:r>
-      <w:proofErr w:type="spellEnd"/>
-      <w:r>
-        <w:rPr>
-          <w:b/>
-          <w:bCs/>
-        </w:rPr>
-        <w:t xml:space="preserve"> (Função do Utilizador)</w:t>
-      </w:r>
-      <w:r>
-        <w:t>:</w:t>
-      </w:r>
-      <w:r>
-        <w:t xml:space="preserve"> </w:t>
-      </w:r>
-      <w:r>
-        <w:t xml:space="preserve">Armazena </w:t>
-      </w:r>
-      <w:r>
-        <w:t>o</w:t>
-      </w:r>
-      <w:r>
-        <w:t>s diferentes cargos que um utilizador pode ter no sistema. Isso pode ser usado para controle de acesso e gestão de permissões.</w:t>
-      </w:r>
-    </w:p>
-    <w:p>
-      <w:pPr>
-        <w:numPr>
-          <w:ilvl w:val="0"/>
-          <w:numId w:val="25"/>
-        </w:numPr>
-      </w:pPr>
-      <w:proofErr w:type="spellStart"/>
-      <w:r>
-        <w:rPr>
-          <w:b/>
-          <w:bCs/>
-          <w:i/>
-          <w:iCs/>
-        </w:rPr>
-        <w:t>Address</w:t>
-      </w:r>
-      <w:proofErr w:type="spellEnd"/>
-      <w:r>
-        <w:rPr>
-          <w:b/>
-          <w:bCs/>
-        </w:rPr>
-        <w:t xml:space="preserve"> (Endereço)</w:t>
-      </w:r>
-      <w:r>
-        <w:t>: Contém informações de endereço dos utilizadores. Isso inclui detalhes como rua, número, andar, código postal, entre outros.</w:t>
       </w:r>
     </w:p>
     <w:p>
@@ -8051,7 +9451,6 @@
           <w:i/>
           <w:iCs/>
         </w:rPr>
-        <w:lastRenderedPageBreak/>
         <w:t>Patient</w:t>
       </w:r>
       <w:proofErr w:type="spellEnd"/>
@@ -8069,7 +9468,7 @@
         <w:t xml:space="preserve"> </w:t>
       </w:r>
       <w:r>
-        <w:t>Representa os pacientes no sistema. Contém os utilizadores que são pacientes.</w:t>
+        <w:t xml:space="preserve">Representa os pacientes no sistema. </w:t>
       </w:r>
     </w:p>
     <w:p>
@@ -8104,7 +9503,10 @@
         <w:t xml:space="preserve"> </w:t>
       </w:r>
       <w:r>
-        <w:t>Representa os médicos no sistema. Armazena informações específicas sobre os médicos.</w:t>
+        <w:t>Representa os médicos no sistema</w:t>
+      </w:r>
+      <w:r>
+        <w:t xml:space="preserve"> e os pacientes associados para visualização do histórico do tratamento.</w:t>
       </w:r>
     </w:p>
     <w:p>
@@ -8139,7 +9541,19 @@
         <w:t>outros grupos</w:t>
       </w:r>
       <w:r>
-        <w:t xml:space="preserve"> de saúde associadas ao sistema.</w:t>
+        <w:t xml:space="preserve"> de saúde </w:t>
+      </w:r>
+      <w:r>
+        <w:t xml:space="preserve">e os pacientes associados a estes </w:t>
+      </w:r>
+      <w:r>
+        <w:t>Profissionais de Saúde</w:t>
+      </w:r>
+      <w:r>
+        <w:t xml:space="preserve"> </w:t>
+      </w:r>
+      <w:r>
+        <w:t>para visualização do histórico do tratamento.</w:t>
       </w:r>
     </w:p>
     <w:p>
@@ -8174,13 +9588,7 @@
         <w:t>pacientes</w:t>
       </w:r>
       <w:r>
-        <w:t xml:space="preserve">. Esta tabela </w:t>
-      </w:r>
-      <w:r>
-        <w:t>é</w:t>
-      </w:r>
-      <w:r>
-        <w:t xml:space="preserve"> usada para manter um registo dos familiares dos pacientes, facilitando a comunicação e o acesso a informações.</w:t>
+        <w:t>, onde existe uma relação direta com os pacientes para visualização do histórico do tratamento.</w:t>
       </w:r>
     </w:p>
     <w:p>
@@ -8197,6 +9605,7 @@
           <w:i/>
           <w:iCs/>
         </w:rPr>
+        <w:lastRenderedPageBreak/>
         <w:t xml:space="preserve">Medical </w:t>
       </w:r>
       <w:proofErr w:type="spellStart"/>
@@ -8219,65 +9628,6 @@
       </w:r>
       <w:r>
         <w:t>: Representa as prescrições médicas emitidas para os pacientes. Contém detalhes como a medicação prescrita, dosagem e informações relacionadas.</w:t>
-      </w:r>
-    </w:p>
-    <w:p>
-      <w:pPr>
-        <w:numPr>
-          <w:ilvl w:val="0"/>
-          <w:numId w:val="34"/>
-        </w:numPr>
-      </w:pPr>
-      <w:proofErr w:type="spellStart"/>
-      <w:r>
-        <w:rPr>
-          <w:b/>
-          <w:bCs/>
-          <w:i/>
-          <w:iCs/>
-        </w:rPr>
-        <w:t>Historic</w:t>
-      </w:r>
-      <w:proofErr w:type="spellEnd"/>
-      <w:r>
-        <w:rPr>
-          <w:b/>
-          <w:bCs/>
-          <w:i/>
-          <w:iCs/>
-        </w:rPr>
-        <w:t xml:space="preserve"> Medical </w:t>
-      </w:r>
-      <w:proofErr w:type="spellStart"/>
-      <w:r>
-        <w:rPr>
-          <w:b/>
-          <w:bCs/>
-          <w:i/>
-          <w:iCs/>
-        </w:rPr>
-        <w:t>Prescription</w:t>
-      </w:r>
-      <w:proofErr w:type="spellEnd"/>
-      <w:r>
-        <w:rPr>
-          <w:b/>
-          <w:bCs/>
-        </w:rPr>
-        <w:t xml:space="preserve"> (Histórico de Prescrição Médica</w:t>
-      </w:r>
-      <w:r>
-        <w:rPr>
-          <w:b/>
-          <w:bCs/>
-        </w:rPr>
-        <w:t>)</w:t>
-      </w:r>
-      <w:r>
-        <w:t>: Mantém</w:t>
-      </w:r>
-      <w:r>
-        <w:t xml:space="preserve"> um histórico das prescrições médicas dadas aos pacientes. Isso permite rastrear alterações ou atualizações nas prescrições ao longo do tempo.</w:t>
       </w:r>
     </w:p>
     <w:p>
@@ -8295,6 +9645,87 @@
           <w:i/>
           <w:iCs/>
         </w:rPr>
+        <w:t>Treatment</w:t>
+      </w:r>
+      <w:proofErr w:type="spellEnd"/>
+      <w:r>
+        <w:rPr>
+          <w:b/>
+          <w:bCs/>
+          <w:i/>
+          <w:iCs/>
+        </w:rPr>
+        <w:t xml:space="preserve"> </w:t>
+      </w:r>
+      <w:proofErr w:type="spellStart"/>
+      <w:r>
+        <w:rPr>
+          <w:b/>
+          <w:bCs/>
+          <w:i/>
+          <w:iCs/>
+        </w:rPr>
+        <w:t>History</w:t>
+      </w:r>
+      <w:proofErr w:type="spellEnd"/>
+      <w:r>
+        <w:rPr>
+          <w:b/>
+          <w:bCs/>
+          <w:i/>
+          <w:iCs/>
+        </w:rPr>
+        <w:t xml:space="preserve"> </w:t>
+      </w:r>
+      <w:r>
+        <w:rPr>
+          <w:b/>
+          <w:bCs/>
+        </w:rPr>
+        <w:t xml:space="preserve">(Histórico de </w:t>
+      </w:r>
+      <w:r>
+        <w:rPr>
+          <w:b/>
+          <w:bCs/>
+        </w:rPr>
+        <w:t>Tratamentos</w:t>
+      </w:r>
+      <w:r>
+        <w:rPr>
+          <w:b/>
+          <w:bCs/>
+        </w:rPr>
+        <w:t>)</w:t>
+      </w:r>
+      <w:r>
+        <w:t>: Mantém</w:t>
+      </w:r>
+      <w:r>
+        <w:t xml:space="preserve"> um histórico </w:t>
+      </w:r>
+      <w:r>
+        <w:t>dos tratamentos dados</w:t>
+      </w:r>
+      <w:r>
+        <w:t xml:space="preserve"> aos pacientes. </w:t>
+      </w:r>
+    </w:p>
+    <w:p>
+      <w:pPr>
+        <w:numPr>
+          <w:ilvl w:val="0"/>
+          <w:numId w:val="31"/>
+        </w:numPr>
+      </w:pPr>
+      <w:proofErr w:type="spellStart"/>
+      <w:r>
+        <w:rPr>
+          <w:b/>
+          <w:bCs/>
+          <w:i/>
+          <w:iCs/>
+        </w:rPr>
         <w:t>Dosage</w:t>
       </w:r>
       <w:proofErr w:type="spellEnd"/>
@@ -8306,10 +9737,19 @@
         <w:t xml:space="preserve"> (Posologia)</w:t>
       </w:r>
       <w:r>
-        <w:t xml:space="preserve">: Contém informações sobre as dosagens recomendadas para medicamentos. </w:t>
+        <w:t>: Contém informações sobre as dosagens para medicamentos</w:t>
+      </w:r>
+      <w:r>
+        <w:t xml:space="preserve"> a ingerir</w:t>
+      </w:r>
+      <w:r>
+        <w:t xml:space="preserve">. </w:t>
       </w:r>
       <w:r>
         <w:t xml:space="preserve">Inclui </w:t>
+      </w:r>
+      <w:r>
+        <w:t xml:space="preserve">tambem </w:t>
       </w:r>
       <w:r>
         <w:t>detalhes como a quantidade</w:t>
@@ -8355,7 +9795,16 @@
         <w:t>: Armazena</w:t>
       </w:r>
       <w:r>
-        <w:t xml:space="preserve"> informações sobre os diferentes medicamentos disponíveis ou prescritos no sistema. Isso inclui o nome do medicamento, informações relacionadas e potenciais interações</w:t>
+        <w:t xml:space="preserve"> informações sobre os diferentes medicamentos no sistema. Isso inclui o nome do medicamento</w:t>
+      </w:r>
+      <w:r>
+        <w:t xml:space="preserve"> e</w:t>
+      </w:r>
+      <w:r>
+        <w:t xml:space="preserve"> informações relacionadas</w:t>
+      </w:r>
+      <w:r>
+        <w:t>.</w:t>
       </w:r>
     </w:p>
     <w:p>
@@ -8365,14 +9814,44 @@
     </w:p>
     <w:p>
       <w:pPr>
+        <w:pStyle w:val="Ttulo2"/>
+      </w:pPr>
+      <w:bookmarkStart w:id="45" w:name="_Toc151422115"/>
+      <w:r>
+        <w:lastRenderedPageBreak/>
+        <w:t>Diagrama de Atividades</w:t>
+      </w:r>
+      <w:bookmarkEnd w:id="45"/>
+    </w:p>
+    <w:p/>
+    <w:p>
+      <w:pPr>
+        <w:pStyle w:val="Ttulo2"/>
+      </w:pPr>
+      <w:bookmarkStart w:id="46" w:name="_Toc151422116"/>
+      <w:r>
+        <w:t xml:space="preserve">Diagrama de </w:t>
+      </w:r>
+      <w:r>
+        <w:t>Estados</w:t>
+      </w:r>
+      <w:bookmarkEnd w:id="46"/>
+    </w:p>
+    <w:p>
+      <w:r>
+        <w:br w:type="page"/>
+      </w:r>
+    </w:p>
+    <w:p>
+      <w:pPr>
         <w:pStyle w:val="Ttulo1"/>
       </w:pPr>
-      <w:bookmarkStart w:id="35" w:name="_Toc150692803"/>
+      <w:bookmarkStart w:id="47" w:name="_Toc151422117"/>
       <w:r>
         <w:lastRenderedPageBreak/>
         <w:t>Proposta para Solução</w:t>
       </w:r>
-      <w:bookmarkEnd w:id="35"/>
+      <w:bookmarkEnd w:id="47"/>
     </w:p>
     <w:p>
       <w:pPr>
@@ -8413,7 +9892,27 @@
         <w:t>a aplicação móvel</w:t>
       </w:r>
       <w:r>
-        <w:t>, uma API em Node.js com Express para comunicação com um</w:t>
+        <w:t xml:space="preserve">, uma API </w:t>
+      </w:r>
+      <w:r>
+        <w:t xml:space="preserve">da </w:t>
+      </w:r>
+      <w:proofErr w:type="spellStart"/>
+      <w:r>
+        <w:t>SupaBase</w:t>
+      </w:r>
+      <w:proofErr w:type="spellEnd"/>
+      <w:r>
+        <w:t xml:space="preserve"> e onde será armazenada tambem toda a parte de base de dados,</w:t>
+      </w:r>
+      <w:r>
+        <w:t xml:space="preserve"> para </w:t>
+      </w:r>
+      <w:r>
+        <w:t xml:space="preserve">armazenamento de toda a informação da aplicação será efetuada </w:t>
+      </w:r>
+      <w:r>
+        <w:t>um</w:t>
       </w:r>
       <w:r>
         <w:t xml:space="preserve">a base </w:t>
@@ -8427,13 +9926,7 @@
       </w:r>
       <w:proofErr w:type="spellEnd"/>
       <w:r>
-        <w:t xml:space="preserve">. Além disso, também pode incorporar tecnologias de Visão Artificial e/ou Inteligência Artificial para validar as imagens capturadas pelo </w:t>
-      </w:r>
-      <w:r>
-        <w:t>telemóvel</w:t>
-      </w:r>
-      <w:r>
-        <w:t>.</w:t>
+        <w:t xml:space="preserve">. </w:t>
       </w:r>
     </w:p>
     <w:p>
@@ -8810,16 +10303,16 @@
       <w:pPr>
         <w:pStyle w:val="Ttulo1"/>
       </w:pPr>
-      <w:bookmarkStart w:id="36" w:name="_Toc105605093"/>
-      <w:bookmarkStart w:id="37" w:name="_Toc146982542"/>
-      <w:bookmarkStart w:id="38" w:name="_Toc150692804"/>
+      <w:bookmarkStart w:id="48" w:name="_Toc105605093"/>
+      <w:bookmarkStart w:id="49" w:name="_Toc146982542"/>
+      <w:bookmarkStart w:id="50" w:name="_Toc151422118"/>
       <w:r>
         <w:lastRenderedPageBreak/>
         <w:t>Conclusão</w:t>
       </w:r>
-      <w:bookmarkEnd w:id="36"/>
-      <w:bookmarkEnd w:id="37"/>
-      <w:bookmarkEnd w:id="38"/>
+      <w:bookmarkEnd w:id="48"/>
+      <w:bookmarkEnd w:id="49"/>
+      <w:bookmarkEnd w:id="50"/>
     </w:p>
     <w:p>
       <w:pPr>
@@ -8860,16 +10353,16 @@
       <w:pPr>
         <w:pStyle w:val="Ttulo1"/>
       </w:pPr>
-      <w:bookmarkStart w:id="39" w:name="_Toc105605094"/>
-      <w:bookmarkStart w:id="40" w:name="_Toc146982543"/>
-      <w:bookmarkStart w:id="41" w:name="_Toc150692805"/>
+      <w:bookmarkStart w:id="51" w:name="_Toc105605094"/>
+      <w:bookmarkStart w:id="52" w:name="_Toc146982543"/>
+      <w:bookmarkStart w:id="53" w:name="_Toc151422119"/>
       <w:r>
         <w:lastRenderedPageBreak/>
         <w:t>Bibliografia</w:t>
       </w:r>
-      <w:bookmarkEnd w:id="39"/>
-      <w:bookmarkEnd w:id="40"/>
-      <w:bookmarkEnd w:id="41"/>
+      <w:bookmarkEnd w:id="51"/>
+      <w:bookmarkEnd w:id="52"/>
+      <w:bookmarkEnd w:id="53"/>
     </w:p>
     <w:p>
       <w:pPr>
@@ -8918,7 +10411,7 @@
           <w:color w:val="000000"/>
         </w:rPr>
         <w:sectPr>
-          <w:footerReference w:type="default" r:id="rId37"/>
+          <w:footerReference w:type="default" r:id="rId39"/>
           <w:pgSz w:w="11906" w:h="16838"/>
           <w:pgMar w:top="1417" w:right="1701" w:bottom="1417" w:left="1701" w:header="708" w:footer="708" w:gutter="0"/>
           <w:cols w:space="720"/>
@@ -8935,16 +10428,16 @@
       <w:pPr>
         <w:pStyle w:val="Ttulo1"/>
       </w:pPr>
-      <w:bookmarkStart w:id="42" w:name="_Toc105605095"/>
-      <w:bookmarkStart w:id="43" w:name="_Toc146982544"/>
-      <w:bookmarkStart w:id="44" w:name="_Toc150692806"/>
+      <w:bookmarkStart w:id="54" w:name="_Toc105605095"/>
+      <w:bookmarkStart w:id="55" w:name="_Toc146982544"/>
+      <w:bookmarkStart w:id="56" w:name="_Toc151422120"/>
       <w:r>
         <w:lastRenderedPageBreak/>
         <w:t>Anexos</w:t>
       </w:r>
-      <w:bookmarkEnd w:id="42"/>
-      <w:bookmarkEnd w:id="43"/>
-      <w:bookmarkEnd w:id="44"/>
+      <w:bookmarkEnd w:id="54"/>
+      <w:bookmarkEnd w:id="55"/>
+      <w:bookmarkEnd w:id="56"/>
     </w:p>
     <w:p>
       <w:pPr>
@@ -8967,7 +10460,7 @@
     </w:p>
     <w:p/>
     <w:sectPr>
-      <w:footerReference w:type="default" r:id="rId38"/>
+      <w:footerReference w:type="default" r:id="rId40"/>
       <w:pgSz w:w="11906" w:h="16838"/>
       <w:pgMar w:top="1417" w:right="1701" w:bottom="1417" w:left="1701" w:header="708" w:footer="708" w:gutter="0"/>
       <w:cols w:space="720"/>
@@ -12851,6 +14344,36 @@
   </w:num>
   <w:num w:numId="35" w16cid:durableId="2123301311">
     <w:abstractNumId w:val="9"/>
+  </w:num>
+  <w:num w:numId="36" w16cid:durableId="2075930369">
+    <w:abstractNumId w:val="27"/>
+    <w:lvlOverride w:ilvl="0">
+      <w:startOverride w:val="1"/>
+    </w:lvlOverride>
+    <w:lvlOverride w:ilvl="1">
+      <w:startOverride w:val="1"/>
+    </w:lvlOverride>
+    <w:lvlOverride w:ilvl="2">
+      <w:startOverride w:val="1"/>
+    </w:lvlOverride>
+    <w:lvlOverride w:ilvl="3">
+      <w:startOverride w:val="1"/>
+    </w:lvlOverride>
+    <w:lvlOverride w:ilvl="4">
+      <w:startOverride w:val="1"/>
+    </w:lvlOverride>
+    <w:lvlOverride w:ilvl="5">
+      <w:startOverride w:val="1"/>
+    </w:lvlOverride>
+    <w:lvlOverride w:ilvl="6">
+      <w:startOverride w:val="1"/>
+    </w:lvlOverride>
+    <w:lvlOverride w:ilvl="7">
+      <w:startOverride w:val="1"/>
+    </w:lvlOverride>
+    <w:lvlOverride w:ilvl="8">
+      <w:startOverride w:val="1"/>
+    </w:lvlOverride>
   </w:num>
 </w:numbering>
 </file>
@@ -14459,12 +15982,6 @@
 </file>
 
 <file path=customXml/item1.xml><?xml version="1.0" encoding="utf-8"?>
-<go:gDocsCustomXmlDataStorage xmlns:go="http://customooxmlschemas.google.com/" xmlns:r="http://schemas.openxmlformats.org/officeDocument/2006/relationships">
-  <go:docsCustomData xmlns:go="http://customooxmlschemas.google.com/" roundtripDataSignature="AMtx7mgdlRD46hLT57vtTFf4spT0HbMKZA==">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</go:docsCustomData>
-</go:gDocsCustomXmlDataStorage>
-</file>
-
-<file path=customXml/item2.xml><?xml version="1.0" encoding="utf-8"?>
 <p:properties xmlns:p="http://schemas.microsoft.com/office/2006/metadata/properties" xmlns:xsi="http://www.w3.org/2001/XMLSchema-instance" xmlns:pc="http://schemas.microsoft.com/office/infopath/2007/PartnerControls">
   <documentManagement>
     <_activity xmlns="5a22020a-fc40-42ce-8167-4dd317ed9b15" xsi:nil="true"/>
@@ -14472,13 +15989,14 @@
 </p:properties>
 </file>
 
+<file path=customXml/item2.xml><?xml version="1.0" encoding="utf-8"?>
+<go:gDocsCustomXmlDataStorage xmlns:go="http://customooxmlschemas.google.com/" xmlns:r="http://schemas.openxmlformats.org/officeDocument/2006/relationships">
+  <go:docsCustomData xmlns:go="http://customooxmlschemas.google.com/" roundtripDataSignature="AMtx7mgdlRD46hLT57vtTFf4spT0HbMKZA==">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</go:docsCustomData>
+</go:gDocsCustomXmlDataStorage>
+</file>
+
 <file path=customXml/item3.xml><?xml version="1.0" encoding="utf-8"?>
-<?mso-contentType ?>
-<FormTemplates xmlns="http://schemas.microsoft.com/sharepoint/v3/contenttype/forms">
-  <Display>DocumentLibraryForm</Display>
-  <Edit>DocumentLibraryForm</Edit>
-  <New>DocumentLibraryForm</New>
-</FormTemplates>
+<b:Sources xmlns:b="http://schemas.openxmlformats.org/officeDocument/2006/bibliography" xmlns="http://schemas.openxmlformats.org/officeDocument/2006/bibliography" SelectedStyle="\APASixthEditionOfficeOnline.xsl" StyleName="APA" Version="6"/>
 </file>
 
 <file path=customXml/item4.xml><?xml version="1.0" encoding="utf-8"?>
@@ -14735,19 +16253,15 @@
 </file>
 
 <file path=customXml/item5.xml><?xml version="1.0" encoding="utf-8"?>
-<b:Sources xmlns:b="http://schemas.openxmlformats.org/officeDocument/2006/bibliography" xmlns="http://schemas.openxmlformats.org/officeDocument/2006/bibliography" SelectedStyle="\APASixthEditionOfficeOnline.xsl" StyleName="APA" Version="6"/>
+<?mso-contentType ?>
+<FormTemplates xmlns="http://schemas.microsoft.com/sharepoint/v3/contenttype/forms">
+  <Display>DocumentLibraryForm</Display>
+  <Edit>DocumentLibraryForm</Edit>
+  <New>DocumentLibraryForm</New>
+</FormTemplates>
 </file>
 
 <file path=customXml/itemProps1.xml><?xml version="1.0" encoding="utf-8"?>
-<ds:datastoreItem xmlns:ds="http://schemas.openxmlformats.org/officeDocument/2006/customXml" ds:itemID="{11111111-1234-1234-1234-123412341234}">
-  <ds:schemaRefs>
-    <ds:schemaRef ds:uri="http://customooxmlschemas.google.com/"/>
-    <ds:schemaRef ds:uri="http://schemas.openxmlformats.org/officeDocument/2006/relationships"/>
-  </ds:schemaRefs>
-</ds:datastoreItem>
-</file>
-
-<file path=customXml/itemProps2.xml><?xml version="1.0" encoding="utf-8"?>
 <ds:datastoreItem xmlns:ds="http://schemas.openxmlformats.org/officeDocument/2006/customXml" ds:itemID="{353A34B4-0D2A-413D-A2C1-7347112953F8}">
   <ds:schemaRefs>
     <ds:schemaRef ds:uri="http://schemas.microsoft.com/office/2006/metadata/properties"/>
@@ -14757,10 +16271,19 @@
 </ds:datastoreItem>
 </file>
 
+<file path=customXml/itemProps2.xml><?xml version="1.0" encoding="utf-8"?>
+<ds:datastoreItem xmlns:ds="http://schemas.openxmlformats.org/officeDocument/2006/customXml" ds:itemID="{11111111-1234-1234-1234-123412341234}">
+  <ds:schemaRefs>
+    <ds:schemaRef ds:uri="http://customooxmlschemas.google.com/"/>
+    <ds:schemaRef ds:uri="http://schemas.openxmlformats.org/officeDocument/2006/relationships"/>
+  </ds:schemaRefs>
+</ds:datastoreItem>
+</file>
+
 <file path=customXml/itemProps3.xml><?xml version="1.0" encoding="utf-8"?>
-<ds:datastoreItem xmlns:ds="http://schemas.openxmlformats.org/officeDocument/2006/customXml" ds:itemID="{DCA41A26-CB50-4FEA-A850-2F9071A790FE}">
+<ds:datastoreItem xmlns:ds="http://schemas.openxmlformats.org/officeDocument/2006/customXml" ds:itemID="{EDB4F5ED-E724-4CD6-BA79-4F4EA62F17E2}">
   <ds:schemaRefs>
-    <ds:schemaRef ds:uri="http://schemas.microsoft.com/sharepoint/v3/contenttype/forms"/>
+    <ds:schemaRef ds:uri="http://schemas.openxmlformats.org/officeDocument/2006/bibliography"/>
   </ds:schemaRefs>
 </ds:datastoreItem>
 </file>
@@ -14785,9 +16308,9 @@
 </file>
 
 <file path=customXml/itemProps5.xml><?xml version="1.0" encoding="utf-8"?>
-<ds:datastoreItem xmlns:ds="http://schemas.openxmlformats.org/officeDocument/2006/customXml" ds:itemID="{EDB4F5ED-E724-4CD6-BA79-4F4EA62F17E2}">
+<ds:datastoreItem xmlns:ds="http://schemas.openxmlformats.org/officeDocument/2006/customXml" ds:itemID="{DCA41A26-CB50-4FEA-A850-2F9071A790FE}">
   <ds:schemaRefs>
-    <ds:schemaRef ds:uri="http://schemas.openxmlformats.org/officeDocument/2006/bibliography"/>
+    <ds:schemaRef ds:uri="http://schemas.microsoft.com/sharepoint/v3/contenttype/forms"/>
   </ds:schemaRefs>
 </ds:datastoreItem>
 </file>
--- a/Documentação/Relatorio/Eng_Software_BrunoOliveira_n15566_RubenOliveira_n21213_DiogoMarques_n23549.docx
+++ b/Documentação/Relatorio/Eng_Software_BrunoOliveira_n15566_RubenOliveira_n21213_DiogoMarques_n23549.docx
@@ -1944,7 +1944,7 @@
           <w:r>
             <w:fldChar w:fldCharType="separate"/>
           </w:r>
-          <w:hyperlink w:anchor="_Toc151422087" w:history="1">
+          <w:hyperlink w:anchor="_Toc151584732" w:history="1">
             <w:r>
               <w:rPr>
                 <w:rStyle w:val="Hiperligao"/>
@@ -1971,7 +1971,7 @@
                 <w:noProof/>
                 <w:webHidden/>
               </w:rPr>
-              <w:instrText xml:space="preserve"> PAGEREF _Toc151422087 \h </w:instrText>
+              <w:instrText xml:space="preserve"> PAGEREF _Toc151584732 \h </w:instrText>
             </w:r>
             <w:r>
               <w:rPr>
@@ -2015,7 +2015,7 @@
               <w14:ligatures w14:val="standardContextual"/>
             </w:rPr>
           </w:pPr>
-          <w:hyperlink w:anchor="_Toc151422088" w:history="1">
+          <w:hyperlink w:anchor="_Toc151584733" w:history="1">
             <w:r>
               <w:rPr>
                 <w:rStyle w:val="Hiperligao"/>
@@ -2042,7 +2042,7 @@
                 <w:noProof/>
                 <w:webHidden/>
               </w:rPr>
-              <w:instrText xml:space="preserve"> PAGEREF _Toc151422088 \h </w:instrText>
+              <w:instrText xml:space="preserve"> PAGEREF _Toc151584733 \h </w:instrText>
             </w:r>
             <w:r>
               <w:rPr>
@@ -2086,7 +2086,7 @@
               <w14:ligatures w14:val="standardContextual"/>
             </w:rPr>
           </w:pPr>
-          <w:hyperlink w:anchor="_Toc151422089" w:history="1">
+          <w:hyperlink w:anchor="_Toc151584734" w:history="1">
             <w:r>
               <w:rPr>
                 <w:rStyle w:val="Hiperligao"/>
@@ -2113,7 +2113,7 @@
                 <w:noProof/>
                 <w:webHidden/>
               </w:rPr>
-              <w:instrText xml:space="preserve"> PAGEREF _Toc151422089 \h </w:instrText>
+              <w:instrText xml:space="preserve"> PAGEREF _Toc151584734 \h </w:instrText>
             </w:r>
             <w:r>
               <w:rPr>
@@ -2158,7 +2158,7 @@
               <w14:ligatures w14:val="standardContextual"/>
             </w:rPr>
           </w:pPr>
-          <w:hyperlink w:anchor="_Toc151422090" w:history="1">
+          <w:hyperlink w:anchor="_Toc151584735" w:history="1">
             <w:r>
               <w:rPr>
                 <w:rStyle w:val="Hiperligao"/>
@@ -2201,7 +2201,7 @@
                 <w:noProof/>
                 <w:webHidden/>
               </w:rPr>
-              <w:instrText xml:space="preserve"> PAGEREF _Toc151422090 \h </w:instrText>
+              <w:instrText xml:space="preserve"> PAGEREF _Toc151584735 \h </w:instrText>
             </w:r>
             <w:r>
               <w:rPr>
@@ -2246,7 +2246,7 @@
               <w14:ligatures w14:val="standardContextual"/>
             </w:rPr>
           </w:pPr>
-          <w:hyperlink w:anchor="_Toc151422091" w:history="1">
+          <w:hyperlink w:anchor="_Toc151584736" w:history="1">
             <w:r>
               <w:rPr>
                 <w:rStyle w:val="Hiperligao"/>
@@ -2289,7 +2289,7 @@
                 <w:noProof/>
                 <w:webHidden/>
               </w:rPr>
-              <w:instrText xml:space="preserve"> PAGEREF _Toc151422091 \h </w:instrText>
+              <w:instrText xml:space="preserve"> PAGEREF _Toc151584736 \h </w:instrText>
             </w:r>
             <w:r>
               <w:rPr>
@@ -2334,7 +2334,7 @@
               <w14:ligatures w14:val="standardContextual"/>
             </w:rPr>
           </w:pPr>
-          <w:hyperlink w:anchor="_Toc151422092" w:history="1">
+          <w:hyperlink w:anchor="_Toc151584737" w:history="1">
             <w:r>
               <w:rPr>
                 <w:rStyle w:val="Hiperligao"/>
@@ -2377,7 +2377,7 @@
                 <w:noProof/>
                 <w:webHidden/>
               </w:rPr>
-              <w:instrText xml:space="preserve"> PAGEREF _Toc151422092 \h </w:instrText>
+              <w:instrText xml:space="preserve"> PAGEREF _Toc151584737 \h </w:instrText>
             </w:r>
             <w:r>
               <w:rPr>
@@ -2422,7 +2422,7 @@
               <w14:ligatures w14:val="standardContextual"/>
             </w:rPr>
           </w:pPr>
-          <w:hyperlink w:anchor="_Toc151422093" w:history="1">
+          <w:hyperlink w:anchor="_Toc151584738" w:history="1">
             <w:r>
               <w:rPr>
                 <w:rStyle w:val="Hiperligao"/>
@@ -2465,7 +2465,7 @@
                 <w:noProof/>
                 <w:webHidden/>
               </w:rPr>
-              <w:instrText xml:space="preserve"> PAGEREF _Toc151422093 \h </w:instrText>
+              <w:instrText xml:space="preserve"> PAGEREF _Toc151584738 \h </w:instrText>
             </w:r>
             <w:r>
               <w:rPr>
@@ -2510,7 +2510,7 @@
               <w14:ligatures w14:val="standardContextual"/>
             </w:rPr>
           </w:pPr>
-          <w:hyperlink w:anchor="_Toc151422094" w:history="1">
+          <w:hyperlink w:anchor="_Toc151584739" w:history="1">
             <w:r>
               <w:rPr>
                 <w:rStyle w:val="Hiperligao"/>
@@ -2553,7 +2553,7 @@
                 <w:noProof/>
                 <w:webHidden/>
               </w:rPr>
-              <w:instrText xml:space="preserve"> PAGEREF _Toc151422094 \h </w:instrText>
+              <w:instrText xml:space="preserve"> PAGEREF _Toc151584739 \h </w:instrText>
             </w:r>
             <w:r>
               <w:rPr>
@@ -2598,7 +2598,7 @@
               <w14:ligatures w14:val="standardContextual"/>
             </w:rPr>
           </w:pPr>
-          <w:hyperlink w:anchor="_Toc151422095" w:history="1">
+          <w:hyperlink w:anchor="_Toc151584740" w:history="1">
             <w:r>
               <w:rPr>
                 <w:rStyle w:val="Hiperligao"/>
@@ -2641,7 +2641,7 @@
                 <w:noProof/>
                 <w:webHidden/>
               </w:rPr>
-              <w:instrText xml:space="preserve"> PAGEREF _Toc151422095 \h </w:instrText>
+              <w:instrText xml:space="preserve"> PAGEREF _Toc151584740 \h </w:instrText>
             </w:r>
             <w:r>
               <w:rPr>
@@ -2686,7 +2686,7 @@
               <w14:ligatures w14:val="standardContextual"/>
             </w:rPr>
           </w:pPr>
-          <w:hyperlink w:anchor="_Toc151422096" w:history="1">
+          <w:hyperlink w:anchor="_Toc151584741" w:history="1">
             <w:r>
               <w:rPr>
                 <w:rStyle w:val="Hiperligao"/>
@@ -2729,7 +2729,7 @@
                 <w:noProof/>
                 <w:webHidden/>
               </w:rPr>
-              <w:instrText xml:space="preserve"> PAGEREF _Toc151422096 \h </w:instrText>
+              <w:instrText xml:space="preserve"> PAGEREF _Toc151584741 \h </w:instrText>
             </w:r>
             <w:r>
               <w:rPr>
@@ -2774,7 +2774,7 @@
               <w14:ligatures w14:val="standardContextual"/>
             </w:rPr>
           </w:pPr>
-          <w:hyperlink w:anchor="_Toc151422097" w:history="1">
+          <w:hyperlink w:anchor="_Toc151584742" w:history="1">
             <w:r>
               <w:rPr>
                 <w:rStyle w:val="Hiperligao"/>
@@ -2817,7 +2817,7 @@
                 <w:noProof/>
                 <w:webHidden/>
               </w:rPr>
-              <w:instrText xml:space="preserve"> PAGEREF _Toc151422097 \h </w:instrText>
+              <w:instrText xml:space="preserve"> PAGEREF _Toc151584742 \h </w:instrText>
             </w:r>
             <w:r>
               <w:rPr>
@@ -2862,7 +2862,7 @@
               <w14:ligatures w14:val="standardContextual"/>
             </w:rPr>
           </w:pPr>
-          <w:hyperlink w:anchor="_Toc151422098" w:history="1">
+          <w:hyperlink w:anchor="_Toc151584743" w:history="1">
             <w:r>
               <w:rPr>
                 <w:rStyle w:val="Hiperligao"/>
@@ -2905,7 +2905,7 @@
                 <w:noProof/>
                 <w:webHidden/>
               </w:rPr>
-              <w:instrText xml:space="preserve"> PAGEREF _Toc151422098 \h </w:instrText>
+              <w:instrText xml:space="preserve"> PAGEREF _Toc151584743 \h </w:instrText>
             </w:r>
             <w:r>
               <w:rPr>
@@ -2950,7 +2950,7 @@
               <w14:ligatures w14:val="standardContextual"/>
             </w:rPr>
           </w:pPr>
-          <w:hyperlink w:anchor="_Toc151422099" w:history="1">
+          <w:hyperlink w:anchor="_Toc151584744" w:history="1">
             <w:r>
               <w:rPr>
                 <w:rStyle w:val="Hiperligao"/>
@@ -2993,7 +2993,7 @@
                 <w:noProof/>
                 <w:webHidden/>
               </w:rPr>
-              <w:instrText xml:space="preserve"> PAGEREF _Toc151422099 \h </w:instrText>
+              <w:instrText xml:space="preserve"> PAGEREF _Toc151584744 \h </w:instrText>
             </w:r>
             <w:r>
               <w:rPr>
@@ -3038,7 +3038,7 @@
               <w14:ligatures w14:val="standardContextual"/>
             </w:rPr>
           </w:pPr>
-          <w:hyperlink w:anchor="_Toc151422100" w:history="1">
+          <w:hyperlink w:anchor="_Toc151584745" w:history="1">
             <w:r>
               <w:rPr>
                 <w:rStyle w:val="Hiperligao"/>
@@ -3081,7 +3081,7 @@
                 <w:noProof/>
                 <w:webHidden/>
               </w:rPr>
-              <w:instrText xml:space="preserve"> PAGEREF _Toc151422100 \h </w:instrText>
+              <w:instrText xml:space="preserve"> PAGEREF _Toc151584745 \h </w:instrText>
             </w:r>
             <w:r>
               <w:rPr>
@@ -3126,7 +3126,7 @@
               <w14:ligatures w14:val="standardContextual"/>
             </w:rPr>
           </w:pPr>
-          <w:hyperlink w:anchor="_Toc151422101" w:history="1">
+          <w:hyperlink w:anchor="_Toc151584746" w:history="1">
             <w:r>
               <w:rPr>
                 <w:rStyle w:val="Hiperligao"/>
@@ -3169,7 +3169,7 @@
                 <w:noProof/>
                 <w:webHidden/>
               </w:rPr>
-              <w:instrText xml:space="preserve"> PAGEREF _Toc151422101 \h </w:instrText>
+              <w:instrText xml:space="preserve"> PAGEREF _Toc151584746 \h </w:instrText>
             </w:r>
             <w:r>
               <w:rPr>
@@ -3214,7 +3214,7 @@
               <w14:ligatures w14:val="standardContextual"/>
             </w:rPr>
           </w:pPr>
-          <w:hyperlink w:anchor="_Toc151422102" w:history="1">
+          <w:hyperlink w:anchor="_Toc151584747" w:history="1">
             <w:r>
               <w:rPr>
                 <w:rStyle w:val="Hiperligao"/>
@@ -3257,7 +3257,7 @@
                 <w:noProof/>
                 <w:webHidden/>
               </w:rPr>
-              <w:instrText xml:space="preserve"> PAGEREF _Toc151422102 \h </w:instrText>
+              <w:instrText xml:space="preserve"> PAGEREF _Toc151584747 \h </w:instrText>
             </w:r>
             <w:r>
               <w:rPr>
@@ -3302,7 +3302,7 @@
               <w14:ligatures w14:val="standardContextual"/>
             </w:rPr>
           </w:pPr>
-          <w:hyperlink w:anchor="_Toc151422103" w:history="1">
+          <w:hyperlink w:anchor="_Toc151584748" w:history="1">
             <w:r>
               <w:rPr>
                 <w:rStyle w:val="Hiperligao"/>
@@ -3345,7 +3345,7 @@
                 <w:noProof/>
                 <w:webHidden/>
               </w:rPr>
-              <w:instrText xml:space="preserve"> PAGEREF _Toc151422103 \h </w:instrText>
+              <w:instrText xml:space="preserve"> PAGEREF _Toc151584748 \h </w:instrText>
             </w:r>
             <w:r>
               <w:rPr>
@@ -3390,7 +3390,7 @@
               <w14:ligatures w14:val="standardContextual"/>
             </w:rPr>
           </w:pPr>
-          <w:hyperlink w:anchor="_Toc151422104" w:history="1">
+          <w:hyperlink w:anchor="_Toc151584749" w:history="1">
             <w:r>
               <w:rPr>
                 <w:rStyle w:val="Hiperligao"/>
@@ -3433,7 +3433,7 @@
                 <w:noProof/>
                 <w:webHidden/>
               </w:rPr>
-              <w:instrText xml:space="preserve"> PAGEREF _Toc151422104 \h </w:instrText>
+              <w:instrText xml:space="preserve"> PAGEREF _Toc151584749 \h </w:instrText>
             </w:r>
             <w:r>
               <w:rPr>
@@ -3478,7 +3478,7 @@
               <w14:ligatures w14:val="standardContextual"/>
             </w:rPr>
           </w:pPr>
-          <w:hyperlink w:anchor="_Toc151422105" w:history="1">
+          <w:hyperlink w:anchor="_Toc151584750" w:history="1">
             <w:r>
               <w:rPr>
                 <w:rStyle w:val="Hiperligao"/>
@@ -3521,7 +3521,7 @@
                 <w:noProof/>
                 <w:webHidden/>
               </w:rPr>
-              <w:instrText xml:space="preserve"> PAGEREF _Toc151422105 \h </w:instrText>
+              <w:instrText xml:space="preserve"> PAGEREF _Toc151584750 \h </w:instrText>
             </w:r>
             <w:r>
               <w:rPr>
@@ -3566,7 +3566,7 @@
               <w14:ligatures w14:val="standardContextual"/>
             </w:rPr>
           </w:pPr>
-          <w:hyperlink w:anchor="_Toc151422106" w:history="1">
+          <w:hyperlink w:anchor="_Toc151584751" w:history="1">
             <w:r>
               <w:rPr>
                 <w:rStyle w:val="Hiperligao"/>
@@ -3609,7 +3609,7 @@
                 <w:noProof/>
                 <w:webHidden/>
               </w:rPr>
-              <w:instrText xml:space="preserve"> PAGEREF _Toc151422106 \h </w:instrText>
+              <w:instrText xml:space="preserve"> PAGEREF _Toc151584751 \h </w:instrText>
             </w:r>
             <w:r>
               <w:rPr>
@@ -3654,7 +3654,7 @@
               <w14:ligatures w14:val="standardContextual"/>
             </w:rPr>
           </w:pPr>
-          <w:hyperlink w:anchor="_Toc151422107" w:history="1">
+          <w:hyperlink w:anchor="_Toc151584752" w:history="1">
             <w:r>
               <w:rPr>
                 <w:rStyle w:val="Hiperligao"/>
@@ -3697,7 +3697,7 @@
                 <w:noProof/>
                 <w:webHidden/>
               </w:rPr>
-              <w:instrText xml:space="preserve"> PAGEREF _Toc151422107 \h </w:instrText>
+              <w:instrText xml:space="preserve"> PAGEREF _Toc151584752 \h </w:instrText>
             </w:r>
             <w:r>
               <w:rPr>
@@ -3742,7 +3742,7 @@
               <w14:ligatures w14:val="standardContextual"/>
             </w:rPr>
           </w:pPr>
-          <w:hyperlink w:anchor="_Toc151422108" w:history="1">
+          <w:hyperlink w:anchor="_Toc151584753" w:history="1">
             <w:r>
               <w:rPr>
                 <w:rStyle w:val="Hiperligao"/>
@@ -3785,7 +3785,7 @@
                 <w:noProof/>
                 <w:webHidden/>
               </w:rPr>
-              <w:instrText xml:space="preserve"> PAGEREF _Toc151422108 \h </w:instrText>
+              <w:instrText xml:space="preserve"> PAGEREF _Toc151584753 \h </w:instrText>
             </w:r>
             <w:r>
               <w:rPr>
@@ -3830,7 +3830,7 @@
               <w14:ligatures w14:val="standardContextual"/>
             </w:rPr>
           </w:pPr>
-          <w:hyperlink w:anchor="_Toc151422109" w:history="1">
+          <w:hyperlink w:anchor="_Toc151584754" w:history="1">
             <w:r>
               <w:rPr>
                 <w:rStyle w:val="Hiperligao"/>
@@ -3873,7 +3873,7 @@
                 <w:noProof/>
                 <w:webHidden/>
               </w:rPr>
-              <w:instrText xml:space="preserve"> PAGEREF _Toc151422109 \h </w:instrText>
+              <w:instrText xml:space="preserve"> PAGEREF _Toc151584754 \h </w:instrText>
             </w:r>
             <w:r>
               <w:rPr>
@@ -3918,7 +3918,7 @@
               <w14:ligatures w14:val="standardContextual"/>
             </w:rPr>
           </w:pPr>
-          <w:hyperlink w:anchor="_Toc151422110" w:history="1">
+          <w:hyperlink w:anchor="_Toc151584755" w:history="1">
             <w:r>
               <w:rPr>
                 <w:rStyle w:val="Hiperligao"/>
@@ -3961,7 +3961,7 @@
                 <w:noProof/>
                 <w:webHidden/>
               </w:rPr>
-              <w:instrText xml:space="preserve"> PAGEREF _Toc151422110 \h </w:instrText>
+              <w:instrText xml:space="preserve"> PAGEREF _Toc151584755 \h </w:instrText>
             </w:r>
             <w:r>
               <w:rPr>
@@ -4006,7 +4006,7 @@
               <w14:ligatures w14:val="standardContextual"/>
             </w:rPr>
           </w:pPr>
-          <w:hyperlink w:anchor="_Toc151422111" w:history="1">
+          <w:hyperlink w:anchor="_Toc151584756" w:history="1">
             <w:r>
               <w:rPr>
                 <w:rStyle w:val="Hiperligao"/>
@@ -4049,7 +4049,7 @@
                 <w:noProof/>
                 <w:webHidden/>
               </w:rPr>
-              <w:instrText xml:space="preserve"> PAGEREF _Toc151422111 \h </w:instrText>
+              <w:instrText xml:space="preserve"> PAGEREF _Toc151584756 \h </w:instrText>
             </w:r>
             <w:r>
               <w:rPr>
@@ -4094,7 +4094,7 @@
               <w14:ligatures w14:val="standardContextual"/>
             </w:rPr>
           </w:pPr>
-          <w:hyperlink w:anchor="_Toc151422112" w:history="1">
+          <w:hyperlink w:anchor="_Toc151584757" w:history="1">
             <w:r>
               <w:rPr>
                 <w:rStyle w:val="Hiperligao"/>
@@ -4137,7 +4137,7 @@
                 <w:noProof/>
                 <w:webHidden/>
               </w:rPr>
-              <w:instrText xml:space="preserve"> PAGEREF _Toc151422112 \h </w:instrText>
+              <w:instrText xml:space="preserve"> PAGEREF _Toc151584757 \h </w:instrText>
             </w:r>
             <w:r>
               <w:rPr>
@@ -4182,7 +4182,7 @@
               <w14:ligatures w14:val="standardContextual"/>
             </w:rPr>
           </w:pPr>
-          <w:hyperlink w:anchor="_Toc151422113" w:history="1">
+          <w:hyperlink w:anchor="_Toc151584758" w:history="1">
             <w:r>
               <w:rPr>
                 <w:rStyle w:val="Hiperligao"/>
@@ -4225,7 +4225,7 @@
                 <w:noProof/>
                 <w:webHidden/>
               </w:rPr>
-              <w:instrText xml:space="preserve"> PAGEREF _Toc151422113 \h </w:instrText>
+              <w:instrText xml:space="preserve"> PAGEREF _Toc151584758 \h </w:instrText>
             </w:r>
             <w:r>
               <w:rPr>
@@ -4270,7 +4270,7 @@
               <w14:ligatures w14:val="standardContextual"/>
             </w:rPr>
           </w:pPr>
-          <w:hyperlink w:anchor="_Toc151422114" w:history="1">
+          <w:hyperlink w:anchor="_Toc151584759" w:history="1">
             <w:r>
               <w:rPr>
                 <w:rStyle w:val="Hiperligao"/>
@@ -4313,7 +4313,7 @@
                 <w:noProof/>
                 <w:webHidden/>
               </w:rPr>
-              <w:instrText xml:space="preserve"> PAGEREF _Toc151422114 \h </w:instrText>
+              <w:instrText xml:space="preserve"> PAGEREF _Toc151584759 \h </w:instrText>
             </w:r>
             <w:r>
               <w:rPr>
@@ -4358,7 +4358,7 @@
               <w14:ligatures w14:val="standardContextual"/>
             </w:rPr>
           </w:pPr>
-          <w:hyperlink w:anchor="_Toc151422115" w:history="1">
+          <w:hyperlink w:anchor="_Toc151584760" w:history="1">
             <w:r>
               <w:rPr>
                 <w:rStyle w:val="Hiperligao"/>
@@ -4401,7 +4401,7 @@
                 <w:noProof/>
                 <w:webHidden/>
               </w:rPr>
-              <w:instrText xml:space="preserve"> PAGEREF _Toc151422115 \h </w:instrText>
+              <w:instrText xml:space="preserve"> PAGEREF _Toc151584760 \h </w:instrText>
             </w:r>
             <w:r>
               <w:rPr>
@@ -4446,7 +4446,7 @@
               <w14:ligatures w14:val="standardContextual"/>
             </w:rPr>
           </w:pPr>
-          <w:hyperlink w:anchor="_Toc151422116" w:history="1">
+          <w:hyperlink w:anchor="_Toc151584761" w:history="1">
             <w:r>
               <w:rPr>
                 <w:rStyle w:val="Hiperligao"/>
@@ -4489,7 +4489,7 @@
                 <w:noProof/>
                 <w:webHidden/>
               </w:rPr>
-              <w:instrText xml:space="preserve"> PAGEREF _Toc151422116 \h </w:instrText>
+              <w:instrText xml:space="preserve"> PAGEREF _Toc151584761 \h </w:instrText>
             </w:r>
             <w:r>
               <w:rPr>
@@ -4534,7 +4534,7 @@
               <w14:ligatures w14:val="standardContextual"/>
             </w:rPr>
           </w:pPr>
-          <w:hyperlink w:anchor="_Toc151422117" w:history="1">
+          <w:hyperlink w:anchor="_Toc151584762" w:history="1">
             <w:r>
               <w:rPr>
                 <w:rStyle w:val="Hiperligao"/>
@@ -4577,7 +4577,7 @@
                 <w:noProof/>
                 <w:webHidden/>
               </w:rPr>
-              <w:instrText xml:space="preserve"> PAGEREF _Toc151422117 \h </w:instrText>
+              <w:instrText xml:space="preserve"> PAGEREF _Toc151584762 \h </w:instrText>
             </w:r>
             <w:r>
               <w:rPr>
@@ -4622,7 +4622,7 @@
               <w14:ligatures w14:val="standardContextual"/>
             </w:rPr>
           </w:pPr>
-          <w:hyperlink w:anchor="_Toc151422118" w:history="1">
+          <w:hyperlink w:anchor="_Toc151584763" w:history="1">
             <w:r>
               <w:rPr>
                 <w:rStyle w:val="Hiperligao"/>
@@ -4644,7 +4644,7 @@
                 <w:rStyle w:val="Hiperligao"/>
                 <w:noProof/>
               </w:rPr>
-              <w:t>Conclusão</w:t>
+              <w:t>Bibliografia</w:t>
             </w:r>
             <w:r>
               <w:rPr>
@@ -4665,7 +4665,7 @@
                 <w:noProof/>
                 <w:webHidden/>
               </w:rPr>
-              <w:instrText xml:space="preserve"> PAGEREF _Toc151422118 \h </w:instrText>
+              <w:instrText xml:space="preserve"> PAGEREF _Toc151584763 \h </w:instrText>
             </w:r>
             <w:r>
               <w:rPr>
@@ -4710,7 +4710,7 @@
               <w14:ligatures w14:val="standardContextual"/>
             </w:rPr>
           </w:pPr>
-          <w:hyperlink w:anchor="_Toc151422119" w:history="1">
+          <w:hyperlink w:anchor="_Toc151584764" w:history="1">
             <w:r>
               <w:rPr>
                 <w:rStyle w:val="Hiperligao"/>
@@ -4732,7 +4732,7 @@
                 <w:rStyle w:val="Hiperligao"/>
                 <w:noProof/>
               </w:rPr>
-              <w:t>Bibliografia</w:t>
+              <w:t>Anexos</w:t>
             </w:r>
             <w:r>
               <w:rPr>
@@ -4753,7 +4753,7 @@
                 <w:noProof/>
                 <w:webHidden/>
               </w:rPr>
-              <w:instrText xml:space="preserve"> PAGEREF _Toc151422119 \h </w:instrText>
+              <w:instrText xml:space="preserve"> PAGEREF _Toc151584764 \h </w:instrText>
             </w:r>
             <w:r>
               <w:rPr>
@@ -4774,94 +4774,6 @@
                 <w:webHidden/>
               </w:rPr>
               <w:t>30</w:t>
-            </w:r>
-            <w:r>
-              <w:rPr>
-                <w:noProof/>
-                <w:webHidden/>
-              </w:rPr>
-              <w:fldChar w:fldCharType="end"/>
-            </w:r>
-          </w:hyperlink>
-        </w:p>
-        <w:p>
-          <w:pPr>
-            <w:pStyle w:val="ndice1"/>
-            <w:tabs>
-              <w:tab w:val="left" w:pos="660"/>
-              <w:tab w:val="right" w:pos="8494"/>
-            </w:tabs>
-            <w:rPr>
-              <w:rFonts w:asciiTheme="minorHAnsi" w:eastAsiaTheme="minorEastAsia" w:hAnsiTheme="minorHAnsi" w:cstheme="minorBidi"/>
-              <w:noProof/>
-              <w:kern w:val="2"/>
-              <w14:ligatures w14:val="standardContextual"/>
-            </w:rPr>
-          </w:pPr>
-          <w:hyperlink w:anchor="_Toc151422120" w:history="1">
-            <w:r>
-              <w:rPr>
-                <w:rStyle w:val="Hiperligao"/>
-                <w:noProof/>
-              </w:rPr>
-              <w:t>10.</w:t>
-            </w:r>
-            <w:r>
-              <w:rPr>
-                <w:rFonts w:asciiTheme="minorHAnsi" w:eastAsiaTheme="minorEastAsia" w:hAnsiTheme="minorHAnsi" w:cstheme="minorBidi"/>
-                <w:noProof/>
-                <w:kern w:val="2"/>
-                <w14:ligatures w14:val="standardContextual"/>
-              </w:rPr>
-              <w:tab/>
-            </w:r>
-            <w:r>
-              <w:rPr>
-                <w:rStyle w:val="Hiperligao"/>
-                <w:noProof/>
-              </w:rPr>
-              <w:t>Anexos</w:t>
-            </w:r>
-            <w:r>
-              <w:rPr>
-                <w:noProof/>
-                <w:webHidden/>
-              </w:rPr>
-              <w:tab/>
-            </w:r>
-            <w:r>
-              <w:rPr>
-                <w:noProof/>
-                <w:webHidden/>
-              </w:rPr>
-              <w:fldChar w:fldCharType="begin"/>
-            </w:r>
-            <w:r>
-              <w:rPr>
-                <w:noProof/>
-                <w:webHidden/>
-              </w:rPr>
-              <w:instrText xml:space="preserve"> PAGEREF _Toc151422120 \h </w:instrText>
-            </w:r>
-            <w:r>
-              <w:rPr>
-                <w:noProof/>
-                <w:webHidden/>
-              </w:rPr>
-            </w:r>
-            <w:r>
-              <w:rPr>
-                <w:noProof/>
-                <w:webHidden/>
-              </w:rPr>
-              <w:fldChar w:fldCharType="separate"/>
-            </w:r>
-            <w:r>
-              <w:rPr>
-                <w:noProof/>
-                <w:webHidden/>
-              </w:rPr>
-              <w:t>31</w:t>
             </w:r>
             <w:r>
               <w:rPr>
@@ -4917,7 +4829,7 @@
       </w:pPr>
       <w:bookmarkStart w:id="1" w:name="_Toc105605084"/>
       <w:bookmarkStart w:id="2" w:name="_Toc146982533"/>
-      <w:bookmarkStart w:id="3" w:name="_Toc151422087"/>
+      <w:bookmarkStart w:id="3" w:name="_Toc151584732"/>
       <w:r>
         <w:lastRenderedPageBreak/>
         <w:t>Índice de Figuras</w:t>
@@ -4948,7 +4860,7 @@
       <w:r>
         <w:fldChar w:fldCharType="separate"/>
       </w:r>
-      <w:hyperlink w:anchor="_Toc151422081" w:history="1">
+      <w:hyperlink w:anchor="_Toc151584765" w:history="1">
         <w:r>
           <w:rPr>
             <w:rStyle w:val="Hiperligao"/>
@@ -4975,7 +4887,7 @@
             <w:noProof/>
             <w:webHidden/>
           </w:rPr>
-          <w:instrText xml:space="preserve"> PAGEREF _Toc151422081 \h </w:instrText>
+          <w:instrText xml:space="preserve"> PAGEREF _Toc151584765 \h </w:instrText>
         </w:r>
         <w:r>
           <w:rPr>
@@ -5019,7 +4931,7 @@
           <w14:ligatures w14:val="standardContextual"/>
         </w:rPr>
       </w:pPr>
-      <w:hyperlink w:anchor="_Toc151422082" w:history="1">
+      <w:hyperlink w:anchor="_Toc151584766" w:history="1">
         <w:r>
           <w:rPr>
             <w:rStyle w:val="Hiperligao"/>
@@ -5046,7 +4958,7 @@
             <w:noProof/>
             <w:webHidden/>
           </w:rPr>
-          <w:instrText xml:space="preserve"> PAGEREF _Toc151422082 \h </w:instrText>
+          <w:instrText xml:space="preserve"> PAGEREF _Toc151584766 \h </w:instrText>
         </w:r>
         <w:r>
           <w:rPr>
@@ -5090,7 +5002,7 @@
           <w14:ligatures w14:val="standardContextual"/>
         </w:rPr>
       </w:pPr>
-      <w:hyperlink w:anchor="_Toc151422083" w:history="1">
+      <w:hyperlink w:anchor="_Toc151584767" w:history="1">
         <w:r>
           <w:rPr>
             <w:rStyle w:val="Hiperligao"/>
@@ -5117,7 +5029,7 @@
             <w:noProof/>
             <w:webHidden/>
           </w:rPr>
-          <w:instrText xml:space="preserve"> PAGEREF _Toc151422083 \h </w:instrText>
+          <w:instrText xml:space="preserve"> PAGEREF _Toc151584767 \h </w:instrText>
         </w:r>
         <w:r>
           <w:rPr>
@@ -5161,7 +5073,7 @@
           <w14:ligatures w14:val="standardContextual"/>
         </w:rPr>
       </w:pPr>
-      <w:hyperlink w:anchor="_Toc151422084" w:history="1">
+      <w:hyperlink w:anchor="_Toc151584768" w:history="1">
         <w:r>
           <w:rPr>
             <w:rStyle w:val="Hiperligao"/>
@@ -5188,7 +5100,7 @@
             <w:noProof/>
             <w:webHidden/>
           </w:rPr>
-          <w:instrText xml:space="preserve"> PAGEREF _Toc151422084 \h </w:instrText>
+          <w:instrText xml:space="preserve"> PAGEREF _Toc151584768 \h </w:instrText>
         </w:r>
         <w:r>
           <w:rPr>
@@ -5232,7 +5144,7 @@
           <w14:ligatures w14:val="standardContextual"/>
         </w:rPr>
       </w:pPr>
-      <w:hyperlink w:anchor="_Toc151422085" w:history="1">
+      <w:hyperlink w:anchor="_Toc151584769" w:history="1">
         <w:r>
           <w:rPr>
             <w:rStyle w:val="Hiperligao"/>
@@ -5259,7 +5171,7 @@
             <w:noProof/>
             <w:webHidden/>
           </w:rPr>
-          <w:instrText xml:space="preserve"> PAGEREF _Toc151422085 \h </w:instrText>
+          <w:instrText xml:space="preserve"> PAGEREF _Toc151584769 \h </w:instrText>
         </w:r>
         <w:r>
           <w:rPr>
@@ -5303,7 +5215,7 @@
           <w14:ligatures w14:val="standardContextual"/>
         </w:rPr>
       </w:pPr>
-      <w:hyperlink w:anchor="_Toc151422086" w:history="1">
+      <w:hyperlink w:anchor="_Toc151584770" w:history="1">
         <w:r>
           <w:rPr>
             <w:rStyle w:val="Hiperligao"/>
@@ -5330,7 +5242,7 @@
             <w:noProof/>
             <w:webHidden/>
           </w:rPr>
-          <w:instrText xml:space="preserve"> PAGEREF _Toc151422086 \h </w:instrText>
+          <w:instrText xml:space="preserve"> PAGEREF _Toc151584770 \h </w:instrText>
         </w:r>
         <w:r>
           <w:rPr>
@@ -5394,7 +5306,7 @@
       </w:pPr>
       <w:bookmarkStart w:id="4" w:name="_Toc105605085"/>
       <w:bookmarkStart w:id="5" w:name="_Toc146982534"/>
-      <w:bookmarkStart w:id="6" w:name="_Toc151422088"/>
+      <w:bookmarkStart w:id="6" w:name="_Toc151584733"/>
       <w:r>
         <w:lastRenderedPageBreak/>
         <w:t>Índice de Tabelas</w:t>
@@ -5425,7 +5337,7 @@
       <w:r>
         <w:fldChar w:fldCharType="separate"/>
       </w:r>
-      <w:hyperlink w:anchor="_Toc151421847" w:history="1">
+      <w:hyperlink w:anchor="_Toc151584771" w:history="1">
         <w:r>
           <w:rPr>
             <w:rStyle w:val="Hiperligao"/>
@@ -5452,7 +5364,7 @@
             <w:noProof/>
             <w:webHidden/>
           </w:rPr>
-          <w:instrText xml:space="preserve"> PAGEREF _Toc151421847 \h </w:instrText>
+          <w:instrText xml:space="preserve"> PAGEREF _Toc151584771 \h </w:instrText>
         </w:r>
         <w:r>
           <w:rPr>
@@ -5496,7 +5408,7 @@
           <w14:ligatures w14:val="standardContextual"/>
         </w:rPr>
       </w:pPr>
-      <w:hyperlink w:anchor="_Toc151421848" w:history="1">
+      <w:hyperlink w:anchor="_Toc151584772" w:history="1">
         <w:r>
           <w:rPr>
             <w:rStyle w:val="Hiperligao"/>
@@ -5523,7 +5435,7 @@
             <w:noProof/>
             <w:webHidden/>
           </w:rPr>
-          <w:instrText xml:space="preserve"> PAGEREF _Toc151421848 \h </w:instrText>
+          <w:instrText xml:space="preserve"> PAGEREF _Toc151584772 \h </w:instrText>
         </w:r>
         <w:r>
           <w:rPr>
@@ -5590,7 +5502,7 @@
       </w:pPr>
       <w:bookmarkStart w:id="7" w:name="_Toc105605086"/>
       <w:bookmarkStart w:id="8" w:name="_Toc146982535"/>
-      <w:bookmarkStart w:id="9" w:name="_Toc151422089"/>
+      <w:bookmarkStart w:id="9" w:name="_Toc151584734"/>
       <w:r>
         <w:lastRenderedPageBreak/>
         <w:t xml:space="preserve">Lista de </w:t>
@@ -5773,7 +5685,7 @@
       </w:pPr>
       <w:bookmarkStart w:id="10" w:name="_Toc105605087"/>
       <w:bookmarkStart w:id="11" w:name="_Toc146982536"/>
-      <w:bookmarkStart w:id="12" w:name="_Toc151422090"/>
+      <w:bookmarkStart w:id="12" w:name="_Toc151584735"/>
       <w:r>
         <w:lastRenderedPageBreak/>
         <w:t>Introdução</w:t>
@@ -5786,7 +5698,7 @@
       <w:pPr>
         <w:pStyle w:val="Ttulo2"/>
       </w:pPr>
-      <w:bookmarkStart w:id="13" w:name="_Toc151422091"/>
+      <w:bookmarkStart w:id="13" w:name="_Toc151584736"/>
       <w:r>
         <w:t>1. Introdução</w:t>
       </w:r>
@@ -5894,7 +5806,7 @@
       <w:pPr>
         <w:pStyle w:val="Ttulo2"/>
       </w:pPr>
-      <w:bookmarkStart w:id="14" w:name="_Toc151422092"/>
+      <w:bookmarkStart w:id="14" w:name="_Toc151584737"/>
       <w:r>
         <w:t>Enquadramento</w:t>
       </w:r>
@@ -5922,7 +5834,7 @@
       <w:pPr>
         <w:pStyle w:val="Ttulo2"/>
       </w:pPr>
-      <w:bookmarkStart w:id="15" w:name="_Toc151422093"/>
+      <w:bookmarkStart w:id="15" w:name="_Toc151584738"/>
       <w:r>
         <w:t>Objetivos</w:t>
       </w:r>
@@ -5961,7 +5873,7 @@
       <w:pPr>
         <w:pStyle w:val="Ttulo2"/>
       </w:pPr>
-      <w:bookmarkStart w:id="16" w:name="_Toc151422094"/>
+      <w:bookmarkStart w:id="16" w:name="_Toc151584739"/>
       <w:r>
         <w:lastRenderedPageBreak/>
         <w:t>Estrutura do Documento</w:t>
@@ -5983,27 +5895,7 @@
       </w:r>
       <w:proofErr w:type="spellEnd"/>
       <w:r>
-        <w:t xml:space="preserve">. Iniciamos com uma introdução ao contexto e objetivos do projeto, seguido de uma descrição detalhada das funcionalidades e requisitos tanto funcionais quanto não funcionais. Posteriormente, discutimos a arquitetura tecnológica, incluindo as escolhas de software, e como estas se integram para criar a aplicação. </w:t>
-      </w:r>
-      <w:r>
-        <w:rPr>
-          <w:highlight w:val="yellow"/>
-        </w:rPr>
-        <w:t xml:space="preserve">Finalmente, apresentamos os diagramas de estrutura de dados, seguidos de uma conclusão que resume os benefícios esperados e as </w:t>
-      </w:r>
-      <w:proofErr w:type="spellStart"/>
-      <w:r>
-        <w:rPr>
-          <w:highlight w:val="yellow"/>
-        </w:rPr>
-        <w:t>perspectivas</w:t>
-      </w:r>
-      <w:proofErr w:type="spellEnd"/>
-      <w:r>
-        <w:rPr>
-          <w:highlight w:val="yellow"/>
-        </w:rPr>
-        <w:t xml:space="preserve"> futuras do projeto.</w:t>
+        <w:t>. Iniciamos com uma introdução ao contexto e objetivos do projeto, seguido de uma descrição detalhada das funcionalidades e requisitos tanto funcionais quanto não funcionais. Posteriormente, discutimos a arquitetura tecnológica, incluindo as escolhas de software, e como estas se integram para criar a aplicação.</w:t>
       </w:r>
     </w:p>
     <w:p>
@@ -6040,7 +5932,7 @@
       <w:pPr>
         <w:pStyle w:val="Ttulo1"/>
       </w:pPr>
-      <w:bookmarkStart w:id="17" w:name="_Toc151422095"/>
+      <w:bookmarkStart w:id="17" w:name="_Toc151584740"/>
       <w:r>
         <w:lastRenderedPageBreak/>
         <w:t>Enunciado</w:t>
@@ -6088,7 +5980,7 @@
       <w:pPr>
         <w:pStyle w:val="Ttulo2"/>
       </w:pPr>
-      <w:bookmarkStart w:id="18" w:name="_Toc151422096"/>
+      <w:bookmarkStart w:id="18" w:name="_Toc151584741"/>
       <w:r>
         <w:t>Objetivo do Projeto</w:t>
       </w:r>
@@ -6168,7 +6060,7 @@
       <w:pPr>
         <w:pStyle w:val="Ttulo2"/>
       </w:pPr>
-      <w:bookmarkStart w:id="19" w:name="_Toc151422097"/>
+      <w:bookmarkStart w:id="19" w:name="_Toc151584742"/>
       <w:r>
         <w:t xml:space="preserve">Funcionalidades </w:t>
       </w:r>
@@ -6388,7 +6280,7 @@
       <w:pPr>
         <w:pStyle w:val="Ttulo1"/>
       </w:pPr>
-      <w:bookmarkStart w:id="20" w:name="_Toc151422098"/>
+      <w:bookmarkStart w:id="20" w:name="_Toc151584743"/>
       <w:r>
         <w:t>Instigadores do Projeto</w:t>
       </w:r>
@@ -6398,7 +6290,7 @@
       <w:pPr>
         <w:pStyle w:val="Ttulo2"/>
       </w:pPr>
-      <w:bookmarkStart w:id="21" w:name="_Toc151422099"/>
+      <w:bookmarkStart w:id="21" w:name="_Toc151584744"/>
       <w:r>
         <w:t>Objetivos do Sistema</w:t>
       </w:r>
@@ -6613,7 +6505,7 @@
       <w:pPr>
         <w:pStyle w:val="Ttulo2"/>
       </w:pPr>
-      <w:bookmarkStart w:id="22" w:name="_Toc151422100"/>
+      <w:bookmarkStart w:id="22" w:name="_Toc151584745"/>
       <w:r>
         <w:t>Identificação dos Intervenientes</w:t>
       </w:r>
@@ -6753,7 +6645,7 @@
       <w:pPr>
         <w:pStyle w:val="Ttulo2"/>
       </w:pPr>
-      <w:bookmarkStart w:id="23" w:name="_Toc151422101"/>
+      <w:bookmarkStart w:id="23" w:name="_Toc151584746"/>
       <w:r>
         <w:lastRenderedPageBreak/>
         <w:t xml:space="preserve">Roda de </w:t>
@@ -6814,28 +6706,18 @@
         <w:pStyle w:val="Legenda"/>
         <w:jc w:val="center"/>
       </w:pPr>
-      <w:bookmarkStart w:id="24" w:name="_Toc151422081"/>
+      <w:bookmarkStart w:id="24" w:name="_Toc151584765"/>
       <w:r>
         <w:t xml:space="preserve">Figura </w:t>
       </w:r>
-      <w:r>
-        <w:fldChar w:fldCharType="begin"/>
-      </w:r>
-      <w:r>
-        <w:instrText xml:space="preserve"> SEQ Figura \* ARABIC </w:instrText>
-      </w:r>
-      <w:r>
-        <w:fldChar w:fldCharType="separate"/>
-      </w:r>
-      <w:r>
-        <w:rPr>
-          <w:noProof/>
-        </w:rPr>
-        <w:t>1</w:t>
-      </w:r>
-      <w:r>
-        <w:fldChar w:fldCharType="end"/>
-      </w:r>
+      <w:fldSimple w:instr=" SEQ Figura \* ARABIC ">
+        <w:r>
+          <w:rPr>
+            <w:noProof/>
+          </w:rPr>
+          <w:t>1</w:t>
+        </w:r>
+      </w:fldSimple>
       <w:r>
         <w:t xml:space="preserve"> - Roda de Intervenientes</w:t>
       </w:r>
@@ -6845,7 +6727,7 @@
       <w:pPr>
         <w:pStyle w:val="Ttulo3"/>
       </w:pPr>
-      <w:bookmarkStart w:id="25" w:name="_Toc151422102"/>
+      <w:bookmarkStart w:id="25" w:name="_Toc151584747"/>
       <w:r>
         <w:t>Intervenientes Internos</w:t>
       </w:r>
@@ -6903,7 +6785,7 @@
       <w:pPr>
         <w:pStyle w:val="Ttulo3"/>
       </w:pPr>
-      <w:bookmarkStart w:id="26" w:name="_Toc151422103"/>
+      <w:bookmarkStart w:id="26" w:name="_Toc151584748"/>
       <w:r>
         <w:t>Intervenientes Externos</w:t>
       </w:r>
@@ -6915,23 +6797,34 @@
           <w:b/>
           <w:bCs/>
         </w:rPr>
-        <w:t xml:space="preserve">Médicos e Profissionais de </w:t>
-      </w:r>
+        <w:t>Médicos e Profissionais de Saúde:</w:t>
+      </w:r>
+      <w:r>
+        <w:t xml:space="preserve"> </w:t>
+      </w:r>
+      <w:r>
+        <w:t>N</w:t>
+      </w:r>
+      <w:r>
+        <w:t>ão fazem parte da organização, mas vão usar o sistema, eles são considerados externos. Eles são cruciais para a adoção e eficácia do sistema.</w:t>
+      </w:r>
+    </w:p>
+    <w:p>
       <w:r>
         <w:rPr>
           <w:b/>
           <w:bCs/>
         </w:rPr>
-        <w:t>Saúde:</w:t>
-      </w:r>
-      <w:r>
-        <w:t xml:space="preserve"> </w:t>
-      </w:r>
-      <w:r>
-        <w:t>N</w:t>
-      </w:r>
-      <w:r>
-        <w:t>ão fazem parte da organização, mas vão usar o sistema, eles são considerados externos. Eles são cruciais para a adoção e eficácia do sistema.</w:t>
+        <w:t>Pacientes:</w:t>
+      </w:r>
+      <w:r>
+        <w:t xml:space="preserve"> Como os principais </w:t>
+      </w:r>
+      <w:r>
+        <w:t>utilizadores</w:t>
+      </w:r>
+      <w:r>
+        <w:t xml:space="preserve"> do sistema, os pacientes são intervenientes externos vitais. A aceitação e o uso do sistema por eles são essenciais para o sucesso do projeto.</w:t>
       </w:r>
     </w:p>
     <w:p>
@@ -6940,16 +6833,16 @@
           <w:b/>
           <w:bCs/>
         </w:rPr>
-        <w:t>Pacientes:</w:t>
-      </w:r>
-      <w:r>
-        <w:t xml:space="preserve"> Como os principais </w:t>
+        <w:t>Família dos Pacientes:</w:t>
+      </w:r>
+      <w:r>
+        <w:t xml:space="preserve"> Embora não sejam </w:t>
       </w:r>
       <w:r>
         <w:t>utilizadores</w:t>
       </w:r>
       <w:r>
-        <w:t xml:space="preserve"> do sistema, os pacientes são intervenientes externos vitais. A aceitação e o uso do sistema por eles são essenciais para o sucesso do projeto.</w:t>
+        <w:t xml:space="preserve"> diretos, eles têm um impacto significativo no sucesso do tratamento dos pacientes e, por extensão, na eficácia do sistema.</w:t>
       </w:r>
     </w:p>
     <w:p>
@@ -6958,31 +6851,13 @@
           <w:b/>
           <w:bCs/>
         </w:rPr>
-        <w:t>Família dos Pacientes:</w:t>
-      </w:r>
-      <w:r>
-        <w:t xml:space="preserve"> Embora não sejam </w:t>
-      </w:r>
-      <w:r>
-        <w:t>utilizadores</w:t>
-      </w:r>
-      <w:r>
-        <w:t xml:space="preserve"> diretos, eles têm um impacto significativo no sucesso do tratamento dos pacientes e, por extensão, na eficácia do sistema.</w:t>
-      </w:r>
-    </w:p>
-    <w:p>
+        <w:t>Serviço Nacional de Saúde</w:t>
+      </w:r>
       <w:r>
         <w:rPr>
           <w:b/>
           <w:bCs/>
         </w:rPr>
-        <w:t>Serviço Nacional de Saúde</w:t>
-      </w:r>
-      <w:r>
-        <w:rPr>
-          <w:b/>
-          <w:bCs/>
-        </w:rPr>
         <w:t xml:space="preserve">: </w:t>
       </w:r>
       <w:r>
@@ -6996,7 +6871,7 @@
       <w:pPr>
         <w:pStyle w:val="Ttulo2"/>
       </w:pPr>
-      <w:bookmarkStart w:id="27" w:name="_Toc151422104"/>
+      <w:bookmarkStart w:id="27" w:name="_Toc151584749"/>
       <w:r>
         <w:lastRenderedPageBreak/>
         <w:t>Matriz de Interesse</w:t>
@@ -7013,7 +6888,7 @@
           <w:noProof/>
         </w:rPr>
         <w:drawing>
-          <wp:inline distT="0" distB="0" distL="0" distR="0" wp14:anchorId="02F9D742" wp14:editId="33C2B77B">
+          <wp:inline distT="0" distB="0" distL="0" distR="0" wp14:anchorId="02F9D742" wp14:editId="755908E2">
             <wp:extent cx="2798730" cy="2670048"/>
             <wp:effectExtent l="0" t="0" r="1905" b="0"/>
             <wp:docPr id="320079195" name="Imagem 5" descr="Uma imagem com texto, captura de ecrã, Tipo de letra, file&#10;&#10;Descrição gerada automaticamente"/>
@@ -7060,28 +6935,18 @@
         <w:pStyle w:val="Legenda"/>
         <w:jc w:val="center"/>
       </w:pPr>
-      <w:bookmarkStart w:id="28" w:name="_Toc151422082"/>
+      <w:bookmarkStart w:id="28" w:name="_Toc151584766"/>
       <w:r>
         <w:t xml:space="preserve">Figura </w:t>
       </w:r>
-      <w:r>
-        <w:fldChar w:fldCharType="begin"/>
-      </w:r>
-      <w:r>
-        <w:instrText xml:space="preserve"> SEQ Figura \* ARABIC </w:instrText>
-      </w:r>
-      <w:r>
-        <w:fldChar w:fldCharType="separate"/>
-      </w:r>
-      <w:r>
-        <w:rPr>
-          <w:noProof/>
-        </w:rPr>
-        <w:t>2</w:t>
-      </w:r>
-      <w:r>
-        <w:fldChar w:fldCharType="end"/>
-      </w:r>
+      <w:fldSimple w:instr=" SEQ Figura \* ARABIC ">
+        <w:r>
+          <w:rPr>
+            <w:noProof/>
+          </w:rPr>
+          <w:t>2</w:t>
+        </w:r>
+      </w:fldSimple>
       <w:r>
         <w:t xml:space="preserve"> - Matriz de Interesse</w:t>
       </w:r>
@@ -7138,13 +7003,7 @@
         <w:t>Médicos, Profissionais de Saúde, Pacientes, Familiares dos Pacientes</w:t>
       </w:r>
       <w:r>
-        <w:t xml:space="preserve">: Este grupo tem um alto interesse no sistema, pois afeta diretamente </w:t>
-      </w:r>
-      <w:r>
-        <w:t>na sua gestão da</w:t>
-      </w:r>
-      <w:r>
-        <w:t xml:space="preserve"> saúde, e também tem uma influência significativa devido ao seu papel na adoção e na defesa do sistema. O projeto deve manter um diálogo constante com esses intervenientes e considerar ativamente seus feedbacks e necessidades.</w:t>
+        <w:t>: Este grupo tem um alto interesse no sistema, pois afeta diretamente na sua gestão da saúde, e também tem uma influência significativa devido ao seu papel na adoção e na defesa do sistema. O projeto deve manter um diálogo constante com esses intervenientes e considerar ativamente seus feedbacks e necessidades.</w:t>
       </w:r>
     </w:p>
     <w:p>
@@ -7171,10 +7030,7 @@
         <w:t>Equipa de Suporte, Administradores do Sistema</w:t>
       </w:r>
       <w:r>
-        <w:t>: Estes são os usuários que precisam de estar cientes do sistema e das suas funcionalidades, mas que têm uma influência limitada sobre o sistema e um interesse operacional mais baixo em comparação com outros grupos. A comunicação com eles deve ser suficiente para mantê-los informados</w:t>
-      </w:r>
-      <w:r>
-        <w:t>.</w:t>
+        <w:t>: Estes são os usuários que precisam de estar cientes do sistema e das suas funcionalidades, mas que têm uma influência limitada sobre o sistema e um interesse operacional mais baixo em comparação com outros grupos. A comunicação com eles deve ser suficiente para mantê-los informados.</w:t>
       </w:r>
     </w:p>
     <w:p>
@@ -7221,7 +7077,7 @@
       <w:pPr>
         <w:pStyle w:val="Ttulo2"/>
       </w:pPr>
-      <w:bookmarkStart w:id="29" w:name="_Toc151422105"/>
+      <w:bookmarkStart w:id="29" w:name="_Toc151584750"/>
       <w:r>
         <w:lastRenderedPageBreak/>
         <w:t>Utilizadores do Sistema</w:t>
@@ -7417,7 +7273,7 @@
       <w:pPr>
         <w:pStyle w:val="Ttulo1"/>
       </w:pPr>
-      <w:bookmarkStart w:id="30" w:name="_Toc151422106"/>
+      <w:bookmarkStart w:id="30" w:name="_Toc151584751"/>
       <w:r>
         <w:lastRenderedPageBreak/>
         <w:t>Funcionalidades</w:t>
@@ -7431,7 +7287,7 @@
       <w:pPr>
         <w:pStyle w:val="Ttulo2"/>
       </w:pPr>
-      <w:bookmarkStart w:id="31" w:name="_Toc151422107"/>
+      <w:bookmarkStart w:id="31" w:name="_Toc151584752"/>
       <w:r>
         <w:t>Requisitos Funcionais -RF</w:t>
       </w:r>
@@ -8043,31 +7899,18 @@
         <w:pStyle w:val="Legenda"/>
         <w:jc w:val="center"/>
       </w:pPr>
-      <w:bookmarkStart w:id="32" w:name="_Toc151421847"/>
+      <w:bookmarkStart w:id="32" w:name="_Toc151584771"/>
       <w:r>
         <w:t xml:space="preserve">Tabela </w:t>
       </w:r>
-      <w:r>
-        <w:fldChar w:fldCharType="begin"/>
-      </w:r>
-      <w:r>
-        <w:instrText xml:space="preserve"> SEQ Tabela \* ARABIC </w:instrText>
-      </w:r>
-      <w:r>
-        <w:fldChar w:fldCharType="separate"/>
-      </w:r>
-      <w:r>
-        <w:rPr>
-          <w:noProof/>
-        </w:rPr>
-        <w:t>1</w:t>
-      </w:r>
-      <w:r>
-        <w:rPr>
-          <w:noProof/>
-        </w:rPr>
-        <w:fldChar w:fldCharType="end"/>
-      </w:r>
+      <w:fldSimple w:instr=" SEQ Tabela \* ARABIC ">
+        <w:r>
+          <w:rPr>
+            <w:noProof/>
+          </w:rPr>
+          <w:t>1</w:t>
+        </w:r>
+      </w:fldSimple>
       <w:r>
         <w:t xml:space="preserve"> -</w:t>
       </w:r>
@@ -8097,7 +7940,7 @@
       <w:pPr>
         <w:pStyle w:val="Ttulo2"/>
       </w:pPr>
-      <w:bookmarkStart w:id="33" w:name="_Toc151422108"/>
+      <w:bookmarkStart w:id="33" w:name="_Toc151584753"/>
       <w:r>
         <w:lastRenderedPageBreak/>
         <w:t>Requisitos Não Funcionais - RNF</w:t>
@@ -8627,31 +8470,18 @@
         <w:pStyle w:val="Legenda"/>
         <w:jc w:val="center"/>
       </w:pPr>
-      <w:bookmarkStart w:id="34" w:name="_Toc151421848"/>
+      <w:bookmarkStart w:id="34" w:name="_Toc151584772"/>
       <w:r>
         <w:t xml:space="preserve">Tabela </w:t>
       </w:r>
-      <w:r>
-        <w:fldChar w:fldCharType="begin"/>
-      </w:r>
-      <w:r>
-        <w:instrText xml:space="preserve"> SEQ Tabela \* ARABIC </w:instrText>
-      </w:r>
-      <w:r>
-        <w:fldChar w:fldCharType="separate"/>
-      </w:r>
-      <w:r>
-        <w:rPr>
-          <w:noProof/>
-        </w:rPr>
-        <w:t>2</w:t>
-      </w:r>
-      <w:r>
-        <w:rPr>
-          <w:noProof/>
-        </w:rPr>
-        <w:fldChar w:fldCharType="end"/>
-      </w:r>
+      <w:fldSimple w:instr=" SEQ Tabela \* ARABIC ">
+        <w:r>
+          <w:rPr>
+            <w:noProof/>
+          </w:rPr>
+          <w:t>2</w:t>
+        </w:r>
+      </w:fldSimple>
       <w:r>
         <w:t xml:space="preserve"> - Requisitos Não Funcionais</w:t>
       </w:r>
@@ -8666,7 +8496,7 @@
       <w:pPr>
         <w:pStyle w:val="Ttulo1"/>
       </w:pPr>
-      <w:bookmarkStart w:id="35" w:name="_Toc151422109"/>
+      <w:bookmarkStart w:id="35" w:name="_Toc151584754"/>
       <w:r>
         <w:lastRenderedPageBreak/>
         <w:t xml:space="preserve">Casos de Uso </w:t>
@@ -8682,7 +8512,7 @@
       <w:pPr>
         <w:pStyle w:val="Ttulo2"/>
       </w:pPr>
-      <w:bookmarkStart w:id="36" w:name="_Toc151422110"/>
+      <w:bookmarkStart w:id="36" w:name="_Toc151584755"/>
       <w:r>
         <w:t>Médicos e Profissionais de Saúde</w:t>
       </w:r>
@@ -8700,16 +8530,7 @@
         <w:t xml:space="preserve"> </w:t>
       </w:r>
       <w:r>
-        <w:t>Médicos</w:t>
-      </w:r>
-      <w:r>
-        <w:t xml:space="preserve"> e </w:t>
-      </w:r>
-      <w:r>
-        <w:t>Profissionais</w:t>
-      </w:r>
-      <w:r>
-        <w:t xml:space="preserve"> de Saúde</w:t>
+        <w:t>Médicos e Profissionais de Saúde</w:t>
       </w:r>
     </w:p>
     <w:p>
@@ -8787,31 +8608,18 @@
         <w:pStyle w:val="Legenda"/>
         <w:jc w:val="center"/>
       </w:pPr>
-      <w:bookmarkStart w:id="37" w:name="_Toc151422083"/>
+      <w:bookmarkStart w:id="37" w:name="_Toc151584767"/>
       <w:r>
         <w:t xml:space="preserve">Figura </w:t>
       </w:r>
-      <w:r>
-        <w:fldChar w:fldCharType="begin"/>
-      </w:r>
-      <w:r>
-        <w:instrText xml:space="preserve"> SEQ Figura \* ARABIC </w:instrText>
-      </w:r>
-      <w:r>
-        <w:fldChar w:fldCharType="separate"/>
-      </w:r>
-      <w:r>
-        <w:rPr>
-          <w:noProof/>
-        </w:rPr>
-        <w:t>3</w:t>
-      </w:r>
-      <w:r>
-        <w:rPr>
-          <w:noProof/>
-        </w:rPr>
-        <w:fldChar w:fldCharType="end"/>
-      </w:r>
+      <w:fldSimple w:instr=" SEQ Figura \* ARABIC ">
+        <w:r>
+          <w:rPr>
+            <w:noProof/>
+          </w:rPr>
+          <w:t>3</w:t>
+        </w:r>
+      </w:fldSimple>
       <w:r>
         <w:t xml:space="preserve"> - </w:t>
       </w:r>
@@ -8849,7 +8657,7 @@
       <w:pPr>
         <w:pStyle w:val="Ttulo2"/>
       </w:pPr>
-      <w:bookmarkStart w:id="38" w:name="_Toc151422111"/>
+      <w:bookmarkStart w:id="38" w:name="_Toc151584756"/>
       <w:r>
         <w:lastRenderedPageBreak/>
         <w:t>Familiares do Paciente</w:t>
@@ -8892,13 +8700,7 @@
         <w:t xml:space="preserve"> </w:t>
       </w:r>
       <w:r>
-        <w:t xml:space="preserve">Registar Utilizador, Palavra-Passe Esquecida e Histórico de Posologia do </w:t>
-      </w:r>
-      <w:r>
-        <w:t>familiar</w:t>
-      </w:r>
-      <w:r>
-        <w:t xml:space="preserve"> associado</w:t>
+        <w:t>Registar Utilizador, Palavra-Passe Esquecida e Histórico de Posologia do familiar associado</w:t>
       </w:r>
     </w:p>
     <w:p>
@@ -8958,31 +8760,18 @@
         <w:pStyle w:val="Legenda"/>
         <w:jc w:val="center"/>
       </w:pPr>
-      <w:bookmarkStart w:id="39" w:name="_Toc151422084"/>
+      <w:bookmarkStart w:id="39" w:name="_Toc151584768"/>
       <w:r>
         <w:t xml:space="preserve">Figura </w:t>
       </w:r>
-      <w:r>
-        <w:fldChar w:fldCharType="begin"/>
-      </w:r>
-      <w:r>
-        <w:instrText xml:space="preserve"> SEQ Figura \* ARABIC </w:instrText>
-      </w:r>
-      <w:r>
-        <w:fldChar w:fldCharType="separate"/>
-      </w:r>
-      <w:r>
-        <w:rPr>
-          <w:noProof/>
-        </w:rPr>
-        <w:t>4</w:t>
-      </w:r>
-      <w:r>
-        <w:rPr>
-          <w:noProof/>
-        </w:rPr>
-        <w:fldChar w:fldCharType="end"/>
-      </w:r>
+      <w:fldSimple w:instr=" SEQ Figura \* ARABIC ">
+        <w:r>
+          <w:rPr>
+            <w:noProof/>
+          </w:rPr>
+          <w:t>4</w:t>
+        </w:r>
+      </w:fldSimple>
       <w:r>
         <w:t xml:space="preserve"> -</w:t>
       </w:r>
@@ -9020,15 +8809,9 @@
         <w:lastRenderedPageBreak/>
         <w:t xml:space="preserve"> </w:t>
       </w:r>
-      <w:bookmarkStart w:id="40" w:name="_Toc151422112"/>
-      <w:r>
-        <w:t>Paciente</w:t>
-      </w:r>
-      <w:r>
-        <w:t>s</w:t>
-      </w:r>
-      <w:r>
-        <w:t>:</w:t>
+      <w:bookmarkStart w:id="40" w:name="_Toc151584757"/>
+      <w:r>
+        <w:t>Pacientes:</w:t>
       </w:r>
       <w:bookmarkEnd w:id="40"/>
     </w:p>
@@ -9041,10 +8824,7 @@
         <w:t>Atores</w:t>
       </w:r>
       <w:r>
-        <w:t>: Paciente</w:t>
-      </w:r>
-      <w:r>
-        <w:t>s</w:t>
+        <w:t>: Pacientes</w:t>
       </w:r>
     </w:p>
     <w:p>
@@ -9065,10 +8845,7 @@
         <w:t xml:space="preserve"> </w:t>
       </w:r>
       <w:r>
-        <w:t>Registar Utilizador, Palavra-Passe Esquecida e Histórico de Posologia</w:t>
-      </w:r>
-      <w:r>
-        <w:t>, Tratamentos / Informações sobre Paciente</w:t>
+        <w:t>Registar Utilizador, Palavra-Passe Esquecida e Histórico de Posologia, Tratamentos / Informações sobre Paciente</w:t>
       </w:r>
     </w:p>
     <w:p>
@@ -9128,31 +8905,18 @@
         <w:pStyle w:val="Legenda"/>
         <w:jc w:val="center"/>
       </w:pPr>
-      <w:bookmarkStart w:id="41" w:name="_Toc151422085"/>
+      <w:bookmarkStart w:id="41" w:name="_Toc151584769"/>
       <w:r>
         <w:t xml:space="preserve">Figura </w:t>
       </w:r>
-      <w:r>
-        <w:fldChar w:fldCharType="begin"/>
-      </w:r>
-      <w:r>
-        <w:instrText xml:space="preserve"> SEQ Figura \* ARABIC </w:instrText>
-      </w:r>
-      <w:r>
-        <w:fldChar w:fldCharType="separate"/>
-      </w:r>
-      <w:r>
-        <w:rPr>
-          <w:noProof/>
-        </w:rPr>
-        <w:t>5</w:t>
-      </w:r>
-      <w:r>
-        <w:rPr>
-          <w:noProof/>
-        </w:rPr>
-        <w:fldChar w:fldCharType="end"/>
-      </w:r>
+      <w:fldSimple w:instr=" SEQ Figura \* ARABIC ">
+        <w:r>
+          <w:rPr>
+            <w:noProof/>
+          </w:rPr>
+          <w:t>5</w:t>
+        </w:r>
+      </w:fldSimple>
       <w:r>
         <w:t xml:space="preserve"> -</w:t>
       </w:r>
@@ -9179,7 +8943,7 @@
       <w:pPr>
         <w:pStyle w:val="Ttulo1"/>
       </w:pPr>
-      <w:bookmarkStart w:id="42" w:name="_Toc151422113"/>
+      <w:bookmarkStart w:id="42" w:name="_Toc151584758"/>
       <w:r>
         <w:lastRenderedPageBreak/>
         <w:t>Representações de Estruturas de Dados</w:t>
@@ -9190,7 +8954,7 @@
       <w:pPr>
         <w:pStyle w:val="Ttulo2"/>
       </w:pPr>
-      <w:bookmarkStart w:id="43" w:name="_Toc151422114"/>
+      <w:bookmarkStart w:id="43" w:name="_Toc151584759"/>
       <w:r>
         <w:t>Diagrama Entidade Relação</w:t>
       </w:r>
@@ -9253,31 +9017,18 @@
         <w:pStyle w:val="Legenda"/>
         <w:jc w:val="center"/>
       </w:pPr>
-      <w:bookmarkStart w:id="44" w:name="_Toc151422086"/>
+      <w:bookmarkStart w:id="44" w:name="_Toc151584770"/>
       <w:r>
         <w:t xml:space="preserve">Figura </w:t>
       </w:r>
-      <w:r>
-        <w:fldChar w:fldCharType="begin"/>
-      </w:r>
-      <w:r>
-        <w:instrText xml:space="preserve"> SEQ Figura \* ARABIC </w:instrText>
-      </w:r>
-      <w:r>
-        <w:fldChar w:fldCharType="separate"/>
-      </w:r>
-      <w:r>
-        <w:rPr>
-          <w:noProof/>
-        </w:rPr>
-        <w:t>6</w:t>
-      </w:r>
-      <w:r>
-        <w:rPr>
-          <w:noProof/>
-        </w:rPr>
-        <w:fldChar w:fldCharType="end"/>
-      </w:r>
+      <w:fldSimple w:instr=" SEQ Figura \* ARABIC ">
+        <w:r>
+          <w:rPr>
+            <w:noProof/>
+          </w:rPr>
+          <w:t>6</w:t>
+        </w:r>
+      </w:fldSimple>
       <w:r>
         <w:t xml:space="preserve"> - </w:t>
       </w:r>
@@ -9547,10 +9298,7 @@
         <w:t xml:space="preserve">e os pacientes associados a estes </w:t>
       </w:r>
       <w:r>
-        <w:t>Profissionais de Saúde</w:t>
-      </w:r>
-      <w:r>
-        <w:t xml:space="preserve"> </w:t>
+        <w:t xml:space="preserve">Profissionais de Saúde </w:t>
       </w:r>
       <w:r>
         <w:t>para visualização do histórico do tratamento.</w:t>
@@ -9816,24 +9564,20 @@
       <w:pPr>
         <w:pStyle w:val="Ttulo2"/>
       </w:pPr>
-      <w:bookmarkStart w:id="45" w:name="_Toc151422115"/>
+      <w:bookmarkStart w:id="45" w:name="_Toc151584760"/>
       <w:r>
         <w:lastRenderedPageBreak/>
         <w:t>Diagrama de Atividades</w:t>
       </w:r>
       <w:bookmarkEnd w:id="45"/>
     </w:p>
-    <w:p/>
     <w:p>
       <w:pPr>
         <w:pStyle w:val="Ttulo2"/>
       </w:pPr>
-      <w:bookmarkStart w:id="46" w:name="_Toc151422116"/>
-      <w:r>
-        <w:t xml:space="preserve">Diagrama de </w:t>
-      </w:r>
-      <w:r>
-        <w:t>Estados</w:t>
+      <w:bookmarkStart w:id="46" w:name="_Toc151584761"/>
+      <w:r>
+        <w:t>Diagrama de Estados</w:t>
       </w:r>
       <w:bookmarkEnd w:id="46"/>
     </w:p>
@@ -9846,7 +9590,7 @@
       <w:pPr>
         <w:pStyle w:val="Ttulo1"/>
       </w:pPr>
-      <w:bookmarkStart w:id="47" w:name="_Toc151422117"/>
+      <w:bookmarkStart w:id="47" w:name="_Toc151584762"/>
       <w:r>
         <w:lastRenderedPageBreak/>
         <w:t>Proposta para Solução</w:t>
@@ -10303,66 +10047,16 @@
       <w:pPr>
         <w:pStyle w:val="Ttulo1"/>
       </w:pPr>
-      <w:bookmarkStart w:id="48" w:name="_Toc105605093"/>
-      <w:bookmarkStart w:id="49" w:name="_Toc146982542"/>
-      <w:bookmarkStart w:id="50" w:name="_Toc151422118"/>
+      <w:bookmarkStart w:id="48" w:name="_Toc105605094"/>
+      <w:bookmarkStart w:id="49" w:name="_Toc146982543"/>
+      <w:bookmarkStart w:id="50" w:name="_Toc151584763"/>
       <w:r>
         <w:lastRenderedPageBreak/>
-        <w:t>Conclusão</w:t>
+        <w:t>Bibliografia</w:t>
       </w:r>
       <w:bookmarkEnd w:id="48"/>
       <w:bookmarkEnd w:id="49"/>
       <w:bookmarkEnd w:id="50"/>
-    </w:p>
-    <w:p>
-      <w:pPr>
-        <w:spacing w:line="360" w:lineRule="auto"/>
-        <w:jc w:val="both"/>
-      </w:pPr>
-    </w:p>
-    <w:p>
-      <w:pPr>
-        <w:spacing w:line="360" w:lineRule="auto"/>
-        <w:jc w:val="both"/>
-      </w:pPr>
-    </w:p>
-    <w:p>
-      <w:pPr>
-        <w:spacing w:line="360" w:lineRule="auto"/>
-        <w:jc w:val="both"/>
-      </w:pPr>
-    </w:p>
-    <w:p>
-      <w:pPr>
-        <w:spacing w:line="360" w:lineRule="auto"/>
-        <w:jc w:val="both"/>
-      </w:pPr>
-    </w:p>
-    <w:p>
-      <w:pPr>
-        <w:spacing w:line="360" w:lineRule="auto"/>
-        <w:jc w:val="both"/>
-        <w:sectPr>
-          <w:pgSz w:w="11906" w:h="16838"/>
-          <w:pgMar w:top="1417" w:right="1701" w:bottom="1417" w:left="1701" w:header="708" w:footer="708" w:gutter="0"/>
-          <w:cols w:space="720"/>
-        </w:sectPr>
-      </w:pPr>
-    </w:p>
-    <w:p>
-      <w:pPr>
-        <w:pStyle w:val="Ttulo1"/>
-      </w:pPr>
-      <w:bookmarkStart w:id="51" w:name="_Toc105605094"/>
-      <w:bookmarkStart w:id="52" w:name="_Toc146982543"/>
-      <w:bookmarkStart w:id="53" w:name="_Toc151422119"/>
-      <w:r>
-        <w:lastRenderedPageBreak/>
-        <w:t>Bibliografia</w:t>
-      </w:r>
-      <w:bookmarkEnd w:id="51"/>
-      <w:bookmarkEnd w:id="52"/>
-      <w:bookmarkEnd w:id="53"/>
     </w:p>
     <w:p>
       <w:pPr>
@@ -10377,8 +10071,40 @@
         <w:ind w:left="640" w:hanging="640"/>
         <w:rPr>
           <w:color w:val="000000"/>
-        </w:rPr>
-      </w:pPr>
+          <w:lang w:val="en-GB"/>
+        </w:rPr>
+      </w:pPr>
+      <w:proofErr w:type="spellStart"/>
+      <w:r>
+        <w:rPr>
+          <w:color w:val="000000"/>
+          <w:lang w:val="en-GB"/>
+        </w:rPr>
+        <w:t>Github</w:t>
+      </w:r>
+      <w:proofErr w:type="spellEnd"/>
+      <w:r>
+        <w:rPr>
+          <w:color w:val="000000"/>
+          <w:lang w:val="en-GB"/>
+        </w:rPr>
+        <w:t>:</w:t>
+      </w:r>
+      <w:r>
+        <w:rPr>
+          <w:lang w:val="en-GB"/>
+        </w:rPr>
+        <w:t xml:space="preserve"> </w:t>
+      </w:r>
+      <w:hyperlink r:id="rId39" w:history="1">
+        <w:r>
+          <w:rPr>
+            <w:rStyle w:val="Hiperligao"/>
+            <w:lang w:val="en-GB"/>
+          </w:rPr>
+          <w:t>https://github.com/Zav04/MedAlert.git</w:t>
+        </w:r>
+      </w:hyperlink>
     </w:p>
     <w:p>
       <w:pPr>
@@ -10393,6 +10119,7 @@
         <w:ind w:left="640" w:hanging="640"/>
         <w:rPr>
           <w:color w:val="000000"/>
+          <w:lang w:val="en-GB"/>
         </w:rPr>
       </w:pPr>
     </w:p>
@@ -10409,35 +10136,9 @@
         <w:ind w:left="640" w:hanging="640"/>
         <w:rPr>
           <w:color w:val="000000"/>
-        </w:rPr>
-        <w:sectPr>
-          <w:footerReference w:type="default" r:id="rId39"/>
-          <w:pgSz w:w="11906" w:h="16838"/>
-          <w:pgMar w:top="1417" w:right="1701" w:bottom="1417" w:left="1701" w:header="708" w:footer="708" w:gutter="0"/>
-          <w:cols w:space="720"/>
-        </w:sectPr>
-      </w:pPr>
-      <w:r>
-        <w:rPr>
-          <w:color w:val="000000"/>
-        </w:rPr>
-        <w:t>(respeitar norma APA)</w:t>
-      </w:r>
-    </w:p>
-    <w:p>
-      <w:pPr>
-        <w:pStyle w:val="Ttulo1"/>
-      </w:pPr>
-      <w:bookmarkStart w:id="54" w:name="_Toc105605095"/>
-      <w:bookmarkStart w:id="55" w:name="_Toc146982544"/>
-      <w:bookmarkStart w:id="56" w:name="_Toc151422120"/>
-      <w:r>
-        <w:lastRenderedPageBreak/>
-        <w:t>Anexos</w:t>
-      </w:r>
-      <w:bookmarkEnd w:id="54"/>
-      <w:bookmarkEnd w:id="55"/>
-      <w:bookmarkEnd w:id="56"/>
+          <w:lang w:val="en-GB"/>
+        </w:rPr>
+      </w:pPr>
     </w:p>
     <w:p>
       <w:pPr>
@@ -10449,18 +10150,35 @@
           <w:between w:val="nil"/>
         </w:pBdr>
         <w:spacing w:line="240" w:lineRule="auto"/>
-        <w:ind w:left="640" w:hanging="640"/>
-        <w:rPr>
-          <w:rFonts w:ascii="Times" w:eastAsia="Times" w:hAnsi="Times" w:cs="Times"/>
+        <w:rPr>
           <w:color w:val="000000"/>
-          <w:sz w:val="20"/>
-          <w:szCs w:val="20"/>
-        </w:rPr>
-      </w:pPr>
+        </w:rPr>
+        <w:sectPr>
+          <w:footerReference w:type="default" r:id="rId40"/>
+          <w:pgSz w:w="11906" w:h="16838"/>
+          <w:pgMar w:top="1417" w:right="1701" w:bottom="1417" w:left="1701" w:header="708" w:footer="708" w:gutter="0"/>
+          <w:cols w:space="720"/>
+        </w:sectPr>
+      </w:pPr>
+    </w:p>
+    <w:p>
+      <w:pPr>
+        <w:pStyle w:val="Ttulo1"/>
+      </w:pPr>
+      <w:bookmarkStart w:id="51" w:name="_Toc105605095"/>
+      <w:bookmarkStart w:id="52" w:name="_Toc146982544"/>
+      <w:bookmarkStart w:id="53" w:name="_Toc151584764"/>
+      <w:r>
+        <w:lastRenderedPageBreak/>
+        <w:t>Anexos</w:t>
+      </w:r>
+      <w:bookmarkEnd w:id="51"/>
+      <w:bookmarkEnd w:id="52"/>
+      <w:bookmarkEnd w:id="53"/>
     </w:p>
     <w:p/>
     <w:sectPr>
-      <w:footerReference w:type="default" r:id="rId40"/>
+      <w:footerReference w:type="default" r:id="rId41"/>
       <w:pgSz w:w="11906" w:h="16838"/>
       <w:pgMar w:top="1417" w:right="1701" w:bottom="1417" w:left="1701" w:header="708" w:footer="708" w:gutter="0"/>
       <w:cols w:space="720"/>
@@ -15695,6 +15413,18 @@
       <w:bCs/>
     </w:rPr>
   </w:style>
+  <w:style w:type="character" w:styleId="MenoNoResolvida">
+    <w:name w:val="Unresolved Mention"/>
+    <w:basedOn w:val="Tipodeletrapredefinidodopargrafo"/>
+    <w:uiPriority w:val="99"/>
+    <w:semiHidden/>
+    <w:unhideWhenUsed/>
+    <w:rsid w:val="003B68CF"/>
+    <w:rPr>
+      <w:color w:val="605E5C"/>
+      <w:shd w:val="clear" w:color="auto" w:fill="E1DFDD"/>
+    </w:rPr>
+  </w:style>
 </w:styles>
 </file>
 

--- a/Documentação/Relatorio/Eng_Software_BrunoOliveira_n15566_RubenOliveira_n21213_DiogoMarques_n23549.docx
+++ b/Documentação/Relatorio/Eng_Software_BrunoOliveira_n15566_RubenOliveira_n21213_DiogoMarques_n23549.docx
@@ -1944,7 +1944,7 @@
           <w:r>
             <w:fldChar w:fldCharType="separate"/>
           </w:r>
-          <w:hyperlink w:anchor="_Toc151584732" w:history="1">
+          <w:hyperlink w:anchor="_Toc151935258" w:history="1">
             <w:r>
               <w:rPr>
                 <w:rStyle w:val="Hiperligao"/>
@@ -1971,7 +1971,7 @@
                 <w:noProof/>
                 <w:webHidden/>
               </w:rPr>
-              <w:instrText xml:space="preserve"> PAGEREF _Toc151584732 \h </w:instrText>
+              <w:instrText xml:space="preserve"> PAGEREF _Toc151935258 \h </w:instrText>
             </w:r>
             <w:r>
               <w:rPr>
@@ -2015,7 +2015,7 @@
               <w14:ligatures w14:val="standardContextual"/>
             </w:rPr>
           </w:pPr>
-          <w:hyperlink w:anchor="_Toc151584733" w:history="1">
+          <w:hyperlink w:anchor="_Toc151935259" w:history="1">
             <w:r>
               <w:rPr>
                 <w:rStyle w:val="Hiperligao"/>
@@ -2042,7 +2042,7 @@
                 <w:noProof/>
                 <w:webHidden/>
               </w:rPr>
-              <w:instrText xml:space="preserve"> PAGEREF _Toc151584733 \h </w:instrText>
+              <w:instrText xml:space="preserve"> PAGEREF _Toc151935259 \h </w:instrText>
             </w:r>
             <w:r>
               <w:rPr>
@@ -2086,7 +2086,7 @@
               <w14:ligatures w14:val="standardContextual"/>
             </w:rPr>
           </w:pPr>
-          <w:hyperlink w:anchor="_Toc151584734" w:history="1">
+          <w:hyperlink w:anchor="_Toc151935260" w:history="1">
             <w:r>
               <w:rPr>
                 <w:rStyle w:val="Hiperligao"/>
@@ -2113,7 +2113,7 @@
                 <w:noProof/>
                 <w:webHidden/>
               </w:rPr>
-              <w:instrText xml:space="preserve"> PAGEREF _Toc151584734 \h </w:instrText>
+              <w:instrText xml:space="preserve"> PAGEREF _Toc151935260 \h </w:instrText>
             </w:r>
             <w:r>
               <w:rPr>
@@ -2158,7 +2158,7 @@
               <w14:ligatures w14:val="standardContextual"/>
             </w:rPr>
           </w:pPr>
-          <w:hyperlink w:anchor="_Toc151584735" w:history="1">
+          <w:hyperlink w:anchor="_Toc151935261" w:history="1">
             <w:r>
               <w:rPr>
                 <w:rStyle w:val="Hiperligao"/>
@@ -2201,7 +2201,7 @@
                 <w:noProof/>
                 <w:webHidden/>
               </w:rPr>
-              <w:instrText xml:space="preserve"> PAGEREF _Toc151584735 \h </w:instrText>
+              <w:instrText xml:space="preserve"> PAGEREF _Toc151935261 \h </w:instrText>
             </w:r>
             <w:r>
               <w:rPr>
@@ -2246,7 +2246,7 @@
               <w14:ligatures w14:val="standardContextual"/>
             </w:rPr>
           </w:pPr>
-          <w:hyperlink w:anchor="_Toc151584736" w:history="1">
+          <w:hyperlink w:anchor="_Toc151935262" w:history="1">
             <w:r>
               <w:rPr>
                 <w:rStyle w:val="Hiperligao"/>
@@ -2289,7 +2289,7 @@
                 <w:noProof/>
                 <w:webHidden/>
               </w:rPr>
-              <w:instrText xml:space="preserve"> PAGEREF _Toc151584736 \h </w:instrText>
+              <w:instrText xml:space="preserve"> PAGEREF _Toc151935262 \h </w:instrText>
             </w:r>
             <w:r>
               <w:rPr>
@@ -2334,7 +2334,7 @@
               <w14:ligatures w14:val="standardContextual"/>
             </w:rPr>
           </w:pPr>
-          <w:hyperlink w:anchor="_Toc151584737" w:history="1">
+          <w:hyperlink w:anchor="_Toc151935263" w:history="1">
             <w:r>
               <w:rPr>
                 <w:rStyle w:val="Hiperligao"/>
@@ -2377,7 +2377,7 @@
                 <w:noProof/>
                 <w:webHidden/>
               </w:rPr>
-              <w:instrText xml:space="preserve"> PAGEREF _Toc151584737 \h </w:instrText>
+              <w:instrText xml:space="preserve"> PAGEREF _Toc151935263 \h </w:instrText>
             </w:r>
             <w:r>
               <w:rPr>
@@ -2422,7 +2422,7 @@
               <w14:ligatures w14:val="standardContextual"/>
             </w:rPr>
           </w:pPr>
-          <w:hyperlink w:anchor="_Toc151584738" w:history="1">
+          <w:hyperlink w:anchor="_Toc151935264" w:history="1">
             <w:r>
               <w:rPr>
                 <w:rStyle w:val="Hiperligao"/>
@@ -2465,7 +2465,7 @@
                 <w:noProof/>
                 <w:webHidden/>
               </w:rPr>
-              <w:instrText xml:space="preserve"> PAGEREF _Toc151584738 \h </w:instrText>
+              <w:instrText xml:space="preserve"> PAGEREF _Toc151935264 \h </w:instrText>
             </w:r>
             <w:r>
               <w:rPr>
@@ -2510,7 +2510,7 @@
               <w14:ligatures w14:val="standardContextual"/>
             </w:rPr>
           </w:pPr>
-          <w:hyperlink w:anchor="_Toc151584739" w:history="1">
+          <w:hyperlink w:anchor="_Toc151935265" w:history="1">
             <w:r>
               <w:rPr>
                 <w:rStyle w:val="Hiperligao"/>
@@ -2553,7 +2553,7 @@
                 <w:noProof/>
                 <w:webHidden/>
               </w:rPr>
-              <w:instrText xml:space="preserve"> PAGEREF _Toc151584739 \h </w:instrText>
+              <w:instrText xml:space="preserve"> PAGEREF _Toc151935265 \h </w:instrText>
             </w:r>
             <w:r>
               <w:rPr>
@@ -2598,7 +2598,7 @@
               <w14:ligatures w14:val="standardContextual"/>
             </w:rPr>
           </w:pPr>
-          <w:hyperlink w:anchor="_Toc151584740" w:history="1">
+          <w:hyperlink w:anchor="_Toc151935266" w:history="1">
             <w:r>
               <w:rPr>
                 <w:rStyle w:val="Hiperligao"/>
@@ -2641,7 +2641,7 @@
                 <w:noProof/>
                 <w:webHidden/>
               </w:rPr>
-              <w:instrText xml:space="preserve"> PAGEREF _Toc151584740 \h </w:instrText>
+              <w:instrText xml:space="preserve"> PAGEREF _Toc151935266 \h </w:instrText>
             </w:r>
             <w:r>
               <w:rPr>
@@ -2686,7 +2686,7 @@
               <w14:ligatures w14:val="standardContextual"/>
             </w:rPr>
           </w:pPr>
-          <w:hyperlink w:anchor="_Toc151584741" w:history="1">
+          <w:hyperlink w:anchor="_Toc151935267" w:history="1">
             <w:r>
               <w:rPr>
                 <w:rStyle w:val="Hiperligao"/>
@@ -2729,7 +2729,7 @@
                 <w:noProof/>
                 <w:webHidden/>
               </w:rPr>
-              <w:instrText xml:space="preserve"> PAGEREF _Toc151584741 \h </w:instrText>
+              <w:instrText xml:space="preserve"> PAGEREF _Toc151935267 \h </w:instrText>
             </w:r>
             <w:r>
               <w:rPr>
@@ -2774,7 +2774,7 @@
               <w14:ligatures w14:val="standardContextual"/>
             </w:rPr>
           </w:pPr>
-          <w:hyperlink w:anchor="_Toc151584742" w:history="1">
+          <w:hyperlink w:anchor="_Toc151935268" w:history="1">
             <w:r>
               <w:rPr>
                 <w:rStyle w:val="Hiperligao"/>
@@ -2817,7 +2817,7 @@
                 <w:noProof/>
                 <w:webHidden/>
               </w:rPr>
-              <w:instrText xml:space="preserve"> PAGEREF _Toc151584742 \h </w:instrText>
+              <w:instrText xml:space="preserve"> PAGEREF _Toc151935268 \h </w:instrText>
             </w:r>
             <w:r>
               <w:rPr>
@@ -2862,7 +2862,7 @@
               <w14:ligatures w14:val="standardContextual"/>
             </w:rPr>
           </w:pPr>
-          <w:hyperlink w:anchor="_Toc151584743" w:history="1">
+          <w:hyperlink w:anchor="_Toc151935269" w:history="1">
             <w:r>
               <w:rPr>
                 <w:rStyle w:val="Hiperligao"/>
@@ -2905,7 +2905,7 @@
                 <w:noProof/>
                 <w:webHidden/>
               </w:rPr>
-              <w:instrText xml:space="preserve"> PAGEREF _Toc151584743 \h </w:instrText>
+              <w:instrText xml:space="preserve"> PAGEREF _Toc151935269 \h </w:instrText>
             </w:r>
             <w:r>
               <w:rPr>
@@ -2950,7 +2950,7 @@
               <w14:ligatures w14:val="standardContextual"/>
             </w:rPr>
           </w:pPr>
-          <w:hyperlink w:anchor="_Toc151584744" w:history="1">
+          <w:hyperlink w:anchor="_Toc151935270" w:history="1">
             <w:r>
               <w:rPr>
                 <w:rStyle w:val="Hiperligao"/>
@@ -2993,7 +2993,7 @@
                 <w:noProof/>
                 <w:webHidden/>
               </w:rPr>
-              <w:instrText xml:space="preserve"> PAGEREF _Toc151584744 \h </w:instrText>
+              <w:instrText xml:space="preserve"> PAGEREF _Toc151935270 \h </w:instrText>
             </w:r>
             <w:r>
               <w:rPr>
@@ -3038,7 +3038,7 @@
               <w14:ligatures w14:val="standardContextual"/>
             </w:rPr>
           </w:pPr>
-          <w:hyperlink w:anchor="_Toc151584745" w:history="1">
+          <w:hyperlink w:anchor="_Toc151935271" w:history="1">
             <w:r>
               <w:rPr>
                 <w:rStyle w:val="Hiperligao"/>
@@ -3081,7 +3081,7 @@
                 <w:noProof/>
                 <w:webHidden/>
               </w:rPr>
-              <w:instrText xml:space="preserve"> PAGEREF _Toc151584745 \h </w:instrText>
+              <w:instrText xml:space="preserve"> PAGEREF _Toc151935271 \h </w:instrText>
             </w:r>
             <w:r>
               <w:rPr>
@@ -3126,7 +3126,7 @@
               <w14:ligatures w14:val="standardContextual"/>
             </w:rPr>
           </w:pPr>
-          <w:hyperlink w:anchor="_Toc151584746" w:history="1">
+          <w:hyperlink w:anchor="_Toc151935272" w:history="1">
             <w:r>
               <w:rPr>
                 <w:rStyle w:val="Hiperligao"/>
@@ -3169,7 +3169,7 @@
                 <w:noProof/>
                 <w:webHidden/>
               </w:rPr>
-              <w:instrText xml:space="preserve"> PAGEREF _Toc151584746 \h </w:instrText>
+              <w:instrText xml:space="preserve"> PAGEREF _Toc151935272 \h </w:instrText>
             </w:r>
             <w:r>
               <w:rPr>
@@ -3214,7 +3214,7 @@
               <w14:ligatures w14:val="standardContextual"/>
             </w:rPr>
           </w:pPr>
-          <w:hyperlink w:anchor="_Toc151584747" w:history="1">
+          <w:hyperlink w:anchor="_Toc151935273" w:history="1">
             <w:r>
               <w:rPr>
                 <w:rStyle w:val="Hiperligao"/>
@@ -3257,7 +3257,7 @@
                 <w:noProof/>
                 <w:webHidden/>
               </w:rPr>
-              <w:instrText xml:space="preserve"> PAGEREF _Toc151584747 \h </w:instrText>
+              <w:instrText xml:space="preserve"> PAGEREF _Toc151935273 \h </w:instrText>
             </w:r>
             <w:r>
               <w:rPr>
@@ -3302,7 +3302,7 @@
               <w14:ligatures w14:val="standardContextual"/>
             </w:rPr>
           </w:pPr>
-          <w:hyperlink w:anchor="_Toc151584748" w:history="1">
+          <w:hyperlink w:anchor="_Toc151935274" w:history="1">
             <w:r>
               <w:rPr>
                 <w:rStyle w:val="Hiperligao"/>
@@ -3345,7 +3345,7 @@
                 <w:noProof/>
                 <w:webHidden/>
               </w:rPr>
-              <w:instrText xml:space="preserve"> PAGEREF _Toc151584748 \h </w:instrText>
+              <w:instrText xml:space="preserve"> PAGEREF _Toc151935274 \h </w:instrText>
             </w:r>
             <w:r>
               <w:rPr>
@@ -3390,7 +3390,7 @@
               <w14:ligatures w14:val="standardContextual"/>
             </w:rPr>
           </w:pPr>
-          <w:hyperlink w:anchor="_Toc151584749" w:history="1">
+          <w:hyperlink w:anchor="_Toc151935275" w:history="1">
             <w:r>
               <w:rPr>
                 <w:rStyle w:val="Hiperligao"/>
@@ -3433,7 +3433,7 @@
                 <w:noProof/>
                 <w:webHidden/>
               </w:rPr>
-              <w:instrText xml:space="preserve"> PAGEREF _Toc151584749 \h </w:instrText>
+              <w:instrText xml:space="preserve"> PAGEREF _Toc151935275 \h </w:instrText>
             </w:r>
             <w:r>
               <w:rPr>
@@ -3478,7 +3478,7 @@
               <w14:ligatures w14:val="standardContextual"/>
             </w:rPr>
           </w:pPr>
-          <w:hyperlink w:anchor="_Toc151584750" w:history="1">
+          <w:hyperlink w:anchor="_Toc151935276" w:history="1">
             <w:r>
               <w:rPr>
                 <w:rStyle w:val="Hiperligao"/>
@@ -3521,7 +3521,7 @@
                 <w:noProof/>
                 <w:webHidden/>
               </w:rPr>
-              <w:instrText xml:space="preserve"> PAGEREF _Toc151584750 \h </w:instrText>
+              <w:instrText xml:space="preserve"> PAGEREF _Toc151935276 \h </w:instrText>
             </w:r>
             <w:r>
               <w:rPr>
@@ -3566,7 +3566,7 @@
               <w14:ligatures w14:val="standardContextual"/>
             </w:rPr>
           </w:pPr>
-          <w:hyperlink w:anchor="_Toc151584751" w:history="1">
+          <w:hyperlink w:anchor="_Toc151935277" w:history="1">
             <w:r>
               <w:rPr>
                 <w:rStyle w:val="Hiperligao"/>
@@ -3609,7 +3609,7 @@
                 <w:noProof/>
                 <w:webHidden/>
               </w:rPr>
-              <w:instrText xml:space="preserve"> PAGEREF _Toc151584751 \h </w:instrText>
+              <w:instrText xml:space="preserve"> PAGEREF _Toc151935277 \h </w:instrText>
             </w:r>
             <w:r>
               <w:rPr>
@@ -3654,7 +3654,7 @@
               <w14:ligatures w14:val="standardContextual"/>
             </w:rPr>
           </w:pPr>
-          <w:hyperlink w:anchor="_Toc151584752" w:history="1">
+          <w:hyperlink w:anchor="_Toc151935278" w:history="1">
             <w:r>
               <w:rPr>
                 <w:rStyle w:val="Hiperligao"/>
@@ -3697,7 +3697,7 @@
                 <w:noProof/>
                 <w:webHidden/>
               </w:rPr>
-              <w:instrText xml:space="preserve"> PAGEREF _Toc151584752 \h </w:instrText>
+              <w:instrText xml:space="preserve"> PAGEREF _Toc151935278 \h </w:instrText>
             </w:r>
             <w:r>
               <w:rPr>
@@ -3742,7 +3742,7 @@
               <w14:ligatures w14:val="standardContextual"/>
             </w:rPr>
           </w:pPr>
-          <w:hyperlink w:anchor="_Toc151584753" w:history="1">
+          <w:hyperlink w:anchor="_Toc151935279" w:history="1">
             <w:r>
               <w:rPr>
                 <w:rStyle w:val="Hiperligao"/>
@@ -3785,7 +3785,7 @@
                 <w:noProof/>
                 <w:webHidden/>
               </w:rPr>
-              <w:instrText xml:space="preserve"> PAGEREF _Toc151584753 \h </w:instrText>
+              <w:instrText xml:space="preserve"> PAGEREF _Toc151935279 \h </w:instrText>
             </w:r>
             <w:r>
               <w:rPr>
@@ -3830,7 +3830,7 @@
               <w14:ligatures w14:val="standardContextual"/>
             </w:rPr>
           </w:pPr>
-          <w:hyperlink w:anchor="_Toc151584754" w:history="1">
+          <w:hyperlink w:anchor="_Toc151935280" w:history="1">
             <w:r>
               <w:rPr>
                 <w:rStyle w:val="Hiperligao"/>
@@ -3873,7 +3873,7 @@
                 <w:noProof/>
                 <w:webHidden/>
               </w:rPr>
-              <w:instrText xml:space="preserve"> PAGEREF _Toc151584754 \h </w:instrText>
+              <w:instrText xml:space="preserve"> PAGEREF _Toc151935280 \h </w:instrText>
             </w:r>
             <w:r>
               <w:rPr>
@@ -3918,7 +3918,7 @@
               <w14:ligatures w14:val="standardContextual"/>
             </w:rPr>
           </w:pPr>
-          <w:hyperlink w:anchor="_Toc151584755" w:history="1">
+          <w:hyperlink w:anchor="_Toc151935281" w:history="1">
             <w:r>
               <w:rPr>
                 <w:rStyle w:val="Hiperligao"/>
@@ -3961,7 +3961,7 @@
                 <w:noProof/>
                 <w:webHidden/>
               </w:rPr>
-              <w:instrText xml:space="preserve"> PAGEREF _Toc151584755 \h </w:instrText>
+              <w:instrText xml:space="preserve"> PAGEREF _Toc151935281 \h </w:instrText>
             </w:r>
             <w:r>
               <w:rPr>
@@ -4006,7 +4006,7 @@
               <w14:ligatures w14:val="standardContextual"/>
             </w:rPr>
           </w:pPr>
-          <w:hyperlink w:anchor="_Toc151584756" w:history="1">
+          <w:hyperlink w:anchor="_Toc151935282" w:history="1">
             <w:r>
               <w:rPr>
                 <w:rStyle w:val="Hiperligao"/>
@@ -4049,7 +4049,7 @@
                 <w:noProof/>
                 <w:webHidden/>
               </w:rPr>
-              <w:instrText xml:space="preserve"> PAGEREF _Toc151584756 \h </w:instrText>
+              <w:instrText xml:space="preserve"> PAGEREF _Toc151935282 \h </w:instrText>
             </w:r>
             <w:r>
               <w:rPr>
@@ -4094,7 +4094,7 @@
               <w14:ligatures w14:val="standardContextual"/>
             </w:rPr>
           </w:pPr>
-          <w:hyperlink w:anchor="_Toc151584757" w:history="1">
+          <w:hyperlink w:anchor="_Toc151935283" w:history="1">
             <w:r>
               <w:rPr>
                 <w:rStyle w:val="Hiperligao"/>
@@ -4137,7 +4137,7 @@
                 <w:noProof/>
                 <w:webHidden/>
               </w:rPr>
-              <w:instrText xml:space="preserve"> PAGEREF _Toc151584757 \h </w:instrText>
+              <w:instrText xml:space="preserve"> PAGEREF _Toc151935283 \h </w:instrText>
             </w:r>
             <w:r>
               <w:rPr>
@@ -4182,7 +4182,7 @@
               <w14:ligatures w14:val="standardContextual"/>
             </w:rPr>
           </w:pPr>
-          <w:hyperlink w:anchor="_Toc151584758" w:history="1">
+          <w:hyperlink w:anchor="_Toc151935284" w:history="1">
             <w:r>
               <w:rPr>
                 <w:rStyle w:val="Hiperligao"/>
@@ -4225,7 +4225,7 @@
                 <w:noProof/>
                 <w:webHidden/>
               </w:rPr>
-              <w:instrText xml:space="preserve"> PAGEREF _Toc151584758 \h </w:instrText>
+              <w:instrText xml:space="preserve"> PAGEREF _Toc151935284 \h </w:instrText>
             </w:r>
             <w:r>
               <w:rPr>
@@ -4270,7 +4270,7 @@
               <w14:ligatures w14:val="standardContextual"/>
             </w:rPr>
           </w:pPr>
-          <w:hyperlink w:anchor="_Toc151584759" w:history="1">
+          <w:hyperlink w:anchor="_Toc151935285" w:history="1">
             <w:r>
               <w:rPr>
                 <w:rStyle w:val="Hiperligao"/>
@@ -4313,7 +4313,7 @@
                 <w:noProof/>
                 <w:webHidden/>
               </w:rPr>
-              <w:instrText xml:space="preserve"> PAGEREF _Toc151584759 \h </w:instrText>
+              <w:instrText xml:space="preserve"> PAGEREF _Toc151935285 \h </w:instrText>
             </w:r>
             <w:r>
               <w:rPr>
@@ -4358,7 +4358,7 @@
               <w14:ligatures w14:val="standardContextual"/>
             </w:rPr>
           </w:pPr>
-          <w:hyperlink w:anchor="_Toc151584760" w:history="1">
+          <w:hyperlink w:anchor="_Toc151935286" w:history="1">
             <w:r>
               <w:rPr>
                 <w:rStyle w:val="Hiperligao"/>
@@ -4401,7 +4401,7 @@
                 <w:noProof/>
                 <w:webHidden/>
               </w:rPr>
-              <w:instrText xml:space="preserve"> PAGEREF _Toc151584760 \h </w:instrText>
+              <w:instrText xml:space="preserve"> PAGEREF _Toc151935286 \h </w:instrText>
             </w:r>
             <w:r>
               <w:rPr>
@@ -4446,7 +4446,7 @@
               <w14:ligatures w14:val="standardContextual"/>
             </w:rPr>
           </w:pPr>
-          <w:hyperlink w:anchor="_Toc151584761" w:history="1">
+          <w:hyperlink w:anchor="_Toc151935287" w:history="1">
             <w:r>
               <w:rPr>
                 <w:rStyle w:val="Hiperligao"/>
@@ -4489,7 +4489,7 @@
                 <w:noProof/>
                 <w:webHidden/>
               </w:rPr>
-              <w:instrText xml:space="preserve"> PAGEREF _Toc151584761 \h </w:instrText>
+              <w:instrText xml:space="preserve"> PAGEREF _Toc151935287 \h </w:instrText>
             </w:r>
             <w:r>
               <w:rPr>
@@ -4509,7 +4509,7 @@
                 <w:noProof/>
                 <w:webHidden/>
               </w:rPr>
-              <w:t>27</w:t>
+              <w:t>28</w:t>
             </w:r>
             <w:r>
               <w:rPr>
@@ -4534,7 +4534,7 @@
               <w14:ligatures w14:val="standardContextual"/>
             </w:rPr>
           </w:pPr>
-          <w:hyperlink w:anchor="_Toc151584762" w:history="1">
+          <w:hyperlink w:anchor="_Toc151935288" w:history="1">
             <w:r>
               <w:rPr>
                 <w:rStyle w:val="Hiperligao"/>
@@ -4577,7 +4577,7 @@
                 <w:noProof/>
                 <w:webHidden/>
               </w:rPr>
-              <w:instrText xml:space="preserve"> PAGEREF _Toc151584762 \h </w:instrText>
+              <w:instrText xml:space="preserve"> PAGEREF _Toc151935288 \h </w:instrText>
             </w:r>
             <w:r>
               <w:rPr>
@@ -4597,7 +4597,7 @@
                 <w:noProof/>
                 <w:webHidden/>
               </w:rPr>
-              <w:t>28</w:t>
+              <w:t>30</w:t>
             </w:r>
             <w:r>
               <w:rPr>
@@ -4622,7 +4622,7 @@
               <w14:ligatures w14:val="standardContextual"/>
             </w:rPr>
           </w:pPr>
-          <w:hyperlink w:anchor="_Toc151584763" w:history="1">
+          <w:hyperlink w:anchor="_Toc151935289" w:history="1">
             <w:r>
               <w:rPr>
                 <w:rStyle w:val="Hiperligao"/>
@@ -4665,7 +4665,7 @@
                 <w:noProof/>
                 <w:webHidden/>
               </w:rPr>
-              <w:instrText xml:space="preserve"> PAGEREF _Toc151584763 \h </w:instrText>
+              <w:instrText xml:space="preserve"> PAGEREF _Toc151935289 \h </w:instrText>
             </w:r>
             <w:r>
               <w:rPr>
@@ -4685,7 +4685,7 @@
                 <w:noProof/>
                 <w:webHidden/>
               </w:rPr>
-              <w:t>29</w:t>
+              <w:t>31</w:t>
             </w:r>
             <w:r>
               <w:rPr>
@@ -4710,7 +4710,7 @@
               <w14:ligatures w14:val="standardContextual"/>
             </w:rPr>
           </w:pPr>
-          <w:hyperlink w:anchor="_Toc151584764" w:history="1">
+          <w:hyperlink w:anchor="_Toc151935290" w:history="1">
             <w:r>
               <w:rPr>
                 <w:rStyle w:val="Hiperligao"/>
@@ -4753,7 +4753,7 @@
                 <w:noProof/>
                 <w:webHidden/>
               </w:rPr>
-              <w:instrText xml:space="preserve"> PAGEREF _Toc151584764 \h </w:instrText>
+              <w:instrText xml:space="preserve"> PAGEREF _Toc151935290 \h </w:instrText>
             </w:r>
             <w:r>
               <w:rPr>
@@ -4773,7 +4773,7 @@
                 <w:noProof/>
                 <w:webHidden/>
               </w:rPr>
-              <w:t>30</w:t>
+              <w:t>32</w:t>
             </w:r>
             <w:r>
               <w:rPr>
@@ -4829,7 +4829,7 @@
       </w:pPr>
       <w:bookmarkStart w:id="1" w:name="_Toc105605084"/>
       <w:bookmarkStart w:id="2" w:name="_Toc146982533"/>
-      <w:bookmarkStart w:id="3" w:name="_Toc151584732"/>
+      <w:bookmarkStart w:id="3" w:name="_Toc151935258"/>
       <w:r>
         <w:lastRenderedPageBreak/>
         <w:t>Índice de Figuras</w:t>
@@ -4860,7 +4860,7 @@
       <w:r>
         <w:fldChar w:fldCharType="separate"/>
       </w:r>
-      <w:hyperlink w:anchor="_Toc151584765" w:history="1">
+      <w:hyperlink w:anchor="_Toc151935291" w:history="1">
         <w:r>
           <w:rPr>
             <w:rStyle w:val="Hiperligao"/>
@@ -4887,7 +4887,7 @@
             <w:noProof/>
             <w:webHidden/>
           </w:rPr>
-          <w:instrText xml:space="preserve"> PAGEREF _Toc151584765 \h </w:instrText>
+          <w:instrText xml:space="preserve"> PAGEREF _Toc151935291 \h </w:instrText>
         </w:r>
         <w:r>
           <w:rPr>
@@ -4931,7 +4931,7 @@
           <w14:ligatures w14:val="standardContextual"/>
         </w:rPr>
       </w:pPr>
-      <w:hyperlink w:anchor="_Toc151584766" w:history="1">
+      <w:hyperlink w:anchor="_Toc151935292" w:history="1">
         <w:r>
           <w:rPr>
             <w:rStyle w:val="Hiperligao"/>
@@ -4958,7 +4958,7 @@
             <w:noProof/>
             <w:webHidden/>
           </w:rPr>
-          <w:instrText xml:space="preserve"> PAGEREF _Toc151584766 \h </w:instrText>
+          <w:instrText xml:space="preserve"> PAGEREF _Toc151935292 \h </w:instrText>
         </w:r>
         <w:r>
           <w:rPr>
@@ -5002,7 +5002,7 @@
           <w14:ligatures w14:val="standardContextual"/>
         </w:rPr>
       </w:pPr>
-      <w:hyperlink w:anchor="_Toc151584767" w:history="1">
+      <w:hyperlink w:anchor="_Toc151935293" w:history="1">
         <w:r>
           <w:rPr>
             <w:rStyle w:val="Hiperligao"/>
@@ -5029,7 +5029,7 @@
             <w:noProof/>
             <w:webHidden/>
           </w:rPr>
-          <w:instrText xml:space="preserve"> PAGEREF _Toc151584767 \h </w:instrText>
+          <w:instrText xml:space="preserve"> PAGEREF _Toc151935293 \h </w:instrText>
         </w:r>
         <w:r>
           <w:rPr>
@@ -5073,7 +5073,7 @@
           <w14:ligatures w14:val="standardContextual"/>
         </w:rPr>
       </w:pPr>
-      <w:hyperlink w:anchor="_Toc151584768" w:history="1">
+      <w:hyperlink w:anchor="_Toc151935294" w:history="1">
         <w:r>
           <w:rPr>
             <w:rStyle w:val="Hiperligao"/>
@@ -5100,7 +5100,7 @@
             <w:noProof/>
             <w:webHidden/>
           </w:rPr>
-          <w:instrText xml:space="preserve"> PAGEREF _Toc151584768 \h </w:instrText>
+          <w:instrText xml:space="preserve"> PAGEREF _Toc151935294 \h </w:instrText>
         </w:r>
         <w:r>
           <w:rPr>
@@ -5144,13 +5144,13 @@
           <w14:ligatures w14:val="standardContextual"/>
         </w:rPr>
       </w:pPr>
-      <w:hyperlink w:anchor="_Toc151584769" w:history="1">
+      <w:hyperlink w:anchor="_Toc151935295" w:history="1">
         <w:r>
           <w:rPr>
             <w:rStyle w:val="Hiperligao"/>
             <w:noProof/>
           </w:rPr>
-          <w:t>Figura 5 - Caso de Uso MedAlert - Familiares do Paciente</w:t>
+          <w:t>Figura 5 - Caso de Uso MedAlert - Paciente</w:t>
         </w:r>
         <w:r>
           <w:rPr>
@@ -5171,7 +5171,7 @@
             <w:noProof/>
             <w:webHidden/>
           </w:rPr>
-          <w:instrText xml:space="preserve"> PAGEREF _Toc151584769 \h </w:instrText>
+          <w:instrText xml:space="preserve"> PAGEREF _Toc151935295 \h </w:instrText>
         </w:r>
         <w:r>
           <w:rPr>
@@ -5215,7 +5215,7 @@
           <w14:ligatures w14:val="standardContextual"/>
         </w:rPr>
       </w:pPr>
-      <w:hyperlink w:anchor="_Toc151584770" w:history="1">
+      <w:hyperlink w:anchor="_Toc151935296" w:history="1">
         <w:r>
           <w:rPr>
             <w:rStyle w:val="Hiperligao"/>
@@ -5242,7 +5242,7 @@
             <w:noProof/>
             <w:webHidden/>
           </w:rPr>
-          <w:instrText xml:space="preserve"> PAGEREF _Toc151584770 \h </w:instrText>
+          <w:instrText xml:space="preserve"> PAGEREF _Toc151935296 \h </w:instrText>
         </w:r>
         <w:r>
           <w:rPr>
@@ -5274,6 +5274,148 @@
       </w:hyperlink>
     </w:p>
     <w:p>
+      <w:pPr>
+        <w:pStyle w:val="ndicedeilustraes"/>
+        <w:tabs>
+          <w:tab w:val="right" w:leader="dot" w:pos="8494"/>
+        </w:tabs>
+        <w:rPr>
+          <w:rFonts w:asciiTheme="minorHAnsi" w:eastAsiaTheme="minorEastAsia" w:hAnsiTheme="minorHAnsi" w:cstheme="minorBidi"/>
+          <w:noProof/>
+          <w:kern w:val="2"/>
+          <w14:ligatures w14:val="standardContextual"/>
+        </w:rPr>
+      </w:pPr>
+      <w:hyperlink w:anchor="_Toc151935297" w:history="1">
+        <w:r>
+          <w:rPr>
+            <w:rStyle w:val="Hiperligao"/>
+            <w:noProof/>
+          </w:rPr>
+          <w:t>Figura 7 - Diagrama de Atividades – Medicação</w:t>
+        </w:r>
+        <w:r>
+          <w:rPr>
+            <w:noProof/>
+            <w:webHidden/>
+          </w:rPr>
+          <w:tab/>
+        </w:r>
+        <w:r>
+          <w:rPr>
+            <w:noProof/>
+            <w:webHidden/>
+          </w:rPr>
+          <w:fldChar w:fldCharType="begin"/>
+        </w:r>
+        <w:r>
+          <w:rPr>
+            <w:noProof/>
+            <w:webHidden/>
+          </w:rPr>
+          <w:instrText xml:space="preserve"> PAGEREF _Toc151935297 \h </w:instrText>
+        </w:r>
+        <w:r>
+          <w:rPr>
+            <w:noProof/>
+            <w:webHidden/>
+          </w:rPr>
+        </w:r>
+        <w:r>
+          <w:rPr>
+            <w:noProof/>
+            <w:webHidden/>
+          </w:rPr>
+          <w:fldChar w:fldCharType="separate"/>
+        </w:r>
+        <w:r>
+          <w:rPr>
+            <w:noProof/>
+            <w:webHidden/>
+          </w:rPr>
+          <w:t>27</w:t>
+        </w:r>
+        <w:r>
+          <w:rPr>
+            <w:noProof/>
+            <w:webHidden/>
+          </w:rPr>
+          <w:fldChar w:fldCharType="end"/>
+        </w:r>
+      </w:hyperlink>
+    </w:p>
+    <w:p>
+      <w:pPr>
+        <w:pStyle w:val="ndicedeilustraes"/>
+        <w:tabs>
+          <w:tab w:val="right" w:leader="dot" w:pos="8494"/>
+        </w:tabs>
+        <w:rPr>
+          <w:rFonts w:asciiTheme="minorHAnsi" w:eastAsiaTheme="minorEastAsia" w:hAnsiTheme="minorHAnsi" w:cstheme="minorBidi"/>
+          <w:noProof/>
+          <w:kern w:val="2"/>
+          <w14:ligatures w14:val="standardContextual"/>
+        </w:rPr>
+      </w:pPr>
+      <w:hyperlink w:anchor="_Toc151935298" w:history="1">
+        <w:r>
+          <w:rPr>
+            <w:rStyle w:val="Hiperligao"/>
+            <w:noProof/>
+          </w:rPr>
+          <w:t>Figura 8 - Diagrama de Estados</w:t>
+        </w:r>
+        <w:r>
+          <w:rPr>
+            <w:noProof/>
+            <w:webHidden/>
+          </w:rPr>
+          <w:tab/>
+        </w:r>
+        <w:r>
+          <w:rPr>
+            <w:noProof/>
+            <w:webHidden/>
+          </w:rPr>
+          <w:fldChar w:fldCharType="begin"/>
+        </w:r>
+        <w:r>
+          <w:rPr>
+            <w:noProof/>
+            <w:webHidden/>
+          </w:rPr>
+          <w:instrText xml:space="preserve"> PAGEREF _Toc151935298 \h </w:instrText>
+        </w:r>
+        <w:r>
+          <w:rPr>
+            <w:noProof/>
+            <w:webHidden/>
+          </w:rPr>
+        </w:r>
+        <w:r>
+          <w:rPr>
+            <w:noProof/>
+            <w:webHidden/>
+          </w:rPr>
+          <w:fldChar w:fldCharType="separate"/>
+        </w:r>
+        <w:r>
+          <w:rPr>
+            <w:noProof/>
+            <w:webHidden/>
+          </w:rPr>
+          <w:t>28</w:t>
+        </w:r>
+        <w:r>
+          <w:rPr>
+            <w:noProof/>
+            <w:webHidden/>
+          </w:rPr>
+          <w:fldChar w:fldCharType="end"/>
+        </w:r>
+      </w:hyperlink>
+    </w:p>
+    <w:p>
       <w:r>
         <w:rPr>
           <w:b/>
@@ -5306,7 +5448,7 @@
       </w:pPr>
       <w:bookmarkStart w:id="4" w:name="_Toc105605085"/>
       <w:bookmarkStart w:id="5" w:name="_Toc146982534"/>
-      <w:bookmarkStart w:id="6" w:name="_Toc151584733"/>
+      <w:bookmarkStart w:id="6" w:name="_Toc151935259"/>
       <w:r>
         <w:lastRenderedPageBreak/>
         <w:t>Índice de Tabelas</w:t>
@@ -5337,7 +5479,7 @@
       <w:r>
         <w:fldChar w:fldCharType="separate"/>
       </w:r>
-      <w:hyperlink w:anchor="_Toc151584771" w:history="1">
+      <w:hyperlink w:anchor="_Toc151935299" w:history="1">
         <w:r>
           <w:rPr>
             <w:rStyle w:val="Hiperligao"/>
@@ -5364,7 +5506,7 @@
             <w:noProof/>
             <w:webHidden/>
           </w:rPr>
-          <w:instrText xml:space="preserve"> PAGEREF _Toc151584771 \h </w:instrText>
+          <w:instrText xml:space="preserve"> PAGEREF _Toc151935299 \h </w:instrText>
         </w:r>
         <w:r>
           <w:rPr>
@@ -5408,7 +5550,7 @@
           <w14:ligatures w14:val="standardContextual"/>
         </w:rPr>
       </w:pPr>
-      <w:hyperlink w:anchor="_Toc151584772" w:history="1">
+      <w:hyperlink w:anchor="_Toc151935300" w:history="1">
         <w:r>
           <w:rPr>
             <w:rStyle w:val="Hiperligao"/>
@@ -5435,7 +5577,7 @@
             <w:noProof/>
             <w:webHidden/>
           </w:rPr>
-          <w:instrText xml:space="preserve"> PAGEREF _Toc151584772 \h </w:instrText>
+          <w:instrText xml:space="preserve"> PAGEREF _Toc151935300 \h </w:instrText>
         </w:r>
         <w:r>
           <w:rPr>
@@ -5502,7 +5644,7 @@
       </w:pPr>
       <w:bookmarkStart w:id="7" w:name="_Toc105605086"/>
       <w:bookmarkStart w:id="8" w:name="_Toc146982535"/>
-      <w:bookmarkStart w:id="9" w:name="_Toc151584734"/>
+      <w:bookmarkStart w:id="9" w:name="_Toc151935260"/>
       <w:r>
         <w:lastRenderedPageBreak/>
         <w:t xml:space="preserve">Lista de </w:t>
@@ -5685,7 +5827,7 @@
       </w:pPr>
       <w:bookmarkStart w:id="10" w:name="_Toc105605087"/>
       <w:bookmarkStart w:id="11" w:name="_Toc146982536"/>
-      <w:bookmarkStart w:id="12" w:name="_Toc151584735"/>
+      <w:bookmarkStart w:id="12" w:name="_Toc151935261"/>
       <w:r>
         <w:lastRenderedPageBreak/>
         <w:t>Introdução</w:t>
@@ -5698,7 +5840,7 @@
       <w:pPr>
         <w:pStyle w:val="Ttulo2"/>
       </w:pPr>
-      <w:bookmarkStart w:id="13" w:name="_Toc151584736"/>
+      <w:bookmarkStart w:id="13" w:name="_Toc151935262"/>
       <w:r>
         <w:t>1. Introdução</w:t>
       </w:r>
@@ -5806,7 +5948,7 @@
       <w:pPr>
         <w:pStyle w:val="Ttulo2"/>
       </w:pPr>
-      <w:bookmarkStart w:id="14" w:name="_Toc151584737"/>
+      <w:bookmarkStart w:id="14" w:name="_Toc151935263"/>
       <w:r>
         <w:t>Enquadramento</w:t>
       </w:r>
@@ -5834,7 +5976,7 @@
       <w:pPr>
         <w:pStyle w:val="Ttulo2"/>
       </w:pPr>
-      <w:bookmarkStart w:id="15" w:name="_Toc151584738"/>
+      <w:bookmarkStart w:id="15" w:name="_Toc151935264"/>
       <w:r>
         <w:t>Objetivos</w:t>
       </w:r>
@@ -5873,7 +6015,7 @@
       <w:pPr>
         <w:pStyle w:val="Ttulo2"/>
       </w:pPr>
-      <w:bookmarkStart w:id="16" w:name="_Toc151584739"/>
+      <w:bookmarkStart w:id="16" w:name="_Toc151935265"/>
       <w:r>
         <w:lastRenderedPageBreak/>
         <w:t>Estrutura do Documento</w:t>
@@ -5932,7 +6074,7 @@
       <w:pPr>
         <w:pStyle w:val="Ttulo1"/>
       </w:pPr>
-      <w:bookmarkStart w:id="17" w:name="_Toc151584740"/>
+      <w:bookmarkStart w:id="17" w:name="_Toc151935266"/>
       <w:r>
         <w:lastRenderedPageBreak/>
         <w:t>Enunciado</w:t>
@@ -5980,7 +6122,7 @@
       <w:pPr>
         <w:pStyle w:val="Ttulo2"/>
       </w:pPr>
-      <w:bookmarkStart w:id="18" w:name="_Toc151584741"/>
+      <w:bookmarkStart w:id="18" w:name="_Toc151935267"/>
       <w:r>
         <w:t>Objetivo do Projeto</w:t>
       </w:r>
@@ -6060,7 +6202,7 @@
       <w:pPr>
         <w:pStyle w:val="Ttulo2"/>
       </w:pPr>
-      <w:bookmarkStart w:id="19" w:name="_Toc151584742"/>
+      <w:bookmarkStart w:id="19" w:name="_Toc151935268"/>
       <w:r>
         <w:t xml:space="preserve">Funcionalidades </w:t>
       </w:r>
@@ -6280,7 +6422,7 @@
       <w:pPr>
         <w:pStyle w:val="Ttulo1"/>
       </w:pPr>
-      <w:bookmarkStart w:id="20" w:name="_Toc151584743"/>
+      <w:bookmarkStart w:id="20" w:name="_Toc151935269"/>
       <w:r>
         <w:t>Instigadores do Projeto</w:t>
       </w:r>
@@ -6290,7 +6432,7 @@
       <w:pPr>
         <w:pStyle w:val="Ttulo2"/>
       </w:pPr>
-      <w:bookmarkStart w:id="21" w:name="_Toc151584744"/>
+      <w:bookmarkStart w:id="21" w:name="_Toc151935270"/>
       <w:r>
         <w:t>Objetivos do Sistema</w:t>
       </w:r>
@@ -6505,7 +6647,7 @@
       <w:pPr>
         <w:pStyle w:val="Ttulo2"/>
       </w:pPr>
-      <w:bookmarkStart w:id="22" w:name="_Toc151584745"/>
+      <w:bookmarkStart w:id="22" w:name="_Toc151935271"/>
       <w:r>
         <w:t>Identificação dos Intervenientes</w:t>
       </w:r>
@@ -6645,7 +6787,7 @@
       <w:pPr>
         <w:pStyle w:val="Ttulo2"/>
       </w:pPr>
-      <w:bookmarkStart w:id="23" w:name="_Toc151584746"/>
+      <w:bookmarkStart w:id="23" w:name="_Toc151935272"/>
       <w:r>
         <w:lastRenderedPageBreak/>
         <w:t xml:space="preserve">Roda de </w:t>
@@ -6706,18 +6848,31 @@
         <w:pStyle w:val="Legenda"/>
         <w:jc w:val="center"/>
       </w:pPr>
-      <w:bookmarkStart w:id="24" w:name="_Toc151584765"/>
+      <w:bookmarkStart w:id="24" w:name="_Toc151935291"/>
       <w:r>
         <w:t xml:space="preserve">Figura </w:t>
       </w:r>
-      <w:fldSimple w:instr=" SEQ Figura \* ARABIC ">
-        <w:r>
-          <w:rPr>
-            <w:noProof/>
-          </w:rPr>
-          <w:t>1</w:t>
-        </w:r>
-      </w:fldSimple>
+      <w:r>
+        <w:fldChar w:fldCharType="begin"/>
+      </w:r>
+      <w:r>
+        <w:instrText xml:space="preserve"> SEQ Figura \* ARABIC </w:instrText>
+      </w:r>
+      <w:r>
+        <w:fldChar w:fldCharType="separate"/>
+      </w:r>
+      <w:r>
+        <w:rPr>
+          <w:noProof/>
+        </w:rPr>
+        <w:t>1</w:t>
+      </w:r>
+      <w:r>
+        <w:rPr>
+          <w:noProof/>
+        </w:rPr>
+        <w:fldChar w:fldCharType="end"/>
+      </w:r>
       <w:r>
         <w:t xml:space="preserve"> - Roda de Intervenientes</w:t>
       </w:r>
@@ -6727,7 +6882,7 @@
       <w:pPr>
         <w:pStyle w:val="Ttulo3"/>
       </w:pPr>
-      <w:bookmarkStart w:id="25" w:name="_Toc151584747"/>
+      <w:bookmarkStart w:id="25" w:name="_Toc151935273"/>
       <w:r>
         <w:t>Intervenientes Internos</w:t>
       </w:r>
@@ -6785,7 +6940,7 @@
       <w:pPr>
         <w:pStyle w:val="Ttulo3"/>
       </w:pPr>
-      <w:bookmarkStart w:id="26" w:name="_Toc151584748"/>
+      <w:bookmarkStart w:id="26" w:name="_Toc151935274"/>
       <w:r>
         <w:t>Intervenientes Externos</w:t>
       </w:r>
@@ -6871,7 +7026,7 @@
       <w:pPr>
         <w:pStyle w:val="Ttulo2"/>
       </w:pPr>
-      <w:bookmarkStart w:id="27" w:name="_Toc151584749"/>
+      <w:bookmarkStart w:id="27" w:name="_Toc151935275"/>
       <w:r>
         <w:lastRenderedPageBreak/>
         <w:t>Matriz de Interesse</w:t>
@@ -6888,7 +7043,7 @@
           <w:noProof/>
         </w:rPr>
         <w:drawing>
-          <wp:inline distT="0" distB="0" distL="0" distR="0" wp14:anchorId="02F9D742" wp14:editId="755908E2">
+          <wp:inline distT="0" distB="0" distL="0" distR="0" wp14:anchorId="02F9D742" wp14:editId="179EE60B">
             <wp:extent cx="2798730" cy="2670048"/>
             <wp:effectExtent l="0" t="0" r="1905" b="0"/>
             <wp:docPr id="320079195" name="Imagem 5" descr="Uma imagem com texto, captura de ecrã, Tipo de letra, file&#10;&#10;Descrição gerada automaticamente"/>
@@ -6935,18 +7090,31 @@
         <w:pStyle w:val="Legenda"/>
         <w:jc w:val="center"/>
       </w:pPr>
-      <w:bookmarkStart w:id="28" w:name="_Toc151584766"/>
+      <w:bookmarkStart w:id="28" w:name="_Toc151935292"/>
       <w:r>
         <w:t xml:space="preserve">Figura </w:t>
       </w:r>
-      <w:fldSimple w:instr=" SEQ Figura \* ARABIC ">
-        <w:r>
-          <w:rPr>
-            <w:noProof/>
-          </w:rPr>
-          <w:t>2</w:t>
-        </w:r>
-      </w:fldSimple>
+      <w:r>
+        <w:fldChar w:fldCharType="begin"/>
+      </w:r>
+      <w:r>
+        <w:instrText xml:space="preserve"> SEQ Figura \* ARABIC </w:instrText>
+      </w:r>
+      <w:r>
+        <w:fldChar w:fldCharType="separate"/>
+      </w:r>
+      <w:r>
+        <w:rPr>
+          <w:noProof/>
+        </w:rPr>
+        <w:t>2</w:t>
+      </w:r>
+      <w:r>
+        <w:rPr>
+          <w:noProof/>
+        </w:rPr>
+        <w:fldChar w:fldCharType="end"/>
+      </w:r>
       <w:r>
         <w:t xml:space="preserve"> - Matriz de Interesse</w:t>
       </w:r>
@@ -7077,7 +7245,7 @@
       <w:pPr>
         <w:pStyle w:val="Ttulo2"/>
       </w:pPr>
-      <w:bookmarkStart w:id="29" w:name="_Toc151584750"/>
+      <w:bookmarkStart w:id="29" w:name="_Toc151935276"/>
       <w:r>
         <w:lastRenderedPageBreak/>
         <w:t>Utilizadores do Sistema</w:t>
@@ -7273,7 +7441,7 @@
       <w:pPr>
         <w:pStyle w:val="Ttulo1"/>
       </w:pPr>
-      <w:bookmarkStart w:id="30" w:name="_Toc151584751"/>
+      <w:bookmarkStart w:id="30" w:name="_Toc151935277"/>
       <w:r>
         <w:lastRenderedPageBreak/>
         <w:t>Funcionalidades</w:t>
@@ -7287,7 +7455,7 @@
       <w:pPr>
         <w:pStyle w:val="Ttulo2"/>
       </w:pPr>
-      <w:bookmarkStart w:id="31" w:name="_Toc151584752"/>
+      <w:bookmarkStart w:id="31" w:name="_Toc151935278"/>
       <w:r>
         <w:t>Requisitos Funcionais -RF</w:t>
       </w:r>
@@ -7899,18 +8067,31 @@
         <w:pStyle w:val="Legenda"/>
         <w:jc w:val="center"/>
       </w:pPr>
-      <w:bookmarkStart w:id="32" w:name="_Toc151584771"/>
+      <w:bookmarkStart w:id="32" w:name="_Toc151935299"/>
       <w:r>
         <w:t xml:space="preserve">Tabela </w:t>
       </w:r>
-      <w:fldSimple w:instr=" SEQ Tabela \* ARABIC ">
-        <w:r>
-          <w:rPr>
-            <w:noProof/>
-          </w:rPr>
-          <w:t>1</w:t>
-        </w:r>
-      </w:fldSimple>
+      <w:r>
+        <w:fldChar w:fldCharType="begin"/>
+      </w:r>
+      <w:r>
+        <w:instrText xml:space="preserve"> SEQ Tabela \* ARABIC </w:instrText>
+      </w:r>
+      <w:r>
+        <w:fldChar w:fldCharType="separate"/>
+      </w:r>
+      <w:r>
+        <w:rPr>
+          <w:noProof/>
+        </w:rPr>
+        <w:t>1</w:t>
+      </w:r>
+      <w:r>
+        <w:rPr>
+          <w:noProof/>
+        </w:rPr>
+        <w:fldChar w:fldCharType="end"/>
+      </w:r>
       <w:r>
         <w:t xml:space="preserve"> -</w:t>
       </w:r>
@@ -7940,7 +8121,7 @@
       <w:pPr>
         <w:pStyle w:val="Ttulo2"/>
       </w:pPr>
-      <w:bookmarkStart w:id="33" w:name="_Toc151584753"/>
+      <w:bookmarkStart w:id="33" w:name="_Toc151935279"/>
       <w:r>
         <w:lastRenderedPageBreak/>
         <w:t>Requisitos Não Funcionais - RNF</w:t>
@@ -8470,18 +8651,31 @@
         <w:pStyle w:val="Legenda"/>
         <w:jc w:val="center"/>
       </w:pPr>
-      <w:bookmarkStart w:id="34" w:name="_Toc151584772"/>
+      <w:bookmarkStart w:id="34" w:name="_Toc151935300"/>
       <w:r>
         <w:t xml:space="preserve">Tabela </w:t>
       </w:r>
-      <w:fldSimple w:instr=" SEQ Tabela \* ARABIC ">
-        <w:r>
-          <w:rPr>
-            <w:noProof/>
-          </w:rPr>
-          <w:t>2</w:t>
-        </w:r>
-      </w:fldSimple>
+      <w:r>
+        <w:fldChar w:fldCharType="begin"/>
+      </w:r>
+      <w:r>
+        <w:instrText xml:space="preserve"> SEQ Tabela \* ARABIC </w:instrText>
+      </w:r>
+      <w:r>
+        <w:fldChar w:fldCharType="separate"/>
+      </w:r>
+      <w:r>
+        <w:rPr>
+          <w:noProof/>
+        </w:rPr>
+        <w:t>2</w:t>
+      </w:r>
+      <w:r>
+        <w:rPr>
+          <w:noProof/>
+        </w:rPr>
+        <w:fldChar w:fldCharType="end"/>
+      </w:r>
       <w:r>
         <w:t xml:space="preserve"> - Requisitos Não Funcionais</w:t>
       </w:r>
@@ -8496,7 +8690,7 @@
       <w:pPr>
         <w:pStyle w:val="Ttulo1"/>
       </w:pPr>
-      <w:bookmarkStart w:id="35" w:name="_Toc151584754"/>
+      <w:bookmarkStart w:id="35" w:name="_Toc151935280"/>
       <w:r>
         <w:lastRenderedPageBreak/>
         <w:t xml:space="preserve">Casos de Uso </w:t>
@@ -8512,7 +8706,7 @@
       <w:pPr>
         <w:pStyle w:val="Ttulo2"/>
       </w:pPr>
-      <w:bookmarkStart w:id="36" w:name="_Toc151584755"/>
+      <w:bookmarkStart w:id="36" w:name="_Toc151935281"/>
       <w:r>
         <w:t>Médicos e Profissionais de Saúde</w:t>
       </w:r>
@@ -8608,18 +8802,31 @@
         <w:pStyle w:val="Legenda"/>
         <w:jc w:val="center"/>
       </w:pPr>
-      <w:bookmarkStart w:id="37" w:name="_Toc151584767"/>
+      <w:bookmarkStart w:id="37" w:name="_Toc151935293"/>
       <w:r>
         <w:t xml:space="preserve">Figura </w:t>
       </w:r>
-      <w:fldSimple w:instr=" SEQ Figura \* ARABIC ">
-        <w:r>
-          <w:rPr>
-            <w:noProof/>
-          </w:rPr>
-          <w:t>3</w:t>
-        </w:r>
-      </w:fldSimple>
+      <w:r>
+        <w:fldChar w:fldCharType="begin"/>
+      </w:r>
+      <w:r>
+        <w:instrText xml:space="preserve"> SEQ Figura \* ARABIC </w:instrText>
+      </w:r>
+      <w:r>
+        <w:fldChar w:fldCharType="separate"/>
+      </w:r>
+      <w:r>
+        <w:rPr>
+          <w:noProof/>
+        </w:rPr>
+        <w:t>3</w:t>
+      </w:r>
+      <w:r>
+        <w:rPr>
+          <w:noProof/>
+        </w:rPr>
+        <w:fldChar w:fldCharType="end"/>
+      </w:r>
       <w:r>
         <w:t xml:space="preserve"> - </w:t>
       </w:r>
@@ -8657,7 +8864,7 @@
       <w:pPr>
         <w:pStyle w:val="Ttulo2"/>
       </w:pPr>
-      <w:bookmarkStart w:id="38" w:name="_Toc151584756"/>
+      <w:bookmarkStart w:id="38" w:name="_Toc151935282"/>
       <w:r>
         <w:lastRenderedPageBreak/>
         <w:t>Familiares do Paciente</w:t>
@@ -8760,18 +8967,31 @@
         <w:pStyle w:val="Legenda"/>
         <w:jc w:val="center"/>
       </w:pPr>
-      <w:bookmarkStart w:id="39" w:name="_Toc151584768"/>
+      <w:bookmarkStart w:id="39" w:name="_Toc151935294"/>
       <w:r>
         <w:t xml:space="preserve">Figura </w:t>
       </w:r>
-      <w:fldSimple w:instr=" SEQ Figura \* ARABIC ">
-        <w:r>
-          <w:rPr>
-            <w:noProof/>
-          </w:rPr>
-          <w:t>4</w:t>
-        </w:r>
-      </w:fldSimple>
+      <w:r>
+        <w:fldChar w:fldCharType="begin"/>
+      </w:r>
+      <w:r>
+        <w:instrText xml:space="preserve"> SEQ Figura \* ARABIC </w:instrText>
+      </w:r>
+      <w:r>
+        <w:fldChar w:fldCharType="separate"/>
+      </w:r>
+      <w:r>
+        <w:rPr>
+          <w:noProof/>
+        </w:rPr>
+        <w:t>4</w:t>
+      </w:r>
+      <w:r>
+        <w:rPr>
+          <w:noProof/>
+        </w:rPr>
+        <w:fldChar w:fldCharType="end"/>
+      </w:r>
       <w:r>
         <w:t xml:space="preserve"> -</w:t>
       </w:r>
@@ -8809,7 +9029,7 @@
         <w:lastRenderedPageBreak/>
         <w:t xml:space="preserve"> </w:t>
       </w:r>
-      <w:bookmarkStart w:id="40" w:name="_Toc151584757"/>
+      <w:bookmarkStart w:id="40" w:name="_Toc151935283"/>
       <w:r>
         <w:t>Pacientes:</w:t>
       </w:r>
@@ -8858,10 +9078,10 @@
           <w:noProof/>
         </w:rPr>
         <w:drawing>
-          <wp:inline distT="0" distB="0" distL="0" distR="0" wp14:anchorId="7D2A7FA9" wp14:editId="2EC5C353">
-            <wp:extent cx="4800600" cy="6105525"/>
-            <wp:effectExtent l="0" t="0" r="0" b="9525"/>
-            <wp:docPr id="1301108736" name="Imagem 3" descr="Uma imagem com texto, diagrama, captura de ecrã, file&#10;&#10;Descrição gerada automaticamente"/>
+          <wp:inline distT="0" distB="0" distL="0" distR="0" wp14:anchorId="4FCB18D2" wp14:editId="73F7202E">
+            <wp:extent cx="5400040" cy="4866640"/>
+            <wp:effectExtent l="0" t="0" r="0" b="0"/>
+            <wp:docPr id="524365413" name="Imagem 1" descr="Uma imagem com texto, captura de ecrã, diagrama, file&#10;&#10;Descrição gerada automaticamente"/>
             <wp:cNvGraphicFramePr>
               <a:graphicFrameLocks xmlns:a="http://schemas.openxmlformats.org/drawingml/2006/main" noChangeAspect="1"/>
             </wp:cNvGraphicFramePr>
@@ -8869,7 +9089,7 @@
               <a:graphicData uri="http://schemas.openxmlformats.org/drawingml/2006/picture">
                 <pic:pic xmlns:pic="http://schemas.openxmlformats.org/drawingml/2006/picture">
                   <pic:nvPicPr>
-                    <pic:cNvPr id="1301108736" name="Imagem 3" descr="Uma imagem com texto, diagrama, captura de ecrã, file&#10;&#10;Descrição gerada automaticamente"/>
+                    <pic:cNvPr id="524365413" name="Imagem 1" descr="Uma imagem com texto, captura de ecrã, diagrama, file&#10;&#10;Descrição gerada automaticamente"/>
                     <pic:cNvPicPr/>
                   </pic:nvPicPr>
                   <pic:blipFill>
@@ -8887,7 +9107,7 @@
                   <pic:spPr>
                     <a:xfrm>
                       <a:off x="0" y="0"/>
-                      <a:ext cx="4800600" cy="6105525"/>
+                      <a:ext cx="5400040" cy="4866640"/>
                     </a:xfrm>
                     <a:prstGeom prst="rect">
                       <a:avLst/>
@@ -8905,18 +9125,31 @@
         <w:pStyle w:val="Legenda"/>
         <w:jc w:val="center"/>
       </w:pPr>
-      <w:bookmarkStart w:id="41" w:name="_Toc151584769"/>
+      <w:bookmarkStart w:id="41" w:name="_Toc151935295"/>
       <w:r>
         <w:t xml:space="preserve">Figura </w:t>
       </w:r>
-      <w:fldSimple w:instr=" SEQ Figura \* ARABIC ">
-        <w:r>
-          <w:rPr>
-            <w:noProof/>
-          </w:rPr>
-          <w:t>5</w:t>
-        </w:r>
-      </w:fldSimple>
+      <w:r>
+        <w:fldChar w:fldCharType="begin"/>
+      </w:r>
+      <w:r>
+        <w:instrText xml:space="preserve"> SEQ Figura \* ARABIC </w:instrText>
+      </w:r>
+      <w:r>
+        <w:fldChar w:fldCharType="separate"/>
+      </w:r>
+      <w:r>
+        <w:rPr>
+          <w:noProof/>
+        </w:rPr>
+        <w:t>5</w:t>
+      </w:r>
+      <w:r>
+        <w:rPr>
+          <w:noProof/>
+        </w:rPr>
+        <w:fldChar w:fldCharType="end"/>
+      </w:r>
       <w:r>
         <w:t xml:space="preserve"> -</w:t>
       </w:r>
@@ -8929,7 +9162,7 @@
       </w:r>
       <w:proofErr w:type="spellEnd"/>
       <w:r>
-        <w:t xml:space="preserve"> - Familiares do Paciente</w:t>
+        <w:t xml:space="preserve"> - Paciente</w:t>
       </w:r>
       <w:bookmarkEnd w:id="41"/>
       <w:r>
@@ -8943,7 +9176,7 @@
       <w:pPr>
         <w:pStyle w:val="Ttulo1"/>
       </w:pPr>
-      <w:bookmarkStart w:id="42" w:name="_Toc151584758"/>
+      <w:bookmarkStart w:id="42" w:name="_Toc151935284"/>
       <w:r>
         <w:lastRenderedPageBreak/>
         <w:t>Representações de Estruturas de Dados</w:t>
@@ -8954,7 +9187,7 @@
       <w:pPr>
         <w:pStyle w:val="Ttulo2"/>
       </w:pPr>
-      <w:bookmarkStart w:id="43" w:name="_Toc151584759"/>
+      <w:bookmarkStart w:id="43" w:name="_Toc151935285"/>
       <w:r>
         <w:t>Diagrama Entidade Relação</w:t>
       </w:r>
@@ -8970,10 +9203,10 @@
           <w:noProof/>
         </w:rPr>
         <w:drawing>
-          <wp:inline distT="0" distB="0" distL="0" distR="0" wp14:anchorId="60A7EE09" wp14:editId="211AD5E9">
+          <wp:inline distT="0" distB="0" distL="0" distR="0" wp14:anchorId="2EF3EA67" wp14:editId="2F723DE8">
             <wp:extent cx="5400040" cy="3736975"/>
             <wp:effectExtent l="0" t="0" r="0" b="0"/>
-            <wp:docPr id="1072170623" name="Imagem 4" descr="Uma imagem com texto, diagrama, documento, Tipo de letra&#10;&#10;Descrição gerada automaticamente"/>
+            <wp:docPr id="214696300" name="Imagem 3" descr="Uma imagem com texto, diagrama, documento, Tipo de letra&#10;&#10;Descrição gerada automaticamente"/>
             <wp:cNvGraphicFramePr>
               <a:graphicFrameLocks xmlns:a="http://schemas.openxmlformats.org/drawingml/2006/main" noChangeAspect="1"/>
             </wp:cNvGraphicFramePr>
@@ -8981,7 +9214,7 @@
               <a:graphicData uri="http://schemas.openxmlformats.org/drawingml/2006/picture">
                 <pic:pic xmlns:pic="http://schemas.openxmlformats.org/drawingml/2006/picture">
                   <pic:nvPicPr>
-                    <pic:cNvPr id="1072170623" name="Imagem 4" descr="Uma imagem com texto, diagrama, documento, Tipo de letra&#10;&#10;Descrição gerada automaticamente"/>
+                    <pic:cNvPr id="214696300" name="Imagem 3" descr="Uma imagem com texto, diagrama, documento, Tipo de letra&#10;&#10;Descrição gerada automaticamente"/>
                     <pic:cNvPicPr/>
                   </pic:nvPicPr>
                   <pic:blipFill>
@@ -9017,18 +9250,31 @@
         <w:pStyle w:val="Legenda"/>
         <w:jc w:val="center"/>
       </w:pPr>
-      <w:bookmarkStart w:id="44" w:name="_Toc151584770"/>
+      <w:bookmarkStart w:id="44" w:name="_Toc151935296"/>
       <w:r>
         <w:t xml:space="preserve">Figura </w:t>
       </w:r>
-      <w:fldSimple w:instr=" SEQ Figura \* ARABIC ">
-        <w:r>
-          <w:rPr>
-            <w:noProof/>
-          </w:rPr>
-          <w:t>6</w:t>
-        </w:r>
-      </w:fldSimple>
+      <w:r>
+        <w:fldChar w:fldCharType="begin"/>
+      </w:r>
+      <w:r>
+        <w:instrText xml:space="preserve"> SEQ Figura \* ARABIC </w:instrText>
+      </w:r>
+      <w:r>
+        <w:fldChar w:fldCharType="separate"/>
+      </w:r>
+      <w:r>
+        <w:rPr>
+          <w:noProof/>
+        </w:rPr>
+        <w:t>6</w:t>
+      </w:r>
+      <w:r>
+        <w:rPr>
+          <w:noProof/>
+        </w:rPr>
+        <w:fldChar w:fldCharType="end"/>
+      </w:r>
       <w:r>
         <w:t xml:space="preserve"> - </w:t>
       </w:r>
@@ -9564,22 +9810,752 @@
       <w:pPr>
         <w:pStyle w:val="Ttulo2"/>
       </w:pPr>
-      <w:bookmarkStart w:id="45" w:name="_Toc151584760"/>
+      <w:bookmarkStart w:id="45" w:name="_Toc151935286"/>
       <w:r>
         <w:lastRenderedPageBreak/>
         <w:t>Diagrama de Atividades</w:t>
       </w:r>
       <w:bookmarkEnd w:id="45"/>
     </w:p>
+    <w:p/>
+    <w:p>
+      <w:pPr>
+        <w:keepNext/>
+        <w:jc w:val="center"/>
+      </w:pPr>
+      <w:r>
+        <w:rPr>
+          <w:noProof/>
+        </w:rPr>
+        <w:drawing>
+          <wp:inline distT="0" distB="0" distL="0" distR="0" wp14:anchorId="52D0FBF5" wp14:editId="0FEF713D">
+            <wp:extent cx="3108960" cy="4087707"/>
+            <wp:effectExtent l="0" t="0" r="0" b="8255"/>
+            <wp:docPr id="2035792987" name="Imagem 5" descr="Uma imagem com texto, captura de ecrã, diagrama, file&#10;&#10;Descrição gerada automaticamente"/>
+            <wp:cNvGraphicFramePr>
+              <a:graphicFrameLocks xmlns:a="http://schemas.openxmlformats.org/drawingml/2006/main" noChangeAspect="1"/>
+            </wp:cNvGraphicFramePr>
+            <a:graphic xmlns:a="http://schemas.openxmlformats.org/drawingml/2006/main">
+              <a:graphicData uri="http://schemas.openxmlformats.org/drawingml/2006/picture">
+                <pic:pic xmlns:pic="http://schemas.openxmlformats.org/drawingml/2006/picture">
+                  <pic:nvPicPr>
+                    <pic:cNvPr id="2035792987" name="Imagem 5" descr="Uma imagem com texto, captura de ecrã, diagrama, file&#10;&#10;Descrição gerada automaticamente"/>
+                    <pic:cNvPicPr/>
+                  </pic:nvPicPr>
+                  <pic:blipFill>
+                    <a:blip r:embed="rId39">
+                      <a:extLst>
+                        <a:ext uri="{28A0092B-C50C-407E-A947-70E740481C1C}">
+                          <a14:useLocalDpi xmlns:a14="http://schemas.microsoft.com/office/drawing/2010/main" val="0"/>
+                        </a:ext>
+                      </a:extLst>
+                    </a:blip>
+                    <a:stretch>
+                      <a:fillRect/>
+                    </a:stretch>
+                  </pic:blipFill>
+                  <pic:spPr>
+                    <a:xfrm>
+                      <a:off x="0" y="0"/>
+                      <a:ext cx="3113884" cy="4094181"/>
+                    </a:xfrm>
+                    <a:prstGeom prst="rect">
+                      <a:avLst/>
+                    </a:prstGeom>
+                  </pic:spPr>
+                </pic:pic>
+              </a:graphicData>
+            </a:graphic>
+          </wp:inline>
+        </w:drawing>
+      </w:r>
+    </w:p>
+    <w:p>
+      <w:pPr>
+        <w:pStyle w:val="Legenda"/>
+        <w:jc w:val="center"/>
+      </w:pPr>
+      <w:bookmarkStart w:id="46" w:name="_Toc151935297"/>
+      <w:r>
+        <w:t xml:space="preserve">Figura </w:t>
+      </w:r>
+      <w:r>
+        <w:fldChar w:fldCharType="begin"/>
+      </w:r>
+      <w:r>
+        <w:instrText xml:space="preserve"> SEQ Figura \* ARABIC </w:instrText>
+      </w:r>
+      <w:r>
+        <w:fldChar w:fldCharType="separate"/>
+      </w:r>
+      <w:r>
+        <w:rPr>
+          <w:noProof/>
+        </w:rPr>
+        <w:t>7</w:t>
+      </w:r>
+      <w:r>
+        <w:fldChar w:fldCharType="end"/>
+      </w:r>
+      <w:r>
+        <w:t xml:space="preserve"> - Diagrama de Atividades – Medicação</w:t>
+      </w:r>
+      <w:bookmarkEnd w:id="46"/>
+    </w:p>
+    <w:p>
+      <w:r>
+        <w:rPr>
+          <w:b/>
+          <w:bCs/>
+        </w:rPr>
+        <w:t>Início do Processo</w:t>
+      </w:r>
+      <w:r>
+        <w:t>: O processo inicia-se com um círculo preto sólido que indica o ponto de partida.</w:t>
+      </w:r>
+    </w:p>
+    <w:p>
+      <w:r>
+        <w:rPr>
+          <w:b/>
+          <w:bCs/>
+        </w:rPr>
+        <w:t xml:space="preserve">Decisão sobre a </w:t>
+      </w:r>
+      <w:r>
+        <w:rPr>
+          <w:b/>
+          <w:bCs/>
+        </w:rPr>
+        <w:t>Prescrição</w:t>
+      </w:r>
+      <w:r>
+        <w:rPr>
+          <w:b/>
+          <w:bCs/>
+        </w:rPr>
+        <w:t xml:space="preserve"> em Andamento</w:t>
+      </w:r>
+      <w:r>
+        <w:t xml:space="preserve">: Imediatamente após o início, há um ponto de decisão (diamante) que questiona </w:t>
+      </w:r>
+      <w:r>
+        <w:t>se a prescrição tem o estado de “Andamento”</w:t>
+      </w:r>
+      <w:r>
+        <w:t>.</w:t>
+      </w:r>
+    </w:p>
+    <w:p>
+      <w:pPr>
+        <w:pStyle w:val="PargrafodaLista"/>
+        <w:numPr>
+          <w:ilvl w:val="0"/>
+          <w:numId w:val="35"/>
+        </w:numPr>
+      </w:pPr>
+      <w:r>
+        <w:rPr>
+          <w:b/>
+          <w:bCs/>
+        </w:rPr>
+        <w:t xml:space="preserve">Caso </w:t>
+      </w:r>
+      <w:r>
+        <w:rPr>
+          <w:b/>
+          <w:bCs/>
+        </w:rPr>
+        <w:t>Positivo</w:t>
+      </w:r>
+      <w:r>
+        <w:t xml:space="preserve">: Se </w:t>
+      </w:r>
+      <w:r>
+        <w:t xml:space="preserve">a </w:t>
+      </w:r>
+      <w:r>
+        <w:t>prescrição</w:t>
+      </w:r>
+      <w:r>
+        <w:t xml:space="preserve"> estiver</w:t>
+      </w:r>
+      <w:r>
+        <w:t xml:space="preserve"> em andamento, o processo move-se diretamente para a </w:t>
+      </w:r>
+      <w:r>
+        <w:t>verificar</w:t>
+      </w:r>
+      <w:r>
+        <w:t xml:space="preserve"> do horário da ingestão da medicação.</w:t>
+      </w:r>
+    </w:p>
+    <w:p>
+      <w:pPr>
+        <w:pStyle w:val="PargrafodaLista"/>
+        <w:numPr>
+          <w:ilvl w:val="0"/>
+          <w:numId w:val="35"/>
+        </w:numPr>
+      </w:pPr>
+      <w:r>
+        <w:rPr>
+          <w:b/>
+          <w:bCs/>
+        </w:rPr>
+        <w:t xml:space="preserve">Caso </w:t>
+      </w:r>
+      <w:r>
+        <w:rPr>
+          <w:b/>
+          <w:bCs/>
+        </w:rPr>
+        <w:t>Negativo</w:t>
+      </w:r>
+      <w:r>
+        <w:t xml:space="preserve">: Se </w:t>
+      </w:r>
+      <w:r>
+        <w:t xml:space="preserve">não </w:t>
+      </w:r>
+      <w:r>
+        <w:t>houver prescrição em andamento</w:t>
+      </w:r>
+      <w:r>
+        <w:t xml:space="preserve"> finaliza o ciclo.</w:t>
+      </w:r>
+    </w:p>
+    <w:p>
+      <w:r>
+        <w:rPr>
+          <w:b/>
+          <w:bCs/>
+        </w:rPr>
+        <w:t>Verificação</w:t>
+      </w:r>
+      <w:r>
+        <w:rPr>
+          <w:b/>
+          <w:bCs/>
+        </w:rPr>
+        <w:t xml:space="preserve"> d</w:t>
+      </w:r>
+      <w:r>
+        <w:rPr>
+          <w:b/>
+          <w:bCs/>
+        </w:rPr>
+        <w:t>o</w:t>
+      </w:r>
+      <w:r>
+        <w:rPr>
+          <w:b/>
+          <w:bCs/>
+        </w:rPr>
+        <w:t xml:space="preserve"> Horário</w:t>
+      </w:r>
+      <w:r>
+        <w:t xml:space="preserve">: Após verificar a prescrição ou se a resposta à prescrição em andamento for </w:t>
+      </w:r>
+      <w:r>
+        <w:t>positiva</w:t>
+      </w:r>
+      <w:r>
+        <w:t xml:space="preserve">, o processo avança para outra decisão que </w:t>
+      </w:r>
+      <w:r>
+        <w:t>verifica se esta no horário de ingestão da Medicação</w:t>
+      </w:r>
+      <w:r>
+        <w:t>.</w:t>
+      </w:r>
+    </w:p>
+    <w:p>
+      <w:pPr>
+        <w:pStyle w:val="PargrafodaLista"/>
+        <w:numPr>
+          <w:ilvl w:val="0"/>
+          <w:numId w:val="35"/>
+        </w:numPr>
+      </w:pPr>
+      <w:r>
+        <w:rPr>
+          <w:b/>
+          <w:bCs/>
+        </w:rPr>
+        <w:t xml:space="preserve">Caso </w:t>
+      </w:r>
+      <w:r>
+        <w:rPr>
+          <w:b/>
+          <w:bCs/>
+        </w:rPr>
+        <w:t>Positivo</w:t>
+      </w:r>
+      <w:r>
+        <w:t>: Avança-se para a próxima etapa.</w:t>
+      </w:r>
+    </w:p>
+    <w:p>
+      <w:pPr>
+        <w:pStyle w:val="PargrafodaLista"/>
+        <w:numPr>
+          <w:ilvl w:val="0"/>
+          <w:numId w:val="35"/>
+        </w:numPr>
+      </w:pPr>
+      <w:r>
+        <w:rPr>
+          <w:b/>
+          <w:bCs/>
+        </w:rPr>
+        <w:t xml:space="preserve">Caso </w:t>
+      </w:r>
+      <w:r>
+        <w:rPr>
+          <w:b/>
+          <w:bCs/>
+        </w:rPr>
+        <w:t>Negativo</w:t>
+      </w:r>
+      <w:r>
+        <w:t xml:space="preserve">: </w:t>
+      </w:r>
+      <w:r>
+        <w:t>Volta outra vez ao diamante de decisão para validar se existe prescrição em andamento</w:t>
+      </w:r>
+      <w:r>
+        <w:t>.</w:t>
+      </w:r>
+    </w:p>
+    <w:p>
+      <w:r>
+        <w:rPr>
+          <w:b/>
+          <w:bCs/>
+        </w:rPr>
+        <w:lastRenderedPageBreak/>
+        <w:t>Informação</w:t>
+      </w:r>
+      <w:r>
+        <w:rPr>
+          <w:b/>
+          <w:bCs/>
+        </w:rPr>
+        <w:t xml:space="preserve"> da Medicação</w:t>
+      </w:r>
+      <w:r>
+        <w:t>: Esta atividade envolve a verificação da medicação que está programada para ser ingerida, assegurando que a correta está sendo administrada no momento certo.</w:t>
+      </w:r>
+    </w:p>
+    <w:p>
+      <w:r>
+        <w:rPr>
+          <w:b/>
+          <w:bCs/>
+        </w:rPr>
+        <w:t xml:space="preserve">Preparação para a </w:t>
+      </w:r>
+      <w:r>
+        <w:rPr>
+          <w:b/>
+          <w:bCs/>
+        </w:rPr>
+        <w:t>Medicação</w:t>
+      </w:r>
+      <w:r>
+        <w:rPr>
+          <w:b/>
+          <w:bCs/>
+        </w:rPr>
+        <w:t xml:space="preserve"> para foto</w:t>
+      </w:r>
+      <w:r>
+        <w:t xml:space="preserve">: A seguir, a medicação é colocada num local para que se possa tirar uma fotografia, preparando-a para o </w:t>
+      </w:r>
+      <w:r>
+        <w:t>registo</w:t>
+      </w:r>
+      <w:r>
+        <w:t xml:space="preserve"> visual.</w:t>
+      </w:r>
+    </w:p>
+    <w:p>
+      <w:r>
+        <w:rPr>
+          <w:b/>
+          <w:bCs/>
+        </w:rPr>
+        <w:t>Registro Fotográfico</w:t>
+      </w:r>
+      <w:r>
+        <w:t xml:space="preserve">: Uma fotografia da medicação é tirada, para confirmar a seleção correta da medicação ou para </w:t>
+      </w:r>
+      <w:r>
+        <w:t>validação futura</w:t>
+      </w:r>
+      <w:r>
+        <w:t>.</w:t>
+      </w:r>
+    </w:p>
+    <w:p>
+      <w:r>
+        <w:rPr>
+          <w:b/>
+          <w:bCs/>
+        </w:rPr>
+        <w:t>Submissão da Imagem</w:t>
+      </w:r>
+      <w:r>
+        <w:t>: A última etapa é a submissão da imagem capturada, que ser</w:t>
+      </w:r>
+      <w:r>
+        <w:t>á</w:t>
+      </w:r>
+      <w:r>
+        <w:t xml:space="preserve"> para uma base de dados, </w:t>
+      </w:r>
+      <w:r>
+        <w:t xml:space="preserve">onde todos as </w:t>
+      </w:r>
+      <w:r>
+        <w:t>pessoas associadas</w:t>
+      </w:r>
+      <w:r>
+        <w:t xml:space="preserve"> </w:t>
+      </w:r>
+      <w:r>
+        <w:t>ao paciente conseguem visualizar este registo</w:t>
+      </w:r>
+      <w:r>
+        <w:t>.</w:t>
+      </w:r>
+    </w:p>
+    <w:p>
+      <w:r>
+        <w:rPr>
+          <w:b/>
+          <w:bCs/>
+        </w:rPr>
+        <w:t>Conclusão do Processo</w:t>
+      </w:r>
+      <w:r>
+        <w:t xml:space="preserve">: Com a submissão da imagem, o processo de gestão da ingestão da medicação é concluído, </w:t>
+      </w:r>
+      <w:r>
+        <w:t>depois volta para o</w:t>
+      </w:r>
+      <w:r>
+        <w:t xml:space="preserve"> diamante de decisão se a prescrição esta em andamento</w:t>
+      </w:r>
+      <w:r>
+        <w:t>.</w:t>
+      </w:r>
+    </w:p>
     <w:p>
       <w:pPr>
         <w:pStyle w:val="Ttulo2"/>
       </w:pPr>
-      <w:bookmarkStart w:id="46" w:name="_Toc151584761"/>
+      <w:bookmarkStart w:id="47" w:name="_Toc151935287"/>
       <w:r>
         <w:t>Diagrama de Estados</w:t>
       </w:r>
-      <w:bookmarkEnd w:id="46"/>
+      <w:bookmarkEnd w:id="47"/>
+    </w:p>
+    <w:p>
+      <w:pPr>
+        <w:keepNext/>
+        <w:jc w:val="center"/>
+      </w:pPr>
+      <w:r>
+        <w:rPr>
+          <w:noProof/>
+        </w:rPr>
+        <w:drawing>
+          <wp:inline distT="0" distB="0" distL="0" distR="0" wp14:anchorId="1D16CEA7" wp14:editId="0BC46F60">
+            <wp:extent cx="3848815" cy="3661575"/>
+            <wp:effectExtent l="0" t="0" r="0" b="0"/>
+            <wp:docPr id="1275482871" name="Imagem 7" descr="Uma imagem com texto, captura de ecrã, diagrama, file&#10;&#10;Descrição gerada automaticamente"/>
+            <wp:cNvGraphicFramePr>
+              <a:graphicFrameLocks xmlns:a="http://schemas.openxmlformats.org/drawingml/2006/main" noChangeAspect="1"/>
+            </wp:cNvGraphicFramePr>
+            <a:graphic xmlns:a="http://schemas.openxmlformats.org/drawingml/2006/main">
+              <a:graphicData uri="http://schemas.openxmlformats.org/drawingml/2006/picture">
+                <pic:pic xmlns:pic="http://schemas.openxmlformats.org/drawingml/2006/picture">
+                  <pic:nvPicPr>
+                    <pic:cNvPr id="1275482871" name="Imagem 7" descr="Uma imagem com texto, captura de ecrã, diagrama, file&#10;&#10;Descrição gerada automaticamente"/>
+                    <pic:cNvPicPr/>
+                  </pic:nvPicPr>
+                  <pic:blipFill>
+                    <a:blip r:embed="rId40">
+                      <a:extLst>
+                        <a:ext uri="{28A0092B-C50C-407E-A947-70E740481C1C}">
+                          <a14:useLocalDpi xmlns:a14="http://schemas.microsoft.com/office/drawing/2010/main" val="0"/>
+                        </a:ext>
+                      </a:extLst>
+                    </a:blip>
+                    <a:stretch>
+                      <a:fillRect/>
+                    </a:stretch>
+                  </pic:blipFill>
+                  <pic:spPr>
+                    <a:xfrm>
+                      <a:off x="0" y="0"/>
+                      <a:ext cx="3855679" cy="3668105"/>
+                    </a:xfrm>
+                    <a:prstGeom prst="rect">
+                      <a:avLst/>
+                    </a:prstGeom>
+                  </pic:spPr>
+                </pic:pic>
+              </a:graphicData>
+            </a:graphic>
+          </wp:inline>
+        </w:drawing>
+      </w:r>
+    </w:p>
+    <w:p>
+      <w:pPr>
+        <w:pStyle w:val="Legenda"/>
+        <w:jc w:val="center"/>
+      </w:pPr>
+      <w:bookmarkStart w:id="48" w:name="_Toc151935298"/>
+      <w:r>
+        <w:t xml:space="preserve">Figura </w:t>
+      </w:r>
+      <w:r>
+        <w:fldChar w:fldCharType="begin"/>
+      </w:r>
+      <w:r>
+        <w:instrText xml:space="preserve"> SEQ Figura \* ARABIC </w:instrText>
+      </w:r>
+      <w:r>
+        <w:fldChar w:fldCharType="separate"/>
+      </w:r>
+      <w:r>
+        <w:rPr>
+          <w:noProof/>
+        </w:rPr>
+        <w:t>8</w:t>
+      </w:r>
+      <w:r>
+        <w:fldChar w:fldCharType="end"/>
+      </w:r>
+      <w:r>
+        <w:t xml:space="preserve"> - Diagrama de Estados</w:t>
+      </w:r>
+      <w:bookmarkEnd w:id="48"/>
+    </w:p>
+    <w:p>
+      <w:r>
+        <w:rPr>
+          <w:b/>
+          <w:bCs/>
+        </w:rPr>
+        <w:t>Início do Processo</w:t>
+      </w:r>
+      <w:r>
+        <w:t>: O diagrama começa com o ponto de partida, indicado pelo círculo preto sólido.</w:t>
+      </w:r>
+    </w:p>
+    <w:p>
+      <w:r>
+        <w:rPr>
+          <w:b/>
+          <w:bCs/>
+        </w:rPr>
+        <w:t>Verificação de Prescrição</w:t>
+      </w:r>
+      <w:r>
+        <w:t xml:space="preserve">: A primeira ação no processo é "Validar Prescrição", o que implica em confirmar se existe uma prescrição </w:t>
+      </w:r>
+      <w:r>
+        <w:t xml:space="preserve">em estado de “Andamento” </w:t>
+      </w:r>
+      <w:r>
+        <w:t>correta para o paciente.</w:t>
+      </w:r>
+    </w:p>
+    <w:p/>
+    <w:p>
+      <w:pPr>
+        <w:pStyle w:val="PargrafodaLista"/>
+        <w:numPr>
+          <w:ilvl w:val="0"/>
+          <w:numId w:val="38"/>
+        </w:numPr>
+      </w:pPr>
+      <w:r>
+        <w:rPr>
+          <w:b/>
+          <w:bCs/>
+        </w:rPr>
+        <w:lastRenderedPageBreak/>
+        <w:t>Prescrição não está em andamento</w:t>
+      </w:r>
+      <w:r>
+        <w:t>: Se a prescrição não for válida ou não estiver em andamento, o processo encerra-se imediatamente</w:t>
+      </w:r>
+      <w:r>
+        <w:t>.</w:t>
+      </w:r>
+    </w:p>
+    <w:p>
+      <w:pPr>
+        <w:pStyle w:val="PargrafodaLista"/>
+        <w:numPr>
+          <w:ilvl w:val="0"/>
+          <w:numId w:val="38"/>
+        </w:numPr>
+      </w:pPr>
+      <w:r>
+        <w:rPr>
+          <w:b/>
+          <w:bCs/>
+        </w:rPr>
+        <w:t>Prescrição Validada</w:t>
+      </w:r>
+      <w:r>
+        <w:t>: Se a prescrição estiver correta e em andamento, o processo prossegue para a próxima etapa.</w:t>
+      </w:r>
+    </w:p>
+    <w:p>
+      <w:r>
+        <w:rPr>
+          <w:b/>
+          <w:bCs/>
+        </w:rPr>
+        <w:t>Validação de Horário</w:t>
+      </w:r>
+      <w:r>
+        <w:t>: A próxima ação é "Validar Horário", onde se verifica se o momento atual corresponde ao horário correto para a medicação ser administrada.</w:t>
+      </w:r>
+    </w:p>
+    <w:p>
+      <w:pPr>
+        <w:pStyle w:val="PargrafodaLista"/>
+        <w:numPr>
+          <w:ilvl w:val="0"/>
+          <w:numId w:val="37"/>
+        </w:numPr>
+      </w:pPr>
+      <w:r>
+        <w:rPr>
+          <w:b/>
+          <w:bCs/>
+        </w:rPr>
+        <w:t>Horário Incorreto</w:t>
+      </w:r>
+      <w:r>
+        <w:t>: Se o horário não for o correto, o processo é interrompido, retornando ao início.</w:t>
+      </w:r>
+    </w:p>
+    <w:p>
+      <w:pPr>
+        <w:pStyle w:val="PargrafodaLista"/>
+        <w:numPr>
+          <w:ilvl w:val="0"/>
+          <w:numId w:val="37"/>
+        </w:numPr>
+      </w:pPr>
+      <w:r>
+        <w:rPr>
+          <w:b/>
+          <w:bCs/>
+        </w:rPr>
+        <w:t>Horário Correto</w:t>
+      </w:r>
+      <w:r>
+        <w:t>: Se o horário estiver correto, o processo avança para "Informação da Medicação".</w:t>
+      </w:r>
+    </w:p>
+    <w:p>
+      <w:r>
+        <w:rPr>
+          <w:b/>
+          <w:bCs/>
+        </w:rPr>
+        <w:t>Informação da Medicação</w:t>
+      </w:r>
+      <w:r>
+        <w:t xml:space="preserve">: Neste estado, a medicação </w:t>
+      </w:r>
+      <w:r>
+        <w:t>a ser ingerida é mostrada para o utilizador</w:t>
+      </w:r>
+      <w:r>
+        <w:t>.</w:t>
+      </w:r>
+    </w:p>
+    <w:p>
+      <w:r>
+        <w:rPr>
+          <w:b/>
+          <w:bCs/>
+        </w:rPr>
+        <w:t>Registo</w:t>
+      </w:r>
+      <w:r>
+        <w:rPr>
+          <w:b/>
+          <w:bCs/>
+        </w:rPr>
+        <w:t xml:space="preserve"> e Submissão de Foto</w:t>
+      </w:r>
+      <w:r>
+        <w:t xml:space="preserve">: Após a apresentação da informação da medicação, uma foto é </w:t>
+      </w:r>
+      <w:r>
+        <w:t>necessário tirada para ser guardada como prova de como a medicação foi ingerida</w:t>
+      </w:r>
+      <w:r>
+        <w:t>.</w:t>
+      </w:r>
+    </w:p>
+    <w:p>
+      <w:r>
+        <w:rPr>
+          <w:b/>
+          <w:bCs/>
+        </w:rPr>
+        <w:t>Submissão Final da Foto</w:t>
+      </w:r>
+      <w:r>
+        <w:t xml:space="preserve">: A última ação do processo é "Submeter Foto", o que sugere que a foto da medicação, depois de retirada, é enviada para um </w:t>
+      </w:r>
+      <w:r>
+        <w:t>registo</w:t>
+      </w:r>
+      <w:r>
+        <w:t xml:space="preserve"> </w:t>
+      </w:r>
+      <w:r>
+        <w:t>onde todos as pessoas associadas</w:t>
+      </w:r>
+      <w:r>
+        <w:t xml:space="preserve"> </w:t>
+      </w:r>
+      <w:r>
+        <w:t>ao paciente conseguem visualizar este registo</w:t>
+      </w:r>
+      <w:r>
+        <w:t>.</w:t>
+      </w:r>
+    </w:p>
+    <w:p>
+      <w:r>
+        <w:rPr>
+          <w:b/>
+          <w:bCs/>
+        </w:rPr>
+        <w:t>Conclusão do Processo</w:t>
+      </w:r>
+      <w:r>
+        <w:t>: O processo conclui-se após a submissão da foto</w:t>
+      </w:r>
+      <w:r>
+        <w:t>.</w:t>
+      </w:r>
     </w:p>
     <w:p>
       <w:r>
@@ -9590,12 +10566,12 @@
       <w:pPr>
         <w:pStyle w:val="Ttulo1"/>
       </w:pPr>
-      <w:bookmarkStart w:id="47" w:name="_Toc151584762"/>
+      <w:bookmarkStart w:id="49" w:name="_Toc151935288"/>
       <w:r>
         <w:lastRenderedPageBreak/>
         <w:t>Proposta para Solução</w:t>
       </w:r>
-      <w:bookmarkEnd w:id="47"/>
+      <w:bookmarkEnd w:id="49"/>
     </w:p>
     <w:p>
       <w:pPr>
@@ -10047,16 +11023,16 @@
       <w:pPr>
         <w:pStyle w:val="Ttulo1"/>
       </w:pPr>
-      <w:bookmarkStart w:id="48" w:name="_Toc105605094"/>
-      <w:bookmarkStart w:id="49" w:name="_Toc146982543"/>
-      <w:bookmarkStart w:id="50" w:name="_Toc151584763"/>
+      <w:bookmarkStart w:id="50" w:name="_Toc105605094"/>
+      <w:bookmarkStart w:id="51" w:name="_Toc146982543"/>
+      <w:bookmarkStart w:id="52" w:name="_Toc151935289"/>
       <w:r>
         <w:lastRenderedPageBreak/>
         <w:t>Bibliografia</w:t>
       </w:r>
-      <w:bookmarkEnd w:id="48"/>
-      <w:bookmarkEnd w:id="49"/>
       <w:bookmarkEnd w:id="50"/>
+      <w:bookmarkEnd w:id="51"/>
+      <w:bookmarkEnd w:id="52"/>
     </w:p>
     <w:p>
       <w:pPr>
@@ -10096,7 +11072,7 @@
         </w:rPr>
         <w:t xml:space="preserve"> </w:t>
       </w:r>
-      <w:hyperlink r:id="rId39" w:history="1">
+      <w:hyperlink r:id="rId41" w:history="1">
         <w:r>
           <w:rPr>
             <w:rStyle w:val="Hiperligao"/>
@@ -10152,9 +11128,10 @@
         <w:spacing w:line="240" w:lineRule="auto"/>
         <w:rPr>
           <w:color w:val="000000"/>
+          <w:lang w:val="en-GB"/>
         </w:rPr>
         <w:sectPr>
-          <w:footerReference w:type="default" r:id="rId40"/>
+          <w:footerReference w:type="default" r:id="rId42"/>
           <w:pgSz w:w="11906" w:h="16838"/>
           <w:pgMar w:top="1417" w:right="1701" w:bottom="1417" w:left="1701" w:header="708" w:footer="708" w:gutter="0"/>
           <w:cols w:space="720"/>
@@ -10165,20 +11142,20 @@
       <w:pPr>
         <w:pStyle w:val="Ttulo1"/>
       </w:pPr>
-      <w:bookmarkStart w:id="51" w:name="_Toc105605095"/>
-      <w:bookmarkStart w:id="52" w:name="_Toc146982544"/>
-      <w:bookmarkStart w:id="53" w:name="_Toc151584764"/>
+      <w:bookmarkStart w:id="53" w:name="_Toc105605095"/>
+      <w:bookmarkStart w:id="54" w:name="_Toc146982544"/>
+      <w:bookmarkStart w:id="55" w:name="_Toc151935290"/>
       <w:r>
         <w:lastRenderedPageBreak/>
         <w:t>Anexos</w:t>
       </w:r>
-      <w:bookmarkEnd w:id="51"/>
-      <w:bookmarkEnd w:id="52"/>
       <w:bookmarkEnd w:id="53"/>
+      <w:bookmarkEnd w:id="54"/>
+      <w:bookmarkEnd w:id="55"/>
     </w:p>
     <w:p/>
     <w:sectPr>
-      <w:footerReference w:type="default" r:id="rId41"/>
+      <w:footerReference w:type="default" r:id="rId43"/>
       <w:pgSz w:w="11906" w:h="16838"/>
       <w:pgMar w:top="1417" w:right="1701" w:bottom="1417" w:left="1701" w:header="708" w:footer="708" w:gutter="0"/>
       <w:cols w:space="720"/>
@@ -11690,7 +12667,7 @@
   <w:abstractNum w:abstractNumId="9" w15:restartNumberingAfterBreak="0">
     <w:nsid w:val="21D46FE0"/>
     <w:multiLevelType w:val="hybridMultilevel"/>
-    <w:tmpl w:val="8E3CFE6C"/>
+    <w:tmpl w:val="2146CC90"/>
     <w:lvl w:ilvl="0" w:tplc="08160001">
       <w:start w:val="1"/>
       <w:numFmt w:val="bullet"/>
@@ -12325,6 +13302,119 @@
     </w:lvl>
   </w:abstractNum>
   <w:abstractNum w:abstractNumId="14" w15:restartNumberingAfterBreak="0">
+    <w:nsid w:val="3C666222"/>
+    <w:multiLevelType w:val="hybridMultilevel"/>
+    <w:tmpl w:val="1F24FFD6"/>
+    <w:lvl w:ilvl="0" w:tplc="08160001">
+      <w:start w:val="1"/>
+      <w:numFmt w:val="bullet"/>
+      <w:lvlText w:val=""/>
+      <w:lvlJc w:val="left"/>
+      <w:pPr>
+        <w:ind w:left="720" w:hanging="360"/>
+      </w:pPr>
+      <w:rPr>
+        <w:rFonts w:ascii="Symbol" w:hAnsi="Symbol" w:hint="default"/>
+      </w:rPr>
+    </w:lvl>
+    <w:lvl w:ilvl="1" w:tplc="08160003" w:tentative="1">
+      <w:start w:val="1"/>
+      <w:numFmt w:val="bullet"/>
+      <w:lvlText w:val="o"/>
+      <w:lvlJc w:val="left"/>
+      <w:pPr>
+        <w:ind w:left="1440" w:hanging="360"/>
+      </w:pPr>
+      <w:rPr>
+        <w:rFonts w:ascii="Courier New" w:hAnsi="Courier New" w:cs="Courier New" w:hint="default"/>
+      </w:rPr>
+    </w:lvl>
+    <w:lvl w:ilvl="2" w:tplc="08160005" w:tentative="1">
+      <w:start w:val="1"/>
+      <w:numFmt w:val="bullet"/>
+      <w:lvlText w:val=""/>
+      <w:lvlJc w:val="left"/>
+      <w:pPr>
+        <w:ind w:left="2160" w:hanging="360"/>
+      </w:pPr>
+      <w:rPr>
+        <w:rFonts w:ascii="Wingdings" w:hAnsi="Wingdings" w:hint="default"/>
+      </w:rPr>
+    </w:lvl>
+    <w:lvl w:ilvl="3" w:tplc="08160001" w:tentative="1">
+      <w:start w:val="1"/>
+      <w:numFmt w:val="bullet"/>
+      <w:lvlText w:val=""/>
+      <w:lvlJc w:val="left"/>
+      <w:pPr>
+        <w:ind w:left="2880" w:hanging="360"/>
+      </w:pPr>
+      <w:rPr>
+        <w:rFonts w:ascii="Symbol" w:hAnsi="Symbol" w:hint="default"/>
+      </w:rPr>
+    </w:lvl>
+    <w:lvl w:ilvl="4" w:tplc="08160003" w:tentative="1">
+      <w:start w:val="1"/>
+      <w:numFmt w:val="bullet"/>
+      <w:lvlText w:val="o"/>
+      <w:lvlJc w:val="left"/>
+      <w:pPr>
+        <w:ind w:left="3600" w:hanging="360"/>
+      </w:pPr>
+      <w:rPr>
+        <w:rFonts w:ascii="Courier New" w:hAnsi="Courier New" w:cs="Courier New" w:hint="default"/>
+      </w:rPr>
+    </w:lvl>
+    <w:lvl w:ilvl="5" w:tplc="08160005" w:tentative="1">
+      <w:start w:val="1"/>
+      <w:numFmt w:val="bullet"/>
+      <w:lvlText w:val=""/>
+      <w:lvlJc w:val="left"/>
+      <w:pPr>
+        <w:ind w:left="4320" w:hanging="360"/>
+      </w:pPr>
+      <w:rPr>
+        <w:rFonts w:ascii="Wingdings" w:hAnsi="Wingdings" w:hint="default"/>
+      </w:rPr>
+    </w:lvl>
+    <w:lvl w:ilvl="6" w:tplc="08160001" w:tentative="1">
+      <w:start w:val="1"/>
+      <w:numFmt w:val="bullet"/>
+      <w:lvlText w:val=""/>
+      <w:lvlJc w:val="left"/>
+      <w:pPr>
+        <w:ind w:left="5040" w:hanging="360"/>
+      </w:pPr>
+      <w:rPr>
+        <w:rFonts w:ascii="Symbol" w:hAnsi="Symbol" w:hint="default"/>
+      </w:rPr>
+    </w:lvl>
+    <w:lvl w:ilvl="7" w:tplc="08160003" w:tentative="1">
+      <w:start w:val="1"/>
+      <w:numFmt w:val="bullet"/>
+      <w:lvlText w:val="o"/>
+      <w:lvlJc w:val="left"/>
+      <w:pPr>
+        <w:ind w:left="5760" w:hanging="360"/>
+      </w:pPr>
+      <w:rPr>
+        <w:rFonts w:ascii="Courier New" w:hAnsi="Courier New" w:cs="Courier New" w:hint="default"/>
+      </w:rPr>
+    </w:lvl>
+    <w:lvl w:ilvl="8" w:tplc="08160005" w:tentative="1">
+      <w:start w:val="1"/>
+      <w:numFmt w:val="bullet"/>
+      <w:lvlText w:val=""/>
+      <w:lvlJc w:val="left"/>
+      <w:pPr>
+        <w:ind w:left="6480" w:hanging="360"/>
+      </w:pPr>
+      <w:rPr>
+        <w:rFonts w:ascii="Wingdings" w:hAnsi="Wingdings" w:hint="default"/>
+      </w:rPr>
+    </w:lvl>
+  </w:abstractNum>
+  <w:abstractNum w:abstractNumId="15" w15:restartNumberingAfterBreak="0">
     <w:nsid w:val="3D424A91"/>
     <w:multiLevelType w:val="hybridMultilevel"/>
     <w:tmpl w:val="D03E88AA"/>
@@ -12437,7 +13527,120 @@
       </w:rPr>
     </w:lvl>
   </w:abstractNum>
-  <w:abstractNum w:abstractNumId="15" w15:restartNumberingAfterBreak="0">
+  <w:abstractNum w:abstractNumId="16" w15:restartNumberingAfterBreak="0">
+    <w:nsid w:val="3E172BE9"/>
+    <w:multiLevelType w:val="hybridMultilevel"/>
+    <w:tmpl w:val="8A406148"/>
+    <w:lvl w:ilvl="0" w:tplc="08160001">
+      <w:start w:val="1"/>
+      <w:numFmt w:val="bullet"/>
+      <w:lvlText w:val=""/>
+      <w:lvlJc w:val="left"/>
+      <w:pPr>
+        <w:ind w:left="720" w:hanging="360"/>
+      </w:pPr>
+      <w:rPr>
+        <w:rFonts w:ascii="Symbol" w:hAnsi="Symbol" w:hint="default"/>
+      </w:rPr>
+    </w:lvl>
+    <w:lvl w:ilvl="1" w:tplc="08160003" w:tentative="1">
+      <w:start w:val="1"/>
+      <w:numFmt w:val="bullet"/>
+      <w:lvlText w:val="o"/>
+      <w:lvlJc w:val="left"/>
+      <w:pPr>
+        <w:ind w:left="1440" w:hanging="360"/>
+      </w:pPr>
+      <w:rPr>
+        <w:rFonts w:ascii="Courier New" w:hAnsi="Courier New" w:cs="Courier New" w:hint="default"/>
+      </w:rPr>
+    </w:lvl>
+    <w:lvl w:ilvl="2" w:tplc="08160005" w:tentative="1">
+      <w:start w:val="1"/>
+      <w:numFmt w:val="bullet"/>
+      <w:lvlText w:val=""/>
+      <w:lvlJc w:val="left"/>
+      <w:pPr>
+        <w:ind w:left="2160" w:hanging="360"/>
+      </w:pPr>
+      <w:rPr>
+        <w:rFonts w:ascii="Wingdings" w:hAnsi="Wingdings" w:hint="default"/>
+      </w:rPr>
+    </w:lvl>
+    <w:lvl w:ilvl="3" w:tplc="08160001" w:tentative="1">
+      <w:start w:val="1"/>
+      <w:numFmt w:val="bullet"/>
+      <w:lvlText w:val=""/>
+      <w:lvlJc w:val="left"/>
+      <w:pPr>
+        <w:ind w:left="2880" w:hanging="360"/>
+      </w:pPr>
+      <w:rPr>
+        <w:rFonts w:ascii="Symbol" w:hAnsi="Symbol" w:hint="default"/>
+      </w:rPr>
+    </w:lvl>
+    <w:lvl w:ilvl="4" w:tplc="08160003" w:tentative="1">
+      <w:start w:val="1"/>
+      <w:numFmt w:val="bullet"/>
+      <w:lvlText w:val="o"/>
+      <w:lvlJc w:val="left"/>
+      <w:pPr>
+        <w:ind w:left="3600" w:hanging="360"/>
+      </w:pPr>
+      <w:rPr>
+        <w:rFonts w:ascii="Courier New" w:hAnsi="Courier New" w:cs="Courier New" w:hint="default"/>
+      </w:rPr>
+    </w:lvl>
+    <w:lvl w:ilvl="5" w:tplc="08160005" w:tentative="1">
+      <w:start w:val="1"/>
+      <w:numFmt w:val="bullet"/>
+      <w:lvlText w:val=""/>
+      <w:lvlJc w:val="left"/>
+      <w:pPr>
+        <w:ind w:left="4320" w:hanging="360"/>
+      </w:pPr>
+      <w:rPr>
+        <w:rFonts w:ascii="Wingdings" w:hAnsi="Wingdings" w:hint="default"/>
+      </w:rPr>
+    </w:lvl>
+    <w:lvl w:ilvl="6" w:tplc="08160001" w:tentative="1">
+      <w:start w:val="1"/>
+      <w:numFmt w:val="bullet"/>
+      <w:lvlText w:val=""/>
+      <w:lvlJc w:val="left"/>
+      <w:pPr>
+        <w:ind w:left="5040" w:hanging="360"/>
+      </w:pPr>
+      <w:rPr>
+        <w:rFonts w:ascii="Symbol" w:hAnsi="Symbol" w:hint="default"/>
+      </w:rPr>
+    </w:lvl>
+    <w:lvl w:ilvl="7" w:tplc="08160003" w:tentative="1">
+      <w:start w:val="1"/>
+      <w:numFmt w:val="bullet"/>
+      <w:lvlText w:val="o"/>
+      <w:lvlJc w:val="left"/>
+      <w:pPr>
+        <w:ind w:left="5760" w:hanging="360"/>
+      </w:pPr>
+      <w:rPr>
+        <w:rFonts w:ascii="Courier New" w:hAnsi="Courier New" w:cs="Courier New" w:hint="default"/>
+      </w:rPr>
+    </w:lvl>
+    <w:lvl w:ilvl="8" w:tplc="08160005" w:tentative="1">
+      <w:start w:val="1"/>
+      <w:numFmt w:val="bullet"/>
+      <w:lvlText w:val=""/>
+      <w:lvlJc w:val="left"/>
+      <w:pPr>
+        <w:ind w:left="6480" w:hanging="360"/>
+      </w:pPr>
+      <w:rPr>
+        <w:rFonts w:ascii="Wingdings" w:hAnsi="Wingdings" w:hint="default"/>
+      </w:rPr>
+    </w:lvl>
+  </w:abstractNum>
+  <w:abstractNum w:abstractNumId="17" w15:restartNumberingAfterBreak="0">
     <w:nsid w:val="415E7328"/>
     <w:multiLevelType w:val="hybridMultilevel"/>
     <w:tmpl w:val="266A08A2"/>
@@ -12550,7 +13753,7 @@
       </w:rPr>
     </w:lvl>
   </w:abstractNum>
-  <w:abstractNum w:abstractNumId="16" w15:restartNumberingAfterBreak="0">
+  <w:abstractNum w:abstractNumId="18" w15:restartNumberingAfterBreak="0">
     <w:nsid w:val="457A2AD5"/>
     <w:multiLevelType w:val="multilevel"/>
     <w:tmpl w:val="72A815D2"/>
@@ -12642,7 +13845,7 @@
       </w:pPr>
     </w:lvl>
   </w:abstractNum>
-  <w:abstractNum w:abstractNumId="17" w15:restartNumberingAfterBreak="0">
+  <w:abstractNum w:abstractNumId="19" w15:restartNumberingAfterBreak="0">
     <w:nsid w:val="45BF047A"/>
     <w:multiLevelType w:val="hybridMultilevel"/>
     <w:tmpl w:val="DE2CC592"/>
@@ -12755,7 +13958,7 @@
       </w:rPr>
     </w:lvl>
   </w:abstractNum>
-  <w:abstractNum w:abstractNumId="18" w15:restartNumberingAfterBreak="0">
+  <w:abstractNum w:abstractNumId="20" w15:restartNumberingAfterBreak="0">
     <w:nsid w:val="4B4A0F84"/>
     <w:multiLevelType w:val="hybridMultilevel"/>
     <w:tmpl w:val="FC969B2A"/>
@@ -12868,7 +14071,7 @@
       </w:rPr>
     </w:lvl>
   </w:abstractNum>
-  <w:abstractNum w:abstractNumId="19" w15:restartNumberingAfterBreak="0">
+  <w:abstractNum w:abstractNumId="21" w15:restartNumberingAfterBreak="0">
     <w:nsid w:val="540A3CC4"/>
     <w:multiLevelType w:val="hybridMultilevel"/>
     <w:tmpl w:val="1FBAA972"/>
@@ -12981,7 +14184,7 @@
       </w:rPr>
     </w:lvl>
   </w:abstractNum>
-  <w:abstractNum w:abstractNumId="20" w15:restartNumberingAfterBreak="0">
+  <w:abstractNum w:abstractNumId="22" w15:restartNumberingAfterBreak="0">
     <w:nsid w:val="5A605A2B"/>
     <w:multiLevelType w:val="hybridMultilevel"/>
     <w:tmpl w:val="3E98D9C4"/>
@@ -13094,7 +14297,7 @@
       </w:rPr>
     </w:lvl>
   </w:abstractNum>
-  <w:abstractNum w:abstractNumId="21" w15:restartNumberingAfterBreak="0">
+  <w:abstractNum w:abstractNumId="23" w15:restartNumberingAfterBreak="0">
     <w:nsid w:val="62E70D10"/>
     <w:multiLevelType w:val="multilevel"/>
     <w:tmpl w:val="929AB714"/>
@@ -13207,7 +14410,7 @@
       </w:rPr>
     </w:lvl>
   </w:abstractNum>
-  <w:abstractNum w:abstractNumId="22" w15:restartNumberingAfterBreak="0">
+  <w:abstractNum w:abstractNumId="24" w15:restartNumberingAfterBreak="0">
     <w:nsid w:val="7211499E"/>
     <w:multiLevelType w:val="multilevel"/>
     <w:tmpl w:val="0764FC0A"/>
@@ -13296,7 +14499,7 @@
       </w:pPr>
     </w:lvl>
   </w:abstractNum>
-  <w:abstractNum w:abstractNumId="23" w15:restartNumberingAfterBreak="0">
+  <w:abstractNum w:abstractNumId="25" w15:restartNumberingAfterBreak="0">
     <w:nsid w:val="742C065E"/>
     <w:multiLevelType w:val="multilevel"/>
     <w:tmpl w:val="C2864236"/>
@@ -13409,7 +14612,7 @@
       </w:pPr>
     </w:lvl>
   </w:abstractNum>
-  <w:abstractNum w:abstractNumId="24" w15:restartNumberingAfterBreak="0">
+  <w:abstractNum w:abstractNumId="26" w15:restartNumberingAfterBreak="0">
     <w:nsid w:val="75022AEB"/>
     <w:multiLevelType w:val="multilevel"/>
     <w:tmpl w:val="63BC8838"/>
@@ -13522,7 +14725,7 @@
       </w:rPr>
     </w:lvl>
   </w:abstractNum>
-  <w:abstractNum w:abstractNumId="25" w15:restartNumberingAfterBreak="0">
+  <w:abstractNum w:abstractNumId="27" w15:restartNumberingAfterBreak="0">
     <w:nsid w:val="76F13EE1"/>
     <w:multiLevelType w:val="multilevel"/>
     <w:tmpl w:val="72A815D2"/>
@@ -13614,7 +14817,7 @@
       </w:pPr>
     </w:lvl>
   </w:abstractNum>
-  <w:abstractNum w:abstractNumId="26" w15:restartNumberingAfterBreak="0">
+  <w:abstractNum w:abstractNumId="28" w15:restartNumberingAfterBreak="0">
     <w:nsid w:val="78AD628A"/>
     <w:multiLevelType w:val="multilevel"/>
     <w:tmpl w:val="0A440E00"/>
@@ -13734,7 +14937,7 @@
       </w:pPr>
     </w:lvl>
   </w:abstractNum>
-  <w:abstractNum w:abstractNumId="27" w15:restartNumberingAfterBreak="0">
+  <w:abstractNum w:abstractNumId="29" w15:restartNumberingAfterBreak="0">
     <w:nsid w:val="7C812E20"/>
     <w:multiLevelType w:val="multilevel"/>
     <w:tmpl w:val="84C28482"/>
@@ -13824,37 +15027,37 @@
     </w:lvl>
   </w:abstractNum>
   <w:num w:numId="1" w16cid:durableId="1818035300">
-    <w:abstractNumId w:val="27"/>
+    <w:abstractNumId w:val="29"/>
   </w:num>
   <w:num w:numId="2" w16cid:durableId="1569804530">
-    <w:abstractNumId w:val="21"/>
+    <w:abstractNumId w:val="23"/>
   </w:num>
   <w:num w:numId="3" w16cid:durableId="440075182">
+    <w:abstractNumId w:val="26"/>
+  </w:num>
+  <w:num w:numId="4" w16cid:durableId="93088651">
     <w:abstractNumId w:val="24"/>
   </w:num>
-  <w:num w:numId="4" w16cid:durableId="93088651">
-    <w:abstractNumId w:val="22"/>
-  </w:num>
   <w:num w:numId="5" w16cid:durableId="74401127">
-    <w:abstractNumId w:val="16"/>
+    <w:abstractNumId w:val="18"/>
   </w:num>
   <w:num w:numId="6" w16cid:durableId="1035275278">
-    <w:abstractNumId w:val="27"/>
+    <w:abstractNumId w:val="29"/>
   </w:num>
   <w:num w:numId="7" w16cid:durableId="1468668506">
     <w:abstractNumId w:val="4"/>
   </w:num>
   <w:num w:numId="8" w16cid:durableId="124743618">
-    <w:abstractNumId w:val="25"/>
+    <w:abstractNumId w:val="27"/>
   </w:num>
   <w:num w:numId="9" w16cid:durableId="729427865">
-    <w:abstractNumId w:val="27"/>
+    <w:abstractNumId w:val="29"/>
   </w:num>
   <w:num w:numId="10" w16cid:durableId="836769696">
     <w:abstractNumId w:val="1"/>
   </w:num>
   <w:num w:numId="11" w16cid:durableId="969243497">
-    <w:abstractNumId w:val="27"/>
+    <w:abstractNumId w:val="29"/>
     <w:lvlOverride w:ilvl="0">
       <w:startOverride w:val="1"/>
     </w:lvlOverride>
@@ -13884,7 +15087,7 @@
     </w:lvlOverride>
   </w:num>
   <w:num w:numId="12" w16cid:durableId="1351495131">
-    <w:abstractNumId w:val="27"/>
+    <w:abstractNumId w:val="29"/>
     <w:lvlOverride w:ilvl="0">
       <w:startOverride w:val="1"/>
     </w:lvlOverride>
@@ -13920,22 +15123,22 @@
     <w:abstractNumId w:val="10"/>
   </w:num>
   <w:num w:numId="15" w16cid:durableId="457454236">
-    <w:abstractNumId w:val="14"/>
+    <w:abstractNumId w:val="15"/>
   </w:num>
   <w:num w:numId="16" w16cid:durableId="1390112702">
     <w:abstractNumId w:val="8"/>
   </w:num>
   <w:num w:numId="17" w16cid:durableId="1192107335">
+    <w:abstractNumId w:val="21"/>
+  </w:num>
+  <w:num w:numId="18" w16cid:durableId="28074188">
     <w:abstractNumId w:val="19"/>
   </w:num>
-  <w:num w:numId="18" w16cid:durableId="28074188">
-    <w:abstractNumId w:val="17"/>
-  </w:num>
   <w:num w:numId="19" w16cid:durableId="1590112927">
-    <w:abstractNumId w:val="18"/>
+    <w:abstractNumId w:val="20"/>
   </w:num>
   <w:num w:numId="20" w16cid:durableId="396780926">
-    <w:abstractNumId w:val="27"/>
+    <w:abstractNumId w:val="29"/>
     <w:lvlOverride w:ilvl="0">
       <w:startOverride w:val="1"/>
     </w:lvlOverride>
@@ -13968,7 +15171,7 @@
     <w:abstractNumId w:val="7"/>
   </w:num>
   <w:num w:numId="22" w16cid:durableId="763039051">
-    <w:abstractNumId w:val="27"/>
+    <w:abstractNumId w:val="29"/>
     <w:lvlOverride w:ilvl="0">
       <w:startOverride w:val="1"/>
     </w:lvlOverride>
@@ -13998,7 +15201,7 @@
     </w:lvlOverride>
   </w:num>
   <w:num w:numId="23" w16cid:durableId="976838306">
-    <w:abstractNumId w:val="27"/>
+    <w:abstractNumId w:val="29"/>
     <w:lvlOverride w:ilvl="0">
       <w:startOverride w:val="1"/>
     </w:lvlOverride>
@@ -14028,13 +15231,13 @@
     </w:lvlOverride>
   </w:num>
   <w:num w:numId="24" w16cid:durableId="1686590508">
-    <w:abstractNumId w:val="20"/>
+    <w:abstractNumId w:val="22"/>
   </w:num>
   <w:num w:numId="25" w16cid:durableId="2090733365">
     <w:abstractNumId w:val="0"/>
   </w:num>
   <w:num w:numId="26" w16cid:durableId="1972124376">
-    <w:abstractNumId w:val="26"/>
+    <w:abstractNumId w:val="28"/>
   </w:num>
   <w:num w:numId="27" w16cid:durableId="1013414957">
     <w:abstractNumId w:val="11"/>
@@ -14046,7 +15249,7 @@
     <w:abstractNumId w:val="6"/>
   </w:num>
   <w:num w:numId="30" w16cid:durableId="1223059781">
-    <w:abstractNumId w:val="23"/>
+    <w:abstractNumId w:val="25"/>
   </w:num>
   <w:num w:numId="31" w16cid:durableId="1589464323">
     <w:abstractNumId w:val="12"/>
@@ -14058,13 +15261,13 @@
     <w:abstractNumId w:val="5"/>
   </w:num>
   <w:num w:numId="34" w16cid:durableId="901790565">
-    <w:abstractNumId w:val="15"/>
+    <w:abstractNumId w:val="17"/>
   </w:num>
   <w:num w:numId="35" w16cid:durableId="2123301311">
     <w:abstractNumId w:val="9"/>
   </w:num>
   <w:num w:numId="36" w16cid:durableId="2075930369">
-    <w:abstractNumId w:val="27"/>
+    <w:abstractNumId w:val="29"/>
     <w:lvlOverride w:ilvl="0">
       <w:startOverride w:val="1"/>
     </w:lvlOverride>
@@ -14092,6 +15295,12 @@
     <w:lvlOverride w:ilvl="8">
       <w:startOverride w:val="1"/>
     </w:lvlOverride>
+  </w:num>
+  <w:num w:numId="37" w16cid:durableId="645747995">
+    <w:abstractNumId w:val="14"/>
+  </w:num>
+  <w:num w:numId="38" w16cid:durableId="1012684116">
+    <w:abstractNumId w:val="16"/>
   </w:num>
 </w:numbering>
 </file>
@@ -15712,6 +16921,12 @@
 </file>
 
 <file path=customXml/item1.xml><?xml version="1.0" encoding="utf-8"?>
+<go:gDocsCustomXmlDataStorage xmlns:go="http://customooxmlschemas.google.com/" xmlns:r="http://schemas.openxmlformats.org/officeDocument/2006/relationships">
+  <go:docsCustomData xmlns:go="http://customooxmlschemas.google.com/" roundtripDataSignature="AMtx7mgdlRD46hLT57vtTFf4spT0HbMKZA==">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</go:docsCustomData>
+</go:gDocsCustomXmlDataStorage>
+</file>
+
+<file path=customXml/item2.xml><?xml version="1.0" encoding="utf-8"?>
 <p:properties xmlns:p="http://schemas.microsoft.com/office/2006/metadata/properties" xmlns:xsi="http://www.w3.org/2001/XMLSchema-instance" xmlns:pc="http://schemas.microsoft.com/office/infopath/2007/PartnerControls">
   <documentManagement>
     <_activity xmlns="5a22020a-fc40-42ce-8167-4dd317ed9b15" xsi:nil="true"/>
@@ -15719,14 +16934,13 @@
 </p:properties>
 </file>
 
-<file path=customXml/item2.xml><?xml version="1.0" encoding="utf-8"?>
-<go:gDocsCustomXmlDataStorage xmlns:go="http://customooxmlschemas.google.com/" xmlns:r="http://schemas.openxmlformats.org/officeDocument/2006/relationships">
-  <go:docsCustomData xmlns:go="http://customooxmlschemas.google.com/" roundtripDataSignature="AMtx7mgdlRD46hLT57vtTFf4spT0HbMKZA==">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</go:docsCustomData>
-</go:gDocsCustomXmlDataStorage>
-</file>
-
 <file path=customXml/item3.xml><?xml version="1.0" encoding="utf-8"?>
-<b:Sources xmlns:b="http://schemas.openxmlformats.org/officeDocument/2006/bibliography" xmlns="http://schemas.openxmlformats.org/officeDocument/2006/bibliography" SelectedStyle="\APASixthEditionOfficeOnline.xsl" StyleName="APA" Version="6"/>
+<?mso-contentType ?>
+<FormTemplates xmlns="http://schemas.microsoft.com/sharepoint/v3/contenttype/forms">
+  <Display>DocumentLibraryForm</Display>
+  <Edit>DocumentLibraryForm</Edit>
+  <New>DocumentLibraryForm</New>
+</FormTemplates>
 </file>
 
 <file path=customXml/item4.xml><?xml version="1.0" encoding="utf-8"?>
@@ -15983,15 +17197,19 @@
 </file>
 
 <file path=customXml/item5.xml><?xml version="1.0" encoding="utf-8"?>
-<?mso-contentType ?>
-<FormTemplates xmlns="http://schemas.microsoft.com/sharepoint/v3/contenttype/forms">
-  <Display>DocumentLibraryForm</Display>
-  <Edit>DocumentLibraryForm</Edit>
-  <New>DocumentLibraryForm</New>
-</FormTemplates>
+<b:Sources xmlns:b="http://schemas.openxmlformats.org/officeDocument/2006/bibliography" xmlns="http://schemas.openxmlformats.org/officeDocument/2006/bibliography" SelectedStyle="\APASixthEditionOfficeOnline.xsl" StyleName="APA" Version="6"/>
 </file>
 
 <file path=customXml/itemProps1.xml><?xml version="1.0" encoding="utf-8"?>
+<ds:datastoreItem xmlns:ds="http://schemas.openxmlformats.org/officeDocument/2006/customXml" ds:itemID="{11111111-1234-1234-1234-123412341234}">
+  <ds:schemaRefs>
+    <ds:schemaRef ds:uri="http://customooxmlschemas.google.com/"/>
+    <ds:schemaRef ds:uri="http://schemas.openxmlformats.org/officeDocument/2006/relationships"/>
+  </ds:schemaRefs>
+</ds:datastoreItem>
+</file>
+
+<file path=customXml/itemProps2.xml><?xml version="1.0" encoding="utf-8"?>
 <ds:datastoreItem xmlns:ds="http://schemas.openxmlformats.org/officeDocument/2006/customXml" ds:itemID="{353A34B4-0D2A-413D-A2C1-7347112953F8}">
   <ds:schemaRefs>
     <ds:schemaRef ds:uri="http://schemas.microsoft.com/office/2006/metadata/properties"/>
@@ -16001,19 +17219,10 @@
 </ds:datastoreItem>
 </file>
 
-<file path=customXml/itemProps2.xml><?xml version="1.0" encoding="utf-8"?>
-<ds:datastoreItem xmlns:ds="http://schemas.openxmlformats.org/officeDocument/2006/customXml" ds:itemID="{11111111-1234-1234-1234-123412341234}">
+<file path=customXml/itemProps3.xml><?xml version="1.0" encoding="utf-8"?>
+<ds:datastoreItem xmlns:ds="http://schemas.openxmlformats.org/officeDocument/2006/customXml" ds:itemID="{DCA41A26-CB50-4FEA-A850-2F9071A790FE}">
   <ds:schemaRefs>
-    <ds:schemaRef ds:uri="http://customooxmlschemas.google.com/"/>
-    <ds:schemaRef ds:uri="http://schemas.openxmlformats.org/officeDocument/2006/relationships"/>
-  </ds:schemaRefs>
-</ds:datastoreItem>
-</file>
-
-<file path=customXml/itemProps3.xml><?xml version="1.0" encoding="utf-8"?>
-<ds:datastoreItem xmlns:ds="http://schemas.openxmlformats.org/officeDocument/2006/customXml" ds:itemID="{EDB4F5ED-E724-4CD6-BA79-4F4EA62F17E2}">
-  <ds:schemaRefs>
-    <ds:schemaRef ds:uri="http://schemas.openxmlformats.org/officeDocument/2006/bibliography"/>
+    <ds:schemaRef ds:uri="http://schemas.microsoft.com/sharepoint/v3/contenttype/forms"/>
   </ds:schemaRefs>
 </ds:datastoreItem>
 </file>
@@ -16038,9 +17247,9 @@
 </file>
 
 <file path=customXml/itemProps5.xml><?xml version="1.0" encoding="utf-8"?>
-<ds:datastoreItem xmlns:ds="http://schemas.openxmlformats.org/officeDocument/2006/customXml" ds:itemID="{DCA41A26-CB50-4FEA-A850-2F9071A790FE}">
+<ds:datastoreItem xmlns:ds="http://schemas.openxmlformats.org/officeDocument/2006/customXml" ds:itemID="{EDB4F5ED-E724-4CD6-BA79-4F4EA62F17E2}">
   <ds:schemaRefs>
-    <ds:schemaRef ds:uri="http://schemas.microsoft.com/sharepoint/v3/contenttype/forms"/>
+    <ds:schemaRef ds:uri="http://schemas.openxmlformats.org/officeDocument/2006/bibliography"/>
   </ds:schemaRefs>
 </ds:datastoreItem>
 </file>
--- a/Documentação/Relatorio/Eng_Software_BrunoOliveira_n15566_RubenOliveira_n21213_DiogoMarques_n23549.docx
+++ b/Documentação/Relatorio/Eng_Software_BrunoOliveira_n15566_RubenOliveira_n21213_DiogoMarques_n23549.docx
@@ -1615,6 +1615,10 @@
       </w:r>
     </w:p>
     <w:p>
+      <w:pPr>
+        <w:spacing w:line="360" w:lineRule="auto"/>
+        <w:ind w:firstLine="720"/>
+      </w:pPr>
       <w:r>
         <w:rPr>
           <w:b/>
@@ -1795,6 +1799,8 @@
     </w:p>
     <w:p>
       <w:pPr>
+        <w:spacing w:line="360" w:lineRule="auto"/>
+        <w:ind w:firstLine="720"/>
         <w:rPr>
           <w:b/>
           <w:bCs/>
@@ -1944,7 +1950,7 @@
           <w:r>
             <w:fldChar w:fldCharType="separate"/>
           </w:r>
-          <w:hyperlink w:anchor="_Toc151935258" w:history="1">
+          <w:hyperlink w:anchor="_Toc153319935" w:history="1">
             <w:r>
               <w:rPr>
                 <w:rStyle w:val="Hiperligao"/>
@@ -1971,7 +1977,7 @@
                 <w:noProof/>
                 <w:webHidden/>
               </w:rPr>
-              <w:instrText xml:space="preserve"> PAGEREF _Toc151935258 \h </w:instrText>
+              <w:instrText xml:space="preserve"> PAGEREF _Toc153319935 \h </w:instrText>
             </w:r>
             <w:r>
               <w:rPr>
@@ -2015,7 +2021,7 @@
               <w14:ligatures w14:val="standardContextual"/>
             </w:rPr>
           </w:pPr>
-          <w:hyperlink w:anchor="_Toc151935259" w:history="1">
+          <w:hyperlink w:anchor="_Toc153319936" w:history="1">
             <w:r>
               <w:rPr>
                 <w:rStyle w:val="Hiperligao"/>
@@ -2042,7 +2048,7 @@
                 <w:noProof/>
                 <w:webHidden/>
               </w:rPr>
-              <w:instrText xml:space="preserve"> PAGEREF _Toc151935259 \h </w:instrText>
+              <w:instrText xml:space="preserve"> PAGEREF _Toc153319936 \h </w:instrText>
             </w:r>
             <w:r>
               <w:rPr>
@@ -2086,7 +2092,7 @@
               <w14:ligatures w14:val="standardContextual"/>
             </w:rPr>
           </w:pPr>
-          <w:hyperlink w:anchor="_Toc151935260" w:history="1">
+          <w:hyperlink w:anchor="_Toc153319937" w:history="1">
             <w:r>
               <w:rPr>
                 <w:rStyle w:val="Hiperligao"/>
@@ -2113,7 +2119,7 @@
                 <w:noProof/>
                 <w:webHidden/>
               </w:rPr>
-              <w:instrText xml:space="preserve"> PAGEREF _Toc151935260 \h </w:instrText>
+              <w:instrText xml:space="preserve"> PAGEREF _Toc153319937 \h </w:instrText>
             </w:r>
             <w:r>
               <w:rPr>
@@ -2158,7 +2164,7 @@
               <w14:ligatures w14:val="standardContextual"/>
             </w:rPr>
           </w:pPr>
-          <w:hyperlink w:anchor="_Toc151935261" w:history="1">
+          <w:hyperlink w:anchor="_Toc153319938" w:history="1">
             <w:r>
               <w:rPr>
                 <w:rStyle w:val="Hiperligao"/>
@@ -2201,7 +2207,7 @@
                 <w:noProof/>
                 <w:webHidden/>
               </w:rPr>
-              <w:instrText xml:space="preserve"> PAGEREF _Toc151935261 \h </w:instrText>
+              <w:instrText xml:space="preserve"> PAGEREF _Toc153319938 \h </w:instrText>
             </w:r>
             <w:r>
               <w:rPr>
@@ -2246,7 +2252,7 @@
               <w14:ligatures w14:val="standardContextual"/>
             </w:rPr>
           </w:pPr>
-          <w:hyperlink w:anchor="_Toc151935262" w:history="1">
+          <w:hyperlink w:anchor="_Toc153319939" w:history="1">
             <w:r>
               <w:rPr>
                 <w:rStyle w:val="Hiperligao"/>
@@ -2289,7 +2295,7 @@
                 <w:noProof/>
                 <w:webHidden/>
               </w:rPr>
-              <w:instrText xml:space="preserve"> PAGEREF _Toc151935262 \h </w:instrText>
+              <w:instrText xml:space="preserve"> PAGEREF _Toc153319939 \h </w:instrText>
             </w:r>
             <w:r>
               <w:rPr>
@@ -2334,7 +2340,7 @@
               <w14:ligatures w14:val="standardContextual"/>
             </w:rPr>
           </w:pPr>
-          <w:hyperlink w:anchor="_Toc151935263" w:history="1">
+          <w:hyperlink w:anchor="_Toc153319940" w:history="1">
             <w:r>
               <w:rPr>
                 <w:rStyle w:val="Hiperligao"/>
@@ -2377,7 +2383,7 @@
                 <w:noProof/>
                 <w:webHidden/>
               </w:rPr>
-              <w:instrText xml:space="preserve"> PAGEREF _Toc151935263 \h </w:instrText>
+              <w:instrText xml:space="preserve"> PAGEREF _Toc153319940 \h </w:instrText>
             </w:r>
             <w:r>
               <w:rPr>
@@ -2422,7 +2428,7 @@
               <w14:ligatures w14:val="standardContextual"/>
             </w:rPr>
           </w:pPr>
-          <w:hyperlink w:anchor="_Toc151935264" w:history="1">
+          <w:hyperlink w:anchor="_Toc153319941" w:history="1">
             <w:r>
               <w:rPr>
                 <w:rStyle w:val="Hiperligao"/>
@@ -2465,7 +2471,7 @@
                 <w:noProof/>
                 <w:webHidden/>
               </w:rPr>
-              <w:instrText xml:space="preserve"> PAGEREF _Toc151935264 \h </w:instrText>
+              <w:instrText xml:space="preserve"> PAGEREF _Toc153319941 \h </w:instrText>
             </w:r>
             <w:r>
               <w:rPr>
@@ -2510,7 +2516,7 @@
               <w14:ligatures w14:val="standardContextual"/>
             </w:rPr>
           </w:pPr>
-          <w:hyperlink w:anchor="_Toc151935265" w:history="1">
+          <w:hyperlink w:anchor="_Toc153319942" w:history="1">
             <w:r>
               <w:rPr>
                 <w:rStyle w:val="Hiperligao"/>
@@ -2553,7 +2559,7 @@
                 <w:noProof/>
                 <w:webHidden/>
               </w:rPr>
-              <w:instrText xml:space="preserve"> PAGEREF _Toc151935265 \h </w:instrText>
+              <w:instrText xml:space="preserve"> PAGEREF _Toc153319942 \h </w:instrText>
             </w:r>
             <w:r>
               <w:rPr>
@@ -2598,7 +2604,7 @@
               <w14:ligatures w14:val="standardContextual"/>
             </w:rPr>
           </w:pPr>
-          <w:hyperlink w:anchor="_Toc151935266" w:history="1">
+          <w:hyperlink w:anchor="_Toc153319943" w:history="1">
             <w:r>
               <w:rPr>
                 <w:rStyle w:val="Hiperligao"/>
@@ -2641,7 +2647,7 @@
                 <w:noProof/>
                 <w:webHidden/>
               </w:rPr>
-              <w:instrText xml:space="preserve"> PAGEREF _Toc151935266 \h </w:instrText>
+              <w:instrText xml:space="preserve"> PAGEREF _Toc153319943 \h </w:instrText>
             </w:r>
             <w:r>
               <w:rPr>
@@ -2686,7 +2692,7 @@
               <w14:ligatures w14:val="standardContextual"/>
             </w:rPr>
           </w:pPr>
-          <w:hyperlink w:anchor="_Toc151935267" w:history="1">
+          <w:hyperlink w:anchor="_Toc153319944" w:history="1">
             <w:r>
               <w:rPr>
                 <w:rStyle w:val="Hiperligao"/>
@@ -2729,7 +2735,7 @@
                 <w:noProof/>
                 <w:webHidden/>
               </w:rPr>
-              <w:instrText xml:space="preserve"> PAGEREF _Toc151935267 \h </w:instrText>
+              <w:instrText xml:space="preserve"> PAGEREF _Toc153319944 \h </w:instrText>
             </w:r>
             <w:r>
               <w:rPr>
@@ -2774,7 +2780,7 @@
               <w14:ligatures w14:val="standardContextual"/>
             </w:rPr>
           </w:pPr>
-          <w:hyperlink w:anchor="_Toc151935268" w:history="1">
+          <w:hyperlink w:anchor="_Toc153319945" w:history="1">
             <w:r>
               <w:rPr>
                 <w:rStyle w:val="Hiperligao"/>
@@ -2817,7 +2823,7 @@
                 <w:noProof/>
                 <w:webHidden/>
               </w:rPr>
-              <w:instrText xml:space="preserve"> PAGEREF _Toc151935268 \h </w:instrText>
+              <w:instrText xml:space="preserve"> PAGEREF _Toc153319945 \h </w:instrText>
             </w:r>
             <w:r>
               <w:rPr>
@@ -2862,7 +2868,7 @@
               <w14:ligatures w14:val="standardContextual"/>
             </w:rPr>
           </w:pPr>
-          <w:hyperlink w:anchor="_Toc151935269" w:history="1">
+          <w:hyperlink w:anchor="_Toc153319946" w:history="1">
             <w:r>
               <w:rPr>
                 <w:rStyle w:val="Hiperligao"/>
@@ -2905,7 +2911,7 @@
                 <w:noProof/>
                 <w:webHidden/>
               </w:rPr>
-              <w:instrText xml:space="preserve"> PAGEREF _Toc151935269 \h </w:instrText>
+              <w:instrText xml:space="preserve"> PAGEREF _Toc153319946 \h </w:instrText>
             </w:r>
             <w:r>
               <w:rPr>
@@ -2950,7 +2956,7 @@
               <w14:ligatures w14:val="standardContextual"/>
             </w:rPr>
           </w:pPr>
-          <w:hyperlink w:anchor="_Toc151935270" w:history="1">
+          <w:hyperlink w:anchor="_Toc153319947" w:history="1">
             <w:r>
               <w:rPr>
                 <w:rStyle w:val="Hiperligao"/>
@@ -2993,7 +2999,7 @@
                 <w:noProof/>
                 <w:webHidden/>
               </w:rPr>
-              <w:instrText xml:space="preserve"> PAGEREF _Toc151935270 \h </w:instrText>
+              <w:instrText xml:space="preserve"> PAGEREF _Toc153319947 \h </w:instrText>
             </w:r>
             <w:r>
               <w:rPr>
@@ -3038,7 +3044,7 @@
               <w14:ligatures w14:val="standardContextual"/>
             </w:rPr>
           </w:pPr>
-          <w:hyperlink w:anchor="_Toc151935271" w:history="1">
+          <w:hyperlink w:anchor="_Toc153319948" w:history="1">
             <w:r>
               <w:rPr>
                 <w:rStyle w:val="Hiperligao"/>
@@ -3081,7 +3087,7 @@
                 <w:noProof/>
                 <w:webHidden/>
               </w:rPr>
-              <w:instrText xml:space="preserve"> PAGEREF _Toc151935271 \h </w:instrText>
+              <w:instrText xml:space="preserve"> PAGEREF _Toc153319948 \h </w:instrText>
             </w:r>
             <w:r>
               <w:rPr>
@@ -3101,7 +3107,7 @@
                 <w:noProof/>
                 <w:webHidden/>
               </w:rPr>
-              <w:t>16</w:t>
+              <w:t>17</w:t>
             </w:r>
             <w:r>
               <w:rPr>
@@ -3126,7 +3132,7 @@
               <w14:ligatures w14:val="standardContextual"/>
             </w:rPr>
           </w:pPr>
-          <w:hyperlink w:anchor="_Toc151935272" w:history="1">
+          <w:hyperlink w:anchor="_Toc153319949" w:history="1">
             <w:r>
               <w:rPr>
                 <w:rStyle w:val="Hiperligao"/>
@@ -3169,7 +3175,7 @@
                 <w:noProof/>
                 <w:webHidden/>
               </w:rPr>
-              <w:instrText xml:space="preserve"> PAGEREF _Toc151935272 \h </w:instrText>
+              <w:instrText xml:space="preserve"> PAGEREF _Toc153319949 \h </w:instrText>
             </w:r>
             <w:r>
               <w:rPr>
@@ -3189,7 +3195,7 @@
                 <w:noProof/>
                 <w:webHidden/>
               </w:rPr>
-              <w:t>17</w:t>
+              <w:t>18</w:t>
             </w:r>
             <w:r>
               <w:rPr>
@@ -3214,7 +3220,7 @@
               <w14:ligatures w14:val="standardContextual"/>
             </w:rPr>
           </w:pPr>
-          <w:hyperlink w:anchor="_Toc151935273" w:history="1">
+          <w:hyperlink w:anchor="_Toc153319950" w:history="1">
             <w:r>
               <w:rPr>
                 <w:rStyle w:val="Hiperligao"/>
@@ -3257,7 +3263,7 @@
                 <w:noProof/>
                 <w:webHidden/>
               </w:rPr>
-              <w:instrText xml:space="preserve"> PAGEREF _Toc151935273 \h </w:instrText>
+              <w:instrText xml:space="preserve"> PAGEREF _Toc153319950 \h </w:instrText>
             </w:r>
             <w:r>
               <w:rPr>
@@ -3277,7 +3283,7 @@
                 <w:noProof/>
                 <w:webHidden/>
               </w:rPr>
-              <w:t>17</w:t>
+              <w:t>18</w:t>
             </w:r>
             <w:r>
               <w:rPr>
@@ -3302,7 +3308,7 @@
               <w14:ligatures w14:val="standardContextual"/>
             </w:rPr>
           </w:pPr>
-          <w:hyperlink w:anchor="_Toc151935274" w:history="1">
+          <w:hyperlink w:anchor="_Toc153319951" w:history="1">
             <w:r>
               <w:rPr>
                 <w:rStyle w:val="Hiperligao"/>
@@ -3345,7 +3351,7 @@
                 <w:noProof/>
                 <w:webHidden/>
               </w:rPr>
-              <w:instrText xml:space="preserve"> PAGEREF _Toc151935274 \h </w:instrText>
+              <w:instrText xml:space="preserve"> PAGEREF _Toc153319951 \h </w:instrText>
             </w:r>
             <w:r>
               <w:rPr>
@@ -3365,7 +3371,7 @@
                 <w:noProof/>
                 <w:webHidden/>
               </w:rPr>
-              <w:t>17</w:t>
+              <w:t>18</w:t>
             </w:r>
             <w:r>
               <w:rPr>
@@ -3390,7 +3396,7 @@
               <w14:ligatures w14:val="standardContextual"/>
             </w:rPr>
           </w:pPr>
-          <w:hyperlink w:anchor="_Toc151935275" w:history="1">
+          <w:hyperlink w:anchor="_Toc153319952" w:history="1">
             <w:r>
               <w:rPr>
                 <w:rStyle w:val="Hiperligao"/>
@@ -3433,7 +3439,7 @@
                 <w:noProof/>
                 <w:webHidden/>
               </w:rPr>
-              <w:instrText xml:space="preserve"> PAGEREF _Toc151935275 \h </w:instrText>
+              <w:instrText xml:space="preserve"> PAGEREF _Toc153319952 \h </w:instrText>
             </w:r>
             <w:r>
               <w:rPr>
@@ -3453,7 +3459,7 @@
                 <w:noProof/>
                 <w:webHidden/>
               </w:rPr>
-              <w:t>18</w:t>
+              <w:t>19</w:t>
             </w:r>
             <w:r>
               <w:rPr>
@@ -3478,7 +3484,7 @@
               <w14:ligatures w14:val="standardContextual"/>
             </w:rPr>
           </w:pPr>
-          <w:hyperlink w:anchor="_Toc151935276" w:history="1">
+          <w:hyperlink w:anchor="_Toc153319953" w:history="1">
             <w:r>
               <w:rPr>
                 <w:rStyle w:val="Hiperligao"/>
@@ -3521,7 +3527,7 @@
                 <w:noProof/>
                 <w:webHidden/>
               </w:rPr>
-              <w:instrText xml:space="preserve"> PAGEREF _Toc151935276 \h </w:instrText>
+              <w:instrText xml:space="preserve"> PAGEREF _Toc153319953 \h </w:instrText>
             </w:r>
             <w:r>
               <w:rPr>
@@ -3541,7 +3547,7 @@
                 <w:noProof/>
                 <w:webHidden/>
               </w:rPr>
-              <w:t>19</w:t>
+              <w:t>21</w:t>
             </w:r>
             <w:r>
               <w:rPr>
@@ -3566,7 +3572,7 @@
               <w14:ligatures w14:val="standardContextual"/>
             </w:rPr>
           </w:pPr>
-          <w:hyperlink w:anchor="_Toc151935277" w:history="1">
+          <w:hyperlink w:anchor="_Toc153319954" w:history="1">
             <w:r>
               <w:rPr>
                 <w:rStyle w:val="Hiperligao"/>
@@ -3609,7 +3615,7 @@
                 <w:noProof/>
                 <w:webHidden/>
               </w:rPr>
-              <w:instrText xml:space="preserve"> PAGEREF _Toc151935277 \h </w:instrText>
+              <w:instrText xml:space="preserve"> PAGEREF _Toc153319954 \h </w:instrText>
             </w:r>
             <w:r>
               <w:rPr>
@@ -3629,7 +3635,7 @@
                 <w:noProof/>
                 <w:webHidden/>
               </w:rPr>
-              <w:t>20</w:t>
+              <w:t>22</w:t>
             </w:r>
             <w:r>
               <w:rPr>
@@ -3654,7 +3660,7 @@
               <w14:ligatures w14:val="standardContextual"/>
             </w:rPr>
           </w:pPr>
-          <w:hyperlink w:anchor="_Toc151935278" w:history="1">
+          <w:hyperlink w:anchor="_Toc153319955" w:history="1">
             <w:r>
               <w:rPr>
                 <w:rStyle w:val="Hiperligao"/>
@@ -3697,7 +3703,7 @@
                 <w:noProof/>
                 <w:webHidden/>
               </w:rPr>
-              <w:instrText xml:space="preserve"> PAGEREF _Toc151935278 \h </w:instrText>
+              <w:instrText xml:space="preserve"> PAGEREF _Toc153319955 \h </w:instrText>
             </w:r>
             <w:r>
               <w:rPr>
@@ -3717,7 +3723,7 @@
                 <w:noProof/>
                 <w:webHidden/>
               </w:rPr>
-              <w:t>20</w:t>
+              <w:t>22</w:t>
             </w:r>
             <w:r>
               <w:rPr>
@@ -3742,7 +3748,7 @@
               <w14:ligatures w14:val="standardContextual"/>
             </w:rPr>
           </w:pPr>
-          <w:hyperlink w:anchor="_Toc151935279" w:history="1">
+          <w:hyperlink w:anchor="_Toc153319956" w:history="1">
             <w:r>
               <w:rPr>
                 <w:rStyle w:val="Hiperligao"/>
@@ -3785,7 +3791,7 @@
                 <w:noProof/>
                 <w:webHidden/>
               </w:rPr>
-              <w:instrText xml:space="preserve"> PAGEREF _Toc151935279 \h </w:instrText>
+              <w:instrText xml:space="preserve"> PAGEREF _Toc153319956 \h </w:instrText>
             </w:r>
             <w:r>
               <w:rPr>
@@ -3805,7 +3811,7 @@
                 <w:noProof/>
                 <w:webHidden/>
               </w:rPr>
-              <w:t>21</w:t>
+              <w:t>23</w:t>
             </w:r>
             <w:r>
               <w:rPr>
@@ -3830,7 +3836,7 @@
               <w14:ligatures w14:val="standardContextual"/>
             </w:rPr>
           </w:pPr>
-          <w:hyperlink w:anchor="_Toc151935280" w:history="1">
+          <w:hyperlink w:anchor="_Toc153319957" w:history="1">
             <w:r>
               <w:rPr>
                 <w:rStyle w:val="Hiperligao"/>
@@ -3873,7 +3879,7 @@
                 <w:noProof/>
                 <w:webHidden/>
               </w:rPr>
-              <w:instrText xml:space="preserve"> PAGEREF _Toc151935280 \h </w:instrText>
+              <w:instrText xml:space="preserve"> PAGEREF _Toc153319957 \h </w:instrText>
             </w:r>
             <w:r>
               <w:rPr>
@@ -3893,7 +3899,7 @@
                 <w:noProof/>
                 <w:webHidden/>
               </w:rPr>
-              <w:t>22</w:t>
+              <w:t>24</w:t>
             </w:r>
             <w:r>
               <w:rPr>
@@ -3918,7 +3924,7 @@
               <w14:ligatures w14:val="standardContextual"/>
             </w:rPr>
           </w:pPr>
-          <w:hyperlink w:anchor="_Toc151935281" w:history="1">
+          <w:hyperlink w:anchor="_Toc153319958" w:history="1">
             <w:r>
               <w:rPr>
                 <w:rStyle w:val="Hiperligao"/>
@@ -3961,7 +3967,7 @@
                 <w:noProof/>
                 <w:webHidden/>
               </w:rPr>
-              <w:instrText xml:space="preserve"> PAGEREF _Toc151935281 \h </w:instrText>
+              <w:instrText xml:space="preserve"> PAGEREF _Toc153319958 \h </w:instrText>
             </w:r>
             <w:r>
               <w:rPr>
@@ -3981,7 +3987,7 @@
                 <w:noProof/>
                 <w:webHidden/>
               </w:rPr>
-              <w:t>22</w:t>
+              <w:t>24</w:t>
             </w:r>
             <w:r>
               <w:rPr>
@@ -4006,7 +4012,7 @@
               <w14:ligatures w14:val="standardContextual"/>
             </w:rPr>
           </w:pPr>
-          <w:hyperlink w:anchor="_Toc151935282" w:history="1">
+          <w:hyperlink w:anchor="_Toc153319959" w:history="1">
             <w:r>
               <w:rPr>
                 <w:rStyle w:val="Hiperligao"/>
@@ -4049,7 +4055,7 @@
                 <w:noProof/>
                 <w:webHidden/>
               </w:rPr>
-              <w:instrText xml:space="preserve"> PAGEREF _Toc151935282 \h </w:instrText>
+              <w:instrText xml:space="preserve"> PAGEREF _Toc153319959 \h </w:instrText>
             </w:r>
             <w:r>
               <w:rPr>
@@ -4069,7 +4075,7 @@
                 <w:noProof/>
                 <w:webHidden/>
               </w:rPr>
-              <w:t>23</w:t>
+              <w:t>25</w:t>
             </w:r>
             <w:r>
               <w:rPr>
@@ -4094,7 +4100,7 @@
               <w14:ligatures w14:val="standardContextual"/>
             </w:rPr>
           </w:pPr>
-          <w:hyperlink w:anchor="_Toc151935283" w:history="1">
+          <w:hyperlink w:anchor="_Toc153319960" w:history="1">
             <w:r>
               <w:rPr>
                 <w:rStyle w:val="Hiperligao"/>
@@ -4137,7 +4143,7 @@
                 <w:noProof/>
                 <w:webHidden/>
               </w:rPr>
-              <w:instrText xml:space="preserve"> PAGEREF _Toc151935283 \h </w:instrText>
+              <w:instrText xml:space="preserve"> PAGEREF _Toc153319960 \h </w:instrText>
             </w:r>
             <w:r>
               <w:rPr>
@@ -4157,7 +4163,7 @@
                 <w:noProof/>
                 <w:webHidden/>
               </w:rPr>
-              <w:t>24</w:t>
+              <w:t>26</w:t>
             </w:r>
             <w:r>
               <w:rPr>
@@ -4182,7 +4188,7 @@
               <w14:ligatures w14:val="standardContextual"/>
             </w:rPr>
           </w:pPr>
-          <w:hyperlink w:anchor="_Toc151935284" w:history="1">
+          <w:hyperlink w:anchor="_Toc153319961" w:history="1">
             <w:r>
               <w:rPr>
                 <w:rStyle w:val="Hiperligao"/>
@@ -4225,7 +4231,7 @@
                 <w:noProof/>
                 <w:webHidden/>
               </w:rPr>
-              <w:instrText xml:space="preserve"> PAGEREF _Toc151935284 \h </w:instrText>
+              <w:instrText xml:space="preserve"> PAGEREF _Toc153319961 \h </w:instrText>
             </w:r>
             <w:r>
               <w:rPr>
@@ -4245,7 +4251,7 @@
                 <w:noProof/>
                 <w:webHidden/>
               </w:rPr>
-              <w:t>25</w:t>
+              <w:t>27</w:t>
             </w:r>
             <w:r>
               <w:rPr>
@@ -4270,7 +4276,7 @@
               <w14:ligatures w14:val="standardContextual"/>
             </w:rPr>
           </w:pPr>
-          <w:hyperlink w:anchor="_Toc151935285" w:history="1">
+          <w:hyperlink w:anchor="_Toc153319962" w:history="1">
             <w:r>
               <w:rPr>
                 <w:rStyle w:val="Hiperligao"/>
@@ -4313,7 +4319,7 @@
                 <w:noProof/>
                 <w:webHidden/>
               </w:rPr>
-              <w:instrText xml:space="preserve"> PAGEREF _Toc151935285 \h </w:instrText>
+              <w:instrText xml:space="preserve"> PAGEREF _Toc153319962 \h </w:instrText>
             </w:r>
             <w:r>
               <w:rPr>
@@ -4333,7 +4339,7 @@
                 <w:noProof/>
                 <w:webHidden/>
               </w:rPr>
-              <w:t>25</w:t>
+              <w:t>27</w:t>
             </w:r>
             <w:r>
               <w:rPr>
@@ -4358,7 +4364,7 @@
               <w14:ligatures w14:val="standardContextual"/>
             </w:rPr>
           </w:pPr>
-          <w:hyperlink w:anchor="_Toc151935286" w:history="1">
+          <w:hyperlink w:anchor="_Toc153319963" w:history="1">
             <w:r>
               <w:rPr>
                 <w:rStyle w:val="Hiperligao"/>
@@ -4401,7 +4407,7 @@
                 <w:noProof/>
                 <w:webHidden/>
               </w:rPr>
-              <w:instrText xml:space="preserve"> PAGEREF _Toc151935286 \h </w:instrText>
+              <w:instrText xml:space="preserve"> PAGEREF _Toc153319963 \h </w:instrText>
             </w:r>
             <w:r>
               <w:rPr>
@@ -4421,7 +4427,7 @@
                 <w:noProof/>
                 <w:webHidden/>
               </w:rPr>
-              <w:t>27</w:t>
+              <w:t>29</w:t>
             </w:r>
             <w:r>
               <w:rPr>
@@ -4446,7 +4452,7 @@
               <w14:ligatures w14:val="standardContextual"/>
             </w:rPr>
           </w:pPr>
-          <w:hyperlink w:anchor="_Toc151935287" w:history="1">
+          <w:hyperlink w:anchor="_Toc153319964" w:history="1">
             <w:r>
               <w:rPr>
                 <w:rStyle w:val="Hiperligao"/>
@@ -4489,7 +4495,7 @@
                 <w:noProof/>
                 <w:webHidden/>
               </w:rPr>
-              <w:instrText xml:space="preserve"> PAGEREF _Toc151935287 \h </w:instrText>
+              <w:instrText xml:space="preserve"> PAGEREF _Toc153319964 \h </w:instrText>
             </w:r>
             <w:r>
               <w:rPr>
@@ -4509,7 +4515,7 @@
                 <w:noProof/>
                 <w:webHidden/>
               </w:rPr>
-              <w:t>28</w:t>
+              <w:t>30</w:t>
             </w:r>
             <w:r>
               <w:rPr>
@@ -4534,7 +4540,7 @@
               <w14:ligatures w14:val="standardContextual"/>
             </w:rPr>
           </w:pPr>
-          <w:hyperlink w:anchor="_Toc151935288" w:history="1">
+          <w:hyperlink w:anchor="_Toc153319965" w:history="1">
             <w:r>
               <w:rPr>
                 <w:rStyle w:val="Hiperligao"/>
@@ -4556,7 +4562,7 @@
                 <w:rStyle w:val="Hiperligao"/>
                 <w:noProof/>
               </w:rPr>
-              <w:t>Proposta para Solução</w:t>
+              <w:t>Mockups da Aplicação</w:t>
             </w:r>
             <w:r>
               <w:rPr>
@@ -4577,7 +4583,7 @@
                 <w:noProof/>
                 <w:webHidden/>
               </w:rPr>
-              <w:instrText xml:space="preserve"> PAGEREF _Toc151935288 \h </w:instrText>
+              <w:instrText xml:space="preserve"> PAGEREF _Toc153319965 \h </w:instrText>
             </w:r>
             <w:r>
               <w:rPr>
@@ -4597,7 +4603,7 @@
                 <w:noProof/>
                 <w:webHidden/>
               </w:rPr>
-              <w:t>30</w:t>
+              <w:t>32</w:t>
             </w:r>
             <w:r>
               <w:rPr>
@@ -4622,7 +4628,7 @@
               <w14:ligatures w14:val="standardContextual"/>
             </w:rPr>
           </w:pPr>
-          <w:hyperlink w:anchor="_Toc151935289" w:history="1">
+          <w:hyperlink w:anchor="_Toc153319966" w:history="1">
             <w:r>
               <w:rPr>
                 <w:rStyle w:val="Hiperligao"/>
@@ -4644,7 +4650,7 @@
                 <w:rStyle w:val="Hiperligao"/>
                 <w:noProof/>
               </w:rPr>
-              <w:t>Bibliografia</w:t>
+              <w:t>Proposta para Solução</w:t>
             </w:r>
             <w:r>
               <w:rPr>
@@ -4665,7 +4671,7 @@
                 <w:noProof/>
                 <w:webHidden/>
               </w:rPr>
-              <w:instrText xml:space="preserve"> PAGEREF _Toc151935289 \h </w:instrText>
+              <w:instrText xml:space="preserve"> PAGEREF _Toc153319966 \h </w:instrText>
             </w:r>
             <w:r>
               <w:rPr>
@@ -4685,7 +4691,7 @@
                 <w:noProof/>
                 <w:webHidden/>
               </w:rPr>
-              <w:t>31</w:t>
+              <w:t>33</w:t>
             </w:r>
             <w:r>
               <w:rPr>
@@ -4710,7 +4716,7 @@
               <w14:ligatures w14:val="standardContextual"/>
             </w:rPr>
           </w:pPr>
-          <w:hyperlink w:anchor="_Toc151935290" w:history="1">
+          <w:hyperlink w:anchor="_Toc153319967" w:history="1">
             <w:r>
               <w:rPr>
                 <w:rStyle w:val="Hiperligao"/>
@@ -4732,7 +4738,7 @@
                 <w:rStyle w:val="Hiperligao"/>
                 <w:noProof/>
               </w:rPr>
-              <w:t>Anexos</w:t>
+              <w:t>Metodologia de Trabalho Utilizada</w:t>
             </w:r>
             <w:r>
               <w:rPr>
@@ -4753,7 +4759,7 @@
                 <w:noProof/>
                 <w:webHidden/>
               </w:rPr>
-              <w:instrText xml:space="preserve"> PAGEREF _Toc151935290 \h </w:instrText>
+              <w:instrText xml:space="preserve"> PAGEREF _Toc153319967 \h </w:instrText>
             </w:r>
             <w:r>
               <w:rPr>
@@ -4773,7 +4779,271 @@
                 <w:noProof/>
                 <w:webHidden/>
               </w:rPr>
-              <w:t>32</w:t>
+              <w:t>34</w:t>
+            </w:r>
+            <w:r>
+              <w:rPr>
+                <w:noProof/>
+                <w:webHidden/>
+              </w:rPr>
+              <w:fldChar w:fldCharType="end"/>
+            </w:r>
+          </w:hyperlink>
+        </w:p>
+        <w:p>
+          <w:pPr>
+            <w:pStyle w:val="ndice2"/>
+            <w:tabs>
+              <w:tab w:val="left" w:pos="880"/>
+              <w:tab w:val="right" w:pos="8494"/>
+            </w:tabs>
+            <w:rPr>
+              <w:rFonts w:asciiTheme="minorHAnsi" w:hAnsiTheme="minorHAnsi" w:cstheme="minorBidi"/>
+              <w:noProof/>
+              <w:kern w:val="2"/>
+              <w14:ligatures w14:val="standardContextual"/>
+            </w:rPr>
+          </w:pPr>
+          <w:hyperlink w:anchor="_Toc153319968" w:history="1">
+            <w:r>
+              <w:rPr>
+                <w:rStyle w:val="Hiperligao"/>
+                <w:noProof/>
+              </w:rPr>
+              <w:t>9.1.</w:t>
+            </w:r>
+            <w:r>
+              <w:rPr>
+                <w:rFonts w:asciiTheme="minorHAnsi" w:hAnsiTheme="minorHAnsi" w:cstheme="minorBidi"/>
+                <w:noProof/>
+                <w:kern w:val="2"/>
+                <w14:ligatures w14:val="standardContextual"/>
+              </w:rPr>
+              <w:tab/>
+            </w:r>
+            <w:r>
+              <w:rPr>
+                <w:rStyle w:val="Hiperligao"/>
+                <w:noProof/>
+              </w:rPr>
+              <w:t>Arquitetura de Software Selecionada</w:t>
+            </w:r>
+            <w:r>
+              <w:rPr>
+                <w:noProof/>
+                <w:webHidden/>
+              </w:rPr>
+              <w:tab/>
+            </w:r>
+            <w:r>
+              <w:rPr>
+                <w:noProof/>
+                <w:webHidden/>
+              </w:rPr>
+              <w:fldChar w:fldCharType="begin"/>
+            </w:r>
+            <w:r>
+              <w:rPr>
+                <w:noProof/>
+                <w:webHidden/>
+              </w:rPr>
+              <w:instrText xml:space="preserve"> PAGEREF _Toc153319968 \h </w:instrText>
+            </w:r>
+            <w:r>
+              <w:rPr>
+                <w:noProof/>
+                <w:webHidden/>
+              </w:rPr>
+            </w:r>
+            <w:r>
+              <w:rPr>
+                <w:noProof/>
+                <w:webHidden/>
+              </w:rPr>
+              <w:fldChar w:fldCharType="separate"/>
+            </w:r>
+            <w:r>
+              <w:rPr>
+                <w:noProof/>
+                <w:webHidden/>
+              </w:rPr>
+              <w:t>35</w:t>
+            </w:r>
+            <w:r>
+              <w:rPr>
+                <w:noProof/>
+                <w:webHidden/>
+              </w:rPr>
+              <w:fldChar w:fldCharType="end"/>
+            </w:r>
+          </w:hyperlink>
+        </w:p>
+        <w:p>
+          <w:pPr>
+            <w:pStyle w:val="ndice2"/>
+            <w:tabs>
+              <w:tab w:val="left" w:pos="880"/>
+              <w:tab w:val="right" w:pos="8494"/>
+            </w:tabs>
+            <w:rPr>
+              <w:rFonts w:asciiTheme="minorHAnsi" w:hAnsiTheme="minorHAnsi" w:cstheme="minorBidi"/>
+              <w:noProof/>
+              <w:kern w:val="2"/>
+              <w14:ligatures w14:val="standardContextual"/>
+            </w:rPr>
+          </w:pPr>
+          <w:hyperlink w:anchor="_Toc153319969" w:history="1">
+            <w:r>
+              <w:rPr>
+                <w:rStyle w:val="Hiperligao"/>
+                <w:noProof/>
+              </w:rPr>
+              <w:t>9.2.</w:t>
+            </w:r>
+            <w:r>
+              <w:rPr>
+                <w:rFonts w:asciiTheme="minorHAnsi" w:hAnsiTheme="minorHAnsi" w:cstheme="minorBidi"/>
+                <w:noProof/>
+                <w:kern w:val="2"/>
+                <w14:ligatures w14:val="standardContextual"/>
+              </w:rPr>
+              <w:tab/>
+            </w:r>
+            <w:r>
+              <w:rPr>
+                <w:rStyle w:val="Hiperligao"/>
+                <w:noProof/>
+              </w:rPr>
+              <w:t>Tecnologias Utilizadas na Implementação</w:t>
+            </w:r>
+            <w:r>
+              <w:rPr>
+                <w:noProof/>
+                <w:webHidden/>
+              </w:rPr>
+              <w:tab/>
+            </w:r>
+            <w:r>
+              <w:rPr>
+                <w:noProof/>
+                <w:webHidden/>
+              </w:rPr>
+              <w:fldChar w:fldCharType="begin"/>
+            </w:r>
+            <w:r>
+              <w:rPr>
+                <w:noProof/>
+                <w:webHidden/>
+              </w:rPr>
+              <w:instrText xml:space="preserve"> PAGEREF _Toc153319969 \h </w:instrText>
+            </w:r>
+            <w:r>
+              <w:rPr>
+                <w:noProof/>
+                <w:webHidden/>
+              </w:rPr>
+            </w:r>
+            <w:r>
+              <w:rPr>
+                <w:noProof/>
+                <w:webHidden/>
+              </w:rPr>
+              <w:fldChar w:fldCharType="separate"/>
+            </w:r>
+            <w:r>
+              <w:rPr>
+                <w:noProof/>
+                <w:webHidden/>
+              </w:rPr>
+              <w:t>35</w:t>
+            </w:r>
+            <w:r>
+              <w:rPr>
+                <w:noProof/>
+                <w:webHidden/>
+              </w:rPr>
+              <w:fldChar w:fldCharType="end"/>
+            </w:r>
+          </w:hyperlink>
+        </w:p>
+        <w:p>
+          <w:pPr>
+            <w:pStyle w:val="ndice1"/>
+            <w:tabs>
+              <w:tab w:val="left" w:pos="660"/>
+              <w:tab w:val="right" w:pos="8494"/>
+            </w:tabs>
+            <w:rPr>
+              <w:rFonts w:asciiTheme="minorHAnsi" w:eastAsiaTheme="minorEastAsia" w:hAnsiTheme="minorHAnsi" w:cstheme="minorBidi"/>
+              <w:noProof/>
+              <w:kern w:val="2"/>
+              <w14:ligatures w14:val="standardContextual"/>
+            </w:rPr>
+          </w:pPr>
+          <w:hyperlink w:anchor="_Toc153319970" w:history="1">
+            <w:r>
+              <w:rPr>
+                <w:rStyle w:val="Hiperligao"/>
+                <w:noProof/>
+              </w:rPr>
+              <w:t>10.</w:t>
+            </w:r>
+            <w:r>
+              <w:rPr>
+                <w:rFonts w:asciiTheme="minorHAnsi" w:eastAsiaTheme="minorEastAsia" w:hAnsiTheme="minorHAnsi" w:cstheme="minorBidi"/>
+                <w:noProof/>
+                <w:kern w:val="2"/>
+                <w14:ligatures w14:val="standardContextual"/>
+              </w:rPr>
+              <w:tab/>
+            </w:r>
+            <w:r>
+              <w:rPr>
+                <w:rStyle w:val="Hiperligao"/>
+                <w:noProof/>
+              </w:rPr>
+              <w:t>Bibliografia</w:t>
+            </w:r>
+            <w:r>
+              <w:rPr>
+                <w:noProof/>
+                <w:webHidden/>
+              </w:rPr>
+              <w:tab/>
+            </w:r>
+            <w:r>
+              <w:rPr>
+                <w:noProof/>
+                <w:webHidden/>
+              </w:rPr>
+              <w:fldChar w:fldCharType="begin"/>
+            </w:r>
+            <w:r>
+              <w:rPr>
+                <w:noProof/>
+                <w:webHidden/>
+              </w:rPr>
+              <w:instrText xml:space="preserve"> PAGEREF _Toc153319970 \h </w:instrText>
+            </w:r>
+            <w:r>
+              <w:rPr>
+                <w:noProof/>
+                <w:webHidden/>
+              </w:rPr>
+            </w:r>
+            <w:r>
+              <w:rPr>
+                <w:noProof/>
+                <w:webHidden/>
+              </w:rPr>
+              <w:fldChar w:fldCharType="separate"/>
+            </w:r>
+            <w:r>
+              <w:rPr>
+                <w:noProof/>
+                <w:webHidden/>
+              </w:rPr>
+              <w:t>36</w:t>
             </w:r>
             <w:r>
               <w:rPr>
@@ -4829,7 +5099,7 @@
       </w:pPr>
       <w:bookmarkStart w:id="1" w:name="_Toc105605084"/>
       <w:bookmarkStart w:id="2" w:name="_Toc146982533"/>
-      <w:bookmarkStart w:id="3" w:name="_Toc151935258"/>
+      <w:bookmarkStart w:id="3" w:name="_Toc153319935"/>
       <w:r>
         <w:lastRenderedPageBreak/>
         <w:t>Índice de Figuras</w:t>
@@ -4860,7 +5130,7 @@
       <w:r>
         <w:fldChar w:fldCharType="separate"/>
       </w:r>
-      <w:hyperlink w:anchor="_Toc151935291" w:history="1">
+      <w:hyperlink w:anchor="_Toc153319926" w:history="1">
         <w:r>
           <w:rPr>
             <w:rStyle w:val="Hiperligao"/>
@@ -4887,78 +5157,7 @@
             <w:noProof/>
             <w:webHidden/>
           </w:rPr>
-          <w:instrText xml:space="preserve"> PAGEREF _Toc151935291 \h </w:instrText>
-        </w:r>
-        <w:r>
-          <w:rPr>
-            <w:noProof/>
-            <w:webHidden/>
-          </w:rPr>
-        </w:r>
-        <w:r>
-          <w:rPr>
-            <w:noProof/>
-            <w:webHidden/>
-          </w:rPr>
-          <w:fldChar w:fldCharType="separate"/>
-        </w:r>
-        <w:r>
-          <w:rPr>
-            <w:noProof/>
-            <w:webHidden/>
-          </w:rPr>
-          <w:t>17</w:t>
-        </w:r>
-        <w:r>
-          <w:rPr>
-            <w:noProof/>
-            <w:webHidden/>
-          </w:rPr>
-          <w:fldChar w:fldCharType="end"/>
-        </w:r>
-      </w:hyperlink>
-    </w:p>
-    <w:p>
-      <w:pPr>
-        <w:pStyle w:val="ndicedeilustraes"/>
-        <w:tabs>
-          <w:tab w:val="right" w:leader="dot" w:pos="8494"/>
-        </w:tabs>
-        <w:rPr>
-          <w:rFonts w:asciiTheme="minorHAnsi" w:eastAsiaTheme="minorEastAsia" w:hAnsiTheme="minorHAnsi" w:cstheme="minorBidi"/>
-          <w:noProof/>
-          <w:kern w:val="2"/>
-          <w14:ligatures w14:val="standardContextual"/>
-        </w:rPr>
-      </w:pPr>
-      <w:hyperlink w:anchor="_Toc151935292" w:history="1">
-        <w:r>
-          <w:rPr>
-            <w:rStyle w:val="Hiperligao"/>
-            <w:noProof/>
-          </w:rPr>
-          <w:t>Figura 2 - Matriz de Interesse</w:t>
-        </w:r>
-        <w:r>
-          <w:rPr>
-            <w:noProof/>
-            <w:webHidden/>
-          </w:rPr>
-          <w:tab/>
-        </w:r>
-        <w:r>
-          <w:rPr>
-            <w:noProof/>
-            <w:webHidden/>
-          </w:rPr>
-          <w:fldChar w:fldCharType="begin"/>
-        </w:r>
-        <w:r>
-          <w:rPr>
-            <w:noProof/>
-            <w:webHidden/>
-          </w:rPr>
-          <w:instrText xml:space="preserve"> PAGEREF _Toc151935292 \h </w:instrText>
+          <w:instrText xml:space="preserve"> PAGEREF _Toc153319926 \h </w:instrText>
         </w:r>
         <w:r>
           <w:rPr>
@@ -5002,7 +5201,78 @@
           <w14:ligatures w14:val="standardContextual"/>
         </w:rPr>
       </w:pPr>
-      <w:hyperlink w:anchor="_Toc151935293" w:history="1">
+      <w:hyperlink w:anchor="_Toc153319927" w:history="1">
+        <w:r>
+          <w:rPr>
+            <w:rStyle w:val="Hiperligao"/>
+            <w:noProof/>
+          </w:rPr>
+          <w:t>Figura 2 - Matriz de Interesse</w:t>
+        </w:r>
+        <w:r>
+          <w:rPr>
+            <w:noProof/>
+            <w:webHidden/>
+          </w:rPr>
+          <w:tab/>
+        </w:r>
+        <w:r>
+          <w:rPr>
+            <w:noProof/>
+            <w:webHidden/>
+          </w:rPr>
+          <w:fldChar w:fldCharType="begin"/>
+        </w:r>
+        <w:r>
+          <w:rPr>
+            <w:noProof/>
+            <w:webHidden/>
+          </w:rPr>
+          <w:instrText xml:space="preserve"> PAGEREF _Toc153319927 \h </w:instrText>
+        </w:r>
+        <w:r>
+          <w:rPr>
+            <w:noProof/>
+            <w:webHidden/>
+          </w:rPr>
+        </w:r>
+        <w:r>
+          <w:rPr>
+            <w:noProof/>
+            <w:webHidden/>
+          </w:rPr>
+          <w:fldChar w:fldCharType="separate"/>
+        </w:r>
+        <w:r>
+          <w:rPr>
+            <w:noProof/>
+            <w:webHidden/>
+          </w:rPr>
+          <w:t>19</w:t>
+        </w:r>
+        <w:r>
+          <w:rPr>
+            <w:noProof/>
+            <w:webHidden/>
+          </w:rPr>
+          <w:fldChar w:fldCharType="end"/>
+        </w:r>
+      </w:hyperlink>
+    </w:p>
+    <w:p>
+      <w:pPr>
+        <w:pStyle w:val="ndicedeilustraes"/>
+        <w:tabs>
+          <w:tab w:val="right" w:leader="dot" w:pos="8494"/>
+        </w:tabs>
+        <w:rPr>
+          <w:rFonts w:asciiTheme="minorHAnsi" w:eastAsiaTheme="minorEastAsia" w:hAnsiTheme="minorHAnsi" w:cstheme="minorBidi"/>
+          <w:noProof/>
+          <w:kern w:val="2"/>
+          <w14:ligatures w14:val="standardContextual"/>
+        </w:rPr>
+      </w:pPr>
+      <w:hyperlink w:anchor="_Toc153319928" w:history="1">
         <w:r>
           <w:rPr>
             <w:rStyle w:val="Hiperligao"/>
@@ -5029,7 +5299,555 @@
             <w:noProof/>
             <w:webHidden/>
           </w:rPr>
-          <w:instrText xml:space="preserve"> PAGEREF _Toc151935293 \h </w:instrText>
+          <w:instrText xml:space="preserve"> PAGEREF _Toc153319928 \h </w:instrText>
+        </w:r>
+        <w:r>
+          <w:rPr>
+            <w:noProof/>
+            <w:webHidden/>
+          </w:rPr>
+        </w:r>
+        <w:r>
+          <w:rPr>
+            <w:noProof/>
+            <w:webHidden/>
+          </w:rPr>
+          <w:fldChar w:fldCharType="separate"/>
+        </w:r>
+        <w:r>
+          <w:rPr>
+            <w:noProof/>
+            <w:webHidden/>
+          </w:rPr>
+          <w:t>24</w:t>
+        </w:r>
+        <w:r>
+          <w:rPr>
+            <w:noProof/>
+            <w:webHidden/>
+          </w:rPr>
+          <w:fldChar w:fldCharType="end"/>
+        </w:r>
+      </w:hyperlink>
+    </w:p>
+    <w:p>
+      <w:pPr>
+        <w:pStyle w:val="ndicedeilustraes"/>
+        <w:tabs>
+          <w:tab w:val="right" w:leader="dot" w:pos="8494"/>
+        </w:tabs>
+        <w:rPr>
+          <w:rFonts w:asciiTheme="minorHAnsi" w:eastAsiaTheme="minorEastAsia" w:hAnsiTheme="minorHAnsi" w:cstheme="minorBidi"/>
+          <w:noProof/>
+          <w:kern w:val="2"/>
+          <w14:ligatures w14:val="standardContextual"/>
+        </w:rPr>
+      </w:pPr>
+      <w:hyperlink w:anchor="_Toc153319929" w:history="1">
+        <w:r>
+          <w:rPr>
+            <w:rStyle w:val="Hiperligao"/>
+            <w:noProof/>
+          </w:rPr>
+          <w:t>Figura 4 - Caso de Uso MedAlert - Familiares do Paciente</w:t>
+        </w:r>
+        <w:r>
+          <w:rPr>
+            <w:noProof/>
+            <w:webHidden/>
+          </w:rPr>
+          <w:tab/>
+        </w:r>
+        <w:r>
+          <w:rPr>
+            <w:noProof/>
+            <w:webHidden/>
+          </w:rPr>
+          <w:fldChar w:fldCharType="begin"/>
+        </w:r>
+        <w:r>
+          <w:rPr>
+            <w:noProof/>
+            <w:webHidden/>
+          </w:rPr>
+          <w:instrText xml:space="preserve"> PAGEREF _Toc153319929 \h </w:instrText>
+        </w:r>
+        <w:r>
+          <w:rPr>
+            <w:noProof/>
+            <w:webHidden/>
+          </w:rPr>
+        </w:r>
+        <w:r>
+          <w:rPr>
+            <w:noProof/>
+            <w:webHidden/>
+          </w:rPr>
+          <w:fldChar w:fldCharType="separate"/>
+        </w:r>
+        <w:r>
+          <w:rPr>
+            <w:noProof/>
+            <w:webHidden/>
+          </w:rPr>
+          <w:t>25</w:t>
+        </w:r>
+        <w:r>
+          <w:rPr>
+            <w:noProof/>
+            <w:webHidden/>
+          </w:rPr>
+          <w:fldChar w:fldCharType="end"/>
+        </w:r>
+      </w:hyperlink>
+    </w:p>
+    <w:p>
+      <w:pPr>
+        <w:pStyle w:val="ndicedeilustraes"/>
+        <w:tabs>
+          <w:tab w:val="right" w:leader="dot" w:pos="8494"/>
+        </w:tabs>
+        <w:rPr>
+          <w:rFonts w:asciiTheme="minorHAnsi" w:eastAsiaTheme="minorEastAsia" w:hAnsiTheme="minorHAnsi" w:cstheme="minorBidi"/>
+          <w:noProof/>
+          <w:kern w:val="2"/>
+          <w14:ligatures w14:val="standardContextual"/>
+        </w:rPr>
+      </w:pPr>
+      <w:hyperlink w:anchor="_Toc153319930" w:history="1">
+        <w:r>
+          <w:rPr>
+            <w:rStyle w:val="Hiperligao"/>
+            <w:noProof/>
+          </w:rPr>
+          <w:t>Figura 5 - Caso de Uso MedAlert - Paciente</w:t>
+        </w:r>
+        <w:r>
+          <w:rPr>
+            <w:noProof/>
+            <w:webHidden/>
+          </w:rPr>
+          <w:tab/>
+        </w:r>
+        <w:r>
+          <w:rPr>
+            <w:noProof/>
+            <w:webHidden/>
+          </w:rPr>
+          <w:fldChar w:fldCharType="begin"/>
+        </w:r>
+        <w:r>
+          <w:rPr>
+            <w:noProof/>
+            <w:webHidden/>
+          </w:rPr>
+          <w:instrText xml:space="preserve"> PAGEREF _Toc153319930 \h </w:instrText>
+        </w:r>
+        <w:r>
+          <w:rPr>
+            <w:noProof/>
+            <w:webHidden/>
+          </w:rPr>
+        </w:r>
+        <w:r>
+          <w:rPr>
+            <w:noProof/>
+            <w:webHidden/>
+          </w:rPr>
+          <w:fldChar w:fldCharType="separate"/>
+        </w:r>
+        <w:r>
+          <w:rPr>
+            <w:noProof/>
+            <w:webHidden/>
+          </w:rPr>
+          <w:t>26</w:t>
+        </w:r>
+        <w:r>
+          <w:rPr>
+            <w:noProof/>
+            <w:webHidden/>
+          </w:rPr>
+          <w:fldChar w:fldCharType="end"/>
+        </w:r>
+      </w:hyperlink>
+    </w:p>
+    <w:p>
+      <w:pPr>
+        <w:pStyle w:val="ndicedeilustraes"/>
+        <w:tabs>
+          <w:tab w:val="right" w:leader="dot" w:pos="8494"/>
+        </w:tabs>
+        <w:rPr>
+          <w:rFonts w:asciiTheme="minorHAnsi" w:eastAsiaTheme="minorEastAsia" w:hAnsiTheme="minorHAnsi" w:cstheme="minorBidi"/>
+          <w:noProof/>
+          <w:kern w:val="2"/>
+          <w14:ligatures w14:val="standardContextual"/>
+        </w:rPr>
+      </w:pPr>
+      <w:hyperlink w:anchor="_Toc153319931" w:history="1">
+        <w:r>
+          <w:rPr>
+            <w:rStyle w:val="Hiperligao"/>
+            <w:noProof/>
+          </w:rPr>
+          <w:t>Figura 6 - Diagrama Entidade Relação</w:t>
+        </w:r>
+        <w:r>
+          <w:rPr>
+            <w:noProof/>
+            <w:webHidden/>
+          </w:rPr>
+          <w:tab/>
+        </w:r>
+        <w:r>
+          <w:rPr>
+            <w:noProof/>
+            <w:webHidden/>
+          </w:rPr>
+          <w:fldChar w:fldCharType="begin"/>
+        </w:r>
+        <w:r>
+          <w:rPr>
+            <w:noProof/>
+            <w:webHidden/>
+          </w:rPr>
+          <w:instrText xml:space="preserve"> PAGEREF _Toc153319931 \h </w:instrText>
+        </w:r>
+        <w:r>
+          <w:rPr>
+            <w:noProof/>
+            <w:webHidden/>
+          </w:rPr>
+        </w:r>
+        <w:r>
+          <w:rPr>
+            <w:noProof/>
+            <w:webHidden/>
+          </w:rPr>
+          <w:fldChar w:fldCharType="separate"/>
+        </w:r>
+        <w:r>
+          <w:rPr>
+            <w:noProof/>
+            <w:webHidden/>
+          </w:rPr>
+          <w:t>27</w:t>
+        </w:r>
+        <w:r>
+          <w:rPr>
+            <w:noProof/>
+            <w:webHidden/>
+          </w:rPr>
+          <w:fldChar w:fldCharType="end"/>
+        </w:r>
+      </w:hyperlink>
+    </w:p>
+    <w:p>
+      <w:pPr>
+        <w:pStyle w:val="ndicedeilustraes"/>
+        <w:tabs>
+          <w:tab w:val="right" w:leader="dot" w:pos="8494"/>
+        </w:tabs>
+        <w:rPr>
+          <w:rFonts w:asciiTheme="minorHAnsi" w:eastAsiaTheme="minorEastAsia" w:hAnsiTheme="minorHAnsi" w:cstheme="minorBidi"/>
+          <w:noProof/>
+          <w:kern w:val="2"/>
+          <w14:ligatures w14:val="standardContextual"/>
+        </w:rPr>
+      </w:pPr>
+      <w:hyperlink w:anchor="_Toc153319932" w:history="1">
+        <w:r>
+          <w:rPr>
+            <w:rStyle w:val="Hiperligao"/>
+            <w:noProof/>
+          </w:rPr>
+          <w:t>Figura 7 - Diagrama de Atividades – Medicação</w:t>
+        </w:r>
+        <w:r>
+          <w:rPr>
+            <w:noProof/>
+            <w:webHidden/>
+          </w:rPr>
+          <w:tab/>
+        </w:r>
+        <w:r>
+          <w:rPr>
+            <w:noProof/>
+            <w:webHidden/>
+          </w:rPr>
+          <w:fldChar w:fldCharType="begin"/>
+        </w:r>
+        <w:r>
+          <w:rPr>
+            <w:noProof/>
+            <w:webHidden/>
+          </w:rPr>
+          <w:instrText xml:space="preserve"> PAGEREF _Toc153319932 \h </w:instrText>
+        </w:r>
+        <w:r>
+          <w:rPr>
+            <w:noProof/>
+            <w:webHidden/>
+          </w:rPr>
+        </w:r>
+        <w:r>
+          <w:rPr>
+            <w:noProof/>
+            <w:webHidden/>
+          </w:rPr>
+          <w:fldChar w:fldCharType="separate"/>
+        </w:r>
+        <w:r>
+          <w:rPr>
+            <w:noProof/>
+            <w:webHidden/>
+          </w:rPr>
+          <w:t>29</w:t>
+        </w:r>
+        <w:r>
+          <w:rPr>
+            <w:noProof/>
+            <w:webHidden/>
+          </w:rPr>
+          <w:fldChar w:fldCharType="end"/>
+        </w:r>
+      </w:hyperlink>
+    </w:p>
+    <w:p>
+      <w:pPr>
+        <w:pStyle w:val="ndicedeilustraes"/>
+        <w:tabs>
+          <w:tab w:val="right" w:leader="dot" w:pos="8494"/>
+        </w:tabs>
+        <w:rPr>
+          <w:rFonts w:asciiTheme="minorHAnsi" w:eastAsiaTheme="minorEastAsia" w:hAnsiTheme="minorHAnsi" w:cstheme="minorBidi"/>
+          <w:noProof/>
+          <w:kern w:val="2"/>
+          <w14:ligatures w14:val="standardContextual"/>
+        </w:rPr>
+      </w:pPr>
+      <w:hyperlink w:anchor="_Toc153319933" w:history="1">
+        <w:r>
+          <w:rPr>
+            <w:rStyle w:val="Hiperligao"/>
+            <w:noProof/>
+          </w:rPr>
+          <w:t>Figura 8 - Diagrama de Estados</w:t>
+        </w:r>
+        <w:r>
+          <w:rPr>
+            <w:noProof/>
+            <w:webHidden/>
+          </w:rPr>
+          <w:tab/>
+        </w:r>
+        <w:r>
+          <w:rPr>
+            <w:noProof/>
+            <w:webHidden/>
+          </w:rPr>
+          <w:fldChar w:fldCharType="begin"/>
+        </w:r>
+        <w:r>
+          <w:rPr>
+            <w:noProof/>
+            <w:webHidden/>
+          </w:rPr>
+          <w:instrText xml:space="preserve"> PAGEREF _Toc153319933 \h </w:instrText>
+        </w:r>
+        <w:r>
+          <w:rPr>
+            <w:noProof/>
+            <w:webHidden/>
+          </w:rPr>
+        </w:r>
+        <w:r>
+          <w:rPr>
+            <w:noProof/>
+            <w:webHidden/>
+          </w:rPr>
+          <w:fldChar w:fldCharType="separate"/>
+        </w:r>
+        <w:r>
+          <w:rPr>
+            <w:noProof/>
+            <w:webHidden/>
+          </w:rPr>
+          <w:t>30</w:t>
+        </w:r>
+        <w:r>
+          <w:rPr>
+            <w:noProof/>
+            <w:webHidden/>
+          </w:rPr>
+          <w:fldChar w:fldCharType="end"/>
+        </w:r>
+      </w:hyperlink>
+    </w:p>
+    <w:p>
+      <w:pPr>
+        <w:pStyle w:val="ndicedeilustraes"/>
+        <w:tabs>
+          <w:tab w:val="right" w:leader="dot" w:pos="8494"/>
+        </w:tabs>
+        <w:rPr>
+          <w:rFonts w:asciiTheme="minorHAnsi" w:eastAsiaTheme="minorEastAsia" w:hAnsiTheme="minorHAnsi" w:cstheme="minorBidi"/>
+          <w:noProof/>
+          <w:kern w:val="2"/>
+          <w14:ligatures w14:val="standardContextual"/>
+        </w:rPr>
+      </w:pPr>
+      <w:hyperlink w:anchor="_Toc153319934" w:history="1">
+        <w:r>
+          <w:rPr>
+            <w:rStyle w:val="Hiperligao"/>
+            <w:noProof/>
+          </w:rPr>
+          <w:t>Figura 9 - Mockups</w:t>
+        </w:r>
+        <w:r>
+          <w:rPr>
+            <w:noProof/>
+            <w:webHidden/>
+          </w:rPr>
+          <w:tab/>
+        </w:r>
+        <w:r>
+          <w:rPr>
+            <w:noProof/>
+            <w:webHidden/>
+          </w:rPr>
+          <w:fldChar w:fldCharType="begin"/>
+        </w:r>
+        <w:r>
+          <w:rPr>
+            <w:noProof/>
+            <w:webHidden/>
+          </w:rPr>
+          <w:instrText xml:space="preserve"> PAGEREF _Toc153319934 \h </w:instrText>
+        </w:r>
+        <w:r>
+          <w:rPr>
+            <w:noProof/>
+            <w:webHidden/>
+          </w:rPr>
+        </w:r>
+        <w:r>
+          <w:rPr>
+            <w:noProof/>
+            <w:webHidden/>
+          </w:rPr>
+          <w:fldChar w:fldCharType="separate"/>
+        </w:r>
+        <w:r>
+          <w:rPr>
+            <w:noProof/>
+            <w:webHidden/>
+          </w:rPr>
+          <w:t>32</w:t>
+        </w:r>
+        <w:r>
+          <w:rPr>
+            <w:noProof/>
+            <w:webHidden/>
+          </w:rPr>
+          <w:fldChar w:fldCharType="end"/>
+        </w:r>
+      </w:hyperlink>
+    </w:p>
+    <w:p>
+      <w:r>
+        <w:rPr>
+          <w:b/>
+          <w:bCs/>
+          <w:noProof/>
+        </w:rPr>
+        <w:fldChar w:fldCharType="end"/>
+      </w:r>
+    </w:p>
+    <w:p/>
+    <w:p>
+      <w:pPr>
+        <w:sectPr>
+          <w:headerReference w:type="default" r:id="rId25"/>
+          <w:footerReference w:type="default" r:id="rId26"/>
+          <w:pgSz w:w="11906" w:h="16838"/>
+          <w:pgMar w:top="1417" w:right="1701" w:bottom="1417" w:left="1701" w:header="708" w:footer="708" w:gutter="0"/>
+          <w:cols w:space="720"/>
+        </w:sectPr>
+      </w:pPr>
+    </w:p>
+    <w:p>
+      <w:pPr>
+        <w:pStyle w:val="Ttulo1"/>
+        <w:numPr>
+          <w:ilvl w:val="0"/>
+          <w:numId w:val="0"/>
+        </w:numPr>
+        <w:ind w:left="720"/>
+      </w:pPr>
+      <w:bookmarkStart w:id="4" w:name="_Toc105605085"/>
+      <w:bookmarkStart w:id="5" w:name="_Toc146982534"/>
+      <w:bookmarkStart w:id="6" w:name="_Toc153319936"/>
+      <w:r>
+        <w:lastRenderedPageBreak/>
+        <w:t>Índice de Tabelas</w:t>
+      </w:r>
+      <w:bookmarkEnd w:id="4"/>
+      <w:bookmarkEnd w:id="5"/>
+      <w:bookmarkEnd w:id="6"/>
+    </w:p>
+    <w:p>
+      <w:pPr>
+        <w:pStyle w:val="ndicedeilustraes"/>
+        <w:tabs>
+          <w:tab w:val="right" w:leader="dot" w:pos="8494"/>
+        </w:tabs>
+        <w:rPr>
+          <w:rFonts w:asciiTheme="minorHAnsi" w:eastAsiaTheme="minorEastAsia" w:hAnsiTheme="minorHAnsi" w:cstheme="minorBidi"/>
+          <w:noProof/>
+          <w:kern w:val="2"/>
+          <w14:ligatures w14:val="standardContextual"/>
+        </w:rPr>
+      </w:pPr>
+      <w:r>
+        <w:fldChar w:fldCharType="begin"/>
+      </w:r>
+      <w:r>
+        <w:instrText xml:space="preserve"> TOC \h \z \c "Tabela" </w:instrText>
+      </w:r>
+      <w:r>
+        <w:fldChar w:fldCharType="separate"/>
+      </w:r>
+      <w:hyperlink w:anchor="_Toc153319921" w:history="1">
+        <w:r>
+          <w:rPr>
+            <w:rStyle w:val="Hiperligao"/>
+            <w:noProof/>
+          </w:rPr>
+          <w:t>Tabela 1 - Requisitos Funcionais</w:t>
+        </w:r>
+        <w:r>
+          <w:rPr>
+            <w:noProof/>
+            <w:webHidden/>
+          </w:rPr>
+          <w:tab/>
+        </w:r>
+        <w:r>
+          <w:rPr>
+            <w:noProof/>
+            <w:webHidden/>
+          </w:rPr>
+          <w:fldChar w:fldCharType="begin"/>
+        </w:r>
+        <w:r>
+          <w:rPr>
+            <w:noProof/>
+            <w:webHidden/>
+          </w:rPr>
+          <w:instrText xml:space="preserve"> PAGEREF _Toc153319921 \h </w:instrText>
         </w:r>
         <w:r>
           <w:rPr>
@@ -5073,13 +5891,13 @@
           <w14:ligatures w14:val="standardContextual"/>
         </w:rPr>
       </w:pPr>
-      <w:hyperlink w:anchor="_Toc151935294" w:history="1">
+      <w:hyperlink w:anchor="_Toc153319922" w:history="1">
         <w:r>
           <w:rPr>
             <w:rStyle w:val="Hiperligao"/>
             <w:noProof/>
           </w:rPr>
-          <w:t>Figura 4 - Caso de Uso MedAlert - Familiares do Paciente</w:t>
+          <w:t>Tabela 2 - Requisitos Não Funcionais</w:t>
         </w:r>
         <w:r>
           <w:rPr>
@@ -5100,7 +5918,7 @@
             <w:noProof/>
             <w:webHidden/>
           </w:rPr>
-          <w:instrText xml:space="preserve"> PAGEREF _Toc151935294 \h </w:instrText>
+          <w:instrText xml:space="preserve"> PAGEREF _Toc153319922 \h </w:instrText>
         </w:r>
         <w:r>
           <w:rPr>
@@ -5133,483 +5951,6 @@
     </w:p>
     <w:p>
       <w:pPr>
-        <w:pStyle w:val="ndicedeilustraes"/>
-        <w:tabs>
-          <w:tab w:val="right" w:leader="dot" w:pos="8494"/>
-        </w:tabs>
-        <w:rPr>
-          <w:rFonts w:asciiTheme="minorHAnsi" w:eastAsiaTheme="minorEastAsia" w:hAnsiTheme="minorHAnsi" w:cstheme="minorBidi"/>
-          <w:noProof/>
-          <w:kern w:val="2"/>
-          <w14:ligatures w14:val="standardContextual"/>
-        </w:rPr>
-      </w:pPr>
-      <w:hyperlink w:anchor="_Toc151935295" w:history="1">
-        <w:r>
-          <w:rPr>
-            <w:rStyle w:val="Hiperligao"/>
-            <w:noProof/>
-          </w:rPr>
-          <w:t>Figura 5 - Caso de Uso MedAlert - Paciente</w:t>
-        </w:r>
-        <w:r>
-          <w:rPr>
-            <w:noProof/>
-            <w:webHidden/>
-          </w:rPr>
-          <w:tab/>
-        </w:r>
-        <w:r>
-          <w:rPr>
-            <w:noProof/>
-            <w:webHidden/>
-          </w:rPr>
-          <w:fldChar w:fldCharType="begin"/>
-        </w:r>
-        <w:r>
-          <w:rPr>
-            <w:noProof/>
-            <w:webHidden/>
-          </w:rPr>
-          <w:instrText xml:space="preserve"> PAGEREF _Toc151935295 \h </w:instrText>
-        </w:r>
-        <w:r>
-          <w:rPr>
-            <w:noProof/>
-            <w:webHidden/>
-          </w:rPr>
-        </w:r>
-        <w:r>
-          <w:rPr>
-            <w:noProof/>
-            <w:webHidden/>
-          </w:rPr>
-          <w:fldChar w:fldCharType="separate"/>
-        </w:r>
-        <w:r>
-          <w:rPr>
-            <w:noProof/>
-            <w:webHidden/>
-          </w:rPr>
-          <w:t>24</w:t>
-        </w:r>
-        <w:r>
-          <w:rPr>
-            <w:noProof/>
-            <w:webHidden/>
-          </w:rPr>
-          <w:fldChar w:fldCharType="end"/>
-        </w:r>
-      </w:hyperlink>
-    </w:p>
-    <w:p>
-      <w:pPr>
-        <w:pStyle w:val="ndicedeilustraes"/>
-        <w:tabs>
-          <w:tab w:val="right" w:leader="dot" w:pos="8494"/>
-        </w:tabs>
-        <w:rPr>
-          <w:rFonts w:asciiTheme="minorHAnsi" w:eastAsiaTheme="minorEastAsia" w:hAnsiTheme="minorHAnsi" w:cstheme="minorBidi"/>
-          <w:noProof/>
-          <w:kern w:val="2"/>
-          <w14:ligatures w14:val="standardContextual"/>
-        </w:rPr>
-      </w:pPr>
-      <w:hyperlink w:anchor="_Toc151935296" w:history="1">
-        <w:r>
-          <w:rPr>
-            <w:rStyle w:val="Hiperligao"/>
-            <w:noProof/>
-          </w:rPr>
-          <w:t>Figura 6 - Diagrama Entidade Relação</w:t>
-        </w:r>
-        <w:r>
-          <w:rPr>
-            <w:noProof/>
-            <w:webHidden/>
-          </w:rPr>
-          <w:tab/>
-        </w:r>
-        <w:r>
-          <w:rPr>
-            <w:noProof/>
-            <w:webHidden/>
-          </w:rPr>
-          <w:fldChar w:fldCharType="begin"/>
-        </w:r>
-        <w:r>
-          <w:rPr>
-            <w:noProof/>
-            <w:webHidden/>
-          </w:rPr>
-          <w:instrText xml:space="preserve"> PAGEREF _Toc151935296 \h </w:instrText>
-        </w:r>
-        <w:r>
-          <w:rPr>
-            <w:noProof/>
-            <w:webHidden/>
-          </w:rPr>
-        </w:r>
-        <w:r>
-          <w:rPr>
-            <w:noProof/>
-            <w:webHidden/>
-          </w:rPr>
-          <w:fldChar w:fldCharType="separate"/>
-        </w:r>
-        <w:r>
-          <w:rPr>
-            <w:noProof/>
-            <w:webHidden/>
-          </w:rPr>
-          <w:t>25</w:t>
-        </w:r>
-        <w:r>
-          <w:rPr>
-            <w:noProof/>
-            <w:webHidden/>
-          </w:rPr>
-          <w:fldChar w:fldCharType="end"/>
-        </w:r>
-      </w:hyperlink>
-    </w:p>
-    <w:p>
-      <w:pPr>
-        <w:pStyle w:val="ndicedeilustraes"/>
-        <w:tabs>
-          <w:tab w:val="right" w:leader="dot" w:pos="8494"/>
-        </w:tabs>
-        <w:rPr>
-          <w:rFonts w:asciiTheme="minorHAnsi" w:eastAsiaTheme="minorEastAsia" w:hAnsiTheme="minorHAnsi" w:cstheme="minorBidi"/>
-          <w:noProof/>
-          <w:kern w:val="2"/>
-          <w14:ligatures w14:val="standardContextual"/>
-        </w:rPr>
-      </w:pPr>
-      <w:hyperlink w:anchor="_Toc151935297" w:history="1">
-        <w:r>
-          <w:rPr>
-            <w:rStyle w:val="Hiperligao"/>
-            <w:noProof/>
-          </w:rPr>
-          <w:t>Figura 7 - Diagrama de Atividades – Medicação</w:t>
-        </w:r>
-        <w:r>
-          <w:rPr>
-            <w:noProof/>
-            <w:webHidden/>
-          </w:rPr>
-          <w:tab/>
-        </w:r>
-        <w:r>
-          <w:rPr>
-            <w:noProof/>
-            <w:webHidden/>
-          </w:rPr>
-          <w:fldChar w:fldCharType="begin"/>
-        </w:r>
-        <w:r>
-          <w:rPr>
-            <w:noProof/>
-            <w:webHidden/>
-          </w:rPr>
-          <w:instrText xml:space="preserve"> PAGEREF _Toc151935297 \h </w:instrText>
-        </w:r>
-        <w:r>
-          <w:rPr>
-            <w:noProof/>
-            <w:webHidden/>
-          </w:rPr>
-        </w:r>
-        <w:r>
-          <w:rPr>
-            <w:noProof/>
-            <w:webHidden/>
-          </w:rPr>
-          <w:fldChar w:fldCharType="separate"/>
-        </w:r>
-        <w:r>
-          <w:rPr>
-            <w:noProof/>
-            <w:webHidden/>
-          </w:rPr>
-          <w:t>27</w:t>
-        </w:r>
-        <w:r>
-          <w:rPr>
-            <w:noProof/>
-            <w:webHidden/>
-          </w:rPr>
-          <w:fldChar w:fldCharType="end"/>
-        </w:r>
-      </w:hyperlink>
-    </w:p>
-    <w:p>
-      <w:pPr>
-        <w:pStyle w:val="ndicedeilustraes"/>
-        <w:tabs>
-          <w:tab w:val="right" w:leader="dot" w:pos="8494"/>
-        </w:tabs>
-        <w:rPr>
-          <w:rFonts w:asciiTheme="minorHAnsi" w:eastAsiaTheme="minorEastAsia" w:hAnsiTheme="minorHAnsi" w:cstheme="minorBidi"/>
-          <w:noProof/>
-          <w:kern w:val="2"/>
-          <w14:ligatures w14:val="standardContextual"/>
-        </w:rPr>
-      </w:pPr>
-      <w:hyperlink w:anchor="_Toc151935298" w:history="1">
-        <w:r>
-          <w:rPr>
-            <w:rStyle w:val="Hiperligao"/>
-            <w:noProof/>
-          </w:rPr>
-          <w:t>Figura 8 - Diagrama de Estados</w:t>
-        </w:r>
-        <w:r>
-          <w:rPr>
-            <w:noProof/>
-            <w:webHidden/>
-          </w:rPr>
-          <w:tab/>
-        </w:r>
-        <w:r>
-          <w:rPr>
-            <w:noProof/>
-            <w:webHidden/>
-          </w:rPr>
-          <w:fldChar w:fldCharType="begin"/>
-        </w:r>
-        <w:r>
-          <w:rPr>
-            <w:noProof/>
-            <w:webHidden/>
-          </w:rPr>
-          <w:instrText xml:space="preserve"> PAGEREF _Toc151935298 \h </w:instrText>
-        </w:r>
-        <w:r>
-          <w:rPr>
-            <w:noProof/>
-            <w:webHidden/>
-          </w:rPr>
-        </w:r>
-        <w:r>
-          <w:rPr>
-            <w:noProof/>
-            <w:webHidden/>
-          </w:rPr>
-          <w:fldChar w:fldCharType="separate"/>
-        </w:r>
-        <w:r>
-          <w:rPr>
-            <w:noProof/>
-            <w:webHidden/>
-          </w:rPr>
-          <w:t>28</w:t>
-        </w:r>
-        <w:r>
-          <w:rPr>
-            <w:noProof/>
-            <w:webHidden/>
-          </w:rPr>
-          <w:fldChar w:fldCharType="end"/>
-        </w:r>
-      </w:hyperlink>
-    </w:p>
-    <w:p>
-      <w:r>
-        <w:rPr>
-          <w:b/>
-          <w:bCs/>
-          <w:noProof/>
-        </w:rPr>
-        <w:fldChar w:fldCharType="end"/>
-      </w:r>
-    </w:p>
-    <w:p/>
-    <w:p>
-      <w:pPr>
-        <w:sectPr>
-          <w:headerReference w:type="default" r:id="rId25"/>
-          <w:footerReference w:type="default" r:id="rId26"/>
-          <w:pgSz w:w="11906" w:h="16838"/>
-          <w:pgMar w:top="1417" w:right="1701" w:bottom="1417" w:left="1701" w:header="708" w:footer="708" w:gutter="0"/>
-          <w:cols w:space="720"/>
-        </w:sectPr>
-      </w:pPr>
-    </w:p>
-    <w:p>
-      <w:pPr>
-        <w:pStyle w:val="Ttulo1"/>
-        <w:numPr>
-          <w:ilvl w:val="0"/>
-          <w:numId w:val="0"/>
-        </w:numPr>
-        <w:ind w:left="720"/>
-      </w:pPr>
-      <w:bookmarkStart w:id="4" w:name="_Toc105605085"/>
-      <w:bookmarkStart w:id="5" w:name="_Toc146982534"/>
-      <w:bookmarkStart w:id="6" w:name="_Toc151935259"/>
-      <w:r>
-        <w:lastRenderedPageBreak/>
-        <w:t>Índice de Tabelas</w:t>
-      </w:r>
-      <w:bookmarkEnd w:id="4"/>
-      <w:bookmarkEnd w:id="5"/>
-      <w:bookmarkEnd w:id="6"/>
-    </w:p>
-    <w:p>
-      <w:pPr>
-        <w:pStyle w:val="ndicedeilustraes"/>
-        <w:tabs>
-          <w:tab w:val="right" w:leader="dot" w:pos="8494"/>
-        </w:tabs>
-        <w:rPr>
-          <w:rFonts w:asciiTheme="minorHAnsi" w:eastAsiaTheme="minorEastAsia" w:hAnsiTheme="minorHAnsi" w:cstheme="minorBidi"/>
-          <w:noProof/>
-          <w:kern w:val="2"/>
-          <w14:ligatures w14:val="standardContextual"/>
-        </w:rPr>
-      </w:pPr>
-      <w:r>
-        <w:fldChar w:fldCharType="begin"/>
-      </w:r>
-      <w:r>
-        <w:instrText xml:space="preserve"> TOC \h \z \c "Tabela" </w:instrText>
-      </w:r>
-      <w:r>
-        <w:fldChar w:fldCharType="separate"/>
-      </w:r>
-      <w:hyperlink w:anchor="_Toc151935299" w:history="1">
-        <w:r>
-          <w:rPr>
-            <w:rStyle w:val="Hiperligao"/>
-            <w:noProof/>
-          </w:rPr>
-          <w:t>Tabela 1 - Requisitos Funcionais</w:t>
-        </w:r>
-        <w:r>
-          <w:rPr>
-            <w:noProof/>
-            <w:webHidden/>
-          </w:rPr>
-          <w:tab/>
-        </w:r>
-        <w:r>
-          <w:rPr>
-            <w:noProof/>
-            <w:webHidden/>
-          </w:rPr>
-          <w:fldChar w:fldCharType="begin"/>
-        </w:r>
-        <w:r>
-          <w:rPr>
-            <w:noProof/>
-            <w:webHidden/>
-          </w:rPr>
-          <w:instrText xml:space="preserve"> PAGEREF _Toc151935299 \h </w:instrText>
-        </w:r>
-        <w:r>
-          <w:rPr>
-            <w:noProof/>
-            <w:webHidden/>
-          </w:rPr>
-        </w:r>
-        <w:r>
-          <w:rPr>
-            <w:noProof/>
-            <w:webHidden/>
-          </w:rPr>
-          <w:fldChar w:fldCharType="separate"/>
-        </w:r>
-        <w:r>
-          <w:rPr>
-            <w:noProof/>
-            <w:webHidden/>
-          </w:rPr>
-          <w:t>20</w:t>
-        </w:r>
-        <w:r>
-          <w:rPr>
-            <w:noProof/>
-            <w:webHidden/>
-          </w:rPr>
-          <w:fldChar w:fldCharType="end"/>
-        </w:r>
-      </w:hyperlink>
-    </w:p>
-    <w:p>
-      <w:pPr>
-        <w:pStyle w:val="ndicedeilustraes"/>
-        <w:tabs>
-          <w:tab w:val="right" w:leader="dot" w:pos="8494"/>
-        </w:tabs>
-        <w:rPr>
-          <w:rFonts w:asciiTheme="minorHAnsi" w:eastAsiaTheme="minorEastAsia" w:hAnsiTheme="minorHAnsi" w:cstheme="minorBidi"/>
-          <w:noProof/>
-          <w:kern w:val="2"/>
-          <w14:ligatures w14:val="standardContextual"/>
-        </w:rPr>
-      </w:pPr>
-      <w:hyperlink w:anchor="_Toc151935300" w:history="1">
-        <w:r>
-          <w:rPr>
-            <w:rStyle w:val="Hiperligao"/>
-            <w:noProof/>
-          </w:rPr>
-          <w:t>Tabela 2 - Requisitos Não Funcionais</w:t>
-        </w:r>
-        <w:r>
-          <w:rPr>
-            <w:noProof/>
-            <w:webHidden/>
-          </w:rPr>
-          <w:tab/>
-        </w:r>
-        <w:r>
-          <w:rPr>
-            <w:noProof/>
-            <w:webHidden/>
-          </w:rPr>
-          <w:fldChar w:fldCharType="begin"/>
-        </w:r>
-        <w:r>
-          <w:rPr>
-            <w:noProof/>
-            <w:webHidden/>
-          </w:rPr>
-          <w:instrText xml:space="preserve"> PAGEREF _Toc151935300 \h </w:instrText>
-        </w:r>
-        <w:r>
-          <w:rPr>
-            <w:noProof/>
-            <w:webHidden/>
-          </w:rPr>
-        </w:r>
-        <w:r>
-          <w:rPr>
-            <w:noProof/>
-            <w:webHidden/>
-          </w:rPr>
-          <w:fldChar w:fldCharType="separate"/>
-        </w:r>
-        <w:r>
-          <w:rPr>
-            <w:noProof/>
-            <w:webHidden/>
-          </w:rPr>
-          <w:t>21</w:t>
-        </w:r>
-        <w:r>
-          <w:rPr>
-            <w:noProof/>
-            <w:webHidden/>
-          </w:rPr>
-          <w:fldChar w:fldCharType="end"/>
-        </w:r>
-      </w:hyperlink>
-    </w:p>
-    <w:p>
-      <w:pPr>
         <w:spacing w:line="360" w:lineRule="auto"/>
       </w:pPr>
       <w:r>
@@ -5644,7 +5985,7 @@
       </w:pPr>
       <w:bookmarkStart w:id="7" w:name="_Toc105605086"/>
       <w:bookmarkStart w:id="8" w:name="_Toc146982535"/>
-      <w:bookmarkStart w:id="9" w:name="_Toc151935260"/>
+      <w:bookmarkStart w:id="9" w:name="_Toc153319937"/>
       <w:r>
         <w:lastRenderedPageBreak/>
         <w:t xml:space="preserve">Lista de </w:t>
@@ -5827,7 +6168,7 @@
       </w:pPr>
       <w:bookmarkStart w:id="10" w:name="_Toc105605087"/>
       <w:bookmarkStart w:id="11" w:name="_Toc146982536"/>
-      <w:bookmarkStart w:id="12" w:name="_Toc151935261"/>
+      <w:bookmarkStart w:id="12" w:name="_Toc153319938"/>
       <w:r>
         <w:lastRenderedPageBreak/>
         <w:t>Introdução</w:t>
@@ -5840,7 +6181,7 @@
       <w:pPr>
         <w:pStyle w:val="Ttulo2"/>
       </w:pPr>
-      <w:bookmarkStart w:id="13" w:name="_Toc151935262"/>
+      <w:bookmarkStart w:id="13" w:name="_Toc153319939"/>
       <w:r>
         <w:t>1. Introdução</w:t>
       </w:r>
@@ -5948,7 +6289,7 @@
       <w:pPr>
         <w:pStyle w:val="Ttulo2"/>
       </w:pPr>
-      <w:bookmarkStart w:id="14" w:name="_Toc151935263"/>
+      <w:bookmarkStart w:id="14" w:name="_Toc153319940"/>
       <w:r>
         <w:t>Enquadramento</w:t>
       </w:r>
@@ -5976,7 +6317,7 @@
       <w:pPr>
         <w:pStyle w:val="Ttulo2"/>
       </w:pPr>
-      <w:bookmarkStart w:id="15" w:name="_Toc151935264"/>
+      <w:bookmarkStart w:id="15" w:name="_Toc153319941"/>
       <w:r>
         <w:t>Objetivos</w:t>
       </w:r>
@@ -6015,7 +6356,7 @@
       <w:pPr>
         <w:pStyle w:val="Ttulo2"/>
       </w:pPr>
-      <w:bookmarkStart w:id="16" w:name="_Toc151935265"/>
+      <w:bookmarkStart w:id="16" w:name="_Toc153319942"/>
       <w:r>
         <w:lastRenderedPageBreak/>
         <w:t>Estrutura do Documento</w:t>
@@ -6029,7 +6370,7 @@
         <w:jc w:val="both"/>
       </w:pPr>
       <w:r>
-        <w:t xml:space="preserve">Este documento está estruturado de forma a proporcionar uma visão clara e detalhada do projeto </w:t>
+        <w:t xml:space="preserve">Este relatório está organizado em várias secções, cada uma dedicada a uma faceta diferente do projeto </w:t>
       </w:r>
       <w:proofErr w:type="spellStart"/>
       <w:r>
@@ -6037,25 +6378,250 @@
       </w:r>
       <w:proofErr w:type="spellEnd"/>
       <w:r>
-        <w:t>. Iniciamos com uma introdução ao contexto e objetivos do projeto, seguido de uma descrição detalhada das funcionalidades e requisitos tanto funcionais quanto não funcionais. Posteriormente, discutimos a arquitetura tecnológica, incluindo as escolhas de software, e como estas se integram para criar a aplicação.</w:t>
-      </w:r>
-    </w:p>
-    <w:p>
-      <w:pPr>
+        <w:t>, desde o contexto inicial até à implementação e avaliação do sistema. A estrutura pormenorizada é a seguinte:</w:t>
+      </w:r>
+    </w:p>
+    <w:p>
+      <w:pPr>
+        <w:pStyle w:val="PargrafodaLista"/>
+        <w:numPr>
+          <w:ilvl w:val="0"/>
+          <w:numId w:val="41"/>
+        </w:numPr>
         <w:spacing w:line="360" w:lineRule="auto"/>
-        <w:jc w:val="both"/>
-        <w:rPr>
-          <w:color w:val="366091"/>
-          <w:sz w:val="28"/>
-          <w:szCs w:val="28"/>
-        </w:rPr>
-      </w:pPr>
-    </w:p>
-    <w:p>
-      <w:pPr>
+        <w:ind w:left="357" w:firstLine="720"/>
+      </w:pPr>
+      <w:r>
+        <w:rPr>
+          <w:b/>
+          <w:bCs/>
+        </w:rPr>
+        <w:t>Enunciado do Projeto:</w:t>
+      </w:r>
+      <w:r>
+        <w:t xml:space="preserve"> Apresenta a motivação por trás do </w:t>
+      </w:r>
+      <w:proofErr w:type="spellStart"/>
+      <w:r>
+        <w:t>MedAlert</w:t>
+      </w:r>
+      <w:proofErr w:type="spellEnd"/>
+      <w:r>
+        <w:t xml:space="preserve"> e os objetivos do projeto.</w:t>
+      </w:r>
+    </w:p>
+    <w:p>
+      <w:pPr>
+        <w:pStyle w:val="PargrafodaLista"/>
+        <w:numPr>
+          <w:ilvl w:val="0"/>
+          <w:numId w:val="41"/>
+        </w:numPr>
         <w:spacing w:line="360" w:lineRule="auto"/>
-        <w:ind w:left="720" w:hanging="720"/>
-        <w:jc w:val="both"/>
+        <w:ind w:left="357" w:firstLine="720"/>
+      </w:pPr>
+      <w:r>
+        <w:rPr>
+          <w:b/>
+          <w:bCs/>
+        </w:rPr>
+        <w:t>Instigadores do Projeto:</w:t>
+      </w:r>
+      <w:r>
+        <w:t xml:space="preserve"> Identifica os principais </w:t>
+      </w:r>
+      <w:proofErr w:type="spellStart"/>
+      <w:r>
+        <w:rPr>
+          <w:i/>
+          <w:iCs/>
+        </w:rPr>
+        <w:t>stakeholders</w:t>
+      </w:r>
+      <w:proofErr w:type="spellEnd"/>
+      <w:r>
+        <w:t xml:space="preserve">, seus objetivos e o impacto e influência que o </w:t>
+      </w:r>
+      <w:proofErr w:type="spellStart"/>
+      <w:r>
+        <w:t>MedAlert</w:t>
+      </w:r>
+      <w:proofErr w:type="spellEnd"/>
+      <w:r>
+        <w:t xml:space="preserve"> tem sobre eles.</w:t>
+      </w:r>
+    </w:p>
+    <w:p>
+      <w:pPr>
+        <w:pStyle w:val="PargrafodaLista"/>
+        <w:numPr>
+          <w:ilvl w:val="0"/>
+          <w:numId w:val="41"/>
+        </w:numPr>
+        <w:spacing w:line="360" w:lineRule="auto"/>
+        <w:ind w:left="357" w:firstLine="720"/>
+      </w:pPr>
+      <w:r>
+        <w:rPr>
+          <w:b/>
+          <w:bCs/>
+        </w:rPr>
+        <w:t>Funcionalidades:</w:t>
+      </w:r>
+      <w:r>
+        <w:t xml:space="preserve"> Enumera e explica os requisitos funcionais e não funcionais, detalhando as capacidades da aplicação e as expectativas de desempenho e segurança.</w:t>
+      </w:r>
+    </w:p>
+    <w:p>
+      <w:pPr>
+        <w:pStyle w:val="PargrafodaLista"/>
+        <w:numPr>
+          <w:ilvl w:val="0"/>
+          <w:numId w:val="41"/>
+        </w:numPr>
+        <w:spacing w:line="360" w:lineRule="auto"/>
+        <w:ind w:left="357" w:firstLine="720"/>
+      </w:pPr>
+      <w:r>
+        <w:rPr>
+          <w:b/>
+          <w:bCs/>
+        </w:rPr>
+        <w:t xml:space="preserve">Casos de Uso </w:t>
+      </w:r>
+      <w:proofErr w:type="spellStart"/>
+      <w:r>
+        <w:rPr>
+          <w:b/>
+          <w:bCs/>
+        </w:rPr>
+        <w:t>MedAlert</w:t>
+      </w:r>
+      <w:proofErr w:type="spellEnd"/>
+      <w:r>
+        <w:rPr>
+          <w:b/>
+          <w:bCs/>
+        </w:rPr>
+        <w:t>:</w:t>
+      </w:r>
+      <w:r>
+        <w:t xml:space="preserve"> Ilustra como os diferentes </w:t>
+      </w:r>
+      <w:r>
+        <w:t>utilizadores</w:t>
+      </w:r>
+      <w:r>
+        <w:t xml:space="preserve"> interagem com o sistema, incluindo médicos, pacientes e familiares, explicando o fluxo de interação para várias funcionalidades chave.</w:t>
+      </w:r>
+    </w:p>
+    <w:p>
+      <w:pPr>
+        <w:pStyle w:val="PargrafodaLista"/>
+        <w:numPr>
+          <w:ilvl w:val="0"/>
+          <w:numId w:val="41"/>
+        </w:numPr>
+        <w:spacing w:line="360" w:lineRule="auto"/>
+        <w:ind w:left="357" w:firstLine="720"/>
+      </w:pPr>
+      <w:r>
+        <w:rPr>
+          <w:b/>
+          <w:bCs/>
+        </w:rPr>
+        <w:t>Representações de Estruturas de Dados:</w:t>
+      </w:r>
+      <w:r>
+        <w:t xml:space="preserve"> Apresenta o design da base de dados e outras estruturas de dados importantes, incluindo diagramas de Entidade-Relação, de atividades e de estados, que demonstram a lógica por trás do armazenamento e manipulação de dados.</w:t>
+      </w:r>
+    </w:p>
+    <w:p>
+      <w:pPr>
+        <w:pStyle w:val="PargrafodaLista"/>
+        <w:numPr>
+          <w:ilvl w:val="0"/>
+          <w:numId w:val="41"/>
+        </w:numPr>
+        <w:spacing w:line="360" w:lineRule="auto"/>
+        <w:ind w:left="357" w:firstLine="720"/>
+      </w:pPr>
+      <w:r>
+        <w:rPr>
+          <w:b/>
+          <w:bCs/>
+        </w:rPr>
+        <w:t>Proposta para Solução:</w:t>
+      </w:r>
+      <w:r>
+        <w:t xml:space="preserve"> Discute a arquitetura de software selecionada e as tecnologias implementadas e como estas se integram para criar uma solução coesiva que satisfaz os requisitos definidos.</w:t>
+      </w:r>
+    </w:p>
+    <w:p>
+      <w:pPr>
+        <w:pStyle w:val="PargrafodaLista"/>
+        <w:numPr>
+          <w:ilvl w:val="0"/>
+          <w:numId w:val="41"/>
+        </w:numPr>
+        <w:spacing w:line="360" w:lineRule="auto"/>
+        <w:ind w:left="357" w:firstLine="720"/>
+      </w:pPr>
+      <w:r>
+        <w:rPr>
+          <w:b/>
+          <w:bCs/>
+        </w:rPr>
+        <w:t>Metodologia de Trabalho Utilizada:</w:t>
+      </w:r>
+      <w:r>
+        <w:t xml:space="preserve"> Detalha a metodologia de desenvolvimento adotada pela equip</w:t>
+      </w:r>
+      <w:r>
+        <w:t>a</w:t>
+      </w:r>
+      <w:r>
+        <w:t xml:space="preserve"> do projeto, incluindo práticas de gestão de projeto e desenvolvimento de software que orientaram a criação do </w:t>
+      </w:r>
+      <w:proofErr w:type="spellStart"/>
+      <w:r>
+        <w:t>MedAlert</w:t>
+      </w:r>
+      <w:proofErr w:type="spellEnd"/>
+      <w:r>
+        <w:t>.</w:t>
+      </w:r>
+    </w:p>
+    <w:p>
+      <w:pPr>
+        <w:pStyle w:val="PargrafodaLista"/>
+        <w:numPr>
+          <w:ilvl w:val="0"/>
+          <w:numId w:val="41"/>
+        </w:numPr>
+        <w:spacing w:line="360" w:lineRule="auto"/>
+        <w:ind w:left="357" w:firstLine="720"/>
+      </w:pPr>
+      <w:r>
+        <w:rPr>
+          <w:b/>
+          <w:bCs/>
+        </w:rPr>
+        <w:t>Bibliografia:</w:t>
+      </w:r>
+      <w:r>
+        <w:t xml:space="preserve"> Lista todas as fontes consultadas e citadas no decorrer do relatório, incluindo literatura académica, documentação técnica e outros recursos.</w:t>
+      </w:r>
+    </w:p>
+    <w:p>
+      <w:pPr>
+        <w:pStyle w:val="PargrafodaLista"/>
+        <w:numPr>
+          <w:ilvl w:val="0"/>
+          <w:numId w:val="41"/>
+        </w:numPr>
+        <w:spacing w:line="360" w:lineRule="auto"/>
+        <w:ind w:left="357" w:firstLine="720"/>
         <w:rPr>
           <w:color w:val="366091"/>
           <w:sz w:val="28"/>
@@ -6069,12 +6635,25 @@
           <w:cols w:space="720"/>
         </w:sectPr>
       </w:pPr>
+      <w:r>
+        <w:rPr>
+          <w:b/>
+          <w:bCs/>
+        </w:rPr>
+        <w:t>Anexos</w:t>
+      </w:r>
+      <w:r>
+        <w:t>: Inclui materiais suplementares que suportam o conteúdo do relatório, como cópias de inquéritos, dados em bruto, scripts de código e outros documentos relevantes para uma compreensão mais aprofundada do projeto</w:t>
+      </w:r>
+      <w:r>
+        <w:t>.</w:t>
+      </w:r>
     </w:p>
     <w:p>
       <w:pPr>
         <w:pStyle w:val="Ttulo1"/>
       </w:pPr>
-      <w:bookmarkStart w:id="17" w:name="_Toc151935266"/>
+      <w:bookmarkStart w:id="17" w:name="_Toc153319943"/>
       <w:r>
         <w:lastRenderedPageBreak/>
         <w:t>Enunciado</w:t>
@@ -6122,7 +6701,7 @@
       <w:pPr>
         <w:pStyle w:val="Ttulo2"/>
       </w:pPr>
-      <w:bookmarkStart w:id="18" w:name="_Toc151935267"/>
+      <w:bookmarkStart w:id="18" w:name="_Toc153319944"/>
       <w:r>
         <w:t>Objetivo do Projeto</w:t>
       </w:r>
@@ -6202,7 +6781,7 @@
       <w:pPr>
         <w:pStyle w:val="Ttulo2"/>
       </w:pPr>
-      <w:bookmarkStart w:id="19" w:name="_Toc151935268"/>
+      <w:bookmarkStart w:id="19" w:name="_Toc153319945"/>
       <w:r>
         <w:t xml:space="preserve">Funcionalidades </w:t>
       </w:r>
@@ -6251,6 +6830,7 @@
           <w:numId w:val="15"/>
         </w:numPr>
         <w:spacing w:line="360" w:lineRule="auto"/>
+        <w:ind w:left="1077" w:firstLine="357"/>
         <w:jc w:val="both"/>
       </w:pPr>
       <w:r>
@@ -6313,6 +6893,7 @@
           <w:numId w:val="15"/>
         </w:numPr>
         <w:spacing w:line="360" w:lineRule="auto"/>
+        <w:ind w:left="1077" w:firstLine="357"/>
         <w:jc w:val="both"/>
       </w:pPr>
       <w:r>
@@ -6342,6 +6923,7 @@
           <w:numId w:val="15"/>
         </w:numPr>
         <w:spacing w:line="360" w:lineRule="auto"/>
+        <w:ind w:left="1077" w:firstLine="357"/>
         <w:jc w:val="both"/>
       </w:pPr>
       <w:r>
@@ -6377,6 +6959,7 @@
           <w:numId w:val="15"/>
         </w:numPr>
         <w:spacing w:line="360" w:lineRule="auto"/>
+        <w:ind w:left="1077" w:firstLine="357"/>
         <w:jc w:val="both"/>
       </w:pPr>
       <w:r>
@@ -6403,6 +6986,7 @@
           <w:numId w:val="15"/>
         </w:numPr>
         <w:spacing w:line="360" w:lineRule="auto"/>
+        <w:ind w:left="1077" w:firstLine="357"/>
         <w:jc w:val="both"/>
       </w:pPr>
       <w:r>
@@ -6422,7 +7006,7 @@
       <w:pPr>
         <w:pStyle w:val="Ttulo1"/>
       </w:pPr>
-      <w:bookmarkStart w:id="20" w:name="_Toc151935269"/>
+      <w:bookmarkStart w:id="20" w:name="_Toc153319946"/>
       <w:r>
         <w:t>Instigadores do Projeto</w:t>
       </w:r>
@@ -6432,7 +7016,7 @@
       <w:pPr>
         <w:pStyle w:val="Ttulo2"/>
       </w:pPr>
-      <w:bookmarkStart w:id="21" w:name="_Toc151935270"/>
+      <w:bookmarkStart w:id="21" w:name="_Toc153319947"/>
       <w:r>
         <w:t>Objetivos do Sistema</w:t>
       </w:r>
@@ -6450,6 +7034,8 @@
     </w:p>
     <w:p>
       <w:pPr>
+        <w:spacing w:line="360" w:lineRule="auto"/>
+        <w:ind w:firstLine="720"/>
         <w:rPr>
           <w:b/>
           <w:bCs/>
@@ -6497,6 +7083,8 @@
     </w:p>
     <w:p>
       <w:pPr>
+        <w:spacing w:line="360" w:lineRule="auto"/>
+        <w:ind w:firstLine="720"/>
         <w:rPr>
           <w:b/>
           <w:bCs/>
@@ -6546,6 +7134,8 @@
     </w:p>
     <w:p>
       <w:pPr>
+        <w:spacing w:line="360" w:lineRule="auto"/>
+        <w:ind w:firstLine="720"/>
         <w:rPr>
           <w:b/>
           <w:bCs/>
@@ -6577,6 +7167,8 @@
     </w:p>
     <w:p>
       <w:pPr>
+        <w:spacing w:line="360" w:lineRule="auto"/>
+        <w:ind w:firstLine="720"/>
         <w:rPr>
           <w:b/>
           <w:bCs/>
@@ -6608,6 +7200,7 @@
     </w:p>
     <w:p>
       <w:r>
+        <w:lastRenderedPageBreak/>
         <w:br w:type="page"/>
       </w:r>
     </w:p>
@@ -6647,13 +7240,17 @@
       <w:pPr>
         <w:pStyle w:val="Ttulo2"/>
       </w:pPr>
-      <w:bookmarkStart w:id="22" w:name="_Toc151935271"/>
+      <w:bookmarkStart w:id="22" w:name="_Toc153319948"/>
       <w:r>
         <w:t>Identificação dos Intervenientes</w:t>
       </w:r>
       <w:bookmarkEnd w:id="22"/>
     </w:p>
     <w:p>
+      <w:pPr>
+        <w:spacing w:line="360" w:lineRule="auto"/>
+        <w:ind w:firstLine="720"/>
+      </w:pPr>
       <w:r>
         <w:t>Os principais intervenientes envolvidos no projeto são:</w:t>
       </w:r>
@@ -6666,7 +7263,7 @@
           <w:numId w:val="14"/>
         </w:numPr>
         <w:spacing w:line="360" w:lineRule="auto"/>
-        <w:ind w:left="714" w:firstLine="0"/>
+        <w:ind w:left="714" w:firstLine="720"/>
         <w:jc w:val="both"/>
       </w:pPr>
       <w:r>
@@ -6691,7 +7288,7 @@
           <w:numId w:val="14"/>
         </w:numPr>
         <w:spacing w:line="360" w:lineRule="auto"/>
-        <w:ind w:left="714" w:firstLine="0"/>
+        <w:ind w:left="714" w:firstLine="720"/>
         <w:jc w:val="both"/>
       </w:pPr>
       <w:r>
@@ -6713,7 +7310,7 @@
           <w:numId w:val="14"/>
         </w:numPr>
         <w:spacing w:line="360" w:lineRule="auto"/>
-        <w:ind w:left="714" w:firstLine="0"/>
+        <w:ind w:left="714" w:firstLine="720"/>
         <w:jc w:val="both"/>
       </w:pPr>
       <w:r>
@@ -6762,7 +7359,7 @@
           <w:numId w:val="14"/>
         </w:numPr>
         <w:spacing w:line="360" w:lineRule="auto"/>
-        <w:ind w:firstLine="0"/>
+        <w:ind w:firstLine="720"/>
       </w:pPr>
       <w:r>
         <w:rPr>
@@ -6787,7 +7384,7 @@
       <w:pPr>
         <w:pStyle w:val="Ttulo2"/>
       </w:pPr>
-      <w:bookmarkStart w:id="23" w:name="_Toc151935272"/>
+      <w:bookmarkStart w:id="23" w:name="_Toc153319949"/>
       <w:r>
         <w:lastRenderedPageBreak/>
         <w:t xml:space="preserve">Roda de </w:t>
@@ -6848,7 +7445,7 @@
         <w:pStyle w:val="Legenda"/>
         <w:jc w:val="center"/>
       </w:pPr>
-      <w:bookmarkStart w:id="24" w:name="_Toc151935291"/>
+      <w:bookmarkStart w:id="24" w:name="_Toc153319926"/>
       <w:r>
         <w:t xml:space="preserve">Figura </w:t>
       </w:r>
@@ -6882,13 +7479,17 @@
       <w:pPr>
         <w:pStyle w:val="Ttulo3"/>
       </w:pPr>
-      <w:bookmarkStart w:id="25" w:name="_Toc151935273"/>
+      <w:bookmarkStart w:id="25" w:name="_Toc153319950"/>
       <w:r>
         <w:t>Intervenientes Internos</w:t>
       </w:r>
       <w:bookmarkEnd w:id="25"/>
     </w:p>
     <w:p>
+      <w:pPr>
+        <w:spacing w:line="360" w:lineRule="auto"/>
+        <w:ind w:firstLine="720"/>
+      </w:pPr>
       <w:r>
         <w:rPr>
           <w:b/>
@@ -6925,6 +7526,10 @@
       </w:r>
     </w:p>
     <w:p>
+      <w:pPr>
+        <w:spacing w:line="360" w:lineRule="auto"/>
+        <w:ind w:firstLine="720"/>
+      </w:pPr>
       <w:r>
         <w:rPr>
           <w:b/>
@@ -6940,13 +7545,17 @@
       <w:pPr>
         <w:pStyle w:val="Ttulo3"/>
       </w:pPr>
-      <w:bookmarkStart w:id="26" w:name="_Toc151935274"/>
+      <w:bookmarkStart w:id="26" w:name="_Toc153319951"/>
       <w:r>
         <w:t>Intervenientes Externos</w:t>
       </w:r>
       <w:bookmarkEnd w:id="26"/>
     </w:p>
     <w:p>
+      <w:pPr>
+        <w:spacing w:line="360" w:lineRule="auto"/>
+        <w:ind w:firstLine="720"/>
+      </w:pPr>
       <w:r>
         <w:rPr>
           <w:b/>
@@ -6965,6 +7574,10 @@
       </w:r>
     </w:p>
     <w:p>
+      <w:pPr>
+        <w:spacing w:line="360" w:lineRule="auto"/>
+        <w:ind w:firstLine="720"/>
+      </w:pPr>
       <w:r>
         <w:rPr>
           <w:b/>
@@ -6983,6 +7596,10 @@
       </w:r>
     </w:p>
     <w:p>
+      <w:pPr>
+        <w:spacing w:line="360" w:lineRule="auto"/>
+        <w:ind w:firstLine="720"/>
+      </w:pPr>
       <w:r>
         <w:rPr>
           <w:b/>
@@ -7001,11 +7618,16 @@
       </w:r>
     </w:p>
     <w:p>
-      <w:r>
-        <w:rPr>
-          <w:b/>
-          <w:bCs/>
-        </w:rPr>
+      <w:pPr>
+        <w:spacing w:line="360" w:lineRule="auto"/>
+        <w:ind w:firstLine="720"/>
+      </w:pPr>
+      <w:r>
+        <w:rPr>
+          <w:b/>
+          <w:bCs/>
+        </w:rPr>
+        <w:lastRenderedPageBreak/>
         <w:t>Serviço Nacional de Saúde</w:t>
       </w:r>
       <w:r>
@@ -7026,9 +7648,8 @@
       <w:pPr>
         <w:pStyle w:val="Ttulo2"/>
       </w:pPr>
-      <w:bookmarkStart w:id="27" w:name="_Toc151935275"/>
-      <w:r>
-        <w:lastRenderedPageBreak/>
+      <w:bookmarkStart w:id="27" w:name="_Toc153319952"/>
+      <w:r>
         <w:t>Matriz de Interesse</w:t>
       </w:r>
       <w:bookmarkEnd w:id="27"/>
@@ -7043,7 +7664,7 @@
           <w:noProof/>
         </w:rPr>
         <w:drawing>
-          <wp:inline distT="0" distB="0" distL="0" distR="0" wp14:anchorId="02F9D742" wp14:editId="179EE60B">
+          <wp:inline distT="0" distB="0" distL="0" distR="0" wp14:anchorId="02F9D742" wp14:editId="3DCE3215">
             <wp:extent cx="2798730" cy="2670048"/>
             <wp:effectExtent l="0" t="0" r="1905" b="0"/>
             <wp:docPr id="320079195" name="Imagem 5" descr="Uma imagem com texto, captura de ecrã, Tipo de letra, file&#10;&#10;Descrição gerada automaticamente"/>
@@ -7090,7 +7711,7 @@
         <w:pStyle w:val="Legenda"/>
         <w:jc w:val="center"/>
       </w:pPr>
-      <w:bookmarkStart w:id="28" w:name="_Toc151935292"/>
+      <w:bookmarkStart w:id="28" w:name="_Toc153319927"/>
       <w:r>
         <w:t xml:space="preserve">Figura </w:t>
       </w:r>
@@ -7122,6 +7743,8 @@
     </w:p>
     <w:p>
       <w:pPr>
+        <w:spacing w:line="360" w:lineRule="auto"/>
+        <w:ind w:firstLine="720"/>
         <w:rPr>
           <w:b/>
           <w:bCs/>
@@ -7136,6 +7759,10 @@
       </w:r>
     </w:p>
     <w:p>
+      <w:pPr>
+        <w:spacing w:line="360" w:lineRule="auto"/>
+        <w:ind w:firstLine="720"/>
+      </w:pPr>
       <w:r>
         <w:rPr>
           <w:b/>
@@ -7149,6 +7776,8 @@
     </w:p>
     <w:p>
       <w:pPr>
+        <w:spacing w:line="360" w:lineRule="auto"/>
+        <w:ind w:firstLine="720"/>
         <w:rPr>
           <w:b/>
           <w:bCs/>
@@ -7163,6 +7792,10 @@
       </w:r>
     </w:p>
     <w:p>
+      <w:pPr>
+        <w:spacing w:line="360" w:lineRule="auto"/>
+        <w:ind w:firstLine="720"/>
+      </w:pPr>
       <w:r>
         <w:rPr>
           <w:b/>
@@ -7176,6 +7809,8 @@
     </w:p>
     <w:p>
       <w:pPr>
+        <w:spacing w:line="360" w:lineRule="auto"/>
+        <w:ind w:firstLine="720"/>
         <w:rPr>
           <w:b/>
           <w:bCs/>
@@ -7190,19 +7825,32 @@
       </w:r>
     </w:p>
     <w:p>
-      <w:r>
-        <w:rPr>
-          <w:b/>
-          <w:bCs/>
-        </w:rPr>
+      <w:pPr>
+        <w:spacing w:line="360" w:lineRule="auto"/>
+        <w:ind w:firstLine="720"/>
+      </w:pPr>
+      <w:r>
+        <w:rPr>
+          <w:b/>
+          <w:bCs/>
+        </w:rPr>
+        <w:lastRenderedPageBreak/>
         <w:t>Equipa de Suporte, Administradores do Sistema</w:t>
       </w:r>
       <w:r>
-        <w:t>: Estes são os usuários que precisam de estar cientes do sistema e das suas funcionalidades, mas que têm uma influência limitada sobre o sistema e um interesse operacional mais baixo em comparação com outros grupos. A comunicação com eles deve ser suficiente para mantê-los informados.</w:t>
-      </w:r>
-    </w:p>
-    <w:p>
-      <w:pPr>
+        <w:t xml:space="preserve">: Estes são os </w:t>
+      </w:r>
+      <w:r>
+        <w:t>utilizadores</w:t>
+      </w:r>
+      <w:r>
+        <w:t xml:space="preserve"> que precisam de estar cientes do sistema e das suas funcionalidades, mas que têm uma influência limitada sobre o sistema e um interesse operacional mais baixo em comparação com outros grupos. A comunicação com eles deve ser suficiente para mantê-los informados.</w:t>
+      </w:r>
+    </w:p>
+    <w:p>
+      <w:pPr>
+        <w:spacing w:line="360" w:lineRule="auto"/>
+        <w:ind w:firstLine="720"/>
         <w:rPr>
           <w:b/>
           <w:bCs/>
@@ -7217,6 +7865,10 @@
       </w:r>
     </w:p>
     <w:p>
+      <w:pPr>
+        <w:spacing w:line="360" w:lineRule="auto"/>
+        <w:ind w:firstLine="720"/>
+      </w:pPr>
       <w:r>
         <w:rPr>
           <w:b/>
@@ -7245,7 +7897,7 @@
       <w:pPr>
         <w:pStyle w:val="Ttulo2"/>
       </w:pPr>
-      <w:bookmarkStart w:id="29" w:name="_Toc151935276"/>
+      <w:bookmarkStart w:id="29" w:name="_Toc153319953"/>
       <w:r>
         <w:lastRenderedPageBreak/>
         <w:t>Utilizadores do Sistema</w:t>
@@ -7253,6 +7905,10 @@
       <w:bookmarkEnd w:id="29"/>
     </w:p>
     <w:p>
+      <w:pPr>
+        <w:spacing w:line="360" w:lineRule="auto"/>
+        <w:ind w:firstLine="720"/>
+      </w:pPr>
       <w:r>
         <w:t>Os principais utilizadores do sistema são:</w:t>
       </w:r>
@@ -7265,7 +7921,7 @@
           <w:numId w:val="14"/>
         </w:numPr>
         <w:spacing w:line="360" w:lineRule="auto"/>
-        <w:ind w:firstLine="0"/>
+        <w:ind w:firstLine="720"/>
         <w:jc w:val="both"/>
         <w:rPr>
           <w:b/>
@@ -7298,7 +7954,7 @@
           <w:numId w:val="14"/>
         </w:numPr>
         <w:spacing w:line="360" w:lineRule="auto"/>
-        <w:ind w:firstLine="0"/>
+        <w:ind w:firstLine="720"/>
         <w:jc w:val="both"/>
         <w:rPr>
           <w:b/>
@@ -7337,7 +7993,7 @@
           <w:numId w:val="14"/>
         </w:numPr>
         <w:spacing w:line="360" w:lineRule="auto"/>
-        <w:ind w:firstLine="0"/>
+        <w:ind w:firstLine="720"/>
         <w:jc w:val="both"/>
         <w:rPr>
           <w:b/>
@@ -7376,7 +8032,7 @@
           <w:numId w:val="14"/>
         </w:numPr>
         <w:spacing w:line="360" w:lineRule="auto"/>
-        <w:ind w:left="714" w:firstLine="0"/>
+        <w:ind w:left="714" w:firstLine="720"/>
         <w:jc w:val="both"/>
       </w:pPr>
       <w:r>
@@ -7418,7 +8074,7 @@
           <w:numId w:val="14"/>
         </w:numPr>
         <w:spacing w:line="360" w:lineRule="auto"/>
-        <w:ind w:left="714" w:firstLine="0"/>
+        <w:ind w:left="714" w:firstLine="720"/>
         <w:jc w:val="both"/>
       </w:pPr>
       <w:r>
@@ -7441,7 +8097,7 @@
       <w:pPr>
         <w:pStyle w:val="Ttulo1"/>
       </w:pPr>
-      <w:bookmarkStart w:id="30" w:name="_Toc151935277"/>
+      <w:bookmarkStart w:id="30" w:name="_Toc153319954"/>
       <w:r>
         <w:lastRenderedPageBreak/>
         <w:t>Funcionalidades</w:t>
@@ -7455,7 +8111,7 @@
       <w:pPr>
         <w:pStyle w:val="Ttulo2"/>
       </w:pPr>
-      <w:bookmarkStart w:id="31" w:name="_Toc151935278"/>
+      <w:bookmarkStart w:id="31" w:name="_Toc153319955"/>
       <w:r>
         <w:t>Requisitos Funcionais -RF</w:t>
       </w:r>
@@ -8067,7 +8723,7 @@
         <w:pStyle w:val="Legenda"/>
         <w:jc w:val="center"/>
       </w:pPr>
-      <w:bookmarkStart w:id="32" w:name="_Toc151935299"/>
+      <w:bookmarkStart w:id="32" w:name="_Toc153319921"/>
       <w:r>
         <w:t xml:space="preserve">Tabela </w:t>
       </w:r>
@@ -8121,7 +8777,7 @@
       <w:pPr>
         <w:pStyle w:val="Ttulo2"/>
       </w:pPr>
-      <w:bookmarkStart w:id="33" w:name="_Toc151935279"/>
+      <w:bookmarkStart w:id="33" w:name="_Toc153319956"/>
       <w:r>
         <w:lastRenderedPageBreak/>
         <w:t>Requisitos Não Funcionais - RNF</w:t>
@@ -8651,7 +9307,7 @@
         <w:pStyle w:val="Legenda"/>
         <w:jc w:val="center"/>
       </w:pPr>
-      <w:bookmarkStart w:id="34" w:name="_Toc151935300"/>
+      <w:bookmarkStart w:id="34" w:name="_Toc153319922"/>
       <w:r>
         <w:t xml:space="preserve">Tabela </w:t>
       </w:r>
@@ -8690,7 +9346,7 @@
       <w:pPr>
         <w:pStyle w:val="Ttulo1"/>
       </w:pPr>
-      <w:bookmarkStart w:id="35" w:name="_Toc151935280"/>
+      <w:bookmarkStart w:id="35" w:name="_Toc153319957"/>
       <w:r>
         <w:lastRenderedPageBreak/>
         <w:t xml:space="preserve">Casos de Uso </w:t>
@@ -8706,13 +9362,17 @@
       <w:pPr>
         <w:pStyle w:val="Ttulo2"/>
       </w:pPr>
-      <w:bookmarkStart w:id="36" w:name="_Toc151935281"/>
+      <w:bookmarkStart w:id="36" w:name="_Toc153319958"/>
       <w:r>
         <w:t>Médicos e Profissionais de Saúde</w:t>
       </w:r>
       <w:bookmarkEnd w:id="36"/>
     </w:p>
     <w:p>
+      <w:pPr>
+        <w:spacing w:line="360" w:lineRule="auto"/>
+        <w:ind w:firstLine="720"/>
+      </w:pPr>
       <w:r>
         <w:rPr>
           <w:b/>
@@ -8728,6 +9388,10 @@
       </w:r>
     </w:p>
     <w:p>
+      <w:pPr>
+        <w:spacing w:line="360" w:lineRule="auto"/>
+        <w:ind w:firstLine="720"/>
+      </w:pPr>
       <w:r>
         <w:rPr>
           <w:b/>
@@ -8802,7 +9466,7 @@
         <w:pStyle w:val="Legenda"/>
         <w:jc w:val="center"/>
       </w:pPr>
-      <w:bookmarkStart w:id="37" w:name="_Toc151935293"/>
+      <w:bookmarkStart w:id="37" w:name="_Toc153319928"/>
       <w:r>
         <w:t xml:space="preserve">Figura </w:t>
       </w:r>
@@ -8864,7 +9528,7 @@
       <w:pPr>
         <w:pStyle w:val="Ttulo2"/>
       </w:pPr>
-      <w:bookmarkStart w:id="38" w:name="_Toc151935282"/>
+      <w:bookmarkStart w:id="38" w:name="_Toc153319959"/>
       <w:r>
         <w:lastRenderedPageBreak/>
         <w:t>Familiares do Paciente</w:t>
@@ -8875,6 +9539,10 @@
       <w:bookmarkEnd w:id="38"/>
     </w:p>
     <w:p>
+      <w:pPr>
+        <w:spacing w:line="360" w:lineRule="auto"/>
+        <w:ind w:firstLine="720"/>
+      </w:pPr>
       <w:r>
         <w:rPr>
           <w:b/>
@@ -8890,6 +9558,10 @@
       </w:r>
     </w:p>
     <w:p>
+      <w:pPr>
+        <w:spacing w:line="360" w:lineRule="auto"/>
+        <w:ind w:firstLine="720"/>
+      </w:pPr>
       <w:r>
         <w:rPr>
           <w:b/>
@@ -8967,7 +9639,7 @@
         <w:pStyle w:val="Legenda"/>
         <w:jc w:val="center"/>
       </w:pPr>
-      <w:bookmarkStart w:id="39" w:name="_Toc151935294"/>
+      <w:bookmarkStart w:id="39" w:name="_Toc153319929"/>
       <w:r>
         <w:t xml:space="preserve">Figura </w:t>
       </w:r>
@@ -9029,13 +9701,16 @@
         <w:lastRenderedPageBreak/>
         <w:t xml:space="preserve"> </w:t>
       </w:r>
-      <w:bookmarkStart w:id="40" w:name="_Toc151935283"/>
+      <w:bookmarkStart w:id="40" w:name="_Toc153319960"/>
       <w:r>
         <w:t>Pacientes:</w:t>
       </w:r>
       <w:bookmarkEnd w:id="40"/>
     </w:p>
     <w:p>
+      <w:pPr>
+        <w:ind w:firstLine="720"/>
+      </w:pPr>
       <w:r>
         <w:rPr>
           <w:b/>
@@ -9048,6 +9723,9 @@
       </w:r>
     </w:p>
     <w:p>
+      <w:pPr>
+        <w:ind w:firstLine="720"/>
+      </w:pPr>
       <w:r>
         <w:rPr>
           <w:b/>
@@ -9125,7 +9803,7 @@
         <w:pStyle w:val="Legenda"/>
         <w:jc w:val="center"/>
       </w:pPr>
-      <w:bookmarkStart w:id="41" w:name="_Toc151935295"/>
+      <w:bookmarkStart w:id="41" w:name="_Toc153319930"/>
       <w:r>
         <w:t xml:space="preserve">Figura </w:t>
       </w:r>
@@ -9176,7 +9854,7 @@
       <w:pPr>
         <w:pStyle w:val="Ttulo1"/>
       </w:pPr>
-      <w:bookmarkStart w:id="42" w:name="_Toc151935284"/>
+      <w:bookmarkStart w:id="42" w:name="_Toc153319961"/>
       <w:r>
         <w:lastRenderedPageBreak/>
         <w:t>Representações de Estruturas de Dados</w:t>
@@ -9187,7 +9865,7 @@
       <w:pPr>
         <w:pStyle w:val="Ttulo2"/>
       </w:pPr>
-      <w:bookmarkStart w:id="43" w:name="_Toc151935285"/>
+      <w:bookmarkStart w:id="43" w:name="_Toc153319962"/>
       <w:r>
         <w:t>Diagrama Entidade Relação</w:t>
       </w:r>
@@ -9250,7 +9928,7 @@
         <w:pStyle w:val="Legenda"/>
         <w:jc w:val="center"/>
       </w:pPr>
-      <w:bookmarkStart w:id="44" w:name="_Toc151935296"/>
+      <w:bookmarkStart w:id="44" w:name="_Toc153319931"/>
       <w:r>
         <w:t xml:space="preserve">Figura </w:t>
       </w:r>
@@ -9292,6 +9970,8 @@
         <w:tabs>
           <w:tab w:val="num" w:pos="1440"/>
         </w:tabs>
+        <w:spacing w:line="360" w:lineRule="auto"/>
+        <w:ind w:left="357" w:firstLine="357"/>
         <w:rPr>
           <w:b/>
           <w:bCs/>
@@ -9338,6 +10018,8 @@
           <w:ilvl w:val="0"/>
           <w:numId w:val="25"/>
         </w:numPr>
+        <w:spacing w:line="360" w:lineRule="auto"/>
+        <w:ind w:left="357" w:firstLine="357"/>
       </w:pPr>
       <w:proofErr w:type="spellStart"/>
       <w:r>
@@ -9403,6 +10085,8 @@
           <w:ilvl w:val="0"/>
           <w:numId w:val="26"/>
         </w:numPr>
+        <w:spacing w:line="360" w:lineRule="auto"/>
+        <w:ind w:left="357" w:firstLine="357"/>
       </w:pPr>
       <w:proofErr w:type="spellStart"/>
       <w:r>
@@ -9439,6 +10123,8 @@
           <w:ilvl w:val="0"/>
           <w:numId w:val="26"/>
         </w:numPr>
+        <w:spacing w:line="360" w:lineRule="auto"/>
+        <w:ind w:left="357" w:firstLine="357"/>
       </w:pPr>
       <w:proofErr w:type="spellStart"/>
       <w:r>
@@ -9474,6 +10160,8 @@
           <w:ilvl w:val="0"/>
           <w:numId w:val="26"/>
         </w:numPr>
+        <w:spacing w:line="360" w:lineRule="auto"/>
+        <w:ind w:left="357" w:firstLine="357"/>
       </w:pPr>
       <w:proofErr w:type="spellStart"/>
       <w:r>
@@ -9512,6 +10200,8 @@
           <w:ilvl w:val="0"/>
           <w:numId w:val="26"/>
         </w:numPr>
+        <w:spacing w:line="360" w:lineRule="auto"/>
+        <w:ind w:left="357" w:firstLine="357"/>
       </w:pPr>
       <w:proofErr w:type="spellStart"/>
       <w:r>
@@ -9521,6 +10211,7 @@
           <w:i/>
           <w:iCs/>
         </w:rPr>
+        <w:lastRenderedPageBreak/>
         <w:t>HealthCare</w:t>
       </w:r>
       <w:proofErr w:type="spellEnd"/>
@@ -9556,6 +10247,8 @@
           <w:ilvl w:val="0"/>
           <w:numId w:val="26"/>
         </w:numPr>
+        <w:spacing w:line="360" w:lineRule="auto"/>
+        <w:ind w:left="357" w:firstLine="357"/>
       </w:pPr>
       <w:proofErr w:type="spellStart"/>
       <w:r>
@@ -9591,6 +10284,8 @@
           <w:ilvl w:val="0"/>
           <w:numId w:val="27"/>
         </w:numPr>
+        <w:spacing w:line="360" w:lineRule="auto"/>
+        <w:ind w:left="357" w:firstLine="357"/>
       </w:pPr>
       <w:r>
         <w:rPr>
@@ -9599,7 +10294,6 @@
           <w:i/>
           <w:iCs/>
         </w:rPr>
-        <w:lastRenderedPageBreak/>
         <w:t xml:space="preserve">Medical </w:t>
       </w:r>
       <w:proofErr w:type="spellStart"/>
@@ -9630,6 +10324,8 @@
           <w:ilvl w:val="0"/>
           <w:numId w:val="31"/>
         </w:numPr>
+        <w:spacing w:line="360" w:lineRule="auto"/>
+        <w:ind w:left="357" w:firstLine="357"/>
       </w:pPr>
       <w:proofErr w:type="spellStart"/>
       <w:r>
@@ -9711,6 +10407,8 @@
           <w:ilvl w:val="0"/>
           <w:numId w:val="31"/>
         </w:numPr>
+        <w:spacing w:line="360" w:lineRule="auto"/>
+        <w:ind w:left="357" w:firstLine="357"/>
       </w:pPr>
       <w:proofErr w:type="spellStart"/>
       <w:r>
@@ -9761,6 +10459,8 @@
           <w:ilvl w:val="0"/>
           <w:numId w:val="35"/>
         </w:numPr>
+        <w:spacing w:line="360" w:lineRule="auto"/>
+        <w:ind w:left="357" w:firstLine="357"/>
       </w:pPr>
       <w:r>
         <w:rPr>
@@ -9810,7 +10510,7 @@
       <w:pPr>
         <w:pStyle w:val="Ttulo2"/>
       </w:pPr>
-      <w:bookmarkStart w:id="45" w:name="_Toc151935286"/>
+      <w:bookmarkStart w:id="45" w:name="_Toc153319963"/>
       <w:r>
         <w:lastRenderedPageBreak/>
         <w:t>Diagrama de Atividades</w:t>
@@ -9875,7 +10575,7 @@
         <w:pStyle w:val="Legenda"/>
         <w:jc w:val="center"/>
       </w:pPr>
-      <w:bookmarkStart w:id="46" w:name="_Toc151935297"/>
+      <w:bookmarkStart w:id="46" w:name="_Toc153319932"/>
       <w:r>
         <w:t xml:space="preserve">Figura </w:t>
       </w:r>
@@ -9903,6 +10603,10 @@
       <w:bookmarkEnd w:id="46"/>
     </w:p>
     <w:p>
+      <w:pPr>
+        <w:spacing w:line="360" w:lineRule="auto"/>
+        <w:ind w:firstLine="720"/>
+      </w:pPr>
       <w:r>
         <w:rPr>
           <w:b/>
@@ -9915,6 +10619,10 @@
       </w:r>
     </w:p>
     <w:p>
+      <w:pPr>
+        <w:spacing w:line="360" w:lineRule="auto"/>
+        <w:ind w:firstLine="720"/>
+      </w:pPr>
       <w:r>
         <w:rPr>
           <w:b/>
@@ -9953,6 +10661,8 @@
           <w:ilvl w:val="0"/>
           <w:numId w:val="35"/>
         </w:numPr>
+        <w:spacing w:line="360" w:lineRule="auto"/>
+        <w:ind w:firstLine="720"/>
       </w:pPr>
       <w:r>
         <w:rPr>
@@ -9997,6 +10707,8 @@
           <w:ilvl w:val="0"/>
           <w:numId w:val="35"/>
         </w:numPr>
+        <w:spacing w:line="360" w:lineRule="auto"/>
+        <w:ind w:firstLine="720"/>
       </w:pPr>
       <w:r>
         <w:rPr>
@@ -10026,6 +10738,10 @@
       </w:r>
     </w:p>
     <w:p>
+      <w:pPr>
+        <w:spacing w:line="360" w:lineRule="auto"/>
+        <w:ind w:firstLine="720"/>
+      </w:pPr>
       <w:r>
         <w:rPr>
           <w:b/>
@@ -10077,6 +10793,8 @@
           <w:ilvl w:val="0"/>
           <w:numId w:val="35"/>
         </w:numPr>
+        <w:spacing w:line="360" w:lineRule="auto"/>
+        <w:ind w:firstLine="720"/>
       </w:pPr>
       <w:r>
         <w:rPr>
@@ -10103,12 +10821,15 @@
           <w:ilvl w:val="0"/>
           <w:numId w:val="35"/>
         </w:numPr>
-      </w:pPr>
-      <w:r>
-        <w:rPr>
-          <w:b/>
-          <w:bCs/>
-        </w:rPr>
+        <w:spacing w:line="360" w:lineRule="auto"/>
+        <w:ind w:firstLine="720"/>
+      </w:pPr>
+      <w:r>
+        <w:rPr>
+          <w:b/>
+          <w:bCs/>
+        </w:rPr>
+        <w:lastRenderedPageBreak/>
         <w:t xml:space="preserve">Caso </w:t>
       </w:r>
       <w:r>
@@ -10122,7 +10843,67 @@
         <w:t xml:space="preserve">: </w:t>
       </w:r>
       <w:r>
-        <w:t>Volta outra vez ao diamante de decisão para validar se existe prescrição em andamento</w:t>
+        <w:t>Volta outra vez ao diamante de decisão para validar se existe prescrição em andamento.</w:t>
+      </w:r>
+    </w:p>
+    <w:p>
+      <w:r>
+        <w:rPr>
+          <w:b/>
+          <w:bCs/>
+        </w:rPr>
+        <w:t>Informação</w:t>
+      </w:r>
+      <w:r>
+        <w:rPr>
+          <w:b/>
+          <w:bCs/>
+        </w:rPr>
+        <w:t xml:space="preserve"> da Medicação</w:t>
+      </w:r>
+      <w:r>
+        <w:t>: Esta atividade envolve a verificação da medicação que está programada para ser ingerida, assegurando que a correta está sendo administrada no momento certo.</w:t>
+      </w:r>
+    </w:p>
+    <w:p>
+      <w:r>
+        <w:rPr>
+          <w:b/>
+          <w:bCs/>
+        </w:rPr>
+        <w:t xml:space="preserve">Preparação para a </w:t>
+      </w:r>
+      <w:r>
+        <w:rPr>
+          <w:b/>
+          <w:bCs/>
+        </w:rPr>
+        <w:t>Medicação</w:t>
+      </w:r>
+      <w:r>
+        <w:rPr>
+          <w:b/>
+          <w:bCs/>
+        </w:rPr>
+        <w:t xml:space="preserve"> para foto</w:t>
+      </w:r>
+      <w:r>
+        <w:t>: A seguir, a medicação é colocada num local para que se possa tirar uma fotografia, preparando-a para o registo visual.</w:t>
+      </w:r>
+    </w:p>
+    <w:p>
+      <w:r>
+        <w:rPr>
+          <w:b/>
+          <w:bCs/>
+        </w:rPr>
+        <w:t>Registro Fotográfico</w:t>
+      </w:r>
+      <w:r>
+        <w:t xml:space="preserve">: Uma fotografia da medicação é tirada, para confirmar a seleção correta da medicação ou para </w:t>
+      </w:r>
+      <w:r>
+        <w:t>validação futura</w:t>
       </w:r>
       <w:r>
         <w:t>.</w:t>
@@ -10134,65 +10915,28 @@
           <w:b/>
           <w:bCs/>
         </w:rPr>
-        <w:lastRenderedPageBreak/>
-        <w:t>Informação</w:t>
-      </w:r>
-      <w:r>
-        <w:rPr>
-          <w:b/>
-          <w:bCs/>
-        </w:rPr>
-        <w:t xml:space="preserve"> da Medicação</w:t>
-      </w:r>
-      <w:r>
-        <w:t>: Esta atividade envolve a verificação da medicação que está programada para ser ingerida, assegurando que a correta está sendo administrada no momento certo.</w:t>
-      </w:r>
-    </w:p>
-    <w:p>
-      <w:r>
-        <w:rPr>
-          <w:b/>
-          <w:bCs/>
-        </w:rPr>
-        <w:t xml:space="preserve">Preparação para a </w:t>
-      </w:r>
-      <w:r>
-        <w:rPr>
-          <w:b/>
-          <w:bCs/>
-        </w:rPr>
-        <w:t>Medicação</w:t>
-      </w:r>
-      <w:r>
-        <w:rPr>
-          <w:b/>
-          <w:bCs/>
-        </w:rPr>
-        <w:t xml:space="preserve"> para foto</w:t>
-      </w:r>
-      <w:r>
-        <w:t xml:space="preserve">: A seguir, a medicação é colocada num local para que se possa tirar uma fotografia, preparando-a para o </w:t>
-      </w:r>
-      <w:r>
-        <w:t>registo</w:t>
-      </w:r>
-      <w:r>
-        <w:t xml:space="preserve"> visual.</w:t>
-      </w:r>
-    </w:p>
-    <w:p>
-      <w:r>
-        <w:rPr>
-          <w:b/>
-          <w:bCs/>
-        </w:rPr>
-        <w:t>Registro Fotográfico</w:t>
-      </w:r>
-      <w:r>
-        <w:t xml:space="preserve">: Uma fotografia da medicação é tirada, para confirmar a seleção correta da medicação ou para </w:t>
-      </w:r>
-      <w:r>
-        <w:t>validação futura</w:t>
+        <w:t>Submissão da Imagem</w:t>
+      </w:r>
+      <w:r>
+        <w:t>: A última etapa é a submissão da imagem capturada, que ser</w:t>
+      </w:r>
+      <w:r>
+        <w:t>á</w:t>
+      </w:r>
+      <w:r>
+        <w:t xml:space="preserve"> para uma base de dados, </w:t>
+      </w:r>
+      <w:r>
+        <w:t xml:space="preserve">onde todos as </w:t>
+      </w:r>
+      <w:r>
+        <w:t>pessoas associadas</w:t>
+      </w:r>
+      <w:r>
+        <w:t xml:space="preserve"> </w:t>
+      </w:r>
+      <w:r>
+        <w:t>ao paciente conseguem visualizar este registo</w:t>
       </w:r>
       <w:r>
         <w:t>.</w:t>
@@ -10204,59 +10948,26 @@
           <w:b/>
           <w:bCs/>
         </w:rPr>
-        <w:t>Submissão da Imagem</w:t>
-      </w:r>
-      <w:r>
-        <w:t>: A última etapa é a submissão da imagem capturada, que ser</w:t>
-      </w:r>
-      <w:r>
-        <w:t>á</w:t>
-      </w:r>
-      <w:r>
-        <w:t xml:space="preserve"> para uma base de dados, </w:t>
-      </w:r>
-      <w:r>
-        <w:t xml:space="preserve">onde todos as </w:t>
-      </w:r>
-      <w:r>
-        <w:t>pessoas associadas</w:t>
-      </w:r>
-      <w:r>
-        <w:t xml:space="preserve"> </w:t>
-      </w:r>
-      <w:r>
-        <w:t>ao paciente conseguem visualizar este registo</w:t>
+        <w:t>Conclusão do Processo</w:t>
+      </w:r>
+      <w:r>
+        <w:t xml:space="preserve">: Com a submissão da imagem, o processo de gestão da ingestão da medicação é concluído, </w:t>
+      </w:r>
+      <w:r>
+        <w:t>depois volta para o</w:t>
+      </w:r>
+      <w:r>
+        <w:t xml:space="preserve"> diamante de decisão se a prescrição esta em andamento</w:t>
       </w:r>
       <w:r>
         <w:t>.</w:t>
       </w:r>
     </w:p>
     <w:p>
-      <w:r>
-        <w:rPr>
-          <w:b/>
-          <w:bCs/>
-        </w:rPr>
-        <w:t>Conclusão do Processo</w:t>
-      </w:r>
-      <w:r>
-        <w:t xml:space="preserve">: Com a submissão da imagem, o processo de gestão da ingestão da medicação é concluído, </w:t>
-      </w:r>
-      <w:r>
-        <w:t>depois volta para o</w:t>
-      </w:r>
-      <w:r>
-        <w:t xml:space="preserve"> diamante de decisão se a prescrição esta em andamento</w:t>
-      </w:r>
-      <w:r>
-        <w:t>.</w:t>
-      </w:r>
-    </w:p>
-    <w:p>
       <w:pPr>
         <w:pStyle w:val="Ttulo2"/>
       </w:pPr>
-      <w:bookmarkStart w:id="47" w:name="_Toc151935287"/>
+      <w:bookmarkStart w:id="47" w:name="_Toc153319964"/>
       <w:r>
         <w:t>Diagrama de Estados</w:t>
       </w:r>
@@ -10319,7 +11030,7 @@
         <w:pStyle w:val="Legenda"/>
         <w:jc w:val="center"/>
       </w:pPr>
-      <w:bookmarkStart w:id="48" w:name="_Toc151935298"/>
+      <w:bookmarkStart w:id="48" w:name="_Toc153319933"/>
       <w:r>
         <w:t xml:space="preserve">Figura </w:t>
       </w:r>
@@ -10359,24 +11070,28 @@
       </w:r>
     </w:p>
     <w:p>
-      <w:r>
-        <w:rPr>
-          <w:b/>
-          <w:bCs/>
-        </w:rPr>
+      <w:pPr>
+        <w:spacing w:line="360" w:lineRule="auto"/>
+        <w:ind w:firstLine="720"/>
+      </w:pPr>
+      <w:r>
+        <w:rPr>
+          <w:b/>
+          <w:bCs/>
+        </w:rPr>
+        <w:lastRenderedPageBreak/>
         <w:t>Verificação de Prescrição</w:t>
       </w:r>
       <w:r>
-        <w:t xml:space="preserve">: A primeira ação no processo é "Validar Prescrição", o que implica em confirmar se existe uma prescrição </w:t>
-      </w:r>
-      <w:r>
-        <w:t xml:space="preserve">em estado de “Andamento” </w:t>
-      </w:r>
-      <w:r>
-        <w:t>correta para o paciente.</w:t>
-      </w:r>
-    </w:p>
-    <w:p/>
+        <w:t>: A primeira ação no processo é "Validar Prescrição", o que implica em confirmar se existe uma prescrição em estado de “Andamento” correta para o paciente.</w:t>
+      </w:r>
+    </w:p>
+    <w:p>
+      <w:pPr>
+        <w:spacing w:line="360" w:lineRule="auto"/>
+        <w:ind w:firstLine="720"/>
+      </w:pPr>
+    </w:p>
     <w:p>
       <w:pPr>
         <w:pStyle w:val="PargrafodaLista"/>
@@ -10384,20 +11099,18 @@
           <w:ilvl w:val="0"/>
           <w:numId w:val="38"/>
         </w:numPr>
-      </w:pPr>
-      <w:r>
-        <w:rPr>
-          <w:b/>
-          <w:bCs/>
-        </w:rPr>
-        <w:lastRenderedPageBreak/>
+        <w:spacing w:line="360" w:lineRule="auto"/>
+        <w:ind w:firstLine="720"/>
+      </w:pPr>
+      <w:r>
+        <w:rPr>
+          <w:b/>
+          <w:bCs/>
+        </w:rPr>
         <w:t>Prescrição não está em andamento</w:t>
       </w:r>
       <w:r>
-        <w:t>: Se a prescrição não for válida ou não estiver em andamento, o processo encerra-se imediatamente</w:t>
-      </w:r>
-      <w:r>
-        <w:t>.</w:t>
+        <w:t>: Se a prescrição não for válida ou não estiver em andamento, o processo encerra-se imediatamente.</w:t>
       </w:r>
     </w:p>
     <w:p>
@@ -10407,6 +11120,8 @@
           <w:ilvl w:val="0"/>
           <w:numId w:val="38"/>
         </w:numPr>
+        <w:spacing w:line="360" w:lineRule="auto"/>
+        <w:ind w:firstLine="720"/>
       </w:pPr>
       <w:r>
         <w:rPr>
@@ -10420,6 +11135,10 @@
       </w:r>
     </w:p>
     <w:p>
+      <w:pPr>
+        <w:spacing w:line="360" w:lineRule="auto"/>
+        <w:ind w:firstLine="720"/>
+      </w:pPr>
       <w:r>
         <w:rPr>
           <w:b/>
@@ -10438,6 +11157,8 @@
           <w:ilvl w:val="0"/>
           <w:numId w:val="37"/>
         </w:numPr>
+        <w:spacing w:line="360" w:lineRule="auto"/>
+        <w:ind w:firstLine="720"/>
       </w:pPr>
       <w:r>
         <w:rPr>
@@ -10457,6 +11178,8 @@
           <w:ilvl w:val="0"/>
           <w:numId w:val="37"/>
         </w:numPr>
+        <w:spacing w:line="360" w:lineRule="auto"/>
+        <w:ind w:firstLine="720"/>
       </w:pPr>
       <w:r>
         <w:rPr>
@@ -10470,6 +11193,10 @@
       </w:r>
     </w:p>
     <w:p>
+      <w:pPr>
+        <w:spacing w:line="360" w:lineRule="auto"/>
+        <w:ind w:firstLine="720"/>
+      </w:pPr>
       <w:r>
         <w:rPr>
           <w:b/>
@@ -10478,65 +11205,73 @@
         <w:t>Informação da Medicação</w:t>
       </w:r>
       <w:r>
-        <w:t xml:space="preserve">: Neste estado, a medicação </w:t>
-      </w:r>
-      <w:r>
-        <w:t>a ser ingerida é mostrada para o utilizador</w:t>
+        <w:t>: Neste estado, a medicação a ser ingerida é mostrada para o utilizador.</w:t>
+      </w:r>
+    </w:p>
+    <w:p>
+      <w:pPr>
+        <w:spacing w:line="360" w:lineRule="auto"/>
+        <w:ind w:firstLine="720"/>
+      </w:pPr>
+      <w:r>
+        <w:rPr>
+          <w:b/>
+          <w:bCs/>
+        </w:rPr>
+        <w:t>Registo e Submissão de Foto</w:t>
+      </w:r>
+      <w:r>
+        <w:t xml:space="preserve">: Após a apresentação da informação da medicação, uma foto é </w:t>
+      </w:r>
+      <w:r>
+        <w:t>necessário tirada para ser guardada como prova de como a medicação foi ingerida</w:t>
       </w:r>
       <w:r>
         <w:t>.</w:t>
       </w:r>
     </w:p>
     <w:p>
-      <w:r>
-        <w:rPr>
-          <w:b/>
-          <w:bCs/>
-        </w:rPr>
-        <w:t>Registo</w:t>
-      </w:r>
-      <w:r>
-        <w:rPr>
-          <w:b/>
-          <w:bCs/>
-        </w:rPr>
-        <w:t xml:space="preserve"> e Submissão de Foto</w:t>
-      </w:r>
-      <w:r>
-        <w:t xml:space="preserve">: Após a apresentação da informação da medicação, uma foto é </w:t>
-      </w:r>
-      <w:r>
-        <w:t>necessário tirada para ser guardada como prova de como a medicação foi ingerida</w:t>
+      <w:pPr>
+        <w:spacing w:line="360" w:lineRule="auto"/>
+        <w:ind w:firstLine="720"/>
+      </w:pPr>
+      <w:r>
+        <w:rPr>
+          <w:b/>
+          <w:bCs/>
+        </w:rPr>
+        <w:t>Submissão Final da Foto</w:t>
+      </w:r>
+      <w:r>
+        <w:t xml:space="preserve">: A última ação do processo é "Submeter Foto", o que sugere que a foto da medicação, depois de retirada, é enviada para um registo </w:t>
+      </w:r>
+      <w:r>
+        <w:t>onde todos as pessoas associadas</w:t>
+      </w:r>
+      <w:r>
+        <w:t xml:space="preserve"> </w:t>
+      </w:r>
+      <w:r>
+        <w:t>ao paciente conseguem visualizar este registo</w:t>
       </w:r>
       <w:r>
         <w:t>.</w:t>
       </w:r>
     </w:p>
     <w:p>
-      <w:r>
-        <w:rPr>
-          <w:b/>
-          <w:bCs/>
-        </w:rPr>
-        <w:t>Submissão Final da Foto</w:t>
-      </w:r>
-      <w:r>
-        <w:t xml:space="preserve">: A última ação do processo é "Submeter Foto", o que sugere que a foto da medicação, depois de retirada, é enviada para um </w:t>
-      </w:r>
-      <w:r>
-        <w:t>registo</w:t>
-      </w:r>
-      <w:r>
-        <w:t xml:space="preserve"> </w:t>
-      </w:r>
-      <w:r>
-        <w:t>onde todos as pessoas associadas</w:t>
-      </w:r>
-      <w:r>
-        <w:t xml:space="preserve"> </w:t>
-      </w:r>
-      <w:r>
-        <w:t>ao paciente conseguem visualizar este registo</w:t>
+      <w:pPr>
+        <w:spacing w:line="360" w:lineRule="auto"/>
+        <w:ind w:firstLine="720"/>
+      </w:pPr>
+      <w:r>
+        <w:rPr>
+          <w:b/>
+          <w:bCs/>
+        </w:rPr>
+        <w:t>Conclusão do Processo</w:t>
+      </w:r>
+      <w:r>
+        <w:t>: O processo conclui-se após a submissão da foto</w:t>
       </w:r>
       <w:r>
         <w:t>.</w:t>
@@ -10544,21 +11279,6 @@
     </w:p>
     <w:p>
       <w:r>
-        <w:rPr>
-          <w:b/>
-          <w:bCs/>
-        </w:rPr>
-        <w:t>Conclusão do Processo</w:t>
-      </w:r>
-      <w:r>
-        <w:t>: O processo conclui-se após a submissão da foto</w:t>
-      </w:r>
-      <w:r>
-        <w:t>.</w:t>
-      </w:r>
-    </w:p>
-    <w:p>
-      <w:r>
         <w:br w:type="page"/>
       </w:r>
     </w:p>
@@ -10566,12 +11286,215 @@
       <w:pPr>
         <w:pStyle w:val="Ttulo1"/>
       </w:pPr>
-      <w:bookmarkStart w:id="49" w:name="_Toc151935288"/>
+      <w:bookmarkStart w:id="49" w:name="_Toc153319965"/>
+      <w:proofErr w:type="spellStart"/>
+      <w:r>
+        <w:lastRenderedPageBreak/>
+        <w:t>M</w:t>
+      </w:r>
+      <w:r>
+        <w:t>ockups</w:t>
+      </w:r>
+      <w:proofErr w:type="spellEnd"/>
+      <w:r>
+        <w:t xml:space="preserve"> da Aplicação</w:t>
+      </w:r>
+      <w:bookmarkEnd w:id="49"/>
+    </w:p>
+    <w:p>
+      <w:pPr>
+        <w:keepNext/>
+        <w:jc w:val="center"/>
+      </w:pPr>
+      <w:r>
+        <w:rPr>
+          <w:noProof/>
+        </w:rPr>
+        <w:drawing>
+          <wp:inline distT="0" distB="0" distL="0" distR="0" wp14:anchorId="56F1F71B" wp14:editId="1BA1B4BB">
+            <wp:extent cx="1947911" cy="4067424"/>
+            <wp:effectExtent l="0" t="0" r="0" b="0"/>
+            <wp:docPr id="1863196261" name="Imagem 1" descr="Uma imagem com texto, captura de ecrã, Dispositivo móvel, Dispositivo de comunicação&#10;&#10;Descrição gerada automaticamente"/>
+            <wp:cNvGraphicFramePr>
+              <a:graphicFrameLocks xmlns:a="http://schemas.openxmlformats.org/drawingml/2006/main" noChangeAspect="1"/>
+            </wp:cNvGraphicFramePr>
+            <a:graphic xmlns:a="http://schemas.openxmlformats.org/drawingml/2006/main">
+              <a:graphicData uri="http://schemas.openxmlformats.org/drawingml/2006/picture">
+                <pic:pic xmlns:pic="http://schemas.openxmlformats.org/drawingml/2006/picture">
+                  <pic:nvPicPr>
+                    <pic:cNvPr id="1863196261" name="Imagem 1" descr="Uma imagem com texto, captura de ecrã, Dispositivo móvel, Dispositivo de comunicação&#10;&#10;Descrição gerada automaticamente"/>
+                    <pic:cNvPicPr/>
+                  </pic:nvPicPr>
+                  <pic:blipFill>
+                    <a:blip r:embed="rId41">
+                      <a:extLst>
+                        <a:ext uri="{28A0092B-C50C-407E-A947-70E740481C1C}">
+                          <a14:useLocalDpi xmlns:a14="http://schemas.microsoft.com/office/drawing/2010/main" val="0"/>
+                        </a:ext>
+                      </a:extLst>
+                    </a:blip>
+                    <a:stretch>
+                      <a:fillRect/>
+                    </a:stretch>
+                  </pic:blipFill>
+                  <pic:spPr>
+                    <a:xfrm>
+                      <a:off x="0" y="0"/>
+                      <a:ext cx="1955367" cy="4082994"/>
+                    </a:xfrm>
+                    <a:prstGeom prst="rect">
+                      <a:avLst/>
+                    </a:prstGeom>
+                  </pic:spPr>
+                </pic:pic>
+              </a:graphicData>
+            </a:graphic>
+          </wp:inline>
+        </w:drawing>
+      </w:r>
+      <w:r>
+        <w:rPr>
+          <w:noProof/>
+        </w:rPr>
+        <w:drawing>
+          <wp:inline distT="0" distB="0" distL="0" distR="0" wp14:anchorId="48351A9E" wp14:editId="220E3F2C">
+            <wp:extent cx="1943548" cy="4068000"/>
+            <wp:effectExtent l="0" t="0" r="0" b="0"/>
+            <wp:docPr id="1895952162" name="Imagem 2" descr="Uma imagem com texto, Telemóvel, captura de ecrã, Dispositivo de comunicação&#10;&#10;Descrição gerada automaticamente"/>
+            <wp:cNvGraphicFramePr>
+              <a:graphicFrameLocks xmlns:a="http://schemas.openxmlformats.org/drawingml/2006/main" noChangeAspect="1"/>
+            </wp:cNvGraphicFramePr>
+            <a:graphic xmlns:a="http://schemas.openxmlformats.org/drawingml/2006/main">
+              <a:graphicData uri="http://schemas.openxmlformats.org/drawingml/2006/picture">
+                <pic:pic xmlns:pic="http://schemas.openxmlformats.org/drawingml/2006/picture">
+                  <pic:nvPicPr>
+                    <pic:cNvPr id="1895952162" name="Imagem 2" descr="Uma imagem com texto, Telemóvel, captura de ecrã, Dispositivo de comunicação&#10;&#10;Descrição gerada automaticamente"/>
+                    <pic:cNvPicPr/>
+                  </pic:nvPicPr>
+                  <pic:blipFill>
+                    <a:blip r:embed="rId42">
+                      <a:extLst>
+                        <a:ext uri="{28A0092B-C50C-407E-A947-70E740481C1C}">
+                          <a14:useLocalDpi xmlns:a14="http://schemas.microsoft.com/office/drawing/2010/main" val="0"/>
+                        </a:ext>
+                      </a:extLst>
+                    </a:blip>
+                    <a:stretch>
+                      <a:fillRect/>
+                    </a:stretch>
+                  </pic:blipFill>
+                  <pic:spPr>
+                    <a:xfrm>
+                      <a:off x="0" y="0"/>
+                      <a:ext cx="1943548" cy="4068000"/>
+                    </a:xfrm>
+                    <a:prstGeom prst="rect">
+                      <a:avLst/>
+                    </a:prstGeom>
+                  </pic:spPr>
+                </pic:pic>
+              </a:graphicData>
+            </a:graphic>
+          </wp:inline>
+        </w:drawing>
+      </w:r>
+      <w:r>
+        <w:rPr>
+          <w:noProof/>
+        </w:rPr>
+        <w:drawing>
+          <wp:inline distT="0" distB="0" distL="0" distR="0" wp14:anchorId="2E0DCB7B" wp14:editId="2C210996">
+            <wp:extent cx="1927677" cy="4068000"/>
+            <wp:effectExtent l="0" t="0" r="0" b="0"/>
+            <wp:docPr id="1849129067" name="Imagem 3" descr="Uma imagem com eletrónica, texto, captura de ecrã, Dispositivo de comunicação&#10;&#10;Descrição gerada automaticamente"/>
+            <wp:cNvGraphicFramePr>
+              <a:graphicFrameLocks xmlns:a="http://schemas.openxmlformats.org/drawingml/2006/main" noChangeAspect="1"/>
+            </wp:cNvGraphicFramePr>
+            <a:graphic xmlns:a="http://schemas.openxmlformats.org/drawingml/2006/main">
+              <a:graphicData uri="http://schemas.openxmlformats.org/drawingml/2006/picture">
+                <pic:pic xmlns:pic="http://schemas.openxmlformats.org/drawingml/2006/picture">
+                  <pic:nvPicPr>
+                    <pic:cNvPr id="1849129067" name="Imagem 3" descr="Uma imagem com eletrónica, texto, captura de ecrã, Dispositivo de comunicação&#10;&#10;Descrição gerada automaticamente"/>
+                    <pic:cNvPicPr/>
+                  </pic:nvPicPr>
+                  <pic:blipFill>
+                    <a:blip r:embed="rId43">
+                      <a:extLst>
+                        <a:ext uri="{28A0092B-C50C-407E-A947-70E740481C1C}">
+                          <a14:useLocalDpi xmlns:a14="http://schemas.microsoft.com/office/drawing/2010/main" val="0"/>
+                        </a:ext>
+                      </a:extLst>
+                    </a:blip>
+                    <a:stretch>
+                      <a:fillRect/>
+                    </a:stretch>
+                  </pic:blipFill>
+                  <pic:spPr>
+                    <a:xfrm>
+                      <a:off x="0" y="0"/>
+                      <a:ext cx="1927677" cy="4068000"/>
+                    </a:xfrm>
+                    <a:prstGeom prst="rect">
+                      <a:avLst/>
+                    </a:prstGeom>
+                  </pic:spPr>
+                </pic:pic>
+              </a:graphicData>
+            </a:graphic>
+          </wp:inline>
+        </w:drawing>
+      </w:r>
+    </w:p>
+    <w:p>
+      <w:pPr>
+        <w:pStyle w:val="Legenda"/>
+        <w:jc w:val="center"/>
+      </w:pPr>
+      <w:bookmarkStart w:id="50" w:name="_Toc153319934"/>
+      <w:r>
+        <w:t xml:space="preserve">Figura </w:t>
+      </w:r>
+      <w:r>
+        <w:fldChar w:fldCharType="begin"/>
+      </w:r>
+      <w:r>
+        <w:instrText xml:space="preserve"> SEQ Figura \* ARABIC </w:instrText>
+      </w:r>
+      <w:r>
+        <w:fldChar w:fldCharType="separate"/>
+      </w:r>
+      <w:r>
+        <w:rPr>
+          <w:noProof/>
+        </w:rPr>
+        <w:t>9</w:t>
+      </w:r>
+      <w:r>
+        <w:fldChar w:fldCharType="end"/>
+      </w:r>
+      <w:r>
+        <w:t xml:space="preserve"> - </w:t>
+      </w:r>
+      <w:proofErr w:type="spellStart"/>
+      <w:r>
+        <w:t>M</w:t>
+      </w:r>
+      <w:r>
+        <w:t>ockups</w:t>
+      </w:r>
+      <w:bookmarkEnd w:id="50"/>
+      <w:proofErr w:type="spellEnd"/>
+    </w:p>
+    <w:p>
+      <w:pPr>
+        <w:pStyle w:val="Ttulo1"/>
+      </w:pPr>
+      <w:bookmarkStart w:id="51" w:name="_Toc153319966"/>
       <w:r>
         <w:lastRenderedPageBreak/>
         <w:t>Proposta para Solução</w:t>
       </w:r>
-      <w:bookmarkEnd w:id="49"/>
+      <w:bookmarkEnd w:id="51"/>
     </w:p>
     <w:p>
       <w:pPr>
@@ -11023,16 +11946,853 @@
       <w:pPr>
         <w:pStyle w:val="Ttulo1"/>
       </w:pPr>
-      <w:bookmarkStart w:id="50" w:name="_Toc105605094"/>
-      <w:bookmarkStart w:id="51" w:name="_Toc146982543"/>
-      <w:bookmarkStart w:id="52" w:name="_Toc151935289"/>
+      <w:bookmarkStart w:id="52" w:name="_Toc105605094"/>
+      <w:bookmarkStart w:id="53" w:name="_Toc146982543"/>
+      <w:bookmarkStart w:id="54" w:name="_Toc153319967"/>
+      <w:r>
+        <w:lastRenderedPageBreak/>
+        <w:t>M</w:t>
+      </w:r>
+      <w:r>
+        <w:t xml:space="preserve">etodologia de </w:t>
+      </w:r>
+      <w:r>
+        <w:t>T</w:t>
+      </w:r>
+      <w:r>
+        <w:t xml:space="preserve">rabalho </w:t>
+      </w:r>
+      <w:r>
+        <w:t>U</w:t>
+      </w:r>
+      <w:r>
+        <w:t>tilizada</w:t>
+      </w:r>
+      <w:bookmarkEnd w:id="54"/>
+    </w:p>
+    <w:p>
+      <w:pPr>
+        <w:spacing w:line="360" w:lineRule="auto"/>
+        <w:ind w:firstLine="720"/>
+      </w:pPr>
+      <w:r>
+        <w:t xml:space="preserve">Durante o desenvolvimento do </w:t>
+      </w:r>
+      <w:proofErr w:type="spellStart"/>
+      <w:r>
+        <w:t>MedAlert</w:t>
+      </w:r>
+      <w:proofErr w:type="spellEnd"/>
+      <w:r>
+        <w:t xml:space="preserve">, adotamos uma abordagem ágil de desenvolvimento de software, que nos permitiu iterar rapidamente e responder às mudanças de requisitos de forma eficaz. </w:t>
+      </w:r>
+      <w:r>
+        <w:t xml:space="preserve">A metodologia </w:t>
+      </w:r>
+      <w:proofErr w:type="spellStart"/>
+      <w:r>
+        <w:rPr>
+          <w:i/>
+          <w:iCs/>
+        </w:rPr>
+        <w:t>Feature</w:t>
+      </w:r>
+      <w:proofErr w:type="spellEnd"/>
+      <w:r>
+        <w:rPr>
+          <w:i/>
+          <w:iCs/>
+        </w:rPr>
+        <w:t xml:space="preserve"> </w:t>
+      </w:r>
+      <w:proofErr w:type="spellStart"/>
+      <w:r>
+        <w:rPr>
+          <w:i/>
+          <w:iCs/>
+        </w:rPr>
+        <w:t>R</w:t>
+      </w:r>
+      <w:r>
+        <w:rPr>
+          <w:i/>
+          <w:iCs/>
+        </w:rPr>
+        <w:t>equest</w:t>
+      </w:r>
+      <w:proofErr w:type="spellEnd"/>
+      <w:r>
+        <w:t xml:space="preserve"> foi </w:t>
+      </w:r>
+      <w:r>
+        <w:t>usada</w:t>
+      </w:r>
+      <w:r>
+        <w:t xml:space="preserve"> como o </w:t>
+      </w:r>
+      <w:proofErr w:type="spellStart"/>
+      <w:r>
+        <w:rPr>
+          <w:i/>
+          <w:iCs/>
+        </w:rPr>
+        <w:t>framework</w:t>
+      </w:r>
+      <w:proofErr w:type="spellEnd"/>
+      <w:r>
+        <w:t xml:space="preserve"> </w:t>
+      </w:r>
+      <w:r>
+        <w:t>para a implementação do projeto, dada a</w:t>
+      </w:r>
+      <w:r>
+        <w:t xml:space="preserve"> sua</w:t>
+      </w:r>
+      <w:r>
+        <w:t xml:space="preserve"> escala</w:t>
+      </w:r>
+      <w:r>
+        <w:t xml:space="preserve"> pequena</w:t>
+      </w:r>
+      <w:r>
+        <w:t>/</w:t>
+      </w:r>
+      <w:r>
+        <w:t>média.</w:t>
+      </w:r>
+    </w:p>
+    <w:p>
+      <w:pPr>
+        <w:pStyle w:val="PargrafodaLista"/>
+        <w:numPr>
+          <w:ilvl w:val="0"/>
+          <w:numId w:val="39"/>
+        </w:numPr>
+        <w:spacing w:line="360" w:lineRule="auto"/>
+        <w:rPr>
+          <w:b/>
+          <w:bCs/>
+        </w:rPr>
+      </w:pPr>
+      <w:r>
+        <w:rPr>
+          <w:b/>
+          <w:bCs/>
+        </w:rPr>
+        <w:t>Coleta e Documentação</w:t>
+      </w:r>
+    </w:p>
+    <w:p>
+      <w:pPr>
+        <w:spacing w:line="360" w:lineRule="auto"/>
+        <w:ind w:firstLine="720"/>
+      </w:pPr>
+      <w:r>
+        <w:t xml:space="preserve">Recolha as solicitações de novas funcionalidades de várias fontes, como feedback dos </w:t>
+      </w:r>
+      <w:r>
+        <w:t>utilizadores</w:t>
+      </w:r>
+      <w:r>
+        <w:t>, insights da equipe, ou análises de mercado.</w:t>
+      </w:r>
+    </w:p>
+    <w:p>
+      <w:pPr>
+        <w:pStyle w:val="PargrafodaLista"/>
+        <w:numPr>
+          <w:ilvl w:val="0"/>
+          <w:numId w:val="39"/>
+        </w:numPr>
+        <w:spacing w:line="360" w:lineRule="auto"/>
+        <w:rPr>
+          <w:b/>
+          <w:bCs/>
+        </w:rPr>
+      </w:pPr>
+      <w:r>
+        <w:rPr>
+          <w:b/>
+          <w:bCs/>
+        </w:rPr>
+        <w:t>Análise e Priorização</w:t>
+      </w:r>
+    </w:p>
+    <w:p>
+      <w:pPr>
+        <w:spacing w:line="360" w:lineRule="auto"/>
+        <w:ind w:firstLine="720"/>
+      </w:pPr>
+      <w:r>
+        <w:t xml:space="preserve">Analise cada </w:t>
+      </w:r>
+      <w:proofErr w:type="spellStart"/>
+      <w:r>
+        <w:rPr>
+          <w:i/>
+          <w:iCs/>
+        </w:rPr>
+        <w:t>Feature</w:t>
+      </w:r>
+      <w:proofErr w:type="spellEnd"/>
+      <w:r>
+        <w:rPr>
+          <w:i/>
+          <w:iCs/>
+        </w:rPr>
+        <w:t xml:space="preserve"> </w:t>
+      </w:r>
+      <w:r>
+        <w:t xml:space="preserve">para entender seu impacto potencial, viabilidade, custo e alinhamento com os objetivos do projeto. </w:t>
+      </w:r>
+      <w:r>
+        <w:t>Priorizadas</w:t>
+      </w:r>
+      <w:r>
+        <w:t xml:space="preserve"> as solicitações com base em critérios como valor para o </w:t>
+      </w:r>
+      <w:r>
+        <w:t>utilizador</w:t>
+      </w:r>
+      <w:r>
+        <w:t>, urgência e recursos disponíveis.</w:t>
+      </w:r>
+    </w:p>
+    <w:p>
+      <w:pPr>
+        <w:pStyle w:val="PargrafodaLista"/>
+        <w:numPr>
+          <w:ilvl w:val="0"/>
+          <w:numId w:val="39"/>
+        </w:numPr>
+        <w:spacing w:line="360" w:lineRule="auto"/>
+        <w:rPr>
+          <w:b/>
+          <w:bCs/>
+        </w:rPr>
+      </w:pPr>
+      <w:r>
+        <w:rPr>
+          <w:b/>
+          <w:bCs/>
+        </w:rPr>
+        <w:t>Planeamento</w:t>
+      </w:r>
+    </w:p>
+    <w:p>
+      <w:pPr>
+        <w:spacing w:line="360" w:lineRule="auto"/>
+        <w:ind w:firstLine="720"/>
+      </w:pPr>
+      <w:r>
+        <w:t>Incorpor</w:t>
+      </w:r>
+      <w:r>
+        <w:t>ar</w:t>
+      </w:r>
+      <w:r>
+        <w:t xml:space="preserve"> as funcionalidades priorizadas no </w:t>
+      </w:r>
+      <w:proofErr w:type="spellStart"/>
+      <w:r>
+        <w:rPr>
+          <w:i/>
+          <w:iCs/>
+        </w:rPr>
+        <w:t>roadmap</w:t>
+      </w:r>
+      <w:proofErr w:type="spellEnd"/>
+      <w:r>
+        <w:t xml:space="preserve"> do produto e plane</w:t>
+      </w:r>
+      <w:r>
+        <w:t>ar a</w:t>
+      </w:r>
+      <w:r>
+        <w:t xml:space="preserve"> sua implementação. Isso pode incluir a definição d</w:t>
+      </w:r>
+      <w:r>
+        <w:t>as</w:t>
+      </w:r>
+      <w:r>
+        <w:t xml:space="preserve"> estimativas de tempo e recursos necessários, e a integração com o planeamento</w:t>
+      </w:r>
+      <w:r>
+        <w:t>.</w:t>
+      </w:r>
+    </w:p>
+    <w:p>
+      <w:pPr>
+        <w:pStyle w:val="PargrafodaLista"/>
+        <w:numPr>
+          <w:ilvl w:val="0"/>
+          <w:numId w:val="39"/>
+        </w:numPr>
+        <w:spacing w:line="360" w:lineRule="auto"/>
+        <w:rPr>
+          <w:b/>
+          <w:bCs/>
+        </w:rPr>
+      </w:pPr>
+      <w:r>
+        <w:rPr>
+          <w:b/>
+          <w:bCs/>
+        </w:rPr>
+        <w:t>Design e Desenvolvimento</w:t>
+      </w:r>
+    </w:p>
+    <w:p>
+      <w:pPr>
+        <w:spacing w:line="360" w:lineRule="auto"/>
+        <w:ind w:firstLine="720"/>
+      </w:pPr>
+      <w:r>
+        <w:t>Desenh</w:t>
+      </w:r>
+      <w:r>
+        <w:t>o</w:t>
+      </w:r>
+      <w:r>
+        <w:t xml:space="preserve"> </w:t>
+      </w:r>
+      <w:r>
+        <w:t>d</w:t>
+      </w:r>
+      <w:r>
+        <w:t>a solução para a funcionalidade, criando protótipos quando necessário. Depois, mov</w:t>
+      </w:r>
+      <w:r>
+        <w:t>e</w:t>
+      </w:r>
+      <w:r>
+        <w:t>-se para o desenvolvimento, seguindo as melhores práticas de engenharia de software.</w:t>
+      </w:r>
+    </w:p>
+    <w:p>
+      <w:pPr>
+        <w:pStyle w:val="PargrafodaLista"/>
+        <w:numPr>
+          <w:ilvl w:val="0"/>
+          <w:numId w:val="39"/>
+        </w:numPr>
+        <w:spacing w:line="360" w:lineRule="auto"/>
+        <w:rPr>
+          <w:b/>
+          <w:bCs/>
+        </w:rPr>
+      </w:pPr>
+      <w:r>
+        <w:rPr>
+          <w:b/>
+          <w:bCs/>
+        </w:rPr>
+        <w:t>Testes</w:t>
+      </w:r>
+    </w:p>
+    <w:p>
+      <w:pPr>
+        <w:spacing w:line="360" w:lineRule="auto"/>
+        <w:ind w:firstLine="720"/>
+      </w:pPr>
+      <w:r>
+        <w:t>Test</w:t>
+      </w:r>
+      <w:r>
+        <w:t>ar</w:t>
+      </w:r>
+      <w:r>
+        <w:t xml:space="preserve"> a nova funcionalidade em vários estágios do desenvolvimento para garantir que ela atende aos requisitos e não introduz novos bugs.</w:t>
+      </w:r>
+    </w:p>
+    <w:p>
+      <w:r>
+        <w:br w:type="page"/>
+      </w:r>
+    </w:p>
+    <w:p>
+      <w:pPr>
+        <w:pStyle w:val="Ttulo2"/>
+      </w:pPr>
+      <w:bookmarkStart w:id="55" w:name="_Toc153319968"/>
+      <w:r>
+        <w:lastRenderedPageBreak/>
+        <w:t>Arquitetura de Software Selecionada</w:t>
+      </w:r>
+      <w:bookmarkEnd w:id="55"/>
+    </w:p>
+    <w:p>
+      <w:pPr>
+        <w:spacing w:line="360" w:lineRule="auto"/>
+        <w:ind w:firstLine="720"/>
+      </w:pPr>
+      <w:r>
+        <w:t xml:space="preserve">A arquitetura do </w:t>
+      </w:r>
+      <w:proofErr w:type="spellStart"/>
+      <w:r>
+        <w:t>MedAlert</w:t>
+      </w:r>
+      <w:proofErr w:type="spellEnd"/>
+      <w:r>
+        <w:t xml:space="preserve"> foi projetada para ser modular, escalável e fácil de manter. Escolhemos a </w:t>
+      </w:r>
+      <w:r>
+        <w:t>a</w:t>
+      </w:r>
+      <w:r>
+        <w:t xml:space="preserve">rquitetura </w:t>
+      </w:r>
+      <w:proofErr w:type="spellStart"/>
+      <w:r>
+        <w:rPr>
+          <w:i/>
+          <w:iCs/>
+        </w:rPr>
+        <w:t>Clean</w:t>
+      </w:r>
+      <w:proofErr w:type="spellEnd"/>
+      <w:r>
+        <w:t xml:space="preserve"> como nossa principal abordagem </w:t>
+      </w:r>
+      <w:r>
+        <w:t>arquitetónica</w:t>
+      </w:r>
+      <w:r>
+        <w:t xml:space="preserve">, que separa claramente a lógica de negócios da interface do </w:t>
+      </w:r>
+      <w:r>
+        <w:t>utilizador</w:t>
+      </w:r>
+      <w:r>
+        <w:t xml:space="preserve"> e do acesso a dados:</w:t>
+      </w:r>
+    </w:p>
+    <w:p>
+      <w:pPr>
+        <w:pStyle w:val="PargrafodaLista"/>
+        <w:numPr>
+          <w:ilvl w:val="0"/>
+          <w:numId w:val="14"/>
+        </w:numPr>
+        <w:spacing w:line="360" w:lineRule="auto"/>
+        <w:ind w:left="714" w:hanging="357"/>
+      </w:pPr>
+      <w:r>
+        <w:rPr>
+          <w:b/>
+          <w:bCs/>
+        </w:rPr>
+        <w:t xml:space="preserve">Camada de Apresentação: </w:t>
+      </w:r>
+      <w:r>
+        <w:t xml:space="preserve">Construída utilizando o </w:t>
+      </w:r>
+      <w:r>
+        <w:rPr>
+          <w:i/>
+          <w:iCs/>
+        </w:rPr>
+        <w:t>Flutter</w:t>
+      </w:r>
+      <w:r>
+        <w:t xml:space="preserve">, responsável pela </w:t>
+      </w:r>
+      <w:proofErr w:type="spellStart"/>
+      <w:r>
+        <w:t>renderização</w:t>
+      </w:r>
+      <w:proofErr w:type="spellEnd"/>
+      <w:r>
+        <w:t xml:space="preserve"> da </w:t>
+      </w:r>
+      <w:r>
+        <w:rPr>
+          <w:i/>
+          <w:iCs/>
+        </w:rPr>
+        <w:t>UI</w:t>
+      </w:r>
+      <w:r>
+        <w:t xml:space="preserve"> e interação com o </w:t>
+      </w:r>
+      <w:r>
+        <w:t>utilizador</w:t>
+      </w:r>
+      <w:r>
+        <w:t>.</w:t>
+      </w:r>
+    </w:p>
+    <w:p>
+      <w:pPr>
+        <w:pStyle w:val="PargrafodaLista"/>
+        <w:numPr>
+          <w:ilvl w:val="0"/>
+          <w:numId w:val="14"/>
+        </w:numPr>
+        <w:spacing w:line="360" w:lineRule="auto"/>
+      </w:pPr>
+      <w:r>
+        <w:rPr>
+          <w:b/>
+          <w:bCs/>
+        </w:rPr>
+        <w:t>Camada de Negócios:</w:t>
+      </w:r>
+      <w:r>
+        <w:t xml:space="preserve"> Contém a lógica de negócios do aplicativo, processando as ações do </w:t>
+      </w:r>
+      <w:r>
+        <w:t>utilizador</w:t>
+      </w:r>
+      <w:r>
+        <w:t xml:space="preserve"> e comunicando-se com a camada de dados.</w:t>
+      </w:r>
+    </w:p>
+    <w:p>
+      <w:pPr>
+        <w:pStyle w:val="PargrafodaLista"/>
+        <w:numPr>
+          <w:ilvl w:val="0"/>
+          <w:numId w:val="14"/>
+        </w:numPr>
+        <w:spacing w:line="360" w:lineRule="auto"/>
+      </w:pPr>
+      <w:r>
+        <w:rPr>
+          <w:b/>
+          <w:bCs/>
+        </w:rPr>
+        <w:t>Camada de Dados</w:t>
+      </w:r>
+      <w:r>
+        <w:t xml:space="preserve">: Utiliza o </w:t>
+      </w:r>
+      <w:proofErr w:type="spellStart"/>
+      <w:r>
+        <w:rPr>
+          <w:i/>
+          <w:iCs/>
+        </w:rPr>
+        <w:t>PostgreSQL</w:t>
+      </w:r>
+      <w:proofErr w:type="spellEnd"/>
+      <w:r>
+        <w:t xml:space="preserve"> e a API </w:t>
+      </w:r>
+      <w:proofErr w:type="spellStart"/>
+      <w:r>
+        <w:rPr>
+          <w:i/>
+          <w:iCs/>
+        </w:rPr>
+        <w:t>Supabase</w:t>
+      </w:r>
+      <w:proofErr w:type="spellEnd"/>
+      <w:r>
+        <w:t xml:space="preserve"> para armazenar e recuperar dados de forma segura e eficiente.</w:t>
+      </w:r>
+    </w:p>
+    <w:p>
+      <w:pPr>
+        <w:pStyle w:val="Ttulo2"/>
+      </w:pPr>
+      <w:bookmarkStart w:id="56" w:name="_Toc153319969"/>
+      <w:r>
+        <w:t>Tecnologias Utilizadas na Implementação</w:t>
+      </w:r>
+      <w:bookmarkEnd w:id="56"/>
+    </w:p>
+    <w:p>
+      <w:pPr>
+        <w:spacing w:line="360" w:lineRule="auto"/>
+        <w:ind w:firstLine="720"/>
+      </w:pPr>
+      <w:r>
+        <w:t xml:space="preserve">As tecnologias escolhidas para o </w:t>
+      </w:r>
+      <w:proofErr w:type="spellStart"/>
+      <w:r>
+        <w:t>MedAlert</w:t>
+      </w:r>
+      <w:proofErr w:type="spellEnd"/>
+      <w:r>
+        <w:t xml:space="preserve"> foram baseadas em critérios como desempenho, escalabilidade, segurança e facilidade de uso:</w:t>
+      </w:r>
+    </w:p>
+    <w:p>
+      <w:pPr>
+        <w:pStyle w:val="PargrafodaLista"/>
+        <w:numPr>
+          <w:ilvl w:val="0"/>
+          <w:numId w:val="40"/>
+        </w:numPr>
+        <w:spacing w:line="360" w:lineRule="auto"/>
+      </w:pPr>
+      <w:r>
+        <w:rPr>
+          <w:b/>
+          <w:bCs/>
+          <w:i/>
+          <w:iCs/>
+        </w:rPr>
+        <w:t>Flutter</w:t>
+      </w:r>
+      <w:r>
+        <w:rPr>
+          <w:b/>
+          <w:bCs/>
+        </w:rPr>
+        <w:t>:</w:t>
+      </w:r>
+      <w:r>
+        <w:t xml:space="preserve"> Selecionado para o desenvolvimento </w:t>
+      </w:r>
+      <w:proofErr w:type="spellStart"/>
+      <w:r>
+        <w:rPr>
+          <w:i/>
+          <w:iCs/>
+        </w:rPr>
+        <w:t>front-end</w:t>
+      </w:r>
+      <w:proofErr w:type="spellEnd"/>
+      <w:r>
+        <w:t xml:space="preserve"> por sua capacidade de criar </w:t>
+      </w:r>
+      <w:r>
+        <w:t>aplicações</w:t>
+      </w:r>
+      <w:r>
+        <w:t xml:space="preserve"> nativos compilados para </w:t>
+      </w:r>
+      <w:r>
+        <w:rPr>
+          <w:i/>
+          <w:iCs/>
+        </w:rPr>
+        <w:t>Android</w:t>
+      </w:r>
+      <w:r>
+        <w:rPr>
+          <w:i/>
+          <w:iCs/>
+        </w:rPr>
+        <w:t>,</w:t>
+      </w:r>
+      <w:r>
+        <w:rPr>
+          <w:i/>
+          <w:iCs/>
+        </w:rPr>
+        <w:t xml:space="preserve"> iOS</w:t>
+      </w:r>
+      <w:r>
+        <w:rPr>
+          <w:i/>
+          <w:iCs/>
+        </w:rPr>
+        <w:t>, Web e Windows</w:t>
+      </w:r>
+      <w:r>
+        <w:t xml:space="preserve"> </w:t>
+      </w:r>
+      <w:r>
+        <w:t>a partir de uma única base de código.</w:t>
+      </w:r>
+    </w:p>
+    <w:p>
+      <w:pPr>
+        <w:pStyle w:val="PargrafodaLista"/>
+        <w:numPr>
+          <w:ilvl w:val="0"/>
+          <w:numId w:val="40"/>
+        </w:numPr>
+        <w:spacing w:line="360" w:lineRule="auto"/>
+      </w:pPr>
+      <w:proofErr w:type="spellStart"/>
+      <w:r>
+        <w:rPr>
+          <w:b/>
+          <w:bCs/>
+          <w:i/>
+          <w:iCs/>
+        </w:rPr>
+        <w:t>Dart</w:t>
+      </w:r>
+      <w:proofErr w:type="spellEnd"/>
+      <w:r>
+        <w:rPr>
+          <w:b/>
+          <w:bCs/>
+        </w:rPr>
+        <w:t>:</w:t>
+      </w:r>
+      <w:r>
+        <w:t xml:space="preserve"> A linguagem de programação usada pelo Flutter, proporcionando um desenvolvimento reativo e declarativo.</w:t>
+      </w:r>
+    </w:p>
+    <w:p>
+      <w:pPr>
+        <w:pStyle w:val="PargrafodaLista"/>
+        <w:numPr>
+          <w:ilvl w:val="0"/>
+          <w:numId w:val="40"/>
+        </w:numPr>
+        <w:spacing w:line="360" w:lineRule="auto"/>
+      </w:pPr>
+      <w:proofErr w:type="spellStart"/>
+      <w:r>
+        <w:rPr>
+          <w:b/>
+          <w:bCs/>
+          <w:i/>
+          <w:iCs/>
+        </w:rPr>
+        <w:t>PostgreSQL</w:t>
+      </w:r>
+      <w:proofErr w:type="spellEnd"/>
+      <w:r>
+        <w:rPr>
+          <w:b/>
+          <w:bCs/>
+        </w:rPr>
+        <w:t>:</w:t>
+      </w:r>
+      <w:r>
+        <w:t xml:space="preserve"> Escolhido para a base de dados devido à sua robustez, capacidades avançadas de gestão de dados e conformidade com os padrões SQL.</w:t>
+      </w:r>
+    </w:p>
+    <w:p>
+      <w:pPr>
+        <w:pStyle w:val="PargrafodaLista"/>
+        <w:numPr>
+          <w:ilvl w:val="0"/>
+          <w:numId w:val="40"/>
+        </w:numPr>
+        <w:spacing w:line="360" w:lineRule="auto"/>
+      </w:pPr>
+      <w:proofErr w:type="spellStart"/>
+      <w:r>
+        <w:rPr>
+          <w:b/>
+          <w:bCs/>
+          <w:i/>
+          <w:iCs/>
+        </w:rPr>
+        <w:t>Supabase</w:t>
+      </w:r>
+      <w:proofErr w:type="spellEnd"/>
+      <w:r>
+        <w:rPr>
+          <w:b/>
+          <w:bCs/>
+        </w:rPr>
+        <w:t>:</w:t>
+      </w:r>
+      <w:r>
+        <w:t xml:space="preserve"> Utilizado como </w:t>
+      </w:r>
+      <w:proofErr w:type="spellStart"/>
+      <w:r>
+        <w:rPr>
+          <w:i/>
+          <w:iCs/>
+        </w:rPr>
+        <w:t>back-end</w:t>
+      </w:r>
+      <w:proofErr w:type="spellEnd"/>
+      <w:r>
+        <w:t xml:space="preserve"> como serviço, fornecendo autenticação de </w:t>
+      </w:r>
+      <w:r>
+        <w:t>utilizadores</w:t>
+      </w:r>
+      <w:r>
+        <w:t xml:space="preserve">, armazenamento de dados em tempo real e funcionalidades de </w:t>
+      </w:r>
+      <w:proofErr w:type="spellStart"/>
+      <w:r>
+        <w:rPr>
+          <w:i/>
+          <w:iCs/>
+        </w:rPr>
+        <w:t>back-end</w:t>
+      </w:r>
+      <w:proofErr w:type="spellEnd"/>
+      <w:r>
+        <w:t xml:space="preserve"> automatizadas.</w:t>
+      </w:r>
+    </w:p>
+    <w:p>
+      <w:pPr>
+        <w:pStyle w:val="PargrafodaLista"/>
+        <w:numPr>
+          <w:ilvl w:val="0"/>
+          <w:numId w:val="40"/>
+        </w:numPr>
+        <w:spacing w:line="360" w:lineRule="auto"/>
+      </w:pPr>
+      <w:proofErr w:type="spellStart"/>
+      <w:r>
+        <w:rPr>
+          <w:b/>
+          <w:bCs/>
+          <w:i/>
+          <w:iCs/>
+        </w:rPr>
+        <w:t>Git</w:t>
+      </w:r>
+      <w:proofErr w:type="spellEnd"/>
+      <w:r>
+        <w:rPr>
+          <w:b/>
+          <w:bCs/>
+        </w:rPr>
+        <w:t>:</w:t>
+      </w:r>
+      <w:r>
+        <w:t xml:space="preserve"> O sistema de control</w:t>
+      </w:r>
+      <w:r>
+        <w:t>o</w:t>
+      </w:r>
+      <w:r>
+        <w:t xml:space="preserve"> de vers</w:t>
+      </w:r>
+      <w:r>
+        <w:t>ões</w:t>
+      </w:r>
+      <w:r>
+        <w:t xml:space="preserve"> para </w:t>
+      </w:r>
+      <w:r>
+        <w:t>gerir</w:t>
+      </w:r>
+      <w:r>
+        <w:t xml:space="preserve"> o código fonte do projeto</w:t>
+      </w:r>
+      <w:r>
+        <w:t>.</w:t>
+      </w:r>
+    </w:p>
+    <w:p>
+      <w:r>
+        <w:br w:type="page"/>
+      </w:r>
+    </w:p>
+    <w:p>
+      <w:pPr>
+        <w:pStyle w:val="Ttulo1"/>
+      </w:pPr>
+      <w:bookmarkStart w:id="57" w:name="_Toc153319970"/>
       <w:r>
         <w:lastRenderedPageBreak/>
         <w:t>Bibliografia</w:t>
       </w:r>
-      <w:bookmarkEnd w:id="50"/>
-      <w:bookmarkEnd w:id="51"/>
       <w:bookmarkEnd w:id="52"/>
+      <w:bookmarkEnd w:id="53"/>
+      <w:bookmarkEnd w:id="57"/>
     </w:p>
     <w:p>
       <w:pPr>
@@ -11045,38 +12805,22 @@
         </w:pBdr>
         <w:spacing w:line="240" w:lineRule="auto"/>
         <w:ind w:left="640" w:hanging="640"/>
-        <w:rPr>
-          <w:color w:val="000000"/>
-          <w:lang w:val="en-GB"/>
-        </w:rPr>
-      </w:pPr>
+      </w:pPr>
+      <w:r>
+        <w:t xml:space="preserve">GitHub. (n.d.). </w:t>
+      </w:r>
       <w:proofErr w:type="spellStart"/>
       <w:r>
-        <w:rPr>
-          <w:color w:val="000000"/>
-          <w:lang w:val="en-GB"/>
-        </w:rPr>
-        <w:t>Github</w:t>
+        <w:t>MedAlert</w:t>
       </w:r>
       <w:proofErr w:type="spellEnd"/>
       <w:r>
-        <w:rPr>
-          <w:color w:val="000000"/>
-          <w:lang w:val="en-GB"/>
-        </w:rPr>
-        <w:t>:</w:t>
-      </w:r>
-      <w:r>
-        <w:rPr>
-          <w:lang w:val="en-GB"/>
-        </w:rPr>
-        <w:t xml:space="preserve"> </w:t>
-      </w:r>
-      <w:hyperlink r:id="rId41" w:history="1">
+        <w:t xml:space="preserve">. Recuperado em [13/12/2023], de </w:t>
+      </w:r>
+      <w:hyperlink r:id="rId44" w:history="1">
         <w:r>
           <w:rPr>
             <w:rStyle w:val="Hiperligao"/>
-            <w:lang w:val="en-GB"/>
           </w:rPr>
           <w:t>https://github.com/Zav04/MedAlert.git</w:t>
         </w:r>
@@ -11093,11 +12837,37 @@
         </w:pBdr>
         <w:spacing w:line="240" w:lineRule="auto"/>
         <w:ind w:left="640" w:hanging="640"/>
-        <w:rPr>
-          <w:color w:val="000000"/>
-          <w:lang w:val="en-GB"/>
-        </w:rPr>
-      </w:pPr>
+      </w:pPr>
+      <w:proofErr w:type="spellStart"/>
+      <w:r>
+        <w:t>PostgreSQL</w:t>
+      </w:r>
+      <w:proofErr w:type="spellEnd"/>
+      <w:r>
+        <w:t xml:space="preserve">. (n.d.). Documentação </w:t>
+      </w:r>
+      <w:proofErr w:type="spellStart"/>
+      <w:r>
+        <w:t>PostgreSQL</w:t>
+      </w:r>
+      <w:proofErr w:type="spellEnd"/>
+      <w:r>
+        <w:t>. Recuperado em [</w:t>
+      </w:r>
+      <w:r>
+        <w:t>13/12/2023</w:t>
+      </w:r>
+      <w:r>
+        <w:t xml:space="preserve">], de </w:t>
+      </w:r>
+      <w:hyperlink r:id="rId45" w:history="1">
+        <w:r>
+          <w:rPr>
+            <w:rStyle w:val="Hiperligao"/>
+          </w:rPr>
+          <w:t>https://www.postgresql.org/docs/current/</w:t>
+        </w:r>
+      </w:hyperlink>
     </w:p>
     <w:p>
       <w:pPr>
@@ -11110,11 +12880,23 @@
         </w:pBdr>
         <w:spacing w:line="240" w:lineRule="auto"/>
         <w:ind w:left="640" w:hanging="640"/>
-        <w:rPr>
-          <w:color w:val="000000"/>
-          <w:lang w:val="en-GB"/>
-        </w:rPr>
-      </w:pPr>
+      </w:pPr>
+      <w:proofErr w:type="spellStart"/>
+      <w:r>
+        <w:t>Supabase</w:t>
+      </w:r>
+      <w:proofErr w:type="spellEnd"/>
+      <w:r>
+        <w:t xml:space="preserve">. (n.d.). Visão geral do banco de dados. Recuperado em [13/12/2023], de </w:t>
+      </w:r>
+      <w:hyperlink r:id="rId46" w:history="1">
+        <w:r>
+          <w:rPr>
+            <w:rStyle w:val="Hiperligao"/>
+          </w:rPr>
+          <w:t>https://supabase.com/docs/guides/database/overview</w:t>
+        </w:r>
+      </w:hyperlink>
     </w:p>
     <w:p>
       <w:pPr>
@@ -11126,36 +12908,112 @@
           <w:between w:val="nil"/>
         </w:pBdr>
         <w:spacing w:line="240" w:lineRule="auto"/>
+      </w:pPr>
+      <w:proofErr w:type="spellStart"/>
+      <w:r>
+        <w:t>Supabase</w:t>
+      </w:r>
+      <w:proofErr w:type="spellEnd"/>
+      <w:r>
+        <w:t xml:space="preserve">. (n.d.). Guia API. Recuperado em [13/12/2023], de </w:t>
+      </w:r>
+      <w:hyperlink r:id="rId47" w:history="1">
+        <w:r>
+          <w:rPr>
+            <w:rStyle w:val="Hiperligao"/>
+          </w:rPr>
+          <w:t>https://supabase.com/docs/guides/api</w:t>
+        </w:r>
+      </w:hyperlink>
+    </w:p>
+    <w:p>
+      <w:pPr>
+        <w:pBdr>
+          <w:top w:val="nil"/>
+          <w:left w:val="nil"/>
+          <w:bottom w:val="nil"/>
+          <w:right w:val="nil"/>
+          <w:between w:val="nil"/>
+        </w:pBdr>
+        <w:spacing w:line="240" w:lineRule="auto"/>
+        <w:ind w:left="640" w:hanging="640"/>
+      </w:pPr>
+      <w:r>
+        <w:t xml:space="preserve">draw.io. (n.d.). Documentação do draw.io. Recuperado em [13/12/2023], de </w:t>
+      </w:r>
+      <w:hyperlink r:id="rId48" w:history="1">
+        <w:r>
+          <w:rPr>
+            <w:rStyle w:val="Hiperligao"/>
+          </w:rPr>
+          <w:t>https://www.drawio.com/doc/</w:t>
+        </w:r>
+      </w:hyperlink>
+    </w:p>
+    <w:p>
+      <w:pPr>
+        <w:pBdr>
+          <w:top w:val="nil"/>
+          <w:left w:val="nil"/>
+          <w:bottom w:val="nil"/>
+          <w:right w:val="nil"/>
+          <w:between w:val="nil"/>
+        </w:pBdr>
+        <w:spacing w:line="240" w:lineRule="auto"/>
+        <w:ind w:left="640" w:hanging="640"/>
+      </w:pPr>
+      <w:r>
+        <w:t xml:space="preserve">Flutter. (n.d.). Documentação do Flutter. Recuperado em [13/12/2023], de </w:t>
+      </w:r>
+      <w:hyperlink r:id="rId49" w:history="1">
+        <w:r>
+          <w:rPr>
+            <w:rStyle w:val="Hiperligao"/>
+          </w:rPr>
+          <w:t>https://docs.flutter.dev/</w:t>
+        </w:r>
+      </w:hyperlink>
+    </w:p>
+    <w:p>
+      <w:pPr>
+        <w:pBdr>
+          <w:top w:val="nil"/>
+          <w:left w:val="nil"/>
+          <w:bottom w:val="nil"/>
+          <w:right w:val="nil"/>
+          <w:between w:val="nil"/>
+        </w:pBdr>
+        <w:spacing w:line="240" w:lineRule="auto"/>
+        <w:ind w:left="640" w:hanging="640"/>
         <w:rPr>
           <w:color w:val="000000"/>
-          <w:lang w:val="en-GB"/>
+        </w:rPr>
+      </w:pPr>
+    </w:p>
+    <w:p>
+      <w:pPr>
+        <w:pBdr>
+          <w:top w:val="nil"/>
+          <w:left w:val="nil"/>
+          <w:bottom w:val="nil"/>
+          <w:right w:val="nil"/>
+          <w:between w:val="nil"/>
+        </w:pBdr>
+        <w:spacing w:line="240" w:lineRule="auto"/>
+        <w:rPr>
+          <w:color w:val="000000"/>
         </w:rPr>
         <w:sectPr>
-          <w:footerReference w:type="default" r:id="rId42"/>
+          <w:footerReference w:type="default" r:id="rId50"/>
           <w:pgSz w:w="11906" w:h="16838"/>
           <w:pgMar w:top="1417" w:right="1701" w:bottom="1417" w:left="1701" w:header="708" w:footer="708" w:gutter="0"/>
           <w:cols w:space="720"/>
         </w:sectPr>
       </w:pPr>
     </w:p>
-    <w:p>
-      <w:pPr>
-        <w:pStyle w:val="Ttulo1"/>
-      </w:pPr>
-      <w:bookmarkStart w:id="53" w:name="_Toc105605095"/>
-      <w:bookmarkStart w:id="54" w:name="_Toc146982544"/>
-      <w:bookmarkStart w:id="55" w:name="_Toc151935290"/>
-      <w:r>
-        <w:lastRenderedPageBreak/>
-        <w:t>Anexos</w:t>
-      </w:r>
-      <w:bookmarkEnd w:id="53"/>
-      <w:bookmarkEnd w:id="54"/>
-      <w:bookmarkEnd w:id="55"/>
-    </w:p>
     <w:p/>
     <w:sectPr>
-      <w:footerReference w:type="default" r:id="rId43"/>
+      <w:footerReference w:type="default" r:id="rId51"/>
       <w:pgSz w:w="11906" w:h="16838"/>
       <w:pgMar w:top="1417" w:right="1701" w:bottom="1417" w:left="1701" w:header="708" w:footer="708" w:gutter="0"/>
       <w:cols w:space="720"/>
@@ -12780,7 +14638,7 @@
   <w:abstractNum w:abstractNumId="10" w15:restartNumberingAfterBreak="0">
     <w:nsid w:val="290435FD"/>
     <w:multiLevelType w:val="hybridMultilevel"/>
-    <w:tmpl w:val="9C480A18"/>
+    <w:tmpl w:val="796A6CAA"/>
     <w:lvl w:ilvl="0" w:tplc="08160001">
       <w:start w:val="1"/>
       <w:numFmt w:val="bullet"/>
@@ -14185,6 +16043,119 @@
     </w:lvl>
   </w:abstractNum>
   <w:abstractNum w:abstractNumId="22" w15:restartNumberingAfterBreak="0">
+    <w:nsid w:val="582F3F64"/>
+    <w:multiLevelType w:val="hybridMultilevel"/>
+    <w:tmpl w:val="34669192"/>
+    <w:lvl w:ilvl="0" w:tplc="08160001">
+      <w:start w:val="1"/>
+      <w:numFmt w:val="bullet"/>
+      <w:lvlText w:val=""/>
+      <w:lvlJc w:val="left"/>
+      <w:pPr>
+        <w:ind w:left="720" w:hanging="360"/>
+      </w:pPr>
+      <w:rPr>
+        <w:rFonts w:ascii="Symbol" w:hAnsi="Symbol" w:hint="default"/>
+      </w:rPr>
+    </w:lvl>
+    <w:lvl w:ilvl="1" w:tplc="08160003" w:tentative="1">
+      <w:start w:val="1"/>
+      <w:numFmt w:val="bullet"/>
+      <w:lvlText w:val="o"/>
+      <w:lvlJc w:val="left"/>
+      <w:pPr>
+        <w:ind w:left="1440" w:hanging="360"/>
+      </w:pPr>
+      <w:rPr>
+        <w:rFonts w:ascii="Courier New" w:hAnsi="Courier New" w:cs="Courier New" w:hint="default"/>
+      </w:rPr>
+    </w:lvl>
+    <w:lvl w:ilvl="2" w:tplc="08160005" w:tentative="1">
+      <w:start w:val="1"/>
+      <w:numFmt w:val="bullet"/>
+      <w:lvlText w:val=""/>
+      <w:lvlJc w:val="left"/>
+      <w:pPr>
+        <w:ind w:left="2160" w:hanging="360"/>
+      </w:pPr>
+      <w:rPr>
+        <w:rFonts w:ascii="Wingdings" w:hAnsi="Wingdings" w:hint="default"/>
+      </w:rPr>
+    </w:lvl>
+    <w:lvl w:ilvl="3" w:tplc="08160001" w:tentative="1">
+      <w:start w:val="1"/>
+      <w:numFmt w:val="bullet"/>
+      <w:lvlText w:val=""/>
+      <w:lvlJc w:val="left"/>
+      <w:pPr>
+        <w:ind w:left="2880" w:hanging="360"/>
+      </w:pPr>
+      <w:rPr>
+        <w:rFonts w:ascii="Symbol" w:hAnsi="Symbol" w:hint="default"/>
+      </w:rPr>
+    </w:lvl>
+    <w:lvl w:ilvl="4" w:tplc="08160003" w:tentative="1">
+      <w:start w:val="1"/>
+      <w:numFmt w:val="bullet"/>
+      <w:lvlText w:val="o"/>
+      <w:lvlJc w:val="left"/>
+      <w:pPr>
+        <w:ind w:left="3600" w:hanging="360"/>
+      </w:pPr>
+      <w:rPr>
+        <w:rFonts w:ascii="Courier New" w:hAnsi="Courier New" w:cs="Courier New" w:hint="default"/>
+      </w:rPr>
+    </w:lvl>
+    <w:lvl w:ilvl="5" w:tplc="08160005" w:tentative="1">
+      <w:start w:val="1"/>
+      <w:numFmt w:val="bullet"/>
+      <w:lvlText w:val=""/>
+      <w:lvlJc w:val="left"/>
+      <w:pPr>
+        <w:ind w:left="4320" w:hanging="360"/>
+      </w:pPr>
+      <w:rPr>
+        <w:rFonts w:ascii="Wingdings" w:hAnsi="Wingdings" w:hint="default"/>
+      </w:rPr>
+    </w:lvl>
+    <w:lvl w:ilvl="6" w:tplc="08160001" w:tentative="1">
+      <w:start w:val="1"/>
+      <w:numFmt w:val="bullet"/>
+      <w:lvlText w:val=""/>
+      <w:lvlJc w:val="left"/>
+      <w:pPr>
+        <w:ind w:left="5040" w:hanging="360"/>
+      </w:pPr>
+      <w:rPr>
+        <w:rFonts w:ascii="Symbol" w:hAnsi="Symbol" w:hint="default"/>
+      </w:rPr>
+    </w:lvl>
+    <w:lvl w:ilvl="7" w:tplc="08160003" w:tentative="1">
+      <w:start w:val="1"/>
+      <w:numFmt w:val="bullet"/>
+      <w:lvlText w:val="o"/>
+      <w:lvlJc w:val="left"/>
+      <w:pPr>
+        <w:ind w:left="5760" w:hanging="360"/>
+      </w:pPr>
+      <w:rPr>
+        <w:rFonts w:ascii="Courier New" w:hAnsi="Courier New" w:cs="Courier New" w:hint="default"/>
+      </w:rPr>
+    </w:lvl>
+    <w:lvl w:ilvl="8" w:tplc="08160005" w:tentative="1">
+      <w:start w:val="1"/>
+      <w:numFmt w:val="bullet"/>
+      <w:lvlText w:val=""/>
+      <w:lvlJc w:val="left"/>
+      <w:pPr>
+        <w:ind w:left="6480" w:hanging="360"/>
+      </w:pPr>
+      <w:rPr>
+        <w:rFonts w:ascii="Wingdings" w:hAnsi="Wingdings" w:hint="default"/>
+      </w:rPr>
+    </w:lvl>
+  </w:abstractNum>
+  <w:abstractNum w:abstractNumId="23" w15:restartNumberingAfterBreak="0">
     <w:nsid w:val="5A605A2B"/>
     <w:multiLevelType w:val="hybridMultilevel"/>
     <w:tmpl w:val="3E98D9C4"/>
@@ -14297,7 +16268,7 @@
       </w:rPr>
     </w:lvl>
   </w:abstractNum>
-  <w:abstractNum w:abstractNumId="23" w15:restartNumberingAfterBreak="0">
+  <w:abstractNum w:abstractNumId="24" w15:restartNumberingAfterBreak="0">
     <w:nsid w:val="62E70D10"/>
     <w:multiLevelType w:val="multilevel"/>
     <w:tmpl w:val="929AB714"/>
@@ -14410,7 +16381,93 @@
       </w:rPr>
     </w:lvl>
   </w:abstractNum>
-  <w:abstractNum w:abstractNumId="24" w15:restartNumberingAfterBreak="0">
+  <w:abstractNum w:abstractNumId="25" w15:restartNumberingAfterBreak="0">
+    <w:nsid w:val="6E492C8A"/>
+    <w:multiLevelType w:val="hybridMultilevel"/>
+    <w:tmpl w:val="E5E62E7A"/>
+    <w:lvl w:ilvl="0" w:tplc="0816000F">
+      <w:start w:val="1"/>
+      <w:numFmt w:val="decimal"/>
+      <w:lvlText w:val="%1."/>
+      <w:lvlJc w:val="left"/>
+      <w:pPr>
+        <w:ind w:left="1440" w:hanging="360"/>
+      </w:pPr>
+    </w:lvl>
+    <w:lvl w:ilvl="1" w:tplc="08160019" w:tentative="1">
+      <w:start w:val="1"/>
+      <w:numFmt w:val="lowerLetter"/>
+      <w:lvlText w:val="%2."/>
+      <w:lvlJc w:val="left"/>
+      <w:pPr>
+        <w:ind w:left="2160" w:hanging="360"/>
+      </w:pPr>
+    </w:lvl>
+    <w:lvl w:ilvl="2" w:tplc="0816001B" w:tentative="1">
+      <w:start w:val="1"/>
+      <w:numFmt w:val="lowerRoman"/>
+      <w:lvlText w:val="%3."/>
+      <w:lvlJc w:val="right"/>
+      <w:pPr>
+        <w:ind w:left="2880" w:hanging="180"/>
+      </w:pPr>
+    </w:lvl>
+    <w:lvl w:ilvl="3" w:tplc="0816000F" w:tentative="1">
+      <w:start w:val="1"/>
+      <w:numFmt w:val="decimal"/>
+      <w:lvlText w:val="%4."/>
+      <w:lvlJc w:val="left"/>
+      <w:pPr>
+        <w:ind w:left="3600" w:hanging="360"/>
+      </w:pPr>
+    </w:lvl>
+    <w:lvl w:ilvl="4" w:tplc="08160019" w:tentative="1">
+      <w:start w:val="1"/>
+      <w:numFmt w:val="lowerLetter"/>
+      <w:lvlText w:val="%5."/>
+      <w:lvlJc w:val="left"/>
+      <w:pPr>
+        <w:ind w:left="4320" w:hanging="360"/>
+      </w:pPr>
+    </w:lvl>
+    <w:lvl w:ilvl="5" w:tplc="0816001B" w:tentative="1">
+      <w:start w:val="1"/>
+      <w:numFmt w:val="lowerRoman"/>
+      <w:lvlText w:val="%6."/>
+      <w:lvlJc w:val="right"/>
+      <w:pPr>
+        <w:ind w:left="5040" w:hanging="180"/>
+      </w:pPr>
+    </w:lvl>
+    <w:lvl w:ilvl="6" w:tplc="0816000F" w:tentative="1">
+      <w:start w:val="1"/>
+      <w:numFmt w:val="decimal"/>
+      <w:lvlText w:val="%7."/>
+      <w:lvlJc w:val="left"/>
+      <w:pPr>
+        <w:ind w:left="5760" w:hanging="360"/>
+      </w:pPr>
+    </w:lvl>
+    <w:lvl w:ilvl="7" w:tplc="08160019" w:tentative="1">
+      <w:start w:val="1"/>
+      <w:numFmt w:val="lowerLetter"/>
+      <w:lvlText w:val="%8."/>
+      <w:lvlJc w:val="left"/>
+      <w:pPr>
+        <w:ind w:left="6480" w:hanging="360"/>
+      </w:pPr>
+    </w:lvl>
+    <w:lvl w:ilvl="8" w:tplc="0816001B" w:tentative="1">
+      <w:start w:val="1"/>
+      <w:numFmt w:val="lowerRoman"/>
+      <w:lvlText w:val="%9."/>
+      <w:lvlJc w:val="right"/>
+      <w:pPr>
+        <w:ind w:left="7200" w:hanging="180"/>
+      </w:pPr>
+    </w:lvl>
+  </w:abstractNum>
+  <w:abstractNum w:abstractNumId="26" w15:restartNumberingAfterBreak="0">
     <w:nsid w:val="7211499E"/>
     <w:multiLevelType w:val="multilevel"/>
     <w:tmpl w:val="0764FC0A"/>
@@ -14499,7 +16556,7 @@
       </w:pPr>
     </w:lvl>
   </w:abstractNum>
-  <w:abstractNum w:abstractNumId="25" w15:restartNumberingAfterBreak="0">
+  <w:abstractNum w:abstractNumId="27" w15:restartNumberingAfterBreak="0">
     <w:nsid w:val="742C065E"/>
     <w:multiLevelType w:val="multilevel"/>
     <w:tmpl w:val="C2864236"/>
@@ -14612,7 +16669,7 @@
       </w:pPr>
     </w:lvl>
   </w:abstractNum>
-  <w:abstractNum w:abstractNumId="26" w15:restartNumberingAfterBreak="0">
+  <w:abstractNum w:abstractNumId="28" w15:restartNumberingAfterBreak="0">
     <w:nsid w:val="75022AEB"/>
     <w:multiLevelType w:val="multilevel"/>
     <w:tmpl w:val="63BC8838"/>
@@ -14725,7 +16782,209 @@
       </w:rPr>
     </w:lvl>
   </w:abstractNum>
-  <w:abstractNum w:abstractNumId="27" w15:restartNumberingAfterBreak="0">
+  <w:abstractNum w:abstractNumId="29" w15:restartNumberingAfterBreak="0">
+    <w:nsid w:val="76BB432F"/>
+    <w:multiLevelType w:val="hybridMultilevel"/>
+    <w:tmpl w:val="664A96DC"/>
+    <w:lvl w:ilvl="0" w:tplc="08160001">
+      <w:start w:val="1"/>
+      <w:numFmt w:val="bullet"/>
+      <w:lvlText w:val=""/>
+      <w:lvlJc w:val="left"/>
+      <w:pPr>
+        <w:ind w:left="1440" w:hanging="360"/>
+      </w:pPr>
+      <w:rPr>
+        <w:rFonts w:ascii="Symbol" w:hAnsi="Symbol" w:hint="default"/>
+      </w:rPr>
+    </w:lvl>
+    <w:lvl w:ilvl="1" w:tplc="08160003" w:tentative="1">
+      <w:start w:val="1"/>
+      <w:numFmt w:val="bullet"/>
+      <w:lvlText w:val="o"/>
+      <w:lvlJc w:val="left"/>
+      <w:pPr>
+        <w:ind w:left="2160" w:hanging="360"/>
+      </w:pPr>
+      <w:rPr>
+        <w:rFonts w:ascii="Courier New" w:hAnsi="Courier New" w:cs="Courier New" w:hint="default"/>
+      </w:rPr>
+    </w:lvl>
+    <w:lvl w:ilvl="2" w:tplc="08160005" w:tentative="1">
+      <w:start w:val="1"/>
+      <w:numFmt w:val="bullet"/>
+      <w:lvlText w:val=""/>
+      <w:lvlJc w:val="left"/>
+      <w:pPr>
+        <w:ind w:left="2880" w:hanging="360"/>
+      </w:pPr>
+      <w:rPr>
+        <w:rFonts w:ascii="Wingdings" w:hAnsi="Wingdings" w:hint="default"/>
+      </w:rPr>
+    </w:lvl>
+    <w:lvl w:ilvl="3" w:tplc="08160001" w:tentative="1">
+      <w:start w:val="1"/>
+      <w:numFmt w:val="bullet"/>
+      <w:lvlText w:val=""/>
+      <w:lvlJc w:val="left"/>
+      <w:pPr>
+        <w:ind w:left="3600" w:hanging="360"/>
+      </w:pPr>
+      <w:rPr>
+        <w:rFonts w:ascii="Symbol" w:hAnsi="Symbol" w:hint="default"/>
+      </w:rPr>
+    </w:lvl>
+    <w:lvl w:ilvl="4" w:tplc="08160003" w:tentative="1">
+      <w:start w:val="1"/>
+      <w:numFmt w:val="bullet"/>
+      <w:lvlText w:val="o"/>
+      <w:lvlJc w:val="left"/>
+      <w:pPr>
+        <w:ind w:left="4320" w:hanging="360"/>
+      </w:pPr>
+      <w:rPr>
+        <w:rFonts w:ascii="Courier New" w:hAnsi="Courier New" w:cs="Courier New" w:hint="default"/>
+      </w:rPr>
+    </w:lvl>
+    <w:lvl w:ilvl="5" w:tplc="08160005" w:tentative="1">
+      <w:start w:val="1"/>
+      <w:numFmt w:val="bullet"/>
+      <w:lvlText w:val=""/>
+      <w:lvlJc w:val="left"/>
+      <w:pPr>
+        <w:ind w:left="5040" w:hanging="360"/>
+      </w:pPr>
+      <w:rPr>
+        <w:rFonts w:ascii="Wingdings" w:hAnsi="Wingdings" w:hint="default"/>
+      </w:rPr>
+    </w:lvl>
+    <w:lvl w:ilvl="6" w:tplc="08160001" w:tentative="1">
+      <w:start w:val="1"/>
+      <w:numFmt w:val="bullet"/>
+      <w:lvlText w:val=""/>
+      <w:lvlJc w:val="left"/>
+      <w:pPr>
+        <w:ind w:left="5760" w:hanging="360"/>
+      </w:pPr>
+      <w:rPr>
+        <w:rFonts w:ascii="Symbol" w:hAnsi="Symbol" w:hint="default"/>
+      </w:rPr>
+    </w:lvl>
+    <w:lvl w:ilvl="7" w:tplc="08160003" w:tentative="1">
+      <w:start w:val="1"/>
+      <w:numFmt w:val="bullet"/>
+      <w:lvlText w:val="o"/>
+      <w:lvlJc w:val="left"/>
+      <w:pPr>
+        <w:ind w:left="6480" w:hanging="360"/>
+      </w:pPr>
+      <w:rPr>
+        <w:rFonts w:ascii="Courier New" w:hAnsi="Courier New" w:cs="Courier New" w:hint="default"/>
+      </w:rPr>
+    </w:lvl>
+    <w:lvl w:ilvl="8" w:tplc="08160005" w:tentative="1">
+      <w:start w:val="1"/>
+      <w:numFmt w:val="bullet"/>
+      <w:lvlText w:val=""/>
+      <w:lvlJc w:val="left"/>
+      <w:pPr>
+        <w:ind w:left="7200" w:hanging="360"/>
+      </w:pPr>
+      <w:rPr>
+        <w:rFonts w:ascii="Wingdings" w:hAnsi="Wingdings" w:hint="default"/>
+      </w:rPr>
+    </w:lvl>
+  </w:abstractNum>
+  <w:abstractNum w:abstractNumId="30" w15:restartNumberingAfterBreak="0">
+    <w:nsid w:val="76C64BFD"/>
+    <w:multiLevelType w:val="hybridMultilevel"/>
+    <w:tmpl w:val="CFA2F9A6"/>
+    <w:lvl w:ilvl="0" w:tplc="271CCAF6">
+      <w:start w:val="1"/>
+      <w:numFmt w:val="decimal"/>
+      <w:lvlText w:val="[%1]"/>
+      <w:lvlJc w:val="left"/>
+      <w:pPr>
+        <w:ind w:left="720" w:hanging="360"/>
+      </w:pPr>
+      <w:rPr>
+        <w:rFonts w:hint="default"/>
+      </w:rPr>
+    </w:lvl>
+    <w:lvl w:ilvl="1" w:tplc="08160019">
+      <w:start w:val="1"/>
+      <w:numFmt w:val="lowerLetter"/>
+      <w:lvlText w:val="%2."/>
+      <w:lvlJc w:val="left"/>
+      <w:pPr>
+        <w:ind w:left="1440" w:hanging="360"/>
+      </w:pPr>
+    </w:lvl>
+    <w:lvl w:ilvl="2" w:tplc="0816001B">
+      <w:start w:val="1"/>
+      <w:numFmt w:val="lowerRoman"/>
+      <w:lvlText w:val="%3."/>
+      <w:lvlJc w:val="right"/>
+      <w:pPr>
+        <w:ind w:left="2160" w:hanging="180"/>
+      </w:pPr>
+    </w:lvl>
+    <w:lvl w:ilvl="3" w:tplc="0816000F">
+      <w:start w:val="1"/>
+      <w:numFmt w:val="decimal"/>
+      <w:lvlText w:val="%4."/>
+      <w:lvlJc w:val="left"/>
+      <w:pPr>
+        <w:ind w:left="2880" w:hanging="360"/>
+      </w:pPr>
+    </w:lvl>
+    <w:lvl w:ilvl="4" w:tplc="08160019">
+      <w:start w:val="1"/>
+      <w:numFmt w:val="lowerLetter"/>
+      <w:lvlText w:val="%5."/>
+      <w:lvlJc w:val="left"/>
+      <w:pPr>
+        <w:ind w:left="3600" w:hanging="360"/>
+      </w:pPr>
+    </w:lvl>
+    <w:lvl w:ilvl="5" w:tplc="0816001B" w:tentative="1">
+      <w:start w:val="1"/>
+      <w:numFmt w:val="lowerRoman"/>
+      <w:lvlText w:val="%6."/>
+      <w:lvlJc w:val="right"/>
+      <w:pPr>
+        <w:ind w:left="4320" w:hanging="180"/>
+      </w:pPr>
+    </w:lvl>
+    <w:lvl w:ilvl="6" w:tplc="0816000F" w:tentative="1">
+      <w:start w:val="1"/>
+      <w:numFmt w:val="decimal"/>
+      <w:lvlText w:val="%7."/>
+      <w:lvlJc w:val="left"/>
+      <w:pPr>
+        <w:ind w:left="5040" w:hanging="360"/>
+      </w:pPr>
+    </w:lvl>
+    <w:lvl w:ilvl="7" w:tplc="08160019" w:tentative="1">
+      <w:start w:val="1"/>
+      <w:numFmt w:val="lowerLetter"/>
+      <w:lvlText w:val="%8."/>
+      <w:lvlJc w:val="left"/>
+      <w:pPr>
+        <w:ind w:left="5760" w:hanging="360"/>
+      </w:pPr>
+    </w:lvl>
+    <w:lvl w:ilvl="8" w:tplc="0816001B" w:tentative="1">
+      <w:start w:val="1"/>
+      <w:numFmt w:val="lowerRoman"/>
+      <w:lvlText w:val="%9."/>
+      <w:lvlJc w:val="right"/>
+      <w:pPr>
+        <w:ind w:left="6480" w:hanging="180"/>
+      </w:pPr>
+    </w:lvl>
+  </w:abstractNum>
+  <w:abstractNum w:abstractNumId="31" w15:restartNumberingAfterBreak="0">
     <w:nsid w:val="76F13EE1"/>
     <w:multiLevelType w:val="multilevel"/>
     <w:tmpl w:val="72A815D2"/>
@@ -14817,7 +17076,7 @@
       </w:pPr>
     </w:lvl>
   </w:abstractNum>
-  <w:abstractNum w:abstractNumId="28" w15:restartNumberingAfterBreak="0">
+  <w:abstractNum w:abstractNumId="32" w15:restartNumberingAfterBreak="0">
     <w:nsid w:val="78AD628A"/>
     <w:multiLevelType w:val="multilevel"/>
     <w:tmpl w:val="0A440E00"/>
@@ -14937,7 +17196,7 @@
       </w:pPr>
     </w:lvl>
   </w:abstractNum>
-  <w:abstractNum w:abstractNumId="29" w15:restartNumberingAfterBreak="0">
+  <w:abstractNum w:abstractNumId="33" w15:restartNumberingAfterBreak="0">
     <w:nsid w:val="7C812E20"/>
     <w:multiLevelType w:val="multilevel"/>
     <w:tmpl w:val="84C28482"/>
@@ -15027,37 +17286,37 @@
     </w:lvl>
   </w:abstractNum>
   <w:num w:numId="1" w16cid:durableId="1818035300">
-    <w:abstractNumId w:val="29"/>
+    <w:abstractNumId w:val="33"/>
   </w:num>
   <w:num w:numId="2" w16cid:durableId="1569804530">
-    <w:abstractNumId w:val="23"/>
+    <w:abstractNumId w:val="24"/>
   </w:num>
   <w:num w:numId="3" w16cid:durableId="440075182">
-    <w:abstractNumId w:val="26"/>
+    <w:abstractNumId w:val="28"/>
   </w:num>
   <w:num w:numId="4" w16cid:durableId="93088651">
-    <w:abstractNumId w:val="24"/>
+    <w:abstractNumId w:val="26"/>
   </w:num>
   <w:num w:numId="5" w16cid:durableId="74401127">
     <w:abstractNumId w:val="18"/>
   </w:num>
   <w:num w:numId="6" w16cid:durableId="1035275278">
-    <w:abstractNumId w:val="29"/>
+    <w:abstractNumId w:val="33"/>
   </w:num>
   <w:num w:numId="7" w16cid:durableId="1468668506">
     <w:abstractNumId w:val="4"/>
   </w:num>
   <w:num w:numId="8" w16cid:durableId="124743618">
-    <w:abstractNumId w:val="27"/>
+    <w:abstractNumId w:val="31"/>
   </w:num>
   <w:num w:numId="9" w16cid:durableId="729427865">
-    <w:abstractNumId w:val="29"/>
+    <w:abstractNumId w:val="33"/>
   </w:num>
   <w:num w:numId="10" w16cid:durableId="836769696">
     <w:abstractNumId w:val="1"/>
   </w:num>
   <w:num w:numId="11" w16cid:durableId="969243497">
-    <w:abstractNumId w:val="29"/>
+    <w:abstractNumId w:val="33"/>
     <w:lvlOverride w:ilvl="0">
       <w:startOverride w:val="1"/>
     </w:lvlOverride>
@@ -15087,7 +17346,7 @@
     </w:lvlOverride>
   </w:num>
   <w:num w:numId="12" w16cid:durableId="1351495131">
-    <w:abstractNumId w:val="29"/>
+    <w:abstractNumId w:val="33"/>
     <w:lvlOverride w:ilvl="0">
       <w:startOverride w:val="1"/>
     </w:lvlOverride>
@@ -15138,7 +17397,7 @@
     <w:abstractNumId w:val="20"/>
   </w:num>
   <w:num w:numId="20" w16cid:durableId="396780926">
-    <w:abstractNumId w:val="29"/>
+    <w:abstractNumId w:val="33"/>
     <w:lvlOverride w:ilvl="0">
       <w:startOverride w:val="1"/>
     </w:lvlOverride>
@@ -15171,7 +17430,7 @@
     <w:abstractNumId w:val="7"/>
   </w:num>
   <w:num w:numId="22" w16cid:durableId="763039051">
-    <w:abstractNumId w:val="29"/>
+    <w:abstractNumId w:val="33"/>
     <w:lvlOverride w:ilvl="0">
       <w:startOverride w:val="1"/>
     </w:lvlOverride>
@@ -15201,7 +17460,7 @@
     </w:lvlOverride>
   </w:num>
   <w:num w:numId="23" w16cid:durableId="976838306">
-    <w:abstractNumId w:val="29"/>
+    <w:abstractNumId w:val="33"/>
     <w:lvlOverride w:ilvl="0">
       <w:startOverride w:val="1"/>
     </w:lvlOverride>
@@ -15231,13 +17490,13 @@
     </w:lvlOverride>
   </w:num>
   <w:num w:numId="24" w16cid:durableId="1686590508">
-    <w:abstractNumId w:val="22"/>
+    <w:abstractNumId w:val="23"/>
   </w:num>
   <w:num w:numId="25" w16cid:durableId="2090733365">
     <w:abstractNumId w:val="0"/>
   </w:num>
   <w:num w:numId="26" w16cid:durableId="1972124376">
-    <w:abstractNumId w:val="28"/>
+    <w:abstractNumId w:val="32"/>
   </w:num>
   <w:num w:numId="27" w16cid:durableId="1013414957">
     <w:abstractNumId w:val="11"/>
@@ -15249,7 +17508,7 @@
     <w:abstractNumId w:val="6"/>
   </w:num>
   <w:num w:numId="30" w16cid:durableId="1223059781">
-    <w:abstractNumId w:val="25"/>
+    <w:abstractNumId w:val="27"/>
   </w:num>
   <w:num w:numId="31" w16cid:durableId="1589464323">
     <w:abstractNumId w:val="12"/>
@@ -15267,7 +17526,7 @@
     <w:abstractNumId w:val="9"/>
   </w:num>
   <w:num w:numId="36" w16cid:durableId="2075930369">
-    <w:abstractNumId w:val="29"/>
+    <w:abstractNumId w:val="33"/>
     <w:lvlOverride w:ilvl="0">
       <w:startOverride w:val="1"/>
     </w:lvlOverride>
@@ -15301,6 +17560,18 @@
   </w:num>
   <w:num w:numId="38" w16cid:durableId="1012684116">
     <w:abstractNumId w:val="16"/>
+  </w:num>
+  <w:num w:numId="39" w16cid:durableId="1918973300">
+    <w:abstractNumId w:val="25"/>
+  </w:num>
+  <w:num w:numId="40" w16cid:durableId="825777327">
+    <w:abstractNumId w:val="29"/>
+  </w:num>
+  <w:num w:numId="41" w16cid:durableId="606083532">
+    <w:abstractNumId w:val="22"/>
+  </w:num>
+  <w:num w:numId="42" w16cid:durableId="592395937">
+    <w:abstractNumId w:val="30"/>
   </w:num>
 </w:numbering>
 </file>
@@ -15853,7 +18124,6 @@
   <w:style w:type="character" w:default="1" w:styleId="Tipodeletrapredefinidodopargrafo">
     <w:name w:val="Default Paragraph Font"/>
     <w:uiPriority w:val="1"/>
-    <w:semiHidden/>
     <w:unhideWhenUsed/>
   </w:style>
   <w:style w:type="table" w:default="1" w:styleId="Tabelanormal">
@@ -16921,12 +19191,6 @@
 </file>
 
 <file path=customXml/item1.xml><?xml version="1.0" encoding="utf-8"?>
-<go:gDocsCustomXmlDataStorage xmlns:go="http://customooxmlschemas.google.com/" xmlns:r="http://schemas.openxmlformats.org/officeDocument/2006/relationships">
-  <go:docsCustomData xmlns:go="http://customooxmlschemas.google.com/" roundtripDataSignature="AMtx7mgdlRD46hLT57vtTFf4spT0HbMKZA==">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</go:docsCustomData>
-</go:gDocsCustomXmlDataStorage>
-</file>
-
-<file path=customXml/item2.xml><?xml version="1.0" encoding="utf-8"?>
 <p:properties xmlns:p="http://schemas.microsoft.com/office/2006/metadata/properties" xmlns:xsi="http://www.w3.org/2001/XMLSchema-instance" xmlns:pc="http://schemas.microsoft.com/office/infopath/2007/PartnerControls">
   <documentManagement>
     <_activity xmlns="5a22020a-fc40-42ce-8167-4dd317ed9b15" xsi:nil="true"/>
@@ -16934,13 +19198,14 @@
 </p:properties>
 </file>
 
+<file path=customXml/item2.xml><?xml version="1.0" encoding="utf-8"?>
+<go:gDocsCustomXmlDataStorage xmlns:go="http://customooxmlschemas.google.com/" xmlns:r="http://schemas.openxmlformats.org/officeDocument/2006/relationships">
+  <go:docsCustomData xmlns:go="http://customooxmlschemas.google.com/" roundtripDataSignature="AMtx7mgdlRD46hLT57vtTFf4spT0HbMKZA==">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</go:docsCustomData>
+</go:gDocsCustomXmlDataStorage>
+</file>
+
 <file path=customXml/item3.xml><?xml version="1.0" encoding="utf-8"?>
-<?mso-contentType ?>
-<FormTemplates xmlns="http://schemas.microsoft.com/sharepoint/v3/contenttype/forms">
-  <Display>DocumentLibraryForm</Display>
-  <Edit>DocumentLibraryForm</Edit>
-  <New>DocumentLibraryForm</New>
-</FormTemplates>
+<b:Sources xmlns:b="http://schemas.openxmlformats.org/officeDocument/2006/bibliography" xmlns="http://schemas.openxmlformats.org/officeDocument/2006/bibliography" SelectedStyle="\APASixthEditionOfficeOnline.xsl" StyleName="APA" Version="6"/>
 </file>
 
 <file path=customXml/item4.xml><?xml version="1.0" encoding="utf-8"?>
@@ -17197,19 +19462,15 @@
 </file>
 
 <file path=customXml/item5.xml><?xml version="1.0" encoding="utf-8"?>
-<b:Sources xmlns:b="http://schemas.openxmlformats.org/officeDocument/2006/bibliography" xmlns="http://schemas.openxmlformats.org/officeDocument/2006/bibliography" SelectedStyle="\APASixthEditionOfficeOnline.xsl" StyleName="APA" Version="6"/>
+<?mso-contentType ?>
+<FormTemplates xmlns="http://schemas.microsoft.com/sharepoint/v3/contenttype/forms">
+  <Display>DocumentLibraryForm</Display>
+  <Edit>DocumentLibraryForm</Edit>
+  <New>DocumentLibraryForm</New>
+</FormTemplates>
 </file>
 
 <file path=customXml/itemProps1.xml><?xml version="1.0" encoding="utf-8"?>
-<ds:datastoreItem xmlns:ds="http://schemas.openxmlformats.org/officeDocument/2006/customXml" ds:itemID="{11111111-1234-1234-1234-123412341234}">
-  <ds:schemaRefs>
-    <ds:schemaRef ds:uri="http://customooxmlschemas.google.com/"/>
-    <ds:schemaRef ds:uri="http://schemas.openxmlformats.org/officeDocument/2006/relationships"/>
-  </ds:schemaRefs>
-</ds:datastoreItem>
-</file>
-
-<file path=customXml/itemProps2.xml><?xml version="1.0" encoding="utf-8"?>
 <ds:datastoreItem xmlns:ds="http://schemas.openxmlformats.org/officeDocument/2006/customXml" ds:itemID="{353A34B4-0D2A-413D-A2C1-7347112953F8}">
   <ds:schemaRefs>
     <ds:schemaRef ds:uri="http://schemas.microsoft.com/office/2006/metadata/properties"/>
@@ -17219,10 +19480,19 @@
 </ds:datastoreItem>
 </file>
 
+<file path=customXml/itemProps2.xml><?xml version="1.0" encoding="utf-8"?>
+<ds:datastoreItem xmlns:ds="http://schemas.openxmlformats.org/officeDocument/2006/customXml" ds:itemID="{11111111-1234-1234-1234-123412341234}">
+  <ds:schemaRefs>
+    <ds:schemaRef ds:uri="http://customooxmlschemas.google.com/"/>
+    <ds:schemaRef ds:uri="http://schemas.openxmlformats.org/officeDocument/2006/relationships"/>
+  </ds:schemaRefs>
+</ds:datastoreItem>
+</file>
+
 <file path=customXml/itemProps3.xml><?xml version="1.0" encoding="utf-8"?>
-<ds:datastoreItem xmlns:ds="http://schemas.openxmlformats.org/officeDocument/2006/customXml" ds:itemID="{DCA41A26-CB50-4FEA-A850-2F9071A790FE}">
+<ds:datastoreItem xmlns:ds="http://schemas.openxmlformats.org/officeDocument/2006/customXml" ds:itemID="{EDB4F5ED-E724-4CD6-BA79-4F4EA62F17E2}">
   <ds:schemaRefs>
-    <ds:schemaRef ds:uri="http://schemas.microsoft.com/sharepoint/v3/contenttype/forms"/>
+    <ds:schemaRef ds:uri="http://schemas.openxmlformats.org/officeDocument/2006/bibliography"/>
   </ds:schemaRefs>
 </ds:datastoreItem>
 </file>
@@ -17247,9 +19517,9 @@
 </file>
 
 <file path=customXml/itemProps5.xml><?xml version="1.0" encoding="utf-8"?>
-<ds:datastoreItem xmlns:ds="http://schemas.openxmlformats.org/officeDocument/2006/customXml" ds:itemID="{EDB4F5ED-E724-4CD6-BA79-4F4EA62F17E2}">
+<ds:datastoreItem xmlns:ds="http://schemas.openxmlformats.org/officeDocument/2006/customXml" ds:itemID="{DCA41A26-CB50-4FEA-A850-2F9071A790FE}">
   <ds:schemaRefs>
-    <ds:schemaRef ds:uri="http://schemas.openxmlformats.org/officeDocument/2006/bibliography"/>
+    <ds:schemaRef ds:uri="http://schemas.microsoft.com/sharepoint/v3/contenttype/forms"/>
   </ds:schemaRefs>
 </ds:datastoreItem>
 </file>
--- a/Documentação/Relatorio/Eng_Software_BrunoOliveira_n15566_RubenOliveira_n21213_DiogoMarques_n23549.docx
+++ b/Documentação/Relatorio/Eng_Software_BrunoOliveira_n15566_RubenOliveira_n21213_DiogoMarques_n23549.docx
@@ -7449,27 +7449,14 @@
       <w:r>
         <w:t xml:space="preserve">Figura </w:t>
       </w:r>
-      <w:r>
-        <w:fldChar w:fldCharType="begin"/>
-      </w:r>
-      <w:r>
-        <w:instrText xml:space="preserve"> SEQ Figura \* ARABIC </w:instrText>
-      </w:r>
-      <w:r>
-        <w:fldChar w:fldCharType="separate"/>
-      </w:r>
-      <w:r>
-        <w:rPr>
-          <w:noProof/>
-        </w:rPr>
-        <w:t>1</w:t>
-      </w:r>
-      <w:r>
-        <w:rPr>
-          <w:noProof/>
-        </w:rPr>
-        <w:fldChar w:fldCharType="end"/>
-      </w:r>
+      <w:fldSimple w:instr=" SEQ Figura \* ARABIC ">
+        <w:r>
+          <w:rPr>
+            <w:noProof/>
+          </w:rPr>
+          <w:t>1</w:t>
+        </w:r>
+      </w:fldSimple>
       <w:r>
         <w:t xml:space="preserve"> - Roda de Intervenientes</w:t>
       </w:r>
@@ -7664,7 +7651,7 @@
           <w:noProof/>
         </w:rPr>
         <w:drawing>
-          <wp:inline distT="0" distB="0" distL="0" distR="0" wp14:anchorId="02F9D742" wp14:editId="3DCE3215">
+          <wp:inline distT="0" distB="0" distL="0" distR="0" wp14:anchorId="02F9D742" wp14:editId="3C9B0CB2">
             <wp:extent cx="2798730" cy="2670048"/>
             <wp:effectExtent l="0" t="0" r="1905" b="0"/>
             <wp:docPr id="320079195" name="Imagem 5" descr="Uma imagem com texto, captura de ecrã, Tipo de letra, file&#10;&#10;Descrição gerada automaticamente"/>
@@ -7715,27 +7702,14 @@
       <w:r>
         <w:t xml:space="preserve">Figura </w:t>
       </w:r>
-      <w:r>
-        <w:fldChar w:fldCharType="begin"/>
-      </w:r>
-      <w:r>
-        <w:instrText xml:space="preserve"> SEQ Figura \* ARABIC </w:instrText>
-      </w:r>
-      <w:r>
-        <w:fldChar w:fldCharType="separate"/>
-      </w:r>
-      <w:r>
-        <w:rPr>
-          <w:noProof/>
-        </w:rPr>
-        <w:t>2</w:t>
-      </w:r>
-      <w:r>
-        <w:rPr>
-          <w:noProof/>
-        </w:rPr>
-        <w:fldChar w:fldCharType="end"/>
-      </w:r>
+      <w:fldSimple w:instr=" SEQ Figura \* ARABIC ">
+        <w:r>
+          <w:rPr>
+            <w:noProof/>
+          </w:rPr>
+          <w:t>2</w:t>
+        </w:r>
+      </w:fldSimple>
       <w:r>
         <w:t xml:space="preserve"> - Matriz de Interesse</w:t>
       </w:r>
@@ -8727,27 +8701,14 @@
       <w:r>
         <w:t xml:space="preserve">Tabela </w:t>
       </w:r>
-      <w:r>
-        <w:fldChar w:fldCharType="begin"/>
-      </w:r>
-      <w:r>
-        <w:instrText xml:space="preserve"> SEQ Tabela \* ARABIC </w:instrText>
-      </w:r>
-      <w:r>
-        <w:fldChar w:fldCharType="separate"/>
-      </w:r>
-      <w:r>
-        <w:rPr>
-          <w:noProof/>
-        </w:rPr>
-        <w:t>1</w:t>
-      </w:r>
-      <w:r>
-        <w:rPr>
-          <w:noProof/>
-        </w:rPr>
-        <w:fldChar w:fldCharType="end"/>
-      </w:r>
+      <w:fldSimple w:instr=" SEQ Tabela \* ARABIC ">
+        <w:r>
+          <w:rPr>
+            <w:noProof/>
+          </w:rPr>
+          <w:t>1</w:t>
+        </w:r>
+      </w:fldSimple>
       <w:r>
         <w:t xml:space="preserve"> -</w:t>
       </w:r>
@@ -9311,27 +9272,14 @@
       <w:r>
         <w:t xml:space="preserve">Tabela </w:t>
       </w:r>
-      <w:r>
-        <w:fldChar w:fldCharType="begin"/>
-      </w:r>
-      <w:r>
-        <w:instrText xml:space="preserve"> SEQ Tabela \* ARABIC </w:instrText>
-      </w:r>
-      <w:r>
-        <w:fldChar w:fldCharType="separate"/>
-      </w:r>
-      <w:r>
-        <w:rPr>
-          <w:noProof/>
-        </w:rPr>
-        <w:t>2</w:t>
-      </w:r>
-      <w:r>
-        <w:rPr>
-          <w:noProof/>
-        </w:rPr>
-        <w:fldChar w:fldCharType="end"/>
-      </w:r>
+      <w:fldSimple w:instr=" SEQ Tabela \* ARABIC ">
+        <w:r>
+          <w:rPr>
+            <w:noProof/>
+          </w:rPr>
+          <w:t>2</w:t>
+        </w:r>
+      </w:fldSimple>
       <w:r>
         <w:t xml:space="preserve"> - Requisitos Não Funcionais</w:t>
       </w:r>
@@ -9470,27 +9418,14 @@
       <w:r>
         <w:t xml:space="preserve">Figura </w:t>
       </w:r>
-      <w:r>
-        <w:fldChar w:fldCharType="begin"/>
-      </w:r>
-      <w:r>
-        <w:instrText xml:space="preserve"> SEQ Figura \* ARABIC </w:instrText>
-      </w:r>
-      <w:r>
-        <w:fldChar w:fldCharType="separate"/>
-      </w:r>
-      <w:r>
-        <w:rPr>
-          <w:noProof/>
-        </w:rPr>
-        <w:t>3</w:t>
-      </w:r>
-      <w:r>
-        <w:rPr>
-          <w:noProof/>
-        </w:rPr>
-        <w:fldChar w:fldCharType="end"/>
-      </w:r>
+      <w:fldSimple w:instr=" SEQ Figura \* ARABIC ">
+        <w:r>
+          <w:rPr>
+            <w:noProof/>
+          </w:rPr>
+          <w:t>3</w:t>
+        </w:r>
+      </w:fldSimple>
       <w:r>
         <w:t xml:space="preserve"> - </w:t>
       </w:r>
@@ -9643,27 +9578,14 @@
       <w:r>
         <w:t xml:space="preserve">Figura </w:t>
       </w:r>
-      <w:r>
-        <w:fldChar w:fldCharType="begin"/>
-      </w:r>
-      <w:r>
-        <w:instrText xml:space="preserve"> SEQ Figura \* ARABIC </w:instrText>
-      </w:r>
-      <w:r>
-        <w:fldChar w:fldCharType="separate"/>
-      </w:r>
-      <w:r>
-        <w:rPr>
-          <w:noProof/>
-        </w:rPr>
-        <w:t>4</w:t>
-      </w:r>
-      <w:r>
-        <w:rPr>
-          <w:noProof/>
-        </w:rPr>
-        <w:fldChar w:fldCharType="end"/>
-      </w:r>
+      <w:fldSimple w:instr=" SEQ Figura \* ARABIC ">
+        <w:r>
+          <w:rPr>
+            <w:noProof/>
+          </w:rPr>
+          <w:t>4</w:t>
+        </w:r>
+      </w:fldSimple>
       <w:r>
         <w:t xml:space="preserve"> -</w:t>
       </w:r>
@@ -9807,27 +9729,14 @@
       <w:r>
         <w:t xml:space="preserve">Figura </w:t>
       </w:r>
-      <w:r>
-        <w:fldChar w:fldCharType="begin"/>
-      </w:r>
-      <w:r>
-        <w:instrText xml:space="preserve"> SEQ Figura \* ARABIC </w:instrText>
-      </w:r>
-      <w:r>
-        <w:fldChar w:fldCharType="separate"/>
-      </w:r>
-      <w:r>
-        <w:rPr>
-          <w:noProof/>
-        </w:rPr>
-        <w:t>5</w:t>
-      </w:r>
-      <w:r>
-        <w:rPr>
-          <w:noProof/>
-        </w:rPr>
-        <w:fldChar w:fldCharType="end"/>
-      </w:r>
+      <w:fldSimple w:instr=" SEQ Figura \* ARABIC ">
+        <w:r>
+          <w:rPr>
+            <w:noProof/>
+          </w:rPr>
+          <w:t>5</w:t>
+        </w:r>
+      </w:fldSimple>
       <w:r>
         <w:t xml:space="preserve"> -</w:t>
       </w:r>
@@ -9932,27 +9841,14 @@
       <w:r>
         <w:t xml:space="preserve">Figura </w:t>
       </w:r>
-      <w:r>
-        <w:fldChar w:fldCharType="begin"/>
-      </w:r>
-      <w:r>
-        <w:instrText xml:space="preserve"> SEQ Figura \* ARABIC </w:instrText>
-      </w:r>
-      <w:r>
-        <w:fldChar w:fldCharType="separate"/>
-      </w:r>
-      <w:r>
-        <w:rPr>
-          <w:noProof/>
-        </w:rPr>
-        <w:t>6</w:t>
-      </w:r>
-      <w:r>
-        <w:rPr>
-          <w:noProof/>
-        </w:rPr>
-        <w:fldChar w:fldCharType="end"/>
-      </w:r>
+      <w:fldSimple w:instr=" SEQ Figura \* ARABIC ">
+        <w:r>
+          <w:rPr>
+            <w:noProof/>
+          </w:rPr>
+          <w:t>6</w:t>
+        </w:r>
+      </w:fldSimple>
       <w:r>
         <w:t xml:space="preserve"> - </w:t>
       </w:r>
@@ -10579,24 +10475,14 @@
       <w:r>
         <w:t xml:space="preserve">Figura </w:t>
       </w:r>
-      <w:r>
-        <w:fldChar w:fldCharType="begin"/>
-      </w:r>
-      <w:r>
-        <w:instrText xml:space="preserve"> SEQ Figura \* ARABIC </w:instrText>
-      </w:r>
-      <w:r>
-        <w:fldChar w:fldCharType="separate"/>
-      </w:r>
-      <w:r>
-        <w:rPr>
-          <w:noProof/>
-        </w:rPr>
-        <w:t>7</w:t>
-      </w:r>
-      <w:r>
-        <w:fldChar w:fldCharType="end"/>
-      </w:r>
+      <w:fldSimple w:instr=" SEQ Figura \* ARABIC ">
+        <w:r>
+          <w:rPr>
+            <w:noProof/>
+          </w:rPr>
+          <w:t>7</w:t>
+        </w:r>
+      </w:fldSimple>
       <w:r>
         <w:t xml:space="preserve"> - Diagrama de Atividades – Medicação</w:t>
       </w:r>
@@ -11034,24 +10920,14 @@
       <w:r>
         <w:t xml:space="preserve">Figura </w:t>
       </w:r>
-      <w:r>
-        <w:fldChar w:fldCharType="begin"/>
-      </w:r>
-      <w:r>
-        <w:instrText xml:space="preserve"> SEQ Figura \* ARABIC </w:instrText>
-      </w:r>
-      <w:r>
-        <w:fldChar w:fldCharType="separate"/>
-      </w:r>
-      <w:r>
-        <w:rPr>
-          <w:noProof/>
-        </w:rPr>
-        <w:t>8</w:t>
-      </w:r>
-      <w:r>
-        <w:fldChar w:fldCharType="end"/>
-      </w:r>
+      <w:fldSimple w:instr=" SEQ Figura \* ARABIC ">
+        <w:r>
+          <w:rPr>
+            <w:noProof/>
+          </w:rPr>
+          <w:t>8</w:t>
+        </w:r>
+      </w:fldSimple>
       <w:r>
         <w:t xml:space="preserve"> - Diagrama de Estados</w:t>
       </w:r>
@@ -11290,10 +11166,7 @@
       <w:proofErr w:type="spellStart"/>
       <w:r>
         <w:lastRenderedPageBreak/>
-        <w:t>M</w:t>
-      </w:r>
-      <w:r>
-        <w:t>ockups</w:t>
+        <w:t>Mockups</w:t>
       </w:r>
       <w:proofErr w:type="spellEnd"/>
       <w:r>
@@ -11454,24 +11327,14 @@
       <w:r>
         <w:t xml:space="preserve">Figura </w:t>
       </w:r>
-      <w:r>
-        <w:fldChar w:fldCharType="begin"/>
-      </w:r>
-      <w:r>
-        <w:instrText xml:space="preserve"> SEQ Figura \* ARABIC </w:instrText>
-      </w:r>
-      <w:r>
-        <w:fldChar w:fldCharType="separate"/>
-      </w:r>
-      <w:r>
-        <w:rPr>
-          <w:noProof/>
-        </w:rPr>
-        <w:t>9</w:t>
-      </w:r>
-      <w:r>
-        <w:fldChar w:fldCharType="end"/>
-      </w:r>
+      <w:fldSimple w:instr=" SEQ Figura \* ARABIC ">
+        <w:r>
+          <w:rPr>
+            <w:noProof/>
+          </w:rPr>
+          <w:t>9</w:t>
+        </w:r>
+      </w:fldSimple>
       <w:r>
         <w:t xml:space="preserve"> - </w:t>
       </w:r>
@@ -11526,10 +11389,16 @@
         <w:t xml:space="preserve"> </w:t>
       </w:r>
       <w:r>
-        <w:t xml:space="preserve">o </w:t>
-      </w:r>
-      <w:r>
-        <w:t xml:space="preserve">uso de medicamentos e tratamentos. Essa solução utiliza uma abordagem tecnológica abrangente, combinando o uso do Flutter para </w:t>
+        <w:t xml:space="preserve">a ingestão </w:t>
+      </w:r>
+      <w:r>
+        <w:t xml:space="preserve">de medicamentos e tratamentos. </w:t>
+      </w:r>
+      <w:r>
+        <w:t>Esta</w:t>
+      </w:r>
+      <w:r>
+        <w:t xml:space="preserve"> solução utiliza uma abordagem tecnológica abrangente, combinando o uso do Flutter para </w:t>
       </w:r>
       <w:r>
         <w:t>a aplicação móvel</w:t>
@@ -11871,7 +11740,7 @@
       </w:r>
       <w:proofErr w:type="spellEnd"/>
       <w:r>
-        <w:t xml:space="preserve">, combinadas com as capacidades de design e desenvolvimento do Flutter, nos permitem criar aplicações móveis, proporcionando aos </w:t>
+        <w:t xml:space="preserve">, combinadas com as capacidades de design e desenvolvimento do Flutter, nos permitem criar aplicações, proporcionando aos </w:t>
       </w:r>
       <w:r>
         <w:t>utilizadores</w:t>
@@ -11946,29 +11815,14 @@
       <w:pPr>
         <w:pStyle w:val="Ttulo1"/>
       </w:pPr>
-      <w:bookmarkStart w:id="52" w:name="_Toc105605094"/>
-      <w:bookmarkStart w:id="53" w:name="_Toc146982543"/>
-      <w:bookmarkStart w:id="54" w:name="_Toc153319967"/>
+      <w:bookmarkStart w:id="52" w:name="_Toc153319967"/>
+      <w:bookmarkStart w:id="53" w:name="_Toc105605094"/>
+      <w:bookmarkStart w:id="54" w:name="_Toc146982543"/>
       <w:r>
         <w:lastRenderedPageBreak/>
-        <w:t>M</w:t>
-      </w:r>
-      <w:r>
-        <w:t xml:space="preserve">etodologia de </w:t>
-      </w:r>
-      <w:r>
-        <w:t>T</w:t>
-      </w:r>
-      <w:r>
-        <w:t xml:space="preserve">rabalho </w:t>
-      </w:r>
-      <w:r>
-        <w:t>U</w:t>
-      </w:r>
-      <w:r>
-        <w:t>tilizada</w:t>
-      </w:r>
-      <w:bookmarkEnd w:id="54"/>
+        <w:t>Metodologia de Trabalho Utilizada</w:t>
+      </w:r>
+      <w:bookmarkEnd w:id="52"/>
     </w:p>
     <w:p>
       <w:pPr>
@@ -12011,14 +11865,7 @@
           <w:i/>
           <w:iCs/>
         </w:rPr>
-        <w:t>R</w:t>
-      </w:r>
-      <w:r>
-        <w:rPr>
-          <w:i/>
-          <w:iCs/>
-        </w:rPr>
-        <w:t>equest</w:t>
+        <w:t>Request</w:t>
       </w:r>
       <w:proofErr w:type="spellEnd"/>
       <w:r>
@@ -12027,18 +11874,6 @@
       <w:r>
         <w:t>usada</w:t>
       </w:r>
-      <w:r>
-        <w:t xml:space="preserve"> como o </w:t>
-      </w:r>
-      <w:proofErr w:type="spellStart"/>
-      <w:r>
-        <w:rPr>
-          <w:i/>
-          <w:iCs/>
-        </w:rPr>
-        <w:t>framework</w:t>
-      </w:r>
-      <w:proofErr w:type="spellEnd"/>
       <w:r>
         <w:t xml:space="preserve"> </w:t>
       </w:r>
@@ -12143,7 +11978,7 @@
         <w:t xml:space="preserve"> </w:t>
       </w:r>
       <w:r>
-        <w:t xml:space="preserve">para entender seu impacto potencial, viabilidade, custo e alinhamento com os objetivos do projeto. </w:t>
+        <w:t xml:space="preserve">para entender seu impacto, viabilidade, custo e alinhamento com os objetivos do projeto. </w:t>
       </w:r>
       <w:r>
         <w:t>Priorizadas</w:t>
@@ -12440,7 +12275,13 @@
         <w:t>Camada de Negócios:</w:t>
       </w:r>
       <w:r>
-        <w:t xml:space="preserve"> Contém a lógica de negócios do aplicativo, processando as ações do </w:t>
+        <w:t xml:space="preserve"> Contém a lógica de negócios d</w:t>
+      </w:r>
+      <w:r>
+        <w:t>a aplicação</w:t>
+      </w:r>
+      <w:r>
+        <w:t xml:space="preserve">, processando as ações do </w:t>
       </w:r>
       <w:r>
         <w:t>utilizador</w:t>
@@ -12564,7 +12405,19 @@
         <w:t>aplicações</w:t>
       </w:r>
       <w:r>
-        <w:t xml:space="preserve"> nativos compilados para </w:t>
+        <w:t xml:space="preserve"> nativ</w:t>
+      </w:r>
+      <w:r>
+        <w:t>a</w:t>
+      </w:r>
+      <w:r>
+        <w:t>s compilad</w:t>
+      </w:r>
+      <w:r>
+        <w:t>a</w:t>
+      </w:r>
+      <w:r>
+        <w:t xml:space="preserve">s para </w:t>
       </w:r>
       <w:r>
         <w:rPr>
@@ -12790,8 +12643,8 @@
         <w:lastRenderedPageBreak/>
         <w:t>Bibliografia</w:t>
       </w:r>
-      <w:bookmarkEnd w:id="52"/>
       <w:bookmarkEnd w:id="53"/>
+      <w:bookmarkEnd w:id="54"/>
       <w:bookmarkEnd w:id="57"/>
     </w:p>
     <w:p>
@@ -12852,13 +12705,7 @@
       </w:r>
       <w:proofErr w:type="spellEnd"/>
       <w:r>
-        <w:t>. Recuperado em [</w:t>
-      </w:r>
-      <w:r>
-        <w:t>13/12/2023</w:t>
-      </w:r>
-      <w:r>
-        <w:t xml:space="preserve">], de </w:t>
+        <w:t xml:space="preserve">. Recuperado em [13/12/2023], de </w:t>
       </w:r>
       <w:hyperlink r:id="rId45" w:history="1">
         <w:r>
@@ -18124,6 +17971,7 @@
   <w:style w:type="character" w:default="1" w:styleId="Tipodeletrapredefinidodopargrafo">
     <w:name w:val="Default Paragraph Font"/>
     <w:uiPriority w:val="1"/>
+    <w:semiHidden/>
     <w:unhideWhenUsed/>
   </w:style>
   <w:style w:type="table" w:default="1" w:styleId="Tabelanormal">
@@ -19191,24 +19039,21 @@
 </file>
 
 <file path=customXml/item1.xml><?xml version="1.0" encoding="utf-8"?>
-<p:properties xmlns:p="http://schemas.microsoft.com/office/2006/metadata/properties" xmlns:xsi="http://www.w3.org/2001/XMLSchema-instance" xmlns:pc="http://schemas.microsoft.com/office/infopath/2007/PartnerControls">
-  <documentManagement>
-    <_activity xmlns="5a22020a-fc40-42ce-8167-4dd317ed9b15" xsi:nil="true"/>
-  </documentManagement>
-</p:properties>
-</file>
-
-<file path=customXml/item2.xml><?xml version="1.0" encoding="utf-8"?>
 <go:gDocsCustomXmlDataStorage xmlns:go="http://customooxmlschemas.google.com/" xmlns:r="http://schemas.openxmlformats.org/officeDocument/2006/relationships">
   <go:docsCustomData xmlns:go="http://customooxmlschemas.google.com/" roundtripDataSignature="AMtx7mgdlRD46hLT57vtTFf4spT0HbMKZA==">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</go:docsCustomData>
 </go:gDocsCustomXmlDataStorage>
 </file>
 
-<file path=customXml/item3.xml><?xml version="1.0" encoding="utf-8"?>
-<b:Sources xmlns:b="http://schemas.openxmlformats.org/officeDocument/2006/bibliography" xmlns="http://schemas.openxmlformats.org/officeDocument/2006/bibliography" SelectedStyle="\APASixthEditionOfficeOnline.xsl" StyleName="APA" Version="6"/>
+<file path=customXml/item2.xml><?xml version="1.0" encoding="utf-8"?>
+<?mso-contentType ?>
+<FormTemplates xmlns="http://schemas.microsoft.com/sharepoint/v3/contenttype/forms">
+  <Display>DocumentLibraryForm</Display>
+  <Edit>DocumentLibraryForm</Edit>
+  <New>DocumentLibraryForm</New>
+</FormTemplates>
 </file>
 
-<file path=customXml/item4.xml><?xml version="1.0" encoding="utf-8"?>
+<file path=customXml/item3.xml><?xml version="1.0" encoding="utf-8"?>
 <ct:contentTypeSchema xmlns:ct="http://schemas.microsoft.com/office/2006/metadata/contentType" xmlns:ma="http://schemas.microsoft.com/office/2006/metadata/properties/metaAttributes" ct:_="" ma:_="" ma:contentTypeName="Document" ma:contentTypeID="0x010100BDB8A89659DD434CADB56CA48AF12F43" ma:contentTypeVersion="18" ma:contentTypeDescription="Create a new document." ma:contentTypeScope="" ma:versionID="ce350f6e7109a8139ea2e6c0520ea30e">
   <xsd:schema xmlns:xsd="http://www.w3.org/2001/XMLSchema" xmlns:xs="http://www.w3.org/2001/XMLSchema" xmlns:p="http://schemas.microsoft.com/office/2006/metadata/properties" xmlns:ns3="a2a636a0-98e7-4f80-bc13-b104d6c79818" xmlns:ns4="5a22020a-fc40-42ce-8167-4dd317ed9b15" targetNamespace="http://schemas.microsoft.com/office/2006/metadata/properties" ma:root="true" ma:fieldsID="1518c325f28c248a5cd29eb2f126345b" ns3:_="" ns4:_="">
     <xsd:import namespace="a2a636a0-98e7-4f80-bc13-b104d6c79818"/>
@@ -19461,26 +19306,19 @@
 </ct:contentTypeSchema>
 </file>
 
+<file path=customXml/item4.xml><?xml version="1.0" encoding="utf-8"?>
+<b:Sources xmlns:b="http://schemas.openxmlformats.org/officeDocument/2006/bibliography" xmlns="http://schemas.openxmlformats.org/officeDocument/2006/bibliography" SelectedStyle="\APASixthEditionOfficeOnline.xsl" StyleName="APA" Version="6"/>
+</file>
+
 <file path=customXml/item5.xml><?xml version="1.0" encoding="utf-8"?>
-<?mso-contentType ?>
-<FormTemplates xmlns="http://schemas.microsoft.com/sharepoint/v3/contenttype/forms">
-  <Display>DocumentLibraryForm</Display>
-  <Edit>DocumentLibraryForm</Edit>
-  <New>DocumentLibraryForm</New>
-</FormTemplates>
+<p:properties xmlns:p="http://schemas.microsoft.com/office/2006/metadata/properties" xmlns:xsi="http://www.w3.org/2001/XMLSchema-instance" xmlns:pc="http://schemas.microsoft.com/office/infopath/2007/PartnerControls">
+  <documentManagement>
+    <_activity xmlns="5a22020a-fc40-42ce-8167-4dd317ed9b15" xsi:nil="true"/>
+  </documentManagement>
+</p:properties>
 </file>
 
 <file path=customXml/itemProps1.xml><?xml version="1.0" encoding="utf-8"?>
-<ds:datastoreItem xmlns:ds="http://schemas.openxmlformats.org/officeDocument/2006/customXml" ds:itemID="{353A34B4-0D2A-413D-A2C1-7347112953F8}">
-  <ds:schemaRefs>
-    <ds:schemaRef ds:uri="http://schemas.microsoft.com/office/2006/metadata/properties"/>
-    <ds:schemaRef ds:uri="http://schemas.microsoft.com/office/infopath/2007/PartnerControls"/>
-    <ds:schemaRef ds:uri="5a22020a-fc40-42ce-8167-4dd317ed9b15"/>
-  </ds:schemaRefs>
-</ds:datastoreItem>
-</file>
-
-<file path=customXml/itemProps2.xml><?xml version="1.0" encoding="utf-8"?>
 <ds:datastoreItem xmlns:ds="http://schemas.openxmlformats.org/officeDocument/2006/customXml" ds:itemID="{11111111-1234-1234-1234-123412341234}">
   <ds:schemaRefs>
     <ds:schemaRef ds:uri="http://customooxmlschemas.google.com/"/>
@@ -19489,15 +19327,15 @@
 </ds:datastoreItem>
 </file>
 
-<file path=customXml/itemProps3.xml><?xml version="1.0" encoding="utf-8"?>
-<ds:datastoreItem xmlns:ds="http://schemas.openxmlformats.org/officeDocument/2006/customXml" ds:itemID="{EDB4F5ED-E724-4CD6-BA79-4F4EA62F17E2}">
+<file path=customXml/itemProps2.xml><?xml version="1.0" encoding="utf-8"?>
+<ds:datastoreItem xmlns:ds="http://schemas.openxmlformats.org/officeDocument/2006/customXml" ds:itemID="{DCA41A26-CB50-4FEA-A850-2F9071A790FE}">
   <ds:schemaRefs>
-    <ds:schemaRef ds:uri="http://schemas.openxmlformats.org/officeDocument/2006/bibliography"/>
+    <ds:schemaRef ds:uri="http://schemas.microsoft.com/sharepoint/v3/contenttype/forms"/>
   </ds:schemaRefs>
 </ds:datastoreItem>
 </file>
 
-<file path=customXml/itemProps4.xml><?xml version="1.0" encoding="utf-8"?>
+<file path=customXml/itemProps3.xml><?xml version="1.0" encoding="utf-8"?>
 <ds:datastoreItem xmlns:ds="http://schemas.openxmlformats.org/officeDocument/2006/customXml" ds:itemID="{F2EBF29A-3DC9-46F1-AB1A-298A8B76411E}">
   <ds:schemaRefs>
     <ds:schemaRef ds:uri="http://schemas.microsoft.com/office/2006/metadata/contentType"/>
@@ -19516,10 +19354,20 @@
 </ds:datastoreItem>
 </file>
 
+<file path=customXml/itemProps4.xml><?xml version="1.0" encoding="utf-8"?>
+<ds:datastoreItem xmlns:ds="http://schemas.openxmlformats.org/officeDocument/2006/customXml" ds:itemID="{EDB4F5ED-E724-4CD6-BA79-4F4EA62F17E2}">
+  <ds:schemaRefs>
+    <ds:schemaRef ds:uri="http://schemas.openxmlformats.org/officeDocument/2006/bibliography"/>
+  </ds:schemaRefs>
+</ds:datastoreItem>
+</file>
+
 <file path=customXml/itemProps5.xml><?xml version="1.0" encoding="utf-8"?>
-<ds:datastoreItem xmlns:ds="http://schemas.openxmlformats.org/officeDocument/2006/customXml" ds:itemID="{DCA41A26-CB50-4FEA-A850-2F9071A790FE}">
+<ds:datastoreItem xmlns:ds="http://schemas.openxmlformats.org/officeDocument/2006/customXml" ds:itemID="{353A34B4-0D2A-413D-A2C1-7347112953F8}">
   <ds:schemaRefs>
-    <ds:schemaRef ds:uri="http://schemas.microsoft.com/sharepoint/v3/contenttype/forms"/>
+    <ds:schemaRef ds:uri="http://schemas.microsoft.com/office/2006/metadata/properties"/>
+    <ds:schemaRef ds:uri="http://schemas.microsoft.com/office/infopath/2007/PartnerControls"/>
+    <ds:schemaRef ds:uri="5a22020a-fc40-42ce-8167-4dd317ed9b15"/>
   </ds:schemaRefs>
 </ds:datastoreItem>
 </file>